--- a/114204專題手冊GAIABLOOM.docx
+++ b/114204專題手冊GAIABLOOM.docx
@@ -1,6 +1,6 @@
 
 <file path=word/document.xml><?xml version="1.0" encoding="utf-8"?>
-<w:document xmlns:wpc="http://schemas.microsoft.com/office/word/2010/wordprocessingCanvas" xmlns:cx="http://schemas.microsoft.com/office/drawing/2014/chartex" xmlns:cx1="http://schemas.microsoft.com/office/drawing/2015/9/8/chartex" xmlns:cx2="http://schemas.microsoft.com/office/drawing/2015/10/21/chartex" xmlns:cx3="http://schemas.microsoft.com/office/drawing/2016/5/9/chartex" xmlns:cx4="http://schemas.microsoft.com/office/drawing/2016/5/10/chartex" xmlns:cx5="http://schemas.microsoft.com/office/drawing/2016/5/11/chartex" xmlns:cx6="http://schemas.microsoft.com/office/drawing/2016/5/12/chartex" xmlns:cx7="http://schemas.microsoft.com/office/drawing/2016/5/13/chartex" xmlns:cx8="http://schemas.microsoft.com/office/drawing/2016/5/14/chartex" xmlns:mc="http://schemas.openxmlformats.org/markup-compatibility/2006" xmlns:aink="http://schemas.microsoft.com/office/drawing/2016/ink" xmlns:am3d="http://schemas.microsoft.com/office/drawing/2017/model3d" xmlns:o="urn:schemas-microsoft-com:office:office" xmlns:oel="http://schemas.microsoft.com/office/2019/extlst" xmlns:r="http://schemas.openxmlformats.org/officeDocument/2006/relationships" xmlns:m="http://schemas.openxmlformats.org/officeDocument/2006/math" xmlns:v="urn:schemas-microsoft-com:vml" xmlns:wp14="http://schemas.microsoft.com/office/word/2010/wordprocessingDrawing" xmlns:wp="http://schemas.openxmlformats.org/drawingml/2006/wordprocessingDrawing" xmlns:w10="urn:schemas-microsoft-com:office:word" xmlns:w="http://schemas.openxmlformats.org/wordprocessingml/2006/main" xmlns:w14="http://schemas.microsoft.com/office/word/2010/wordml" xmlns:w15="http://schemas.microsoft.com/office/word/2012/wordml" xmlns:w16cex="http://schemas.microsoft.com/office/word/2018/wordml/cex" xmlns:w16cid="http://schemas.microsoft.com/office/word/2016/wordml/cid" xmlns:w16="http://schemas.microsoft.com/office/word/2018/wordml" xmlns:w16du="http://schemas.microsoft.com/office/word/2023/wordml/word16du" xmlns:w16sdtdh="http://schemas.microsoft.com/office/word/2020/wordml/sdtdatahash" xmlns:w16sdtfl="http://schemas.microsoft.com/office/word/2024/wordml/sdtformatlock" xmlns:w16se="http://schemas.microsoft.com/office/word/2015/wordml/symex" xmlns:wpg="http://schemas.microsoft.com/office/word/2010/wordprocessingGroup" xmlns:wpi="http://schemas.microsoft.com/office/word/2010/wordprocessingInk" xmlns:wne="http://schemas.microsoft.com/office/word/2006/wordml" xmlns:wps="http://schemas.microsoft.com/office/word/2010/wordprocessingShape" mc:Ignorable="w14 w15 w16se w16cid w16 w16cex w16sdtdh w16sdtfl w16du wp14">
+<w:document xmlns:wpc="http://schemas.microsoft.com/office/word/2010/wordprocessingCanvas" xmlns:cx="http://schemas.microsoft.com/office/drawing/2014/chartex" xmlns:cx1="http://schemas.microsoft.com/office/drawing/2015/9/8/chartex" xmlns:cx2="http://schemas.microsoft.com/office/drawing/2015/10/21/chartex" xmlns:cx3="http://schemas.microsoft.com/office/drawing/2016/5/9/chartex" xmlns:cx4="http://schemas.microsoft.com/office/drawing/2016/5/10/chartex" xmlns:cx5="http://schemas.microsoft.com/office/drawing/2016/5/11/chartex" xmlns:cx6="http://schemas.microsoft.com/office/drawing/2016/5/12/chartex" xmlns:cx7="http://schemas.microsoft.com/office/drawing/2016/5/13/chartex" xmlns:cx8="http://schemas.microsoft.com/office/drawing/2016/5/14/chartex" xmlns:mc="http://schemas.openxmlformats.org/markup-compatibility/2006" xmlns:aink="http://schemas.microsoft.com/office/drawing/2016/ink" xmlns:am3d="http://schemas.microsoft.com/office/drawing/2017/model3d" xmlns:o="urn:schemas-microsoft-com:office:office" xmlns:r="http://schemas.openxmlformats.org/officeDocument/2006/relationships" xmlns:m="http://schemas.openxmlformats.org/officeDocument/2006/math" xmlns:v="urn:schemas-microsoft-com:vml" xmlns:wp14="http://schemas.microsoft.com/office/word/2010/wordprocessingDrawing" xmlns:wp="http://schemas.openxmlformats.org/drawingml/2006/wordprocessingDrawing" xmlns:w10="urn:schemas-microsoft-com:office:word" xmlns:w="http://schemas.openxmlformats.org/wordprocessingml/2006/main" xmlns:w14="http://schemas.microsoft.com/office/word/2010/wordml" xmlns:w15="http://schemas.microsoft.com/office/word/2012/wordml" xmlns:w16cex="http://schemas.microsoft.com/office/word/2018/wordml/cex" xmlns:w16cid="http://schemas.microsoft.com/office/word/2016/wordml/cid" xmlns:w16="http://schemas.microsoft.com/office/word/2018/wordml" xmlns:w16sdtdh="http://schemas.microsoft.com/office/word/2020/wordml/sdtdatahash" xmlns:w16se="http://schemas.microsoft.com/office/word/2015/wordml/symex" xmlns:wpg="http://schemas.microsoft.com/office/word/2010/wordprocessingGroup" xmlns:wpi="http://schemas.microsoft.com/office/word/2010/wordprocessingInk" xmlns:wne="http://schemas.microsoft.com/office/word/2006/wordml" xmlns:wps="http://schemas.microsoft.com/office/word/2010/wordprocessingShape" mc:Ignorable="w14 w15 w16se w16cid w16 w16cex w16sdtdh wp14">
   <w:body>
     <w:p>
       <w:pPr>
@@ -312,12 +312,12 @@
       </w:r>
       <w:r>
         <w:rPr>
-          <w:rFonts w:eastAsia="標楷體"/>
+          <w:rFonts w:eastAsia="標楷體" w:hint="eastAsia"/>
           <w:b/>
           <w:bCs/>
           <w:sz w:val="40"/>
         </w:rPr>
-        <w:t>ABCDE</w:t>
+        <w:t>GAIA BLOOM</w:t>
       </w:r>
       <w:r>
         <w:rPr>
@@ -358,7 +358,16 @@
           <w:bCs/>
           <w:sz w:val="40"/>
         </w:rPr>
-        <w:t>徐國均</w:t>
+        <w:t>徐國</w:t>
+      </w:r>
+      <w:r>
+        <w:rPr>
+          <w:rFonts w:eastAsia="標楷體" w:hint="eastAsia"/>
+          <w:b/>
+          <w:bCs/>
+          <w:sz w:val="40"/>
+        </w:rPr>
+        <w:t>鈞</w:t>
       </w:r>
       <w:r>
         <w:rPr>
@@ -503,7 +512,25 @@
           <w:bCs/>
           <w:sz w:val="40"/>
         </w:rPr>
-        <w:t>謝家津</w:t>
+        <w:t>謝</w:t>
+      </w:r>
+      <w:r>
+        <w:rPr>
+          <w:rFonts w:eastAsia="標楷體" w:hint="eastAsia"/>
+          <w:b/>
+          <w:bCs/>
+          <w:sz w:val="40"/>
+        </w:rPr>
+        <w:t>佳</w:t>
+      </w:r>
+      <w:r>
+        <w:rPr>
+          <w:rFonts w:eastAsia="標楷體" w:hint="eastAsia"/>
+          <w:b/>
+          <w:bCs/>
+          <w:sz w:val="40"/>
+        </w:rPr>
+        <w:t>津</w:t>
       </w:r>
       <w:r>
         <w:rPr>
@@ -669,7 +696,24 @@
         </w:tabs>
         <w:snapToGrid w:val="0"/>
         <w:ind w:left="357"/>
-        <w:jc w:val="center"/>
+        <w:jc w:val="distribute"/>
+        <w:rPr>
+          <w:rFonts w:eastAsia="標楷體"/>
+          <w:b/>
+          <w:bCs/>
+          <w:sz w:val="36"/>
+          <w:szCs w:val="36"/>
+        </w:rPr>
+      </w:pPr>
+    </w:p>
+    <w:p>
+      <w:pPr>
+        <w:tabs>
+          <w:tab w:val="left" w:pos="2520"/>
+        </w:tabs>
+        <w:snapToGrid w:val="0"/>
+        <w:ind w:left="357"/>
+        <w:jc w:val="distribute"/>
         <w:rPr>
           <w:rFonts w:eastAsia="標楷體"/>
           <w:b/>
@@ -697,33 +741,13 @@
       </w:r>
       <w:r>
         <w:rPr>
-          <w:rFonts w:eastAsia="標楷體"/>
-          <w:b/>
-          <w:bCs/>
-          <w:sz w:val="36"/>
-          <w:szCs w:val="36"/>
-        </w:rPr>
-        <w:t>114</w:t>
-      </w:r>
-      <w:r>
-        <w:rPr>
-          <w:rFonts w:eastAsia="標楷體"/>
-          <w:b/>
-          <w:bCs/>
-          <w:sz w:val="36"/>
-          <w:szCs w:val="36"/>
-        </w:rPr>
-        <w:t>年</w:t>
-      </w:r>
-      <w:r>
-        <w:rPr>
           <w:rFonts w:eastAsia="標楷體" w:hint="eastAsia"/>
           <w:b/>
           <w:bCs/>
           <w:sz w:val="36"/>
           <w:szCs w:val="36"/>
         </w:rPr>
-        <w:t xml:space="preserve"> 5</w:t>
+        <w:t xml:space="preserve"> </w:t>
       </w:r>
       <w:r>
         <w:rPr>
@@ -733,17 +757,87 @@
           <w:sz w:val="36"/>
           <w:szCs w:val="36"/>
         </w:rPr>
-        <w:t>月</w:t>
-      </w:r>
-      <w:r>
-        <w:rPr>
-          <w:rFonts w:eastAsia="標楷體"/>
+        <w:t>114</w:t>
+      </w:r>
+      <w:r>
+        <w:rPr>
+          <w:rFonts w:eastAsia="標楷體" w:hint="eastAsia"/>
           <w:b/>
           <w:bCs/>
           <w:sz w:val="36"/>
           <w:szCs w:val="36"/>
         </w:rPr>
-        <w:t>OO</w:t>
+        <w:t xml:space="preserve"> </w:t>
+      </w:r>
+      <w:r>
+        <w:rPr>
+          <w:rFonts w:eastAsia="標楷體"/>
+          <w:b/>
+          <w:bCs/>
+          <w:sz w:val="36"/>
+          <w:szCs w:val="36"/>
+        </w:rPr>
+        <w:t>年</w:t>
+      </w:r>
+      <w:r>
+        <w:rPr>
+          <w:rFonts w:eastAsia="標楷體" w:hint="eastAsia"/>
+          <w:b/>
+          <w:bCs/>
+          <w:sz w:val="36"/>
+          <w:szCs w:val="36"/>
+        </w:rPr>
+        <w:t xml:space="preserve"> 5</w:t>
+      </w:r>
+      <w:r>
+        <w:rPr>
+          <w:rFonts w:eastAsia="標楷體" w:hint="eastAsia"/>
+          <w:b/>
+          <w:bCs/>
+          <w:sz w:val="36"/>
+          <w:szCs w:val="36"/>
+        </w:rPr>
+        <w:t xml:space="preserve"> </w:t>
+      </w:r>
+      <w:r>
+        <w:rPr>
+          <w:rFonts w:eastAsia="標楷體"/>
+          <w:b/>
+          <w:bCs/>
+          <w:sz w:val="36"/>
+          <w:szCs w:val="36"/>
+        </w:rPr>
+        <w:t>月</w:t>
+      </w:r>
+      <w:r>
+        <w:rPr>
+          <w:rFonts w:eastAsia="標楷體" w:hint="eastAsia"/>
+          <w:b/>
+          <w:bCs/>
+          <w:sz w:val="36"/>
+          <w:szCs w:val="36"/>
+        </w:rPr>
+        <w:t xml:space="preserve"> </w:t>
+      </w:r>
+      <w:r>
+        <w:rPr>
+          <w:rFonts w:eastAsia="標楷體" w:hint="eastAsia"/>
+          <w:b/>
+          <w:bCs/>
+          <w:sz w:val="36"/>
+          <w:szCs w:val="36"/>
+        </w:rPr>
+        <w:t>26</w:t>
+      </w:r>
+      <w:r>
+        <w:rPr>
+          <w:rFonts w:eastAsia="標楷體" w:hint="eastAsia"/>
+          <w:b/>
+          <w:bCs/>
+          <w:sz w:val="36"/>
+          <w:szCs w:val="36"/>
+        </w:rPr>
+        <w:t xml:space="preserve"> </w:t>
       </w:r>
       <w:r>
         <w:rPr>
@@ -4144,7 +4238,7 @@
         </w:tabs>
         <w:snapToGrid w:val="0"/>
         <w:rPr>
-          <w:rFonts w:eastAsia="標楷體" w:hint="eastAsia"/>
+          <w:rFonts w:eastAsia="標楷體"/>
           <w:b/>
           <w:bCs/>
           <w:sz w:val="36"/>
@@ -4336,6 +4430,7 @@
           <w:numId w:val="3"/>
         </w:numPr>
         <w:snapToGrid w:val="0"/>
+        <w:ind w:left="720"/>
         <w:outlineLvl w:val="1"/>
         <w:rPr>
           <w:rFonts w:eastAsia="標楷體"/>
@@ -4363,7 +4458,7 @@
         <w:suppressAutoHyphens w:val="0"/>
         <w:autoSpaceDN/>
         <w:spacing w:line="400" w:lineRule="exact"/>
-        <w:ind w:leftChars="450" w:left="1080"/>
+        <w:ind w:leftChars="300"/>
         <w:jc w:val="both"/>
         <w:textAlignment w:val="auto"/>
         <w:rPr>
@@ -4413,7 +4508,7 @@
         <w:snapToGrid w:val="0"/>
         <w:ind w:left="1077"/>
         <w:rPr>
-          <w:rFonts w:eastAsia="標楷體" w:hint="eastAsia"/>
+          <w:rFonts w:eastAsia="標楷體"/>
           <w:sz w:val="28"/>
           <w:szCs w:val="28"/>
           <w14:ligatures w14:val="none"/>
@@ -4428,6 +4523,7 @@
           <w:numId w:val="3"/>
         </w:numPr>
         <w:snapToGrid w:val="0"/>
+        <w:ind w:left="720"/>
         <w:outlineLvl w:val="1"/>
         <w:rPr>
           <w:rFonts w:eastAsia="標楷體"/>
@@ -4453,9 +4549,11 @@
         <w:pStyle w:val="aa"/>
         <w:widowControl/>
         <w:suppressAutoHyphens w:val="0"/>
+        <w:overflowPunct w:val="0"/>
         <w:autoSpaceDN/>
         <w:spacing w:line="400" w:lineRule="exact"/>
-        <w:ind w:leftChars="450" w:left="1080"/>
+        <w:ind w:leftChars="300"/>
+        <w:jc w:val="both"/>
         <w:textAlignment w:val="auto"/>
         <w:rPr>
           <w:rFonts w:eastAsia="標楷體" w:cs="新細明體"/>
@@ -4479,11 +4577,13 @@
     <w:p>
       <w:pPr>
         <w:pStyle w:val="aa"/>
+        <w:overflowPunct w:val="0"/>
         <w:snapToGrid w:val="0"/>
         <w:ind w:left="1078"/>
+        <w:jc w:val="both"/>
         <w:outlineLvl w:val="1"/>
         <w:rPr>
-          <w:rFonts w:eastAsia="標楷體" w:hint="eastAsia"/>
+          <w:rFonts w:eastAsia="標楷體"/>
           <w:sz w:val="28"/>
           <w:szCs w:val="28"/>
           <w14:ligatures w14:val="none"/>
@@ -4499,6 +4599,7 @@
         </w:numPr>
         <w:snapToGrid w:val="0"/>
         <w:spacing w:line="400" w:lineRule="exact"/>
+        <w:ind w:left="720"/>
         <w:outlineLvl w:val="1"/>
         <w:rPr>
           <w:rFonts w:eastAsia="標楷體"/>
@@ -4525,7 +4626,8 @@
         <w:suppressAutoHyphens w:val="0"/>
         <w:autoSpaceDN/>
         <w:spacing w:line="400" w:lineRule="exact"/>
-        <w:ind w:leftChars="450" w:left="1080"/>
+        <w:ind w:leftChars="300" w:left="720"/>
+        <w:jc w:val="both"/>
         <w:textAlignment w:val="auto"/>
         <w:rPr>
           <w:rFonts w:eastAsia="標楷體" w:cs="新細明體"/>
@@ -4556,7 +4658,8 @@
         <w:suppressAutoHyphens w:val="0"/>
         <w:autoSpaceDN/>
         <w:spacing w:line="400" w:lineRule="exact"/>
-        <w:ind w:leftChars="450" w:left="1080" w:firstLine="0"/>
+        <w:ind w:leftChars="300" w:firstLine="0"/>
+        <w:jc w:val="both"/>
         <w:textAlignment w:val="auto"/>
         <w:rPr>
           <w:rFonts w:eastAsia="標楷體" w:cs="新細明體"/>
@@ -4587,7 +4690,8 @@
         <w:suppressAutoHyphens w:val="0"/>
         <w:autoSpaceDN/>
         <w:spacing w:line="400" w:lineRule="exact"/>
-        <w:ind w:leftChars="450" w:left="1080" w:firstLine="0"/>
+        <w:ind w:leftChars="300" w:firstLine="0"/>
+        <w:jc w:val="both"/>
         <w:textAlignment w:val="auto"/>
         <w:rPr>
           <w:rFonts w:eastAsia="標楷體" w:cs="新細明體"/>
@@ -4618,7 +4722,8 @@
         <w:suppressAutoHyphens w:val="0"/>
         <w:autoSpaceDN/>
         <w:spacing w:line="400" w:lineRule="exact"/>
-        <w:ind w:leftChars="450" w:left="1080" w:firstLine="0"/>
+        <w:ind w:leftChars="300" w:firstLine="0"/>
+        <w:jc w:val="both"/>
         <w:textAlignment w:val="auto"/>
         <w:rPr>
           <w:rFonts w:eastAsia="標楷體" w:cs="新細明體"/>
@@ -4649,7 +4754,8 @@
         <w:suppressAutoHyphens w:val="0"/>
         <w:autoSpaceDN/>
         <w:spacing w:line="400" w:lineRule="exact"/>
-        <w:ind w:leftChars="450" w:left="1080" w:firstLine="0"/>
+        <w:ind w:leftChars="300" w:firstLine="0"/>
+        <w:jc w:val="both"/>
         <w:textAlignment w:val="auto"/>
         <w:rPr>
           <w:rFonts w:eastAsia="標楷體" w:cs="新細明體"/>
@@ -4677,9 +4783,10 @@
         <w:autoSpaceDN/>
         <w:spacing w:line="400" w:lineRule="exact"/>
         <w:ind w:left="1080"/>
+        <w:jc w:val="both"/>
         <w:textAlignment w:val="auto"/>
         <w:rPr>
-          <w:rFonts w:eastAsia="標楷體" w:cs="新細明體" w:hint="eastAsia"/>
+          <w:rFonts w:eastAsia="標楷體" w:cs="新細明體"/>
           <w:kern w:val="0"/>
           <w:sz w:val="28"/>
           <w:szCs w:val="28"/>
@@ -4695,6 +4802,7 @@
           <w:numId w:val="3"/>
         </w:numPr>
         <w:snapToGrid w:val="0"/>
+        <w:ind w:left="720"/>
         <w:outlineLvl w:val="1"/>
         <w:rPr>
           <w:rFonts w:eastAsia="標楷體"/>
@@ -4721,7 +4829,7 @@
         <w:suppressAutoHyphens w:val="0"/>
         <w:autoSpaceDN/>
         <w:spacing w:line="400" w:lineRule="exact"/>
-        <w:ind w:leftChars="450" w:left="1080"/>
+        <w:ind w:leftChars="300" w:left="720"/>
         <w:textAlignment w:val="auto"/>
         <w:rPr>
           <w:rFonts w:eastAsia="標楷體" w:cs="新細明體"/>
@@ -4752,7 +4860,7 @@
         <w:suppressAutoHyphens w:val="0"/>
         <w:autoSpaceDN/>
         <w:spacing w:line="400" w:lineRule="exact"/>
-        <w:ind w:leftChars="450" w:left="1440"/>
+        <w:ind w:leftChars="300" w:left="1080"/>
         <w:textAlignment w:val="auto"/>
         <w:rPr>
           <w:rFonts w:eastAsia="標楷體" w:cs="新細明體"/>
@@ -4783,7 +4891,7 @@
         <w:suppressAutoHyphens w:val="0"/>
         <w:autoSpaceDN/>
         <w:spacing w:line="400" w:lineRule="exact"/>
-        <w:ind w:leftChars="450" w:left="1440"/>
+        <w:ind w:leftChars="300" w:left="1080"/>
         <w:textAlignment w:val="auto"/>
         <w:rPr>
           <w:rFonts w:eastAsia="標楷體" w:cs="新細明體"/>
@@ -4814,7 +4922,7 @@
         <w:suppressAutoHyphens w:val="0"/>
         <w:autoSpaceDN/>
         <w:spacing w:line="400" w:lineRule="exact"/>
-        <w:ind w:leftChars="450" w:left="1440"/>
+        <w:ind w:leftChars="300" w:left="1080"/>
         <w:textAlignment w:val="auto"/>
         <w:rPr>
           <w:rFonts w:eastAsia="標楷體" w:cs="新細明體"/>
@@ -4845,7 +4953,7 @@
         <w:suppressAutoHyphens w:val="0"/>
         <w:autoSpaceDN/>
         <w:spacing w:line="400" w:lineRule="exact"/>
-        <w:ind w:leftChars="450" w:left="1440"/>
+        <w:ind w:leftChars="300" w:left="1080"/>
         <w:textAlignment w:val="auto"/>
         <w:rPr>
           <w:rFonts w:eastAsia="標楷體" w:cs="新細明體"/>
@@ -4876,17 +4984,8 @@
         <w:suppressAutoHyphens w:val="0"/>
         <w:autoSpaceDN/>
         <w:spacing w:line="400" w:lineRule="exact"/>
-        <w:ind w:leftChars="450" w:left="1440"/>
+        <w:ind w:leftChars="300" w:left="1080"/>
         <w:textAlignment w:val="auto"/>
-        <w:rPr>
-          <w:rFonts w:eastAsia="標楷體" w:cs="新細明體" w:hint="eastAsia"/>
-          <w:kern w:val="0"/>
-          <w:sz w:val="28"/>
-          <w:szCs w:val="28"/>
-          <w14:ligatures w14:val="none"/>
-        </w:rPr>
-      </w:pPr>
-      <w:r>
         <w:rPr>
           <w:rFonts w:eastAsia="標楷體" w:cs="新細明體"/>
           <w:kern w:val="0"/>
@@ -4894,6 +4993,15 @@
           <w:szCs w:val="28"/>
           <w14:ligatures w14:val="none"/>
         </w:rPr>
+      </w:pPr>
+      <w:r>
+        <w:rPr>
+          <w:rFonts w:eastAsia="標楷體" w:cs="新細明體"/>
+          <w:kern w:val="0"/>
+          <w:sz w:val="28"/>
+          <w:szCs w:val="28"/>
+          <w14:ligatures w14:val="none"/>
+        </w:rPr>
         <w:t>提升參與者的環保意識，並建立可持續推廣的基礎平台。</w:t>
       </w:r>
     </w:p>
@@ -4901,10 +5009,96 @@
       <w:pPr>
         <w:snapToGrid w:val="0"/>
         <w:rPr>
-          <w:rFonts w:eastAsia="標楷體" w:hint="eastAsia"/>
+          <w:rFonts w:eastAsia="標楷體"/>
           <w:sz w:val="28"/>
           <w:szCs w:val="28"/>
           <w14:ligatures w14:val="none"/>
+        </w:rPr>
+      </w:pPr>
+    </w:p>
+    <w:p>
+      <w:pPr>
+        <w:tabs>
+          <w:tab w:val="left" w:pos="1800"/>
+        </w:tabs>
+        <w:snapToGrid w:val="0"/>
+        <w:ind w:left="357"/>
+        <w:jc w:val="center"/>
+        <w:rPr>
+          <w:rFonts w:eastAsia="標楷體" w:cs="Arial"/>
+          <w:b/>
+          <w:bCs/>
+          <w:sz w:val="36"/>
+          <w:szCs w:val="36"/>
+        </w:rPr>
+      </w:pPr>
+      <w:bookmarkStart w:id="6" w:name="_Toc197289548"/>
+    </w:p>
+    <w:p>
+      <w:pPr>
+        <w:tabs>
+          <w:tab w:val="left" w:pos="1800"/>
+        </w:tabs>
+        <w:snapToGrid w:val="0"/>
+        <w:ind w:left="357"/>
+        <w:jc w:val="center"/>
+        <w:rPr>
+          <w:rFonts w:eastAsia="標楷體" w:cs="Arial"/>
+          <w:b/>
+          <w:bCs/>
+          <w:sz w:val="36"/>
+          <w:szCs w:val="36"/>
+        </w:rPr>
+      </w:pPr>
+    </w:p>
+    <w:p>
+      <w:pPr>
+        <w:tabs>
+          <w:tab w:val="left" w:pos="1800"/>
+        </w:tabs>
+        <w:snapToGrid w:val="0"/>
+        <w:ind w:left="357"/>
+        <w:jc w:val="center"/>
+        <w:rPr>
+          <w:rFonts w:eastAsia="標楷體" w:cs="Arial"/>
+          <w:b/>
+          <w:bCs/>
+          <w:sz w:val="36"/>
+          <w:szCs w:val="36"/>
+        </w:rPr>
+      </w:pPr>
+    </w:p>
+    <w:p>
+      <w:pPr>
+        <w:tabs>
+          <w:tab w:val="left" w:pos="1800"/>
+        </w:tabs>
+        <w:snapToGrid w:val="0"/>
+        <w:ind w:left="357"/>
+        <w:jc w:val="center"/>
+        <w:rPr>
+          <w:rFonts w:eastAsia="標楷體" w:cs="Arial"/>
+          <w:b/>
+          <w:bCs/>
+          <w:sz w:val="36"/>
+          <w:szCs w:val="36"/>
+        </w:rPr>
+      </w:pPr>
+    </w:p>
+    <w:p>
+      <w:pPr>
+        <w:tabs>
+          <w:tab w:val="left" w:pos="1800"/>
+        </w:tabs>
+        <w:snapToGrid w:val="0"/>
+        <w:ind w:left="357"/>
+        <w:jc w:val="center"/>
+        <w:rPr>
+          <w:rFonts w:eastAsia="標楷體" w:cs="Arial"/>
+          <w:b/>
+          <w:bCs/>
+          <w:sz w:val="36"/>
+          <w:szCs w:val="36"/>
         </w:rPr>
       </w:pPr>
     </w:p>
@@ -4925,7 +5119,6 @@
           <w:szCs w:val="36"/>
         </w:rPr>
       </w:pPr>
-      <w:bookmarkStart w:id="6" w:name="_Toc197289548"/>
       <w:r>
         <w:rPr>
           <w:rFonts w:eastAsia="標楷體" w:cs="Arial" w:hint="eastAsia"/>
@@ -4934,6 +5127,7 @@
           <w:sz w:val="36"/>
           <w:szCs w:val="36"/>
         </w:rPr>
+        <w:lastRenderedPageBreak/>
         <w:t>第二項</w:t>
       </w:r>
       <w:r>
@@ -4973,7 +5167,6 @@
     <w:p>
       <w:pPr>
         <w:snapToGrid w:val="0"/>
-        <w:ind w:left="358" w:hanging="1"/>
         <w:outlineLvl w:val="1"/>
         <w:rPr>
           <w:rFonts w:eastAsia="標楷體"/>
@@ -5018,7 +5211,8 @@
         <w:suppressAutoHyphens w:val="0"/>
         <w:autoSpaceDN/>
         <w:spacing w:line="400" w:lineRule="exact"/>
-        <w:ind w:leftChars="400" w:left="960"/>
+        <w:ind w:leftChars="300" w:left="720"/>
+        <w:jc w:val="both"/>
         <w:textAlignment w:val="auto"/>
         <w:rPr>
           <w:rFonts w:eastAsia="標楷體" w:cs="新細明體"/>
@@ -5045,7 +5239,25 @@
         <w:suppressAutoHyphens w:val="0"/>
         <w:autoSpaceDN/>
         <w:spacing w:line="400" w:lineRule="exact"/>
-        <w:ind w:leftChars="400" w:left="960"/>
+        <w:ind w:leftChars="300" w:left="720"/>
+        <w:jc w:val="both"/>
+        <w:textAlignment w:val="auto"/>
+        <w:rPr>
+          <w:rFonts w:eastAsia="標楷體" w:cs="新細明體" w:hint="eastAsia"/>
+          <w:kern w:val="0"/>
+          <w:sz w:val="28"/>
+          <w:szCs w:val="28"/>
+          <w14:ligatures w14:val="none"/>
+        </w:rPr>
+      </w:pPr>
+    </w:p>
+    <w:p>
+      <w:pPr>
+        <w:widowControl/>
+        <w:suppressAutoHyphens w:val="0"/>
+        <w:autoSpaceDN/>
+        <w:spacing w:line="400" w:lineRule="exact"/>
+        <w:ind w:leftChars="300" w:left="720"/>
         <w:textAlignment w:val="auto"/>
         <w:rPr>
           <w:rFonts w:eastAsia="標楷體" w:cs="新細明體"/>
@@ -5067,7 +5279,6 @@
           <w:szCs w:val="28"/>
           <w14:ligatures w14:val="none"/>
         </w:rPr>
-        <w:lastRenderedPageBreak/>
         <w:t>一、技術可行性</w:t>
       </w:r>
     </w:p>
@@ -5078,7 +5289,7 @@
         <w:overflowPunct w:val="0"/>
         <w:autoSpaceDN/>
         <w:spacing w:line="400" w:lineRule="exact"/>
-        <w:ind w:leftChars="650" w:left="1560"/>
+        <w:ind w:leftChars="300" w:left="720"/>
         <w:jc w:val="both"/>
         <w:textAlignment w:val="auto"/>
         <w:rPr>
@@ -5271,11 +5482,11 @@
         <w:overflowPunct w:val="0"/>
         <w:autoSpaceDN/>
         <w:spacing w:line="400" w:lineRule="exact"/>
-        <w:ind w:leftChars="650" w:left="1560"/>
+        <w:ind w:leftChars="300" w:left="720"/>
         <w:jc w:val="both"/>
         <w:textAlignment w:val="auto"/>
         <w:rPr>
-          <w:rFonts w:eastAsia="標楷體" w:cs="新細明體" w:hint="eastAsia"/>
+          <w:rFonts w:eastAsia="標楷體" w:cs="新細明體"/>
           <w:kern w:val="0"/>
           <w:sz w:val="28"/>
           <w:szCs w:val="28"/>
@@ -5289,7 +5500,7 @@
         <w:suppressAutoHyphens w:val="0"/>
         <w:autoSpaceDN/>
         <w:spacing w:line="400" w:lineRule="exact"/>
-        <w:ind w:leftChars="400" w:left="960"/>
+        <w:ind w:leftChars="300" w:left="720"/>
         <w:textAlignment w:val="auto"/>
         <w:rPr>
           <w:rFonts w:eastAsia="標楷體" w:cs="新細明體"/>
@@ -5321,7 +5532,7 @@
         <w:overflowPunct w:val="0"/>
         <w:autoSpaceDN/>
         <w:spacing w:line="400" w:lineRule="exact"/>
-        <w:ind w:leftChars="650" w:left="1560"/>
+        <w:ind w:leftChars="300" w:left="720"/>
         <w:jc w:val="both"/>
         <w:textAlignment w:val="auto"/>
         <w:rPr>
@@ -5350,11 +5561,11 @@
         <w:overflowPunct w:val="0"/>
         <w:autoSpaceDN/>
         <w:spacing w:line="400" w:lineRule="exact"/>
-        <w:ind w:leftChars="650" w:left="1560"/>
+        <w:ind w:leftChars="300" w:left="720"/>
         <w:jc w:val="both"/>
         <w:textAlignment w:val="auto"/>
         <w:rPr>
-          <w:rFonts w:eastAsia="標楷體" w:cs="新細明體" w:hint="eastAsia"/>
+          <w:rFonts w:eastAsia="標楷體" w:cs="新細明體"/>
           <w:kern w:val="0"/>
           <w:sz w:val="28"/>
           <w:szCs w:val="28"/>
@@ -5368,7 +5579,7 @@
         <w:suppressAutoHyphens w:val="0"/>
         <w:autoSpaceDN/>
         <w:spacing w:line="400" w:lineRule="exact"/>
-        <w:ind w:leftChars="400" w:left="960"/>
+        <w:ind w:leftChars="300" w:left="720"/>
         <w:textAlignment w:val="auto"/>
         <w:rPr>
           <w:rFonts w:eastAsia="標楷體" w:cs="新細明體"/>
@@ -5400,25 +5611,25 @@
         <w:overflowPunct w:val="0"/>
         <w:autoSpaceDN/>
         <w:spacing w:line="400" w:lineRule="exact"/>
-        <w:ind w:leftChars="650" w:left="1560"/>
+        <w:ind w:leftChars="300" w:left="720"/>
         <w:jc w:val="both"/>
         <w:textAlignment w:val="auto"/>
         <w:rPr>
-          <w:rFonts w:eastAsia="標楷體" w:cs="新細明體" w:hint="eastAsia"/>
-          <w:kern w:val="0"/>
-          <w:sz w:val="28"/>
-          <w:szCs w:val="28"/>
-          <w14:ligatures w14:val="none"/>
-        </w:rPr>
-      </w:pPr>
-      <w:r>
-        <w:rPr>
           <w:rFonts w:eastAsia="標楷體" w:cs="新細明體"/>
           <w:kern w:val="0"/>
           <w:sz w:val="28"/>
           <w:szCs w:val="28"/>
           <w14:ligatures w14:val="none"/>
         </w:rPr>
+      </w:pPr>
+      <w:r>
+        <w:rPr>
+          <w:rFonts w:eastAsia="標楷體" w:cs="新細明體"/>
+          <w:kern w:val="0"/>
+          <w:sz w:val="28"/>
+          <w:szCs w:val="28"/>
+          <w14:ligatures w14:val="none"/>
+        </w:rPr>
         <w:t>系統設計以使用者友善為核心，介面簡單直覺，使用者只需經由註冊與登入，即可開始記錄回收行為並查詢積分。管理者端亦設有簡便的後台管理功能，方便統計數據與兌換獎勵管理。整體操作流程順暢，對一般民眾或管理人員皆無學習門檻，具備良好的實用性與推廣潛力。</w:t>
       </w:r>
     </w:p>
@@ -5428,7 +5639,175 @@
         <w:snapToGrid w:val="0"/>
         <w:ind w:left="358" w:hanging="1"/>
         <w:rPr>
-          <w:rFonts w:eastAsia="標楷體" w:hint="eastAsia"/>
+          <w:rFonts w:eastAsia="標楷體"/>
+          <w:sz w:val="28"/>
+          <w:szCs w:val="28"/>
+          <w14:ligatures w14:val="none"/>
+        </w:rPr>
+      </w:pPr>
+    </w:p>
+    <w:p>
+      <w:pPr>
+        <w:snapToGrid w:val="0"/>
+        <w:ind w:left="358" w:hanging="1"/>
+        <w:rPr>
+          <w:rFonts w:eastAsia="標楷體"/>
+          <w:sz w:val="28"/>
+          <w:szCs w:val="28"/>
+          <w14:ligatures w14:val="none"/>
+        </w:rPr>
+      </w:pPr>
+    </w:p>
+    <w:p>
+      <w:pPr>
+        <w:snapToGrid w:val="0"/>
+        <w:ind w:left="358" w:hanging="1"/>
+        <w:rPr>
+          <w:rFonts w:eastAsia="標楷體"/>
+          <w:sz w:val="28"/>
+          <w:szCs w:val="28"/>
+          <w14:ligatures w14:val="none"/>
+        </w:rPr>
+      </w:pPr>
+    </w:p>
+    <w:p>
+      <w:pPr>
+        <w:snapToGrid w:val="0"/>
+        <w:ind w:left="358" w:hanging="1"/>
+        <w:rPr>
+          <w:rFonts w:eastAsia="標楷體"/>
+          <w:sz w:val="28"/>
+          <w:szCs w:val="28"/>
+          <w14:ligatures w14:val="none"/>
+        </w:rPr>
+      </w:pPr>
+    </w:p>
+    <w:p>
+      <w:pPr>
+        <w:snapToGrid w:val="0"/>
+        <w:ind w:left="358" w:hanging="1"/>
+        <w:rPr>
+          <w:rFonts w:eastAsia="標楷體"/>
+          <w:sz w:val="28"/>
+          <w:szCs w:val="28"/>
+          <w14:ligatures w14:val="none"/>
+        </w:rPr>
+      </w:pPr>
+    </w:p>
+    <w:p>
+      <w:pPr>
+        <w:snapToGrid w:val="0"/>
+        <w:ind w:left="358" w:hanging="1"/>
+        <w:rPr>
+          <w:rFonts w:eastAsia="標楷體"/>
+          <w:sz w:val="28"/>
+          <w:szCs w:val="28"/>
+          <w14:ligatures w14:val="none"/>
+        </w:rPr>
+      </w:pPr>
+    </w:p>
+    <w:p>
+      <w:pPr>
+        <w:snapToGrid w:val="0"/>
+        <w:ind w:left="358" w:hanging="1"/>
+        <w:rPr>
+          <w:rFonts w:eastAsia="標楷體"/>
+          <w:sz w:val="28"/>
+          <w:szCs w:val="28"/>
+          <w14:ligatures w14:val="none"/>
+        </w:rPr>
+      </w:pPr>
+    </w:p>
+    <w:p>
+      <w:pPr>
+        <w:snapToGrid w:val="0"/>
+        <w:ind w:left="358" w:hanging="1"/>
+        <w:rPr>
+          <w:rFonts w:eastAsia="標楷體"/>
+          <w:sz w:val="28"/>
+          <w:szCs w:val="28"/>
+          <w14:ligatures w14:val="none"/>
+        </w:rPr>
+      </w:pPr>
+    </w:p>
+    <w:p>
+      <w:pPr>
+        <w:snapToGrid w:val="0"/>
+        <w:ind w:left="358" w:hanging="1"/>
+        <w:rPr>
+          <w:rFonts w:eastAsia="標楷體"/>
+          <w:sz w:val="28"/>
+          <w:szCs w:val="28"/>
+          <w14:ligatures w14:val="none"/>
+        </w:rPr>
+      </w:pPr>
+    </w:p>
+    <w:p>
+      <w:pPr>
+        <w:snapToGrid w:val="0"/>
+        <w:ind w:left="358" w:hanging="1"/>
+        <w:rPr>
+          <w:rFonts w:eastAsia="標楷體"/>
+          <w:sz w:val="28"/>
+          <w:szCs w:val="28"/>
+          <w14:ligatures w14:val="none"/>
+        </w:rPr>
+      </w:pPr>
+    </w:p>
+    <w:p>
+      <w:pPr>
+        <w:snapToGrid w:val="0"/>
+        <w:ind w:left="358" w:hanging="1"/>
+        <w:rPr>
+          <w:rFonts w:eastAsia="標楷體"/>
+          <w:sz w:val="28"/>
+          <w:szCs w:val="28"/>
+          <w14:ligatures w14:val="none"/>
+        </w:rPr>
+      </w:pPr>
+    </w:p>
+    <w:p>
+      <w:pPr>
+        <w:snapToGrid w:val="0"/>
+        <w:ind w:left="358" w:hanging="1"/>
+        <w:rPr>
+          <w:rFonts w:eastAsia="標楷體"/>
+          <w:sz w:val="28"/>
+          <w:szCs w:val="28"/>
+          <w14:ligatures w14:val="none"/>
+        </w:rPr>
+      </w:pPr>
+    </w:p>
+    <w:p>
+      <w:pPr>
+        <w:snapToGrid w:val="0"/>
+        <w:ind w:left="358" w:hanging="1"/>
+        <w:rPr>
+          <w:rFonts w:eastAsia="標楷體"/>
+          <w:sz w:val="28"/>
+          <w:szCs w:val="28"/>
+          <w14:ligatures w14:val="none"/>
+        </w:rPr>
+      </w:pPr>
+    </w:p>
+    <w:p>
+      <w:pPr>
+        <w:snapToGrid w:val="0"/>
+        <w:ind w:left="358" w:hanging="1"/>
+        <w:rPr>
+          <w:rFonts w:eastAsia="標楷體"/>
+          <w:sz w:val="28"/>
+          <w:szCs w:val="28"/>
+          <w14:ligatures w14:val="none"/>
+        </w:rPr>
+      </w:pPr>
+    </w:p>
+    <w:p>
+      <w:pPr>
+        <w:snapToGrid w:val="0"/>
+        <w:ind w:left="358" w:hanging="1"/>
+        <w:rPr>
+          <w:rFonts w:eastAsia="標楷體"/>
           <w:sz w:val="28"/>
           <w:szCs w:val="28"/>
           <w14:ligatures w14:val="none"/>
@@ -5591,15 +5970,6 @@
               <w:t>合作商家</w:t>
             </w:r>
           </w:p>
-          <w:p>
-            <w:pPr>
-              <w:jc w:val="center"/>
-              <w:rPr>
-                <w:rFonts w:eastAsia="標楷體"/>
-                <w:szCs w:val="22"/>
-              </w:rPr>
-            </w:pPr>
-          </w:p>
         </w:tc>
         <w:tc>
           <w:tcPr>
@@ -5839,7 +6209,7 @@
           </w:p>
           <w:p>
             <w:pPr>
-              <w:jc w:val="center"/>
+              <w:jc w:val="both"/>
               <w:rPr>
                 <w:rFonts w:eastAsia="標楷體"/>
                 <w:szCs w:val="22"/>
@@ -5871,7 +6241,7 @@
           </w:p>
           <w:p>
             <w:pPr>
-              <w:jc w:val="center"/>
+              <w:jc w:val="both"/>
               <w:rPr>
                 <w:rFonts w:eastAsia="標楷體"/>
                 <w:szCs w:val="22"/>
@@ -5887,7 +6257,7 @@
           </w:p>
           <w:p>
             <w:pPr>
-              <w:jc w:val="center"/>
+              <w:jc w:val="both"/>
               <w:rPr>
                 <w:rFonts w:eastAsia="標楷體"/>
                 <w:szCs w:val="22"/>
@@ -6232,16 +6602,7 @@
           <w:sz w:val="28"/>
           <w:szCs w:val="28"/>
         </w:rPr>
-        <w:t>的核心理念就是讓每一個人都能落實「環保愛地球」。地球的生態被破壞得越來越嚴重，如果我們再浪費資</w:t>
-      </w:r>
-      <w:r>
-        <w:rPr>
-          <w:rFonts w:eastAsia="標楷體"/>
-          <w:sz w:val="28"/>
-          <w:szCs w:val="28"/>
-        </w:rPr>
-        <w:lastRenderedPageBreak/>
-        <w:t>源，未來地球可能不適合人類生存。我們希望以給予點數兌換商品為誘因，讓用戶透過簡單的舉動，達到環保</w:t>
+        <w:t>的核心理念就是讓每一個人都能落實「環保愛地球」。地球的生態被破壞得越來越嚴重，如果我們再浪費資源，未來地球可能不適合人類生存。我們希望以給予點數兌換商品為誘因，讓用戶透過簡單的舉動，達到環保</w:t>
       </w:r>
       <w:proofErr w:type="gramStart"/>
       <w:r>
@@ -6287,7 +6648,7 @@
         <w:ind w:leftChars="450" w:left="1080"/>
         <w:textAlignment w:val="auto"/>
         <w:rPr>
-          <w:rFonts w:eastAsia="標楷體" w:hint="eastAsia"/>
+          <w:rFonts w:eastAsia="標楷體"/>
           <w:sz w:val="28"/>
           <w:szCs w:val="28"/>
         </w:rPr>
@@ -6395,7 +6756,7 @@
         <w:jc w:val="both"/>
         <w:textAlignment w:val="auto"/>
         <w:rPr>
-          <w:rFonts w:eastAsia="標楷體" w:hint="eastAsia"/>
+          <w:rFonts w:eastAsia="標楷體"/>
           <w:sz w:val="28"/>
           <w:szCs w:val="28"/>
         </w:rPr>
@@ -6471,7 +6832,7 @@
         <w:jc w:val="both"/>
         <w:textAlignment w:val="auto"/>
         <w:rPr>
-          <w:rFonts w:eastAsia="標楷體" w:hint="eastAsia"/>
+          <w:rFonts w:eastAsia="標楷體"/>
           <w:sz w:val="28"/>
           <w:szCs w:val="28"/>
         </w:rPr>
@@ -6678,7 +7039,7 @@
         <w:ind w:left="360"/>
         <w:textAlignment w:val="auto"/>
         <w:rPr>
-          <w:rFonts w:eastAsia="標楷體" w:hint="eastAsia"/>
+          <w:rFonts w:eastAsia="標楷體"/>
           <w:sz w:val="28"/>
           <w:szCs w:val="28"/>
         </w:rPr>
@@ -6770,7 +7131,7 @@
         <w:jc w:val="both"/>
         <w:textAlignment w:val="auto"/>
         <w:rPr>
-          <w:rFonts w:eastAsia="標楷體" w:hint="eastAsia"/>
+          <w:rFonts w:eastAsia="標楷體"/>
           <w:sz w:val="28"/>
           <w:szCs w:val="28"/>
         </w:rPr>
@@ -6790,7 +7151,7 @@
         <w:jc w:val="both"/>
         <w:textAlignment w:val="auto"/>
         <w:rPr>
-          <w:rFonts w:eastAsia="標楷體" w:hint="eastAsia"/>
+          <w:rFonts w:eastAsia="標楷體"/>
           <w:sz w:val="28"/>
           <w:szCs w:val="28"/>
         </w:rPr>
@@ -6888,7 +7249,7 @@
         <w:jc w:val="both"/>
         <w:textAlignment w:val="auto"/>
         <w:rPr>
-          <w:rFonts w:eastAsia="標楷體" w:hint="eastAsia"/>
+          <w:rFonts w:eastAsia="標楷體"/>
           <w:sz w:val="28"/>
           <w:szCs w:val="28"/>
         </w:rPr>
@@ -7031,7 +7392,7 @@
         <w:jc w:val="both"/>
         <w:textAlignment w:val="auto"/>
         <w:rPr>
-          <w:rFonts w:eastAsia="標楷體" w:hint="eastAsia"/>
+          <w:rFonts w:eastAsia="標楷體"/>
           <w:sz w:val="28"/>
           <w:szCs w:val="28"/>
         </w:rPr>
@@ -7139,7 +7500,7 @@
         <w:jc w:val="both"/>
         <w:textAlignment w:val="auto"/>
         <w:rPr>
-          <w:rFonts w:eastAsia="標楷體" w:hint="eastAsia"/>
+          <w:rFonts w:eastAsia="標楷體"/>
           <w:sz w:val="28"/>
           <w:szCs w:val="28"/>
         </w:rPr>
@@ -7164,7 +7525,6 @@
           <w:sz w:val="28"/>
           <w:szCs w:val="28"/>
         </w:rPr>
-        <w:lastRenderedPageBreak/>
         <w:t>收益流</w:t>
       </w:r>
       <w:r>
@@ -7265,7 +7625,7 @@
         <w:ind w:left="357"/>
         <w:jc w:val="both"/>
         <w:rPr>
-          <w:rFonts w:eastAsia="標楷體" w:hint="eastAsia"/>
+          <w:rFonts w:eastAsia="標楷體"/>
           <w:sz w:val="28"/>
           <w:szCs w:val="28"/>
           <w14:ligatures w14:val="none"/>
@@ -7275,7 +7635,6 @@
     <w:p>
       <w:pPr>
         <w:snapToGrid w:val="0"/>
-        <w:ind w:left="358" w:hanging="1"/>
         <w:outlineLvl w:val="1"/>
         <w:rPr>
           <w:rFonts w:eastAsia="標楷體"/>
@@ -7382,6 +7741,7 @@
         <w:autoSpaceDN/>
         <w:spacing w:line="400" w:lineRule="exact"/>
         <w:ind w:leftChars="450" w:left="1560"/>
+        <w:jc w:val="both"/>
         <w:textAlignment w:val="auto"/>
         <w:rPr>
           <w:rFonts w:eastAsia="標楷體" w:cs="新細明體"/>
@@ -7401,16 +7761,25 @@
         </w:rPr>
         <w:t>學生族群</w:t>
       </w:r>
-      <w:r>
-        <w:rPr>
-          <w:rFonts w:eastAsia="標楷體" w:cs="新細明體" w:hint="eastAsia"/>
+    </w:p>
+    <w:p>
+      <w:pPr>
+        <w:pStyle w:val="aa"/>
+        <w:widowControl/>
+        <w:suppressAutoHyphens w:val="0"/>
+        <w:autoSpaceDN/>
+        <w:spacing w:line="400" w:lineRule="exact"/>
+        <w:ind w:left="1560"/>
+        <w:jc w:val="both"/>
+        <w:textAlignment w:val="auto"/>
+        <w:rPr>
+          <w:rFonts w:eastAsia="標楷體" w:cs="新細明體"/>
           <w:kern w:val="0"/>
           <w:sz w:val="28"/>
           <w:szCs w:val="28"/>
           <w14:ligatures w14:val="none"/>
         </w:rPr>
-        <w:br/>
-      </w:r>
+      </w:pPr>
       <w:r>
         <w:rPr>
           <w:rFonts w:eastAsia="標楷體" w:cs="新細明體" w:hint="eastAsia"/>
@@ -7434,7 +7803,17 @@
         <w:autoSpaceDN/>
         <w:spacing w:line="400" w:lineRule="exact"/>
         <w:ind w:leftChars="450" w:left="1560"/>
+        <w:jc w:val="both"/>
         <w:textAlignment w:val="auto"/>
+        <w:rPr>
+          <w:rFonts w:eastAsia="標楷體" w:cs="新細明體"/>
+          <w:kern w:val="0"/>
+          <w:sz w:val="28"/>
+          <w:szCs w:val="28"/>
+          <w14:ligatures w14:val="none"/>
+        </w:rPr>
+      </w:pPr>
+      <w:r>
         <w:rPr>
           <w:rFonts w:eastAsia="標楷體" w:cs="新細明體" w:hint="eastAsia"/>
           <w:kern w:val="0"/>
@@ -7442,27 +7821,27 @@
           <w:szCs w:val="28"/>
           <w14:ligatures w14:val="none"/>
         </w:rPr>
-      </w:pPr>
-      <w:r>
-        <w:rPr>
-          <w:rFonts w:eastAsia="標楷體" w:cs="新細明體" w:hint="eastAsia"/>
+        <w:t>上班族</w:t>
+      </w:r>
+    </w:p>
+    <w:p>
+      <w:pPr>
+        <w:pStyle w:val="aa"/>
+        <w:widowControl/>
+        <w:suppressAutoHyphens w:val="0"/>
+        <w:autoSpaceDN/>
+        <w:spacing w:line="400" w:lineRule="exact"/>
+        <w:ind w:left="1560"/>
+        <w:jc w:val="both"/>
+        <w:textAlignment w:val="auto"/>
+        <w:rPr>
+          <w:rFonts w:eastAsia="標楷體" w:cs="新細明體"/>
           <w:kern w:val="0"/>
           <w:sz w:val="28"/>
           <w:szCs w:val="28"/>
           <w14:ligatures w14:val="none"/>
         </w:rPr>
-        <w:t>上班族</w:t>
-      </w:r>
-      <w:r>
-        <w:rPr>
-          <w:rFonts w:eastAsia="標楷體" w:cs="新細明體" w:hint="eastAsia"/>
-          <w:kern w:val="0"/>
-          <w:sz w:val="28"/>
-          <w:szCs w:val="28"/>
-          <w14:ligatures w14:val="none"/>
-        </w:rPr>
-        <w:br/>
-      </w:r>
+      </w:pPr>
       <w:r>
         <w:rPr>
           <w:rFonts w:eastAsia="標楷體" w:cs="新細明體" w:hint="eastAsia"/>
@@ -7486,7 +7865,17 @@
         <w:autoSpaceDN/>
         <w:spacing w:line="400" w:lineRule="exact"/>
         <w:ind w:leftChars="450" w:left="1560"/>
+        <w:jc w:val="both"/>
         <w:textAlignment w:val="auto"/>
+        <w:rPr>
+          <w:rFonts w:eastAsia="標楷體" w:cs="新細明體"/>
+          <w:kern w:val="0"/>
+          <w:sz w:val="28"/>
+          <w:szCs w:val="28"/>
+          <w14:ligatures w14:val="none"/>
+        </w:rPr>
+      </w:pPr>
+      <w:r>
         <w:rPr>
           <w:rFonts w:eastAsia="標楷體" w:cs="新細明體" w:hint="eastAsia"/>
           <w:kern w:val="0"/>
@@ -7494,27 +7883,27 @@
           <w:szCs w:val="28"/>
           <w14:ligatures w14:val="none"/>
         </w:rPr>
-      </w:pPr>
-      <w:r>
-        <w:rPr>
-          <w:rFonts w:eastAsia="標楷體" w:cs="新細明體" w:hint="eastAsia"/>
+        <w:t>家庭使用者與長者</w:t>
+      </w:r>
+    </w:p>
+    <w:p>
+      <w:pPr>
+        <w:pStyle w:val="aa"/>
+        <w:widowControl/>
+        <w:suppressAutoHyphens w:val="0"/>
+        <w:autoSpaceDN/>
+        <w:spacing w:line="400" w:lineRule="exact"/>
+        <w:ind w:left="1560"/>
+        <w:jc w:val="both"/>
+        <w:textAlignment w:val="auto"/>
+        <w:rPr>
+          <w:rFonts w:eastAsia="標楷體" w:cs="新細明體"/>
           <w:kern w:val="0"/>
           <w:sz w:val="28"/>
           <w:szCs w:val="28"/>
           <w14:ligatures w14:val="none"/>
         </w:rPr>
-        <w:t>家庭使用者與長者</w:t>
-      </w:r>
-      <w:r>
-        <w:rPr>
-          <w:rFonts w:eastAsia="標楷體" w:cs="新細明體" w:hint="eastAsia"/>
-          <w:kern w:val="0"/>
-          <w:sz w:val="28"/>
-          <w:szCs w:val="28"/>
-          <w14:ligatures w14:val="none"/>
-        </w:rPr>
-        <w:br/>
-      </w:r>
+      </w:pPr>
       <w:r>
         <w:rPr>
           <w:rFonts w:eastAsia="標楷體" w:cs="新細明體" w:hint="eastAsia"/>
@@ -7560,6 +7949,7 @@
         <w:autoSpaceDN/>
         <w:spacing w:line="400" w:lineRule="exact"/>
         <w:ind w:leftChars="450" w:left="1560"/>
+        <w:jc w:val="both"/>
         <w:textAlignment w:val="auto"/>
         <w:rPr>
           <w:rFonts w:eastAsia="標楷體"/>
@@ -7578,6 +7968,24 @@
         </w:rPr>
         <w:t>環保倡議者與永續生活者</w:t>
       </w:r>
+    </w:p>
+    <w:p>
+      <w:pPr>
+        <w:pStyle w:val="aa"/>
+        <w:widowControl/>
+        <w:suppressAutoHyphens w:val="0"/>
+        <w:autoSpaceDN/>
+        <w:spacing w:line="400" w:lineRule="exact"/>
+        <w:ind w:left="1560"/>
+        <w:jc w:val="both"/>
+        <w:textAlignment w:val="auto"/>
+        <w:rPr>
+          <w:rFonts w:eastAsia="標楷體"/>
+          <w:kern w:val="2"/>
+          <w:sz w:val="28"/>
+          <w:szCs w:val="28"/>
+        </w:rPr>
+      </w:pPr>
       <w:r>
         <w:rPr>
           <w:rFonts w:eastAsia="標楷體" w:cs="新細明體" w:hint="eastAsia"/>
@@ -7586,7 +7994,7 @@
           <w:szCs w:val="28"/>
           <w14:ligatures w14:val="none"/>
         </w:rPr>
-        <w:br/>
+        <w:t>這類族群本身具備高度的環保意識，對永續行動抱持積極態度，樂於參與相關活動，也願意花時間深入了解網站功能，是我們在初期推廣</w:t>
       </w:r>
       <w:r>
         <w:rPr>
@@ -7596,7 +8004,8 @@
           <w:szCs w:val="28"/>
           <w14:ligatures w14:val="none"/>
         </w:rPr>
-        <w:t>這類族群本身具備高度的環保意識，對永續行動抱持積極態度，樂於參與相關活動，也願意花時間深入了解網站功能，是我們在初期推廣時的重要對象，此族群通常也具備一定的口碑影響力，可帶動周遭的人一起參與。</w:t>
+        <w:lastRenderedPageBreak/>
+        <w:t>時的重要對象，此族群通常也具備一定的口碑影響力，可帶動周遭的人一起參與。</w:t>
       </w:r>
     </w:p>
     <w:p>
@@ -7609,7 +8018,7 @@
         <w:ind w:left="1560"/>
         <w:textAlignment w:val="auto"/>
         <w:rPr>
-          <w:rFonts w:eastAsia="標楷體" w:hint="eastAsia"/>
+          <w:rFonts w:eastAsia="標楷體"/>
           <w:kern w:val="2"/>
           <w:sz w:val="28"/>
           <w:szCs w:val="28"/>
@@ -7620,7 +8029,7 @@
       <w:pPr>
         <w:widowControl/>
         <w:spacing w:line="400" w:lineRule="exact"/>
-        <w:ind w:leftChars="450" w:left="1080"/>
+        <w:ind w:leftChars="300" w:left="720"/>
         <w:rPr>
           <w:rFonts w:eastAsia="標楷體"/>
           <w:sz w:val="28"/>
@@ -7664,9 +8073,9 @@
       <w:pPr>
         <w:widowControl/>
         <w:spacing w:line="400" w:lineRule="exact"/>
-        <w:ind w:leftChars="450" w:left="1080"/>
-        <w:rPr>
-          <w:rFonts w:eastAsia="標楷體" w:hint="eastAsia"/>
+        <w:ind w:leftChars="300" w:left="720"/>
+        <w:rPr>
+          <w:rFonts w:eastAsia="標楷體"/>
           <w:sz w:val="28"/>
           <w:szCs w:val="28"/>
         </w:rPr>
@@ -7676,7 +8085,7 @@
       <w:pPr>
         <w:widowControl/>
         <w:spacing w:line="400" w:lineRule="exact"/>
-        <w:ind w:leftChars="450" w:left="1080"/>
+        <w:ind w:leftChars="300" w:left="720"/>
         <w:rPr>
           <w:rFonts w:eastAsia="標楷體" w:cs="新細明體"/>
           <w:kern w:val="0"/>
@@ -7744,7 +8153,16 @@
       <w:pPr>
         <w:widowControl/>
         <w:spacing w:line="400" w:lineRule="exact"/>
-        <w:ind w:leftChars="450" w:left="1080"/>
+        <w:ind w:leftChars="300" w:left="720"/>
+        <w:rPr>
+          <w:rFonts w:eastAsia="標楷體" w:cs="新細明體"/>
+          <w:kern w:val="0"/>
+          <w:sz w:val="28"/>
+          <w:szCs w:val="28"/>
+          <w14:ligatures w14:val="none"/>
+        </w:rPr>
+      </w:pPr>
+      <w:r>
         <w:rPr>
           <w:rFonts w:eastAsia="標楷體" w:cs="新細明體" w:hint="eastAsia"/>
           <w:kern w:val="0"/>
@@ -7752,7 +8170,9 @@
           <w:szCs w:val="28"/>
           <w14:ligatures w14:val="none"/>
         </w:rPr>
-      </w:pPr>
+        <w:t>我們希望打造一個簡單、友善且容易上手的網站，讓任何人都能輕鬆完成回收紀錄與兌換獎勵，同時也能看到自己的環保貢獻，透過</w:t>
+      </w:r>
+      <w:proofErr w:type="gramStart"/>
       <w:r>
         <w:rPr>
           <w:rFonts w:eastAsia="標楷體" w:cs="新細明體" w:hint="eastAsia"/>
@@ -7761,9 +8181,9 @@
           <w:szCs w:val="28"/>
           <w14:ligatures w14:val="none"/>
         </w:rPr>
-        <w:t>我們希望打造一個簡單、友善且容易上手的網站，讓任何人都能輕鬆完成回收紀錄與兌換獎勵，同時也能看到自己的環保貢獻，透過</w:t>
-      </w:r>
-      <w:proofErr w:type="gramStart"/>
+        <w:t>清楚的</w:t>
+      </w:r>
+      <w:proofErr w:type="gramEnd"/>
       <w:r>
         <w:rPr>
           <w:rFonts w:eastAsia="標楷體" w:cs="新細明體" w:hint="eastAsia"/>
@@ -7772,9 +8192,23 @@
           <w:szCs w:val="28"/>
           <w14:ligatures w14:val="none"/>
         </w:rPr>
-        <w:t>清楚的</w:t>
-      </w:r>
-      <w:proofErr w:type="gramEnd"/>
+        <w:t>操作介面與簡易的步驟，讓更多人願意主動參與資源回收與永續行動。</w:t>
+      </w:r>
+    </w:p>
+    <w:p>
+      <w:pPr>
+        <w:widowControl/>
+        <w:spacing w:line="400" w:lineRule="exact"/>
+        <w:ind w:leftChars="300" w:left="720"/>
+        <w:rPr>
+          <w:rFonts w:eastAsia="標楷體" w:cs="新細明體"/>
+          <w:kern w:val="0"/>
+          <w:sz w:val="28"/>
+          <w:szCs w:val="28"/>
+          <w14:ligatures w14:val="none"/>
+        </w:rPr>
+      </w:pPr>
+      <w:proofErr w:type="gramStart"/>
       <w:r>
         <w:rPr>
           <w:rFonts w:eastAsia="標楷體" w:cs="新細明體" w:hint="eastAsia"/>
@@ -7783,14 +8217,25 @@
           <w:szCs w:val="28"/>
           <w14:ligatures w14:val="none"/>
         </w:rPr>
-        <w:t>操作介面與簡易的步驟，讓更多人願意主動參與資源回收與永續行動。</w:t>
+        <w:t>此外，</w:t>
+      </w:r>
+      <w:proofErr w:type="gramEnd"/>
+      <w:r>
+        <w:rPr>
+          <w:rFonts w:eastAsia="標楷體" w:cs="新細明體" w:hint="eastAsia"/>
+          <w:kern w:val="0"/>
+          <w:sz w:val="28"/>
+          <w:szCs w:val="28"/>
+          <w14:ligatures w14:val="none"/>
+        </w:rPr>
+        <w:t>為了鼓勵不同年齡層共同投入，我們也特別在介面設計與功能規劃上兼顧清晰度與簡單性，期望成為一個全民皆可參與的綠色行動網站。</w:t>
       </w:r>
     </w:p>
     <w:p>
       <w:pPr>
         <w:widowControl/>
         <w:spacing w:line="400" w:lineRule="exact"/>
-        <w:ind w:leftChars="450" w:left="1080"/>
+        <w:ind w:leftChars="300" w:left="720"/>
         <w:rPr>
           <w:rFonts w:eastAsia="標楷體" w:cs="新細明體"/>
           <w:kern w:val="0"/>
@@ -7799,61 +8244,60 @@
           <w14:ligatures w14:val="none"/>
         </w:rPr>
       </w:pPr>
-      <w:proofErr w:type="gramStart"/>
-      <w:r>
-        <w:rPr>
-          <w:rFonts w:eastAsia="標楷體" w:cs="新細明體" w:hint="eastAsia"/>
-          <w:kern w:val="0"/>
-          <w:sz w:val="28"/>
-          <w:szCs w:val="28"/>
-          <w14:ligatures w14:val="none"/>
-        </w:rPr>
-        <w:t>此外，</w:t>
-      </w:r>
-      <w:proofErr w:type="gramEnd"/>
-      <w:r>
-        <w:rPr>
-          <w:rFonts w:eastAsia="標楷體" w:cs="新細明體" w:hint="eastAsia"/>
-          <w:kern w:val="0"/>
-          <w:sz w:val="28"/>
-          <w:szCs w:val="28"/>
-          <w14:ligatures w14:val="none"/>
-        </w:rPr>
-        <w:t>為了鼓勵不同年齡層共同投入，我們也特別在介面設計與功能規劃上兼顧清晰度與簡單性，期望成為一個全民皆可參與的綠色行動網站。</w:t>
-      </w:r>
-    </w:p>
-    <w:p>
-      <w:pPr>
-        <w:widowControl/>
+    </w:p>
+    <w:p>
+      <w:pPr>
         <w:spacing w:line="400" w:lineRule="exact"/>
-        <w:ind w:leftChars="450" w:left="1080"/>
-        <w:rPr>
-          <w:rFonts w:eastAsia="標楷體" w:cs="新細明體"/>
-          <w:kern w:val="0"/>
-          <w:sz w:val="28"/>
-          <w:szCs w:val="28"/>
-          <w14:ligatures w14:val="none"/>
-        </w:rPr>
-      </w:pPr>
-    </w:p>
-    <w:p>
-      <w:pPr>
-        <w:widowControl/>
+        <w:ind w:leftChars="300" w:left="720"/>
+        <w:rPr>
+          <w:rFonts w:eastAsia="標楷體"/>
+          <w:sz w:val="28"/>
+          <w:szCs w:val="28"/>
+        </w:rPr>
+      </w:pPr>
+      <w:r>
+        <w:rPr>
+          <w:rFonts w:eastAsia="標楷體" w:hint="eastAsia"/>
+          <w:sz w:val="28"/>
+          <w:szCs w:val="28"/>
+        </w:rPr>
+        <w:t>市場定位</w:t>
+      </w:r>
+      <w:r>
+        <w:rPr>
+          <w:rFonts w:eastAsia="標楷體" w:hint="eastAsia"/>
+          <w:sz w:val="28"/>
+          <w:szCs w:val="28"/>
+        </w:rPr>
+        <w:t xml:space="preserve"> </w:t>
+      </w:r>
+      <w:r>
+        <w:rPr>
+          <w:rFonts w:eastAsia="標楷體"/>
+          <w:sz w:val="28"/>
+          <w:szCs w:val="28"/>
+        </w:rPr>
+        <w:t>Positioning</w:t>
+      </w:r>
+    </w:p>
+    <w:p>
+      <w:pPr>
         <w:spacing w:line="400" w:lineRule="exact"/>
-        <w:ind w:leftChars="450" w:left="1080"/>
-        <w:rPr>
-          <w:rFonts w:eastAsia="標楷體" w:cs="新細明體" w:hint="eastAsia"/>
-          <w:kern w:val="0"/>
-          <w:sz w:val="28"/>
-          <w:szCs w:val="28"/>
-          <w14:ligatures w14:val="none"/>
-        </w:rPr>
-      </w:pPr>
-    </w:p>
-    <w:p>
-      <w:pPr>
+        <w:ind w:leftChars="300" w:left="720"/>
+        <w:rPr>
+          <w:rFonts w:eastAsia="標楷體"/>
+          <w:sz w:val="28"/>
+          <w:szCs w:val="28"/>
+        </w:rPr>
+      </w:pPr>
+    </w:p>
+    <w:p>
+      <w:pPr>
+        <w:pStyle w:val="aa"/>
+        <w:overflowPunct w:val="0"/>
         <w:spacing w:line="400" w:lineRule="exact"/>
-        <w:ind w:leftChars="450" w:left="1080"/>
+        <w:ind w:leftChars="300"/>
+        <w:jc w:val="both"/>
         <w:rPr>
           <w:rFonts w:eastAsia="標楷體"/>
           <w:sz w:val="28"/>
@@ -7866,84 +8310,40 @@
           <w:sz w:val="28"/>
           <w:szCs w:val="28"/>
         </w:rPr>
-        <w:lastRenderedPageBreak/>
-        <w:t>市場定位</w:t>
-      </w:r>
+        <w:t>我們致力於打造一個結合環保意識與科技應用的回收兌換網站，透過數位化機制提升資源回收的便利性與參與度，鼓勵更多民眾主動參與環保行動，網站以「回收即回饋」為核心理念，讓使用者能透過回收行為獲得相對應的點數或獎勵，進一步提升參與動機，強化環保行動的可持續性與實際影響力。</w:t>
+      </w:r>
+    </w:p>
+    <w:p>
+      <w:pPr>
+        <w:pStyle w:val="aa"/>
+        <w:overflowPunct w:val="0"/>
+        <w:spacing w:line="400" w:lineRule="exact"/>
+        <w:ind w:leftChars="300"/>
+        <w:jc w:val="both"/>
+        <w:rPr>
+          <w:rFonts w:eastAsia="標楷體"/>
+          <w:sz w:val="28"/>
+          <w:szCs w:val="28"/>
+        </w:rPr>
+      </w:pPr>
       <w:r>
         <w:rPr>
           <w:rFonts w:eastAsia="標楷體" w:hint="eastAsia"/>
           <w:sz w:val="28"/>
           <w:szCs w:val="28"/>
         </w:rPr>
-        <w:t xml:space="preserve"> </w:t>
-      </w:r>
-      <w:r>
-        <w:rPr>
-          <w:rFonts w:eastAsia="標楷體"/>
-          <w:sz w:val="28"/>
-          <w:szCs w:val="28"/>
-        </w:rPr>
-        <w:t>Positioning</w:t>
-      </w:r>
-    </w:p>
-    <w:p>
-      <w:pPr>
+        <w:t>市場定位聚焦於對環境議題具有關注意識，並期望透過行動實踐永續理念的群體，透過友善且具設計感的介面與功能，將環保與回饋機制有效結合，打造兼具實用性與社會責任感的綠色平台品牌形象。</w:t>
+      </w:r>
+    </w:p>
+    <w:p>
+      <w:pPr>
+        <w:pStyle w:val="aa"/>
+        <w:overflowPunct w:val="0"/>
         <w:spacing w:line="400" w:lineRule="exact"/>
-        <w:ind w:leftChars="450" w:left="1080"/>
-        <w:rPr>
-          <w:rFonts w:eastAsia="標楷體" w:hint="eastAsia"/>
-          <w:sz w:val="28"/>
-          <w:szCs w:val="28"/>
-        </w:rPr>
-      </w:pPr>
-    </w:p>
-    <w:p>
-      <w:pPr>
-        <w:pStyle w:val="aa"/>
-        <w:spacing w:line="400" w:lineRule="exact"/>
-        <w:ind w:leftChars="450" w:left="1080"/>
-        <w:rPr>
-          <w:rFonts w:eastAsia="標楷體" w:hint="eastAsia"/>
-          <w:sz w:val="28"/>
-          <w:szCs w:val="28"/>
-        </w:rPr>
-      </w:pPr>
-      <w:r>
-        <w:rPr>
-          <w:rFonts w:eastAsia="標楷體" w:hint="eastAsia"/>
-          <w:sz w:val="28"/>
-          <w:szCs w:val="28"/>
-        </w:rPr>
-        <w:t>我們致力於打造一個結合環保意識與科技應用的回收兌換網站，透過數位化機制提升資源回收的便利性與參與度，鼓勵更多民眾主動參與環保行動，網站以「回收即回饋」為核心理念，讓使用者能透過回收行為獲得相對應的點數或獎勵，進一步提升參與動機，強化環保行動的可持續性與實際影響力。</w:t>
-      </w:r>
-    </w:p>
-    <w:p>
-      <w:pPr>
-        <w:pStyle w:val="aa"/>
-        <w:spacing w:line="400" w:lineRule="exact"/>
-        <w:ind w:leftChars="450" w:left="1080"/>
-        <w:rPr>
-          <w:rFonts w:eastAsia="標楷體" w:hint="eastAsia"/>
-          <w:sz w:val="28"/>
-          <w:szCs w:val="28"/>
-        </w:rPr>
-      </w:pPr>
-      <w:r>
-        <w:rPr>
-          <w:rFonts w:eastAsia="標楷體" w:hint="eastAsia"/>
-          <w:sz w:val="28"/>
-          <w:szCs w:val="28"/>
-        </w:rPr>
-        <w:t>市場定位聚焦於對環境議題具有關注意識，並期望透過行動實踐永續理念的群體，透過友善且具設計感的介面與功能，將環保與回饋機制有效結合，打造兼具實用性與社會責任感的綠色平台品牌形象。</w:t>
-      </w:r>
-    </w:p>
-    <w:p>
-      <w:pPr>
-        <w:pStyle w:val="aa"/>
-        <w:spacing w:line="400" w:lineRule="exact"/>
-        <w:ind w:leftChars="450" w:left="1080"/>
-        <w:rPr>
-          <w:rFonts w:eastAsia="標楷體" w:hint="eastAsia"/>
+        <w:ind w:leftChars="300"/>
+        <w:jc w:val="both"/>
+        <w:rPr>
+          <w:rFonts w:eastAsia="標楷體"/>
           <w:sz w:val="28"/>
           <w:szCs w:val="28"/>
         </w:rPr>
@@ -8135,222 +8535,6 @@
         <w:ind w:left="357"/>
         <w:rPr>
           <w:rFonts w:eastAsia="標楷體"/>
-          <w:sz w:val="28"/>
-          <w:szCs w:val="28"/>
-          <w14:ligatures w14:val="none"/>
-        </w:rPr>
-      </w:pPr>
-    </w:p>
-    <w:p>
-      <w:pPr>
-        <w:snapToGrid w:val="0"/>
-        <w:ind w:left="357"/>
-        <w:rPr>
-          <w:rFonts w:eastAsia="標楷體"/>
-          <w:sz w:val="28"/>
-          <w:szCs w:val="28"/>
-          <w14:ligatures w14:val="none"/>
-        </w:rPr>
-      </w:pPr>
-    </w:p>
-    <w:p>
-      <w:pPr>
-        <w:snapToGrid w:val="0"/>
-        <w:ind w:left="357"/>
-        <w:rPr>
-          <w:rFonts w:eastAsia="標楷體"/>
-          <w:sz w:val="28"/>
-          <w:szCs w:val="28"/>
-          <w14:ligatures w14:val="none"/>
-        </w:rPr>
-      </w:pPr>
-    </w:p>
-    <w:p>
-      <w:pPr>
-        <w:snapToGrid w:val="0"/>
-        <w:ind w:left="357"/>
-        <w:rPr>
-          <w:rFonts w:eastAsia="標楷體"/>
-          <w:sz w:val="28"/>
-          <w:szCs w:val="28"/>
-          <w14:ligatures w14:val="none"/>
-        </w:rPr>
-      </w:pPr>
-    </w:p>
-    <w:p>
-      <w:pPr>
-        <w:snapToGrid w:val="0"/>
-        <w:ind w:left="357"/>
-        <w:rPr>
-          <w:rFonts w:eastAsia="標楷體"/>
-          <w:sz w:val="28"/>
-          <w:szCs w:val="28"/>
-          <w14:ligatures w14:val="none"/>
-        </w:rPr>
-      </w:pPr>
-    </w:p>
-    <w:p>
-      <w:pPr>
-        <w:snapToGrid w:val="0"/>
-        <w:ind w:left="357"/>
-        <w:rPr>
-          <w:rFonts w:eastAsia="標楷體"/>
-          <w:sz w:val="28"/>
-          <w:szCs w:val="28"/>
-          <w14:ligatures w14:val="none"/>
-        </w:rPr>
-      </w:pPr>
-    </w:p>
-    <w:p>
-      <w:pPr>
-        <w:snapToGrid w:val="0"/>
-        <w:ind w:left="357"/>
-        <w:rPr>
-          <w:rFonts w:eastAsia="標楷體"/>
-          <w:sz w:val="28"/>
-          <w:szCs w:val="28"/>
-          <w14:ligatures w14:val="none"/>
-        </w:rPr>
-      </w:pPr>
-    </w:p>
-    <w:p>
-      <w:pPr>
-        <w:snapToGrid w:val="0"/>
-        <w:ind w:left="357"/>
-        <w:rPr>
-          <w:rFonts w:eastAsia="標楷體"/>
-          <w:sz w:val="28"/>
-          <w:szCs w:val="28"/>
-          <w14:ligatures w14:val="none"/>
-        </w:rPr>
-      </w:pPr>
-    </w:p>
-    <w:p>
-      <w:pPr>
-        <w:snapToGrid w:val="0"/>
-        <w:ind w:left="357"/>
-        <w:rPr>
-          <w:rFonts w:eastAsia="標楷體"/>
-          <w:sz w:val="28"/>
-          <w:szCs w:val="28"/>
-          <w14:ligatures w14:val="none"/>
-        </w:rPr>
-      </w:pPr>
-    </w:p>
-    <w:p>
-      <w:pPr>
-        <w:snapToGrid w:val="0"/>
-        <w:ind w:left="357"/>
-        <w:rPr>
-          <w:rFonts w:eastAsia="標楷體"/>
-          <w:sz w:val="28"/>
-          <w:szCs w:val="28"/>
-          <w14:ligatures w14:val="none"/>
-        </w:rPr>
-      </w:pPr>
-    </w:p>
-    <w:p>
-      <w:pPr>
-        <w:snapToGrid w:val="0"/>
-        <w:ind w:left="357"/>
-        <w:rPr>
-          <w:rFonts w:eastAsia="標楷體"/>
-          <w:sz w:val="28"/>
-          <w:szCs w:val="28"/>
-          <w14:ligatures w14:val="none"/>
-        </w:rPr>
-      </w:pPr>
-    </w:p>
-    <w:p>
-      <w:pPr>
-        <w:snapToGrid w:val="0"/>
-        <w:ind w:left="357"/>
-        <w:rPr>
-          <w:rFonts w:eastAsia="標楷體"/>
-          <w:sz w:val="28"/>
-          <w:szCs w:val="28"/>
-          <w14:ligatures w14:val="none"/>
-        </w:rPr>
-      </w:pPr>
-    </w:p>
-    <w:p>
-      <w:pPr>
-        <w:snapToGrid w:val="0"/>
-        <w:ind w:left="357"/>
-        <w:rPr>
-          <w:rFonts w:eastAsia="標楷體"/>
-          <w:sz w:val="28"/>
-          <w:szCs w:val="28"/>
-          <w14:ligatures w14:val="none"/>
-        </w:rPr>
-      </w:pPr>
-    </w:p>
-    <w:p>
-      <w:pPr>
-        <w:snapToGrid w:val="0"/>
-        <w:ind w:left="357"/>
-        <w:rPr>
-          <w:rFonts w:eastAsia="標楷體"/>
-          <w:sz w:val="28"/>
-          <w:szCs w:val="28"/>
-          <w14:ligatures w14:val="none"/>
-        </w:rPr>
-      </w:pPr>
-    </w:p>
-    <w:p>
-      <w:pPr>
-        <w:snapToGrid w:val="0"/>
-        <w:ind w:left="357"/>
-        <w:rPr>
-          <w:rFonts w:eastAsia="標楷體"/>
-          <w:sz w:val="28"/>
-          <w:szCs w:val="28"/>
-          <w14:ligatures w14:val="none"/>
-        </w:rPr>
-      </w:pPr>
-    </w:p>
-    <w:p>
-      <w:pPr>
-        <w:snapToGrid w:val="0"/>
-        <w:ind w:left="357"/>
-        <w:rPr>
-          <w:rFonts w:eastAsia="標楷體"/>
-          <w:sz w:val="28"/>
-          <w:szCs w:val="28"/>
-          <w14:ligatures w14:val="none"/>
-        </w:rPr>
-      </w:pPr>
-    </w:p>
-    <w:p>
-      <w:pPr>
-        <w:snapToGrid w:val="0"/>
-        <w:ind w:left="357"/>
-        <w:rPr>
-          <w:rFonts w:eastAsia="標楷體"/>
-          <w:sz w:val="28"/>
-          <w:szCs w:val="28"/>
-          <w14:ligatures w14:val="none"/>
-        </w:rPr>
-      </w:pPr>
-    </w:p>
-    <w:p>
-      <w:pPr>
-        <w:snapToGrid w:val="0"/>
-        <w:ind w:left="357"/>
-        <w:rPr>
-          <w:rFonts w:eastAsia="標楷體"/>
-          <w:sz w:val="28"/>
-          <w:szCs w:val="28"/>
-          <w14:ligatures w14:val="none"/>
-        </w:rPr>
-      </w:pPr>
-    </w:p>
-    <w:p>
-      <w:pPr>
-        <w:snapToGrid w:val="0"/>
-        <w:ind w:left="357"/>
-        <w:rPr>
-          <w:rFonts w:eastAsia="標楷體" w:hint="eastAsia"/>
           <w:sz w:val="28"/>
           <w:szCs w:val="28"/>
           <w14:ligatures w14:val="none"/>
@@ -8376,7 +8560,6 @@
           <w:szCs w:val="32"/>
           <w14:ligatures w14:val="none"/>
         </w:rPr>
-        <w:lastRenderedPageBreak/>
         <w:t xml:space="preserve">2-4   </w:t>
       </w:r>
       <w:r>
@@ -8413,7 +8596,7 @@
         <w:snapToGrid w:val="0"/>
         <w:ind w:left="357"/>
         <w:rPr>
-          <w:rFonts w:eastAsia="標楷體" w:hint="eastAsia"/>
+          <w:rFonts w:eastAsia="標楷體"/>
           <w:sz w:val="28"/>
           <w:szCs w:val="28"/>
           <w14:ligatures w14:val="none"/>
@@ -8426,7 +8609,7 @@
         <w:ind w:left="357"/>
         <w:jc w:val="center"/>
         <w:rPr>
-          <w:rFonts w:eastAsia="標楷體" w:hint="eastAsia"/>
+          <w:rFonts w:eastAsia="標楷體"/>
           <w:sz w:val="28"/>
           <w:szCs w:val="28"/>
           <w14:ligatures w14:val="none"/>
@@ -8439,6 +8622,7 @@
           <w:szCs w:val="28"/>
           <w14:ligatures w14:val="none"/>
         </w:rPr>
+        <w:lastRenderedPageBreak/>
         <w:t>競爭力分析</w:t>
       </w:r>
       <w:r>
@@ -8498,7 +8682,7 @@
             <w:pPr>
               <w:jc w:val="right"/>
               <w:rPr>
-                <w:rFonts w:eastAsia="標楷體" w:hint="eastAsia"/>
+                <w:rFonts w:eastAsia="標楷體"/>
                 <w:b/>
                 <w:bCs/>
                 <w:color w:val="0D0D0D" w:themeColor="text1" w:themeTint="F2"/>
@@ -8509,7 +8693,7 @@
             <w:pPr>
               <w:jc w:val="right"/>
               <w:rPr>
-                <w:rFonts w:eastAsia="標楷體" w:hint="eastAsia"/>
+                <w:rFonts w:eastAsia="標楷體"/>
                 <w:b/>
                 <w:bCs/>
                 <w:color w:val="0D0D0D" w:themeColor="text1" w:themeTint="F2"/>
@@ -8613,7 +8797,7 @@
               <w:tblLook w:val="04A0" w:firstRow="1" w:lastRow="0" w:firstColumn="1" w:lastColumn="0" w:noHBand="0" w:noVBand="1"/>
             </w:tblPr>
             <w:tblGrid>
-              <w:gridCol w:w="2703"/>
+              <w:gridCol w:w="3367"/>
             </w:tblGrid>
             <w:tr>
               <w:trPr>
@@ -9113,7 +9297,7 @@
           <w:p>
             <w:pPr>
               <w:rPr>
-                <w:rFonts w:eastAsia="標楷體" w:hint="eastAsia"/>
+                <w:rFonts w:eastAsia="標楷體"/>
                 <w:b/>
                 <w:bCs/>
                 <w:color w:val="0D0D0D" w:themeColor="text1" w:themeTint="F2"/>
@@ -10181,7 +10365,7 @@
       <w:pPr>
         <w:snapToGrid w:val="0"/>
         <w:rPr>
-          <w:rFonts w:eastAsia="標楷體" w:hint="eastAsia"/>
+          <w:rFonts w:eastAsia="標楷體"/>
           <w:sz w:val="28"/>
           <w:szCs w:val="28"/>
           <w14:ligatures w14:val="none"/>
@@ -10194,7 +10378,7 @@
           <w:tab w:val="left" w:pos="1800"/>
         </w:tabs>
         <w:snapToGrid w:val="0"/>
-        <w:ind w:left="357"/>
+        <w:jc w:val="center"/>
         <w:outlineLvl w:val="0"/>
         <w:rPr>
           <w:rFonts w:asciiTheme="majorEastAsia" w:eastAsiaTheme="majorEastAsia" w:hAnsiTheme="majorEastAsia" w:cs="Arial"/>
@@ -10252,7 +10436,7 @@
     <w:p>
       <w:pPr>
         <w:snapToGrid w:val="0"/>
-        <w:ind w:left="358" w:hanging="1"/>
+        <w:ind w:hanging="1"/>
         <w:outlineLvl w:val="1"/>
         <w:rPr>
           <w:rFonts w:eastAsia="標楷體"/>
@@ -10285,7 +10469,7 @@
     <w:p>
       <w:pPr>
         <w:snapToGrid w:val="0"/>
-        <w:ind w:left="358" w:hanging="1"/>
+        <w:ind w:hanging="1"/>
         <w:outlineLvl w:val="1"/>
         <w:rPr>
           <w:rFonts w:eastAsia="標楷體"/>
@@ -10318,7 +10502,7 @@
     <w:p>
       <w:pPr>
         <w:snapToGrid w:val="0"/>
-        <w:ind w:left="924" w:hanging="567"/>
+        <w:ind w:left="640" w:hangingChars="200" w:hanging="640"/>
         <w:outlineLvl w:val="1"/>
         <w:rPr>
           <w:rFonts w:eastAsia="標楷體"/>
@@ -10438,8 +10622,7 @@
           <w:tab w:val="left" w:pos="1800"/>
         </w:tabs>
         <w:snapToGrid w:val="0"/>
-        <w:ind w:left="357"/>
-        <w:outlineLvl w:val="0"/>
+        <w:jc w:val="center"/>
         <w:rPr>
           <w:rFonts w:asciiTheme="majorEastAsia" w:eastAsiaTheme="majorEastAsia" w:hAnsiTheme="majorEastAsia" w:cs="Arial"/>
           <w:b/>
@@ -10449,6 +10632,39 @@
         </w:rPr>
       </w:pPr>
       <w:bookmarkStart w:id="15" w:name="_Toc197289557"/>
+    </w:p>
+    <w:p>
+      <w:pPr>
+        <w:tabs>
+          <w:tab w:val="left" w:pos="1800"/>
+        </w:tabs>
+        <w:snapToGrid w:val="0"/>
+        <w:jc w:val="center"/>
+        <w:rPr>
+          <w:rFonts w:asciiTheme="majorEastAsia" w:eastAsiaTheme="majorEastAsia" w:hAnsiTheme="majorEastAsia" w:cs="Arial"/>
+          <w:b/>
+          <w:bCs/>
+          <w:sz w:val="36"/>
+          <w:szCs w:val="36"/>
+        </w:rPr>
+      </w:pPr>
+    </w:p>
+    <w:p>
+      <w:pPr>
+        <w:tabs>
+          <w:tab w:val="left" w:pos="1800"/>
+        </w:tabs>
+        <w:snapToGrid w:val="0"/>
+        <w:jc w:val="center"/>
+        <w:outlineLvl w:val="0"/>
+        <w:rPr>
+          <w:rFonts w:asciiTheme="majorEastAsia" w:eastAsiaTheme="majorEastAsia" w:hAnsiTheme="majorEastAsia" w:cs="Arial"/>
+          <w:b/>
+          <w:bCs/>
+          <w:sz w:val="36"/>
+          <w:szCs w:val="36"/>
+        </w:rPr>
+      </w:pPr>
       <w:r>
         <w:rPr>
           <w:rFonts w:asciiTheme="majorEastAsia" w:eastAsiaTheme="majorEastAsia" w:hAnsiTheme="majorEastAsia" w:cs="Arial" w:hint="eastAsia"/>
@@ -10508,14 +10724,6 @@
           <w:szCs w:val="32"/>
         </w:rPr>
       </w:pPr>
-      <w:r>
-        <w:rPr>
-          <w:rFonts w:ascii="Times New Roman" w:hAnsi="Times New Roman"/>
-          <w:sz w:val="32"/>
-          <w:szCs w:val="32"/>
-        </w:rPr>
-        <w:t xml:space="preserve">     </w:t>
-      </w:r>
       <w:bookmarkStart w:id="16" w:name="_Toc197289558"/>
       <w:r>
         <w:rPr>
@@ -10582,32 +10790,5806 @@
           <w:szCs w:val="32"/>
         </w:rPr>
       </w:pPr>
+      <w:bookmarkStart w:id="17" w:name="_Toc197289559"/>
       <w:r>
         <w:rPr>
           <w:rFonts w:ascii="Times New Roman" w:hAnsi="Times New Roman"/>
           <w:sz w:val="32"/>
           <w:szCs w:val="32"/>
         </w:rPr>
-        <w:t xml:space="preserve">     </w:t>
-      </w:r>
-      <w:bookmarkStart w:id="17" w:name="_Toc197289559"/>
+        <w:t xml:space="preserve">4-2   </w:t>
+      </w:r>
+      <w:r>
+        <w:rPr>
+          <w:rFonts w:ascii="Times New Roman" w:hAnsi="Times New Roman"/>
+          <w:color w:val="70AD47" w:themeColor="accent6"/>
+          <w:sz w:val="32"/>
+          <w:szCs w:val="32"/>
+        </w:rPr>
+        <w:t>專案組織與分工</w:t>
+      </w:r>
       <w:r>
         <w:rPr>
           <w:rFonts w:ascii="Times New Roman" w:hAnsi="Times New Roman"/>
           <w:sz w:val="32"/>
           <w:szCs w:val="32"/>
         </w:rPr>
-        <w:t xml:space="preserve">4-2   </w:t>
-      </w:r>
-      <w:r>
+        <w:t>。</w:t>
+      </w:r>
+      <w:bookmarkEnd w:id="17"/>
+    </w:p>
+    <w:p>
+      <w:pPr>
+        <w:pageBreakBefore/>
+        <w:widowControl/>
+        <w:jc w:val="center"/>
+      </w:pPr>
+      <w:r>
+        <w:rPr>
+          <w:rFonts w:eastAsia="標楷體"/>
+          <w:b/>
+          <w:color w:val="FF0000"/>
+          <w:sz w:val="32"/>
+          <w:szCs w:val="32"/>
+          <w:u w:val="single"/>
+        </w:rPr>
+        <w:lastRenderedPageBreak/>
+        <w:t>表</w:t>
+      </w:r>
+      <w:r>
+        <w:rPr>
+          <w:rFonts w:eastAsia="標楷體"/>
+          <w:b/>
+          <w:color w:val="FF0000"/>
+          <w:sz w:val="32"/>
+          <w:szCs w:val="32"/>
+          <w:u w:val="single"/>
+        </w:rPr>
+        <w:t xml:space="preserve">4-2 </w:t>
+      </w:r>
+      <w:r>
+        <w:rPr>
+          <w:rFonts w:eastAsia="標楷體"/>
+          <w:b/>
+          <w:color w:val="FF0000"/>
+          <w:sz w:val="32"/>
+          <w:szCs w:val="32"/>
+          <w:u w:val="single"/>
+        </w:rPr>
+        <w:t>專案組織與分工</w:t>
+      </w:r>
+      <w:r>
+        <w:rPr>
+          <w:rFonts w:eastAsia="標楷體"/>
+          <w:b/>
+          <w:color w:val="FF0000"/>
+          <w:sz w:val="32"/>
+          <w:szCs w:val="32"/>
+        </w:rPr>
+        <w:t>（範本）</w:t>
+      </w:r>
+    </w:p>
+    <w:p>
+      <w:pPr>
+        <w:jc w:val="right"/>
+      </w:pPr>
+      <w:r>
+        <w:rPr>
+          <w:rFonts w:ascii="標楷體" w:eastAsia="標楷體" w:hAnsi="標楷體"/>
+        </w:rPr>
+        <w:t>●</w:t>
+      </w:r>
+      <w:r>
+        <w:rPr>
+          <w:rFonts w:eastAsia="標楷體"/>
+        </w:rPr>
+        <w:t>主要負責人</w:t>
+      </w:r>
+      <w:r>
+        <w:rPr>
+          <w:rFonts w:eastAsia="標楷體"/>
+        </w:rPr>
+        <w:t xml:space="preserve">  </w:t>
+      </w:r>
+      <w:r>
+        <w:rPr>
+          <w:rFonts w:ascii="新細明體" w:hAnsi="新細明體" w:cs="新細明體"/>
+        </w:rPr>
+        <w:t>〇</w:t>
+      </w:r>
+      <w:r>
+        <w:rPr>
+          <w:rFonts w:eastAsia="標楷體"/>
+        </w:rPr>
+        <w:t>次要負責人</w:t>
+      </w:r>
+      <w:r>
+        <w:rPr>
+          <w:rFonts w:eastAsia="標楷體"/>
+        </w:rPr>
+        <w:t xml:space="preserve"> (</w:t>
+      </w:r>
+      <w:r>
+        <w:rPr>
+          <w:rFonts w:eastAsia="標楷體"/>
+        </w:rPr>
+        <w:t>每一項只能有</w:t>
+      </w:r>
+      <w:r>
+        <w:rPr>
+          <w:rFonts w:eastAsia="標楷體"/>
+        </w:rPr>
+        <w:t>1</w:t>
+      </w:r>
+      <w:r>
+        <w:rPr>
+          <w:rFonts w:eastAsia="標楷體"/>
+        </w:rPr>
+        <w:t>位主要負責人，次要負責人最多</w:t>
+      </w:r>
+      <w:r>
+        <w:rPr>
+          <w:rFonts w:eastAsia="標楷體"/>
+        </w:rPr>
+        <w:t>2</w:t>
+      </w:r>
+      <w:r>
+        <w:rPr>
+          <w:rFonts w:eastAsia="標楷體"/>
+        </w:rPr>
+        <w:t>位</w:t>
+      </w:r>
+      <w:r>
+        <w:rPr>
+          <w:rFonts w:eastAsia="標楷體"/>
+        </w:rPr>
+        <w:t xml:space="preserve">)  </w:t>
+      </w:r>
+    </w:p>
+    <w:tbl>
+      <w:tblPr>
+        <w:tblW w:w="5000" w:type="pct"/>
+        <w:tblCellMar>
+          <w:left w:w="10" w:type="dxa"/>
+          <w:right w:w="10" w:type="dxa"/>
+        </w:tblCellMar>
+        <w:tblLook w:val="04A0" w:firstRow="1" w:lastRow="0" w:firstColumn="1" w:lastColumn="0" w:noHBand="0" w:noVBand="1"/>
+      </w:tblPr>
+      <w:tblGrid>
+        <w:gridCol w:w="804"/>
+        <w:gridCol w:w="3094"/>
+        <w:gridCol w:w="1573"/>
+        <w:gridCol w:w="1575"/>
+        <w:gridCol w:w="1575"/>
+        <w:gridCol w:w="1567"/>
+      </w:tblGrid>
+      <w:tr>
+        <w:tc>
+          <w:tcPr>
+            <w:tcW w:w="3978" w:type="dxa"/>
+            <w:gridSpan w:val="2"/>
+            <w:tcBorders>
+              <w:top w:val="single" w:sz="6" w:space="0" w:color="000000"/>
+              <w:left w:val="single" w:sz="6" w:space="0" w:color="000000"/>
+              <w:bottom w:val="single" w:sz="6" w:space="0" w:color="000000"/>
+              <w:right w:val="single" w:sz="6" w:space="0" w:color="000000"/>
+            </w:tcBorders>
+            <w:shd w:val="clear" w:color="auto" w:fill="auto"/>
+            <w:tcMar>
+              <w:top w:w="0" w:type="dxa"/>
+              <w:left w:w="108" w:type="dxa"/>
+              <w:bottom w:w="0" w:type="dxa"/>
+              <w:right w:w="108" w:type="dxa"/>
+            </w:tcMar>
+            <w:vAlign w:val="center"/>
+          </w:tcPr>
+          <w:p>
+            <w:pPr>
+              <w:jc w:val="center"/>
+              <w:rPr>
+                <w:rFonts w:eastAsia="標楷體"/>
+                <w:szCs w:val="22"/>
+              </w:rPr>
+            </w:pPr>
+            <w:r>
+              <w:rPr>
+                <w:rFonts w:eastAsia="標楷體"/>
+                <w:szCs w:val="22"/>
+              </w:rPr>
+              <w:t>項目</w:t>
+            </w:r>
+            <w:r>
+              <w:rPr>
+                <w:rFonts w:eastAsia="標楷體"/>
+                <w:szCs w:val="22"/>
+              </w:rPr>
+              <w:t>/</w:t>
+            </w:r>
+            <w:r>
+              <w:rPr>
+                <w:rFonts w:eastAsia="標楷體"/>
+                <w:szCs w:val="22"/>
+              </w:rPr>
+              <w:t>組員</w:t>
+            </w:r>
+          </w:p>
+        </w:tc>
+        <w:tc>
+          <w:tcPr>
+            <w:tcW w:w="1611" w:type="dxa"/>
+            <w:tcBorders>
+              <w:top w:val="single" w:sz="6" w:space="0" w:color="000000"/>
+              <w:left w:val="single" w:sz="6" w:space="0" w:color="000000"/>
+              <w:bottom w:val="single" w:sz="6" w:space="0" w:color="000000"/>
+              <w:right w:val="single" w:sz="6" w:space="0" w:color="000000"/>
+            </w:tcBorders>
+            <w:shd w:val="clear" w:color="auto" w:fill="auto"/>
+            <w:tcMar>
+              <w:top w:w="0" w:type="dxa"/>
+              <w:left w:w="108" w:type="dxa"/>
+              <w:bottom w:w="0" w:type="dxa"/>
+              <w:right w:w="108" w:type="dxa"/>
+            </w:tcMar>
+          </w:tcPr>
+          <w:p>
+            <w:pPr>
+              <w:jc w:val="center"/>
+            </w:pPr>
+            <w:r>
+              <w:rPr>
+                <w:rFonts w:eastAsia="標楷體"/>
+                <w:szCs w:val="22"/>
+              </w:rPr>
+              <w:t>學號</w:t>
+            </w:r>
+            <w:r>
+              <w:rPr>
+                <w:rFonts w:eastAsia="標楷體"/>
+                <w:szCs w:val="22"/>
+              </w:rPr>
+              <w:t>/</w:t>
+            </w:r>
+            <w:r>
+              <w:rPr>
+                <w:rFonts w:eastAsia="標楷體"/>
+                <w:szCs w:val="22"/>
+              </w:rPr>
+              <w:t>姓名</w:t>
+            </w:r>
+          </w:p>
+        </w:tc>
+        <w:tc>
+          <w:tcPr>
+            <w:tcW w:w="1613" w:type="dxa"/>
+            <w:tcBorders>
+              <w:top w:val="single" w:sz="6" w:space="0" w:color="000000"/>
+              <w:left w:val="single" w:sz="6" w:space="0" w:color="000000"/>
+              <w:bottom w:val="single" w:sz="6" w:space="0" w:color="000000"/>
+              <w:right w:val="single" w:sz="6" w:space="0" w:color="000000"/>
+            </w:tcBorders>
+            <w:shd w:val="clear" w:color="auto" w:fill="auto"/>
+            <w:tcMar>
+              <w:top w:w="0" w:type="dxa"/>
+              <w:left w:w="108" w:type="dxa"/>
+              <w:bottom w:w="0" w:type="dxa"/>
+              <w:right w:w="108" w:type="dxa"/>
+            </w:tcMar>
+            <w:vAlign w:val="center"/>
+          </w:tcPr>
+          <w:p>
+            <w:pPr>
+              <w:jc w:val="center"/>
+              <w:rPr>
+                <w:rFonts w:eastAsia="標楷體"/>
+                <w:szCs w:val="22"/>
+              </w:rPr>
+            </w:pPr>
+            <w:r>
+              <w:rPr>
+                <w:rFonts w:eastAsia="標楷體"/>
+                <w:szCs w:val="22"/>
+              </w:rPr>
+              <w:t>學號</w:t>
+            </w:r>
+            <w:r>
+              <w:rPr>
+                <w:rFonts w:eastAsia="標楷體"/>
+                <w:szCs w:val="22"/>
+              </w:rPr>
+              <w:t>/</w:t>
+            </w:r>
+            <w:r>
+              <w:rPr>
+                <w:rFonts w:eastAsia="標楷體"/>
+                <w:szCs w:val="22"/>
+              </w:rPr>
+              <w:t>姓名</w:t>
+            </w:r>
+          </w:p>
+        </w:tc>
+        <w:tc>
+          <w:tcPr>
+            <w:tcW w:w="1613" w:type="dxa"/>
+            <w:tcBorders>
+              <w:top w:val="single" w:sz="6" w:space="0" w:color="000000"/>
+              <w:left w:val="single" w:sz="6" w:space="0" w:color="000000"/>
+              <w:bottom w:val="single" w:sz="6" w:space="0" w:color="000000"/>
+              <w:right w:val="single" w:sz="6" w:space="0" w:color="000000"/>
+            </w:tcBorders>
+            <w:shd w:val="clear" w:color="auto" w:fill="auto"/>
+            <w:tcMar>
+              <w:top w:w="0" w:type="dxa"/>
+              <w:left w:w="108" w:type="dxa"/>
+              <w:bottom w:w="0" w:type="dxa"/>
+              <w:right w:w="108" w:type="dxa"/>
+            </w:tcMar>
+            <w:vAlign w:val="center"/>
+          </w:tcPr>
+          <w:p>
+            <w:pPr>
+              <w:jc w:val="center"/>
+              <w:rPr>
+                <w:rFonts w:eastAsia="標楷體"/>
+                <w:szCs w:val="22"/>
+              </w:rPr>
+            </w:pPr>
+            <w:r>
+              <w:rPr>
+                <w:rFonts w:eastAsia="標楷體"/>
+                <w:szCs w:val="22"/>
+              </w:rPr>
+              <w:t>學號</w:t>
+            </w:r>
+            <w:r>
+              <w:rPr>
+                <w:rFonts w:eastAsia="標楷體"/>
+                <w:szCs w:val="22"/>
+              </w:rPr>
+              <w:t>/</w:t>
+            </w:r>
+            <w:r>
+              <w:rPr>
+                <w:rFonts w:eastAsia="標楷體"/>
+                <w:szCs w:val="22"/>
+              </w:rPr>
+              <w:t>姓名</w:t>
+            </w:r>
+          </w:p>
+        </w:tc>
+        <w:tc>
+          <w:tcPr>
+            <w:tcW w:w="1605" w:type="dxa"/>
+            <w:tcBorders>
+              <w:top w:val="single" w:sz="6" w:space="0" w:color="000000"/>
+              <w:left w:val="single" w:sz="6" w:space="0" w:color="000000"/>
+              <w:bottom w:val="single" w:sz="6" w:space="0" w:color="000000"/>
+              <w:right w:val="single" w:sz="6" w:space="0" w:color="000000"/>
+            </w:tcBorders>
+            <w:shd w:val="clear" w:color="auto" w:fill="auto"/>
+            <w:tcMar>
+              <w:top w:w="0" w:type="dxa"/>
+              <w:left w:w="108" w:type="dxa"/>
+              <w:bottom w:w="0" w:type="dxa"/>
+              <w:right w:w="108" w:type="dxa"/>
+            </w:tcMar>
+            <w:vAlign w:val="center"/>
+          </w:tcPr>
+          <w:p>
+            <w:pPr>
+              <w:jc w:val="center"/>
+              <w:rPr>
+                <w:rFonts w:eastAsia="標楷體"/>
+                <w:szCs w:val="22"/>
+              </w:rPr>
+            </w:pPr>
+            <w:r>
+              <w:rPr>
+                <w:rFonts w:eastAsia="標楷體"/>
+                <w:szCs w:val="22"/>
+              </w:rPr>
+              <w:t>學號</w:t>
+            </w:r>
+            <w:r>
+              <w:rPr>
+                <w:rFonts w:eastAsia="標楷體"/>
+                <w:szCs w:val="22"/>
+              </w:rPr>
+              <w:t>/</w:t>
+            </w:r>
+            <w:r>
+              <w:rPr>
+                <w:rFonts w:eastAsia="標楷體"/>
+                <w:szCs w:val="22"/>
+              </w:rPr>
+              <w:t>姓名</w:t>
+            </w:r>
+          </w:p>
+        </w:tc>
+      </w:tr>
+      <w:tr>
+        <w:tc>
+          <w:tcPr>
+            <w:tcW w:w="817" w:type="dxa"/>
+            <w:vMerge w:val="restart"/>
+            <w:tcBorders>
+              <w:top w:val="single" w:sz="6" w:space="0" w:color="000000"/>
+              <w:left w:val="single" w:sz="6" w:space="0" w:color="000000"/>
+              <w:bottom w:val="single" w:sz="6" w:space="0" w:color="000000"/>
+              <w:right w:val="single" w:sz="6" w:space="0" w:color="000000"/>
+            </w:tcBorders>
+            <w:shd w:val="clear" w:color="auto" w:fill="auto"/>
+            <w:tcMar>
+              <w:top w:w="0" w:type="dxa"/>
+              <w:left w:w="108" w:type="dxa"/>
+              <w:bottom w:w="0" w:type="dxa"/>
+              <w:right w:w="108" w:type="dxa"/>
+            </w:tcMar>
+            <w:vAlign w:val="center"/>
+          </w:tcPr>
+          <w:p>
+            <w:pPr>
+              <w:jc w:val="center"/>
+              <w:rPr>
+                <w:rFonts w:eastAsia="標楷體"/>
+                <w:szCs w:val="22"/>
+              </w:rPr>
+            </w:pPr>
+            <w:r>
+              <w:rPr>
+                <w:rFonts w:eastAsia="標楷體"/>
+                <w:szCs w:val="22"/>
+              </w:rPr>
+              <w:t>後端開發</w:t>
+            </w:r>
+          </w:p>
+        </w:tc>
+        <w:tc>
+          <w:tcPr>
+            <w:tcW w:w="3161" w:type="dxa"/>
+            <w:tcBorders>
+              <w:top w:val="single" w:sz="6" w:space="0" w:color="000000"/>
+              <w:left w:val="single" w:sz="6" w:space="0" w:color="000000"/>
+              <w:bottom w:val="single" w:sz="6" w:space="0" w:color="000000"/>
+              <w:right w:val="single" w:sz="6" w:space="0" w:color="000000"/>
+            </w:tcBorders>
+            <w:shd w:val="clear" w:color="auto" w:fill="auto"/>
+            <w:tcMar>
+              <w:top w:w="0" w:type="dxa"/>
+              <w:left w:w="108" w:type="dxa"/>
+              <w:bottom w:w="0" w:type="dxa"/>
+              <w:right w:w="108" w:type="dxa"/>
+            </w:tcMar>
+          </w:tcPr>
+          <w:p>
+            <w:pPr>
+              <w:rPr>
+                <w:rFonts w:eastAsia="標楷體"/>
+                <w:szCs w:val="22"/>
+              </w:rPr>
+            </w:pPr>
+            <w:r>
+              <w:rPr>
+                <w:rFonts w:eastAsia="標楷體"/>
+                <w:szCs w:val="22"/>
+              </w:rPr>
+              <w:t>資料庫建置</w:t>
+            </w:r>
+          </w:p>
+        </w:tc>
+        <w:tc>
+          <w:tcPr>
+            <w:tcW w:w="1611" w:type="dxa"/>
+            <w:tcBorders>
+              <w:top w:val="single" w:sz="6" w:space="0" w:color="000000"/>
+              <w:left w:val="single" w:sz="6" w:space="0" w:color="000000"/>
+              <w:bottom w:val="single" w:sz="6" w:space="0" w:color="000000"/>
+              <w:right w:val="single" w:sz="6" w:space="0" w:color="000000"/>
+            </w:tcBorders>
+            <w:shd w:val="clear" w:color="auto" w:fill="auto"/>
+            <w:tcMar>
+              <w:top w:w="0" w:type="dxa"/>
+              <w:left w:w="108" w:type="dxa"/>
+              <w:bottom w:w="0" w:type="dxa"/>
+              <w:right w:w="108" w:type="dxa"/>
+            </w:tcMar>
+          </w:tcPr>
+          <w:p>
+            <w:pPr>
+              <w:rPr>
+                <w:rFonts w:eastAsia="標楷體"/>
+                <w:szCs w:val="22"/>
+              </w:rPr>
+            </w:pPr>
+          </w:p>
+        </w:tc>
+        <w:tc>
+          <w:tcPr>
+            <w:tcW w:w="1613" w:type="dxa"/>
+            <w:tcBorders>
+              <w:top w:val="single" w:sz="6" w:space="0" w:color="000000"/>
+              <w:left w:val="single" w:sz="6" w:space="0" w:color="000000"/>
+              <w:bottom w:val="single" w:sz="6" w:space="0" w:color="000000"/>
+              <w:right w:val="single" w:sz="6" w:space="0" w:color="000000"/>
+            </w:tcBorders>
+            <w:shd w:val="clear" w:color="auto" w:fill="auto"/>
+            <w:tcMar>
+              <w:top w:w="0" w:type="dxa"/>
+              <w:left w:w="108" w:type="dxa"/>
+              <w:bottom w:w="0" w:type="dxa"/>
+              <w:right w:w="108" w:type="dxa"/>
+            </w:tcMar>
+          </w:tcPr>
+          <w:p>
+            <w:pPr>
+              <w:rPr>
+                <w:rFonts w:eastAsia="標楷體"/>
+                <w:szCs w:val="22"/>
+              </w:rPr>
+            </w:pPr>
+          </w:p>
+        </w:tc>
+        <w:tc>
+          <w:tcPr>
+            <w:tcW w:w="1613" w:type="dxa"/>
+            <w:tcBorders>
+              <w:top w:val="single" w:sz="6" w:space="0" w:color="000000"/>
+              <w:left w:val="single" w:sz="6" w:space="0" w:color="000000"/>
+              <w:bottom w:val="single" w:sz="6" w:space="0" w:color="000000"/>
+              <w:right w:val="single" w:sz="6" w:space="0" w:color="000000"/>
+            </w:tcBorders>
+            <w:shd w:val="clear" w:color="auto" w:fill="auto"/>
+            <w:tcMar>
+              <w:top w:w="0" w:type="dxa"/>
+              <w:left w:w="108" w:type="dxa"/>
+              <w:bottom w:w="0" w:type="dxa"/>
+              <w:right w:w="108" w:type="dxa"/>
+            </w:tcMar>
+          </w:tcPr>
+          <w:p>
+            <w:pPr>
+              <w:rPr>
+                <w:rFonts w:eastAsia="標楷體"/>
+                <w:szCs w:val="22"/>
+              </w:rPr>
+            </w:pPr>
+          </w:p>
+        </w:tc>
+        <w:tc>
+          <w:tcPr>
+            <w:tcW w:w="1605" w:type="dxa"/>
+            <w:tcBorders>
+              <w:top w:val="single" w:sz="6" w:space="0" w:color="000000"/>
+              <w:left w:val="single" w:sz="6" w:space="0" w:color="000000"/>
+              <w:bottom w:val="single" w:sz="6" w:space="0" w:color="000000"/>
+              <w:right w:val="single" w:sz="6" w:space="0" w:color="000000"/>
+            </w:tcBorders>
+            <w:shd w:val="clear" w:color="auto" w:fill="auto"/>
+            <w:tcMar>
+              <w:top w:w="0" w:type="dxa"/>
+              <w:left w:w="108" w:type="dxa"/>
+              <w:bottom w:w="0" w:type="dxa"/>
+              <w:right w:w="108" w:type="dxa"/>
+            </w:tcMar>
+          </w:tcPr>
+          <w:p>
+            <w:pPr>
+              <w:rPr>
+                <w:rFonts w:eastAsia="標楷體"/>
+                <w:szCs w:val="22"/>
+              </w:rPr>
+            </w:pPr>
+          </w:p>
+        </w:tc>
+      </w:tr>
+      <w:tr>
+        <w:tc>
+          <w:tcPr>
+            <w:tcW w:w="817" w:type="dxa"/>
+            <w:vMerge/>
+            <w:tcBorders>
+              <w:top w:val="single" w:sz="6" w:space="0" w:color="000000"/>
+              <w:left w:val="single" w:sz="6" w:space="0" w:color="000000"/>
+              <w:bottom w:val="single" w:sz="6" w:space="0" w:color="000000"/>
+              <w:right w:val="single" w:sz="6" w:space="0" w:color="000000"/>
+            </w:tcBorders>
+            <w:shd w:val="clear" w:color="auto" w:fill="auto"/>
+            <w:tcMar>
+              <w:top w:w="0" w:type="dxa"/>
+              <w:left w:w="108" w:type="dxa"/>
+              <w:bottom w:w="0" w:type="dxa"/>
+              <w:right w:w="108" w:type="dxa"/>
+            </w:tcMar>
+            <w:vAlign w:val="center"/>
+          </w:tcPr>
+          <w:p>
+            <w:pPr>
+              <w:jc w:val="center"/>
+              <w:rPr>
+                <w:rFonts w:eastAsia="標楷體"/>
+                <w:szCs w:val="22"/>
+              </w:rPr>
+            </w:pPr>
+          </w:p>
+        </w:tc>
+        <w:tc>
+          <w:tcPr>
+            <w:tcW w:w="3161" w:type="dxa"/>
+            <w:tcBorders>
+              <w:top w:val="single" w:sz="6" w:space="0" w:color="000000"/>
+              <w:left w:val="single" w:sz="6" w:space="0" w:color="000000"/>
+              <w:bottom w:val="single" w:sz="6" w:space="0" w:color="000000"/>
+              <w:right w:val="single" w:sz="6" w:space="0" w:color="000000"/>
+            </w:tcBorders>
+            <w:shd w:val="clear" w:color="auto" w:fill="auto"/>
+            <w:tcMar>
+              <w:top w:w="0" w:type="dxa"/>
+              <w:left w:w="108" w:type="dxa"/>
+              <w:bottom w:w="0" w:type="dxa"/>
+              <w:right w:w="108" w:type="dxa"/>
+            </w:tcMar>
+          </w:tcPr>
+          <w:p>
+            <w:pPr>
+              <w:rPr>
+                <w:rFonts w:eastAsia="標楷體"/>
+                <w:szCs w:val="22"/>
+              </w:rPr>
+            </w:pPr>
+            <w:r>
+              <w:rPr>
+                <w:rFonts w:eastAsia="標楷體"/>
+                <w:szCs w:val="22"/>
+              </w:rPr>
+              <w:t>伺服器架設</w:t>
+            </w:r>
+          </w:p>
+        </w:tc>
+        <w:tc>
+          <w:tcPr>
+            <w:tcW w:w="1611" w:type="dxa"/>
+            <w:tcBorders>
+              <w:top w:val="single" w:sz="6" w:space="0" w:color="000000"/>
+              <w:left w:val="single" w:sz="6" w:space="0" w:color="000000"/>
+              <w:bottom w:val="single" w:sz="6" w:space="0" w:color="000000"/>
+              <w:right w:val="single" w:sz="6" w:space="0" w:color="000000"/>
+            </w:tcBorders>
+            <w:shd w:val="clear" w:color="auto" w:fill="auto"/>
+            <w:tcMar>
+              <w:top w:w="0" w:type="dxa"/>
+              <w:left w:w="108" w:type="dxa"/>
+              <w:bottom w:w="0" w:type="dxa"/>
+              <w:right w:w="108" w:type="dxa"/>
+            </w:tcMar>
+          </w:tcPr>
+          <w:p>
+            <w:pPr>
+              <w:rPr>
+                <w:rFonts w:eastAsia="標楷體"/>
+                <w:szCs w:val="22"/>
+              </w:rPr>
+            </w:pPr>
+          </w:p>
+        </w:tc>
+        <w:tc>
+          <w:tcPr>
+            <w:tcW w:w="1613" w:type="dxa"/>
+            <w:tcBorders>
+              <w:top w:val="single" w:sz="6" w:space="0" w:color="000000"/>
+              <w:left w:val="single" w:sz="6" w:space="0" w:color="000000"/>
+              <w:bottom w:val="single" w:sz="6" w:space="0" w:color="000000"/>
+              <w:right w:val="single" w:sz="6" w:space="0" w:color="000000"/>
+            </w:tcBorders>
+            <w:shd w:val="clear" w:color="auto" w:fill="auto"/>
+            <w:tcMar>
+              <w:top w:w="0" w:type="dxa"/>
+              <w:left w:w="108" w:type="dxa"/>
+              <w:bottom w:w="0" w:type="dxa"/>
+              <w:right w:w="108" w:type="dxa"/>
+            </w:tcMar>
+          </w:tcPr>
+          <w:p>
+            <w:pPr>
+              <w:rPr>
+                <w:rFonts w:eastAsia="標楷體"/>
+                <w:szCs w:val="22"/>
+              </w:rPr>
+            </w:pPr>
+          </w:p>
+        </w:tc>
+        <w:tc>
+          <w:tcPr>
+            <w:tcW w:w="1613" w:type="dxa"/>
+            <w:tcBorders>
+              <w:top w:val="single" w:sz="6" w:space="0" w:color="000000"/>
+              <w:left w:val="single" w:sz="6" w:space="0" w:color="000000"/>
+              <w:bottom w:val="single" w:sz="6" w:space="0" w:color="000000"/>
+              <w:right w:val="single" w:sz="6" w:space="0" w:color="000000"/>
+            </w:tcBorders>
+            <w:shd w:val="clear" w:color="auto" w:fill="auto"/>
+            <w:tcMar>
+              <w:top w:w="0" w:type="dxa"/>
+              <w:left w:w="108" w:type="dxa"/>
+              <w:bottom w:w="0" w:type="dxa"/>
+              <w:right w:w="108" w:type="dxa"/>
+            </w:tcMar>
+          </w:tcPr>
+          <w:p>
+            <w:pPr>
+              <w:rPr>
+                <w:rFonts w:eastAsia="標楷體"/>
+                <w:szCs w:val="22"/>
+              </w:rPr>
+            </w:pPr>
+          </w:p>
+        </w:tc>
+        <w:tc>
+          <w:tcPr>
+            <w:tcW w:w="1605" w:type="dxa"/>
+            <w:tcBorders>
+              <w:top w:val="single" w:sz="6" w:space="0" w:color="000000"/>
+              <w:left w:val="single" w:sz="6" w:space="0" w:color="000000"/>
+              <w:bottom w:val="single" w:sz="6" w:space="0" w:color="000000"/>
+              <w:right w:val="single" w:sz="6" w:space="0" w:color="000000"/>
+            </w:tcBorders>
+            <w:shd w:val="clear" w:color="auto" w:fill="auto"/>
+            <w:tcMar>
+              <w:top w:w="0" w:type="dxa"/>
+              <w:left w:w="108" w:type="dxa"/>
+              <w:bottom w:w="0" w:type="dxa"/>
+              <w:right w:w="108" w:type="dxa"/>
+            </w:tcMar>
+          </w:tcPr>
+          <w:p>
+            <w:pPr>
+              <w:rPr>
+                <w:rFonts w:eastAsia="標楷體"/>
+                <w:szCs w:val="22"/>
+              </w:rPr>
+            </w:pPr>
+          </w:p>
+        </w:tc>
+      </w:tr>
+      <w:tr>
+        <w:tc>
+          <w:tcPr>
+            <w:tcW w:w="817" w:type="dxa"/>
+            <w:vMerge/>
+            <w:tcBorders>
+              <w:top w:val="single" w:sz="6" w:space="0" w:color="000000"/>
+              <w:left w:val="single" w:sz="6" w:space="0" w:color="000000"/>
+              <w:bottom w:val="single" w:sz="6" w:space="0" w:color="000000"/>
+              <w:right w:val="single" w:sz="6" w:space="0" w:color="000000"/>
+            </w:tcBorders>
+            <w:shd w:val="clear" w:color="auto" w:fill="auto"/>
+            <w:tcMar>
+              <w:top w:w="0" w:type="dxa"/>
+              <w:left w:w="108" w:type="dxa"/>
+              <w:bottom w:w="0" w:type="dxa"/>
+              <w:right w:w="108" w:type="dxa"/>
+            </w:tcMar>
+            <w:vAlign w:val="center"/>
+          </w:tcPr>
+          <w:p>
+            <w:pPr>
+              <w:jc w:val="center"/>
+              <w:rPr>
+                <w:rFonts w:eastAsia="標楷體"/>
+                <w:szCs w:val="22"/>
+              </w:rPr>
+            </w:pPr>
+          </w:p>
+        </w:tc>
+        <w:tc>
+          <w:tcPr>
+            <w:tcW w:w="3161" w:type="dxa"/>
+            <w:tcBorders>
+              <w:top w:val="single" w:sz="6" w:space="0" w:color="000000"/>
+              <w:left w:val="single" w:sz="6" w:space="0" w:color="000000"/>
+              <w:bottom w:val="single" w:sz="6" w:space="0" w:color="000000"/>
+              <w:right w:val="single" w:sz="6" w:space="0" w:color="000000"/>
+            </w:tcBorders>
+            <w:shd w:val="clear" w:color="auto" w:fill="auto"/>
+            <w:tcMar>
+              <w:top w:w="0" w:type="dxa"/>
+              <w:left w:w="108" w:type="dxa"/>
+              <w:bottom w:w="0" w:type="dxa"/>
+              <w:right w:w="108" w:type="dxa"/>
+            </w:tcMar>
+          </w:tcPr>
+          <w:p>
+            <w:pPr>
+              <w:rPr>
+                <w:rFonts w:eastAsia="標楷體"/>
+                <w:szCs w:val="22"/>
+              </w:rPr>
+            </w:pPr>
+            <w:r>
+              <w:rPr>
+                <w:rFonts w:eastAsia="標楷體"/>
+                <w:szCs w:val="22"/>
+              </w:rPr>
+              <w:t>功能</w:t>
+            </w:r>
+            <w:r>
+              <w:rPr>
+                <w:rFonts w:eastAsia="標楷體"/>
+                <w:szCs w:val="22"/>
+              </w:rPr>
+              <w:t xml:space="preserve">A </w:t>
+            </w:r>
+          </w:p>
+        </w:tc>
+        <w:tc>
+          <w:tcPr>
+            <w:tcW w:w="1611" w:type="dxa"/>
+            <w:tcBorders>
+              <w:top w:val="single" w:sz="6" w:space="0" w:color="000000"/>
+              <w:left w:val="single" w:sz="6" w:space="0" w:color="000000"/>
+              <w:bottom w:val="single" w:sz="6" w:space="0" w:color="000000"/>
+              <w:right w:val="single" w:sz="6" w:space="0" w:color="000000"/>
+            </w:tcBorders>
+            <w:shd w:val="clear" w:color="auto" w:fill="auto"/>
+            <w:tcMar>
+              <w:top w:w="0" w:type="dxa"/>
+              <w:left w:w="108" w:type="dxa"/>
+              <w:bottom w:w="0" w:type="dxa"/>
+              <w:right w:w="108" w:type="dxa"/>
+            </w:tcMar>
+          </w:tcPr>
+          <w:p>
+            <w:pPr>
+              <w:rPr>
+                <w:rFonts w:eastAsia="標楷體"/>
+                <w:szCs w:val="22"/>
+              </w:rPr>
+            </w:pPr>
+          </w:p>
+        </w:tc>
+        <w:tc>
+          <w:tcPr>
+            <w:tcW w:w="1613" w:type="dxa"/>
+            <w:tcBorders>
+              <w:top w:val="single" w:sz="6" w:space="0" w:color="000000"/>
+              <w:left w:val="single" w:sz="6" w:space="0" w:color="000000"/>
+              <w:bottom w:val="single" w:sz="6" w:space="0" w:color="000000"/>
+              <w:right w:val="single" w:sz="6" w:space="0" w:color="000000"/>
+            </w:tcBorders>
+            <w:shd w:val="clear" w:color="auto" w:fill="auto"/>
+            <w:tcMar>
+              <w:top w:w="0" w:type="dxa"/>
+              <w:left w:w="108" w:type="dxa"/>
+              <w:bottom w:w="0" w:type="dxa"/>
+              <w:right w:w="108" w:type="dxa"/>
+            </w:tcMar>
+          </w:tcPr>
+          <w:p>
+            <w:pPr>
+              <w:rPr>
+                <w:rFonts w:eastAsia="標楷體"/>
+                <w:szCs w:val="22"/>
+              </w:rPr>
+            </w:pPr>
+          </w:p>
+        </w:tc>
+        <w:tc>
+          <w:tcPr>
+            <w:tcW w:w="1613" w:type="dxa"/>
+            <w:tcBorders>
+              <w:top w:val="single" w:sz="6" w:space="0" w:color="000000"/>
+              <w:left w:val="single" w:sz="6" w:space="0" w:color="000000"/>
+              <w:bottom w:val="single" w:sz="6" w:space="0" w:color="000000"/>
+              <w:right w:val="single" w:sz="6" w:space="0" w:color="000000"/>
+            </w:tcBorders>
+            <w:shd w:val="clear" w:color="auto" w:fill="auto"/>
+            <w:tcMar>
+              <w:top w:w="0" w:type="dxa"/>
+              <w:left w:w="108" w:type="dxa"/>
+              <w:bottom w:w="0" w:type="dxa"/>
+              <w:right w:w="108" w:type="dxa"/>
+            </w:tcMar>
+          </w:tcPr>
+          <w:p>
+            <w:pPr>
+              <w:rPr>
+                <w:rFonts w:eastAsia="標楷體"/>
+                <w:szCs w:val="22"/>
+              </w:rPr>
+            </w:pPr>
+          </w:p>
+        </w:tc>
+        <w:tc>
+          <w:tcPr>
+            <w:tcW w:w="1605" w:type="dxa"/>
+            <w:tcBorders>
+              <w:top w:val="single" w:sz="6" w:space="0" w:color="000000"/>
+              <w:left w:val="single" w:sz="6" w:space="0" w:color="000000"/>
+              <w:bottom w:val="single" w:sz="6" w:space="0" w:color="000000"/>
+              <w:right w:val="single" w:sz="6" w:space="0" w:color="000000"/>
+            </w:tcBorders>
+            <w:shd w:val="clear" w:color="auto" w:fill="auto"/>
+            <w:tcMar>
+              <w:top w:w="0" w:type="dxa"/>
+              <w:left w:w="108" w:type="dxa"/>
+              <w:bottom w:w="0" w:type="dxa"/>
+              <w:right w:w="108" w:type="dxa"/>
+            </w:tcMar>
+          </w:tcPr>
+          <w:p>
+            <w:pPr>
+              <w:rPr>
+                <w:rFonts w:eastAsia="標楷體"/>
+                <w:szCs w:val="22"/>
+              </w:rPr>
+            </w:pPr>
+          </w:p>
+        </w:tc>
+      </w:tr>
+      <w:tr>
+        <w:tc>
+          <w:tcPr>
+            <w:tcW w:w="817" w:type="dxa"/>
+            <w:vMerge/>
+            <w:tcBorders>
+              <w:top w:val="single" w:sz="6" w:space="0" w:color="000000"/>
+              <w:left w:val="single" w:sz="6" w:space="0" w:color="000000"/>
+              <w:bottom w:val="single" w:sz="6" w:space="0" w:color="000000"/>
+              <w:right w:val="single" w:sz="6" w:space="0" w:color="000000"/>
+            </w:tcBorders>
+            <w:shd w:val="clear" w:color="auto" w:fill="auto"/>
+            <w:tcMar>
+              <w:top w:w="0" w:type="dxa"/>
+              <w:left w:w="108" w:type="dxa"/>
+              <w:bottom w:w="0" w:type="dxa"/>
+              <w:right w:w="108" w:type="dxa"/>
+            </w:tcMar>
+            <w:vAlign w:val="center"/>
+          </w:tcPr>
+          <w:p>
+            <w:pPr>
+              <w:jc w:val="center"/>
+              <w:rPr>
+                <w:rFonts w:eastAsia="標楷體"/>
+                <w:szCs w:val="22"/>
+              </w:rPr>
+            </w:pPr>
+          </w:p>
+        </w:tc>
+        <w:tc>
+          <w:tcPr>
+            <w:tcW w:w="3161" w:type="dxa"/>
+            <w:tcBorders>
+              <w:top w:val="single" w:sz="6" w:space="0" w:color="000000"/>
+              <w:left w:val="single" w:sz="6" w:space="0" w:color="000000"/>
+              <w:bottom w:val="single" w:sz="6" w:space="0" w:color="000000"/>
+              <w:right w:val="single" w:sz="6" w:space="0" w:color="000000"/>
+            </w:tcBorders>
+            <w:shd w:val="clear" w:color="auto" w:fill="auto"/>
+            <w:tcMar>
+              <w:top w:w="0" w:type="dxa"/>
+              <w:left w:w="108" w:type="dxa"/>
+              <w:bottom w:w="0" w:type="dxa"/>
+              <w:right w:w="108" w:type="dxa"/>
+            </w:tcMar>
+          </w:tcPr>
+          <w:p>
+            <w:pPr>
+              <w:rPr>
+                <w:rFonts w:eastAsia="標楷體"/>
+                <w:szCs w:val="22"/>
+              </w:rPr>
+            </w:pPr>
+            <w:r>
+              <w:rPr>
+                <w:rFonts w:eastAsia="標楷體"/>
+                <w:szCs w:val="22"/>
+              </w:rPr>
+              <w:t>功能</w:t>
+            </w:r>
+            <w:r>
+              <w:rPr>
+                <w:rFonts w:eastAsia="標楷體"/>
+                <w:szCs w:val="22"/>
+              </w:rPr>
+              <w:t>B</w:t>
+            </w:r>
+          </w:p>
+        </w:tc>
+        <w:tc>
+          <w:tcPr>
+            <w:tcW w:w="1611" w:type="dxa"/>
+            <w:tcBorders>
+              <w:top w:val="single" w:sz="6" w:space="0" w:color="000000"/>
+              <w:left w:val="single" w:sz="6" w:space="0" w:color="000000"/>
+              <w:bottom w:val="single" w:sz="6" w:space="0" w:color="000000"/>
+              <w:right w:val="single" w:sz="6" w:space="0" w:color="000000"/>
+            </w:tcBorders>
+            <w:shd w:val="clear" w:color="auto" w:fill="auto"/>
+            <w:tcMar>
+              <w:top w:w="0" w:type="dxa"/>
+              <w:left w:w="108" w:type="dxa"/>
+              <w:bottom w:w="0" w:type="dxa"/>
+              <w:right w:w="108" w:type="dxa"/>
+            </w:tcMar>
+          </w:tcPr>
+          <w:p>
+            <w:pPr>
+              <w:rPr>
+                <w:rFonts w:eastAsia="標楷體"/>
+                <w:szCs w:val="22"/>
+              </w:rPr>
+            </w:pPr>
+          </w:p>
+        </w:tc>
+        <w:tc>
+          <w:tcPr>
+            <w:tcW w:w="1613" w:type="dxa"/>
+            <w:tcBorders>
+              <w:top w:val="single" w:sz="6" w:space="0" w:color="000000"/>
+              <w:left w:val="single" w:sz="6" w:space="0" w:color="000000"/>
+              <w:bottom w:val="single" w:sz="6" w:space="0" w:color="000000"/>
+              <w:right w:val="single" w:sz="6" w:space="0" w:color="000000"/>
+            </w:tcBorders>
+            <w:shd w:val="clear" w:color="auto" w:fill="auto"/>
+            <w:tcMar>
+              <w:top w:w="0" w:type="dxa"/>
+              <w:left w:w="108" w:type="dxa"/>
+              <w:bottom w:w="0" w:type="dxa"/>
+              <w:right w:w="108" w:type="dxa"/>
+            </w:tcMar>
+          </w:tcPr>
+          <w:p>
+            <w:pPr>
+              <w:rPr>
+                <w:rFonts w:eastAsia="標楷體"/>
+                <w:szCs w:val="22"/>
+              </w:rPr>
+            </w:pPr>
+          </w:p>
+        </w:tc>
+        <w:tc>
+          <w:tcPr>
+            <w:tcW w:w="1613" w:type="dxa"/>
+            <w:tcBorders>
+              <w:top w:val="single" w:sz="6" w:space="0" w:color="000000"/>
+              <w:left w:val="single" w:sz="6" w:space="0" w:color="000000"/>
+              <w:bottom w:val="single" w:sz="6" w:space="0" w:color="000000"/>
+              <w:right w:val="single" w:sz="6" w:space="0" w:color="000000"/>
+            </w:tcBorders>
+            <w:shd w:val="clear" w:color="auto" w:fill="auto"/>
+            <w:tcMar>
+              <w:top w:w="0" w:type="dxa"/>
+              <w:left w:w="108" w:type="dxa"/>
+              <w:bottom w:w="0" w:type="dxa"/>
+              <w:right w:w="108" w:type="dxa"/>
+            </w:tcMar>
+          </w:tcPr>
+          <w:p>
+            <w:pPr>
+              <w:rPr>
+                <w:rFonts w:eastAsia="標楷體"/>
+                <w:szCs w:val="22"/>
+              </w:rPr>
+            </w:pPr>
+          </w:p>
+        </w:tc>
+        <w:tc>
+          <w:tcPr>
+            <w:tcW w:w="1605" w:type="dxa"/>
+            <w:tcBorders>
+              <w:top w:val="single" w:sz="6" w:space="0" w:color="000000"/>
+              <w:left w:val="single" w:sz="6" w:space="0" w:color="000000"/>
+              <w:bottom w:val="single" w:sz="6" w:space="0" w:color="000000"/>
+              <w:right w:val="single" w:sz="6" w:space="0" w:color="000000"/>
+            </w:tcBorders>
+            <w:shd w:val="clear" w:color="auto" w:fill="auto"/>
+            <w:tcMar>
+              <w:top w:w="0" w:type="dxa"/>
+              <w:left w:w="108" w:type="dxa"/>
+              <w:bottom w:w="0" w:type="dxa"/>
+              <w:right w:w="108" w:type="dxa"/>
+            </w:tcMar>
+          </w:tcPr>
+          <w:p>
+            <w:pPr>
+              <w:rPr>
+                <w:rFonts w:eastAsia="標楷體"/>
+                <w:szCs w:val="22"/>
+              </w:rPr>
+            </w:pPr>
+          </w:p>
+        </w:tc>
+      </w:tr>
+      <w:tr>
+        <w:tc>
+          <w:tcPr>
+            <w:tcW w:w="817" w:type="dxa"/>
+            <w:vMerge/>
+            <w:tcBorders>
+              <w:top w:val="single" w:sz="6" w:space="0" w:color="000000"/>
+              <w:left w:val="single" w:sz="6" w:space="0" w:color="000000"/>
+              <w:bottom w:val="single" w:sz="6" w:space="0" w:color="000000"/>
+              <w:right w:val="single" w:sz="6" w:space="0" w:color="000000"/>
+            </w:tcBorders>
+            <w:shd w:val="clear" w:color="auto" w:fill="auto"/>
+            <w:tcMar>
+              <w:top w:w="0" w:type="dxa"/>
+              <w:left w:w="108" w:type="dxa"/>
+              <w:bottom w:w="0" w:type="dxa"/>
+              <w:right w:w="108" w:type="dxa"/>
+            </w:tcMar>
+            <w:vAlign w:val="center"/>
+          </w:tcPr>
+          <w:p>
+            <w:pPr>
+              <w:jc w:val="center"/>
+              <w:rPr>
+                <w:rFonts w:eastAsia="標楷體"/>
+                <w:szCs w:val="22"/>
+              </w:rPr>
+            </w:pPr>
+          </w:p>
+        </w:tc>
+        <w:tc>
+          <w:tcPr>
+            <w:tcW w:w="3161" w:type="dxa"/>
+            <w:tcBorders>
+              <w:top w:val="single" w:sz="6" w:space="0" w:color="000000"/>
+              <w:left w:val="single" w:sz="6" w:space="0" w:color="000000"/>
+              <w:bottom w:val="single" w:sz="6" w:space="0" w:color="000000"/>
+              <w:right w:val="single" w:sz="6" w:space="0" w:color="000000"/>
+            </w:tcBorders>
+            <w:shd w:val="clear" w:color="auto" w:fill="auto"/>
+            <w:tcMar>
+              <w:top w:w="0" w:type="dxa"/>
+              <w:left w:w="108" w:type="dxa"/>
+              <w:bottom w:w="0" w:type="dxa"/>
+              <w:right w:w="108" w:type="dxa"/>
+            </w:tcMar>
+          </w:tcPr>
+          <w:p>
+            <w:pPr>
+              <w:rPr>
+                <w:rFonts w:eastAsia="標楷體"/>
+                <w:szCs w:val="22"/>
+              </w:rPr>
+            </w:pPr>
+            <w:r>
+              <w:rPr>
+                <w:rFonts w:eastAsia="標楷體"/>
+                <w:szCs w:val="22"/>
+              </w:rPr>
+              <w:t>功能</w:t>
+            </w:r>
+            <w:r>
+              <w:rPr>
+                <w:rFonts w:eastAsia="標楷體"/>
+                <w:szCs w:val="22"/>
+              </w:rPr>
+              <w:t>C</w:t>
+            </w:r>
+          </w:p>
+        </w:tc>
+        <w:tc>
+          <w:tcPr>
+            <w:tcW w:w="1611" w:type="dxa"/>
+            <w:tcBorders>
+              <w:top w:val="single" w:sz="6" w:space="0" w:color="000000"/>
+              <w:left w:val="single" w:sz="6" w:space="0" w:color="000000"/>
+              <w:bottom w:val="single" w:sz="6" w:space="0" w:color="000000"/>
+              <w:right w:val="single" w:sz="6" w:space="0" w:color="000000"/>
+            </w:tcBorders>
+            <w:shd w:val="clear" w:color="auto" w:fill="auto"/>
+            <w:tcMar>
+              <w:top w:w="0" w:type="dxa"/>
+              <w:left w:w="108" w:type="dxa"/>
+              <w:bottom w:w="0" w:type="dxa"/>
+              <w:right w:w="108" w:type="dxa"/>
+            </w:tcMar>
+          </w:tcPr>
+          <w:p>
+            <w:pPr>
+              <w:rPr>
+                <w:rFonts w:eastAsia="標楷體"/>
+                <w:szCs w:val="22"/>
+              </w:rPr>
+            </w:pPr>
+          </w:p>
+        </w:tc>
+        <w:tc>
+          <w:tcPr>
+            <w:tcW w:w="1613" w:type="dxa"/>
+            <w:tcBorders>
+              <w:top w:val="single" w:sz="6" w:space="0" w:color="000000"/>
+              <w:left w:val="single" w:sz="6" w:space="0" w:color="000000"/>
+              <w:bottom w:val="single" w:sz="6" w:space="0" w:color="000000"/>
+              <w:right w:val="single" w:sz="6" w:space="0" w:color="000000"/>
+            </w:tcBorders>
+            <w:shd w:val="clear" w:color="auto" w:fill="auto"/>
+            <w:tcMar>
+              <w:top w:w="0" w:type="dxa"/>
+              <w:left w:w="108" w:type="dxa"/>
+              <w:bottom w:w="0" w:type="dxa"/>
+              <w:right w:w="108" w:type="dxa"/>
+            </w:tcMar>
+          </w:tcPr>
+          <w:p>
+            <w:pPr>
+              <w:rPr>
+                <w:rFonts w:eastAsia="標楷體"/>
+                <w:szCs w:val="22"/>
+              </w:rPr>
+            </w:pPr>
+          </w:p>
+        </w:tc>
+        <w:tc>
+          <w:tcPr>
+            <w:tcW w:w="1613" w:type="dxa"/>
+            <w:tcBorders>
+              <w:top w:val="single" w:sz="6" w:space="0" w:color="000000"/>
+              <w:left w:val="single" w:sz="6" w:space="0" w:color="000000"/>
+              <w:bottom w:val="single" w:sz="6" w:space="0" w:color="000000"/>
+              <w:right w:val="single" w:sz="6" w:space="0" w:color="000000"/>
+            </w:tcBorders>
+            <w:shd w:val="clear" w:color="auto" w:fill="auto"/>
+            <w:tcMar>
+              <w:top w:w="0" w:type="dxa"/>
+              <w:left w:w="108" w:type="dxa"/>
+              <w:bottom w:w="0" w:type="dxa"/>
+              <w:right w:w="108" w:type="dxa"/>
+            </w:tcMar>
+          </w:tcPr>
+          <w:p>
+            <w:pPr>
+              <w:rPr>
+                <w:rFonts w:eastAsia="標楷體"/>
+                <w:szCs w:val="22"/>
+              </w:rPr>
+            </w:pPr>
+          </w:p>
+        </w:tc>
+        <w:tc>
+          <w:tcPr>
+            <w:tcW w:w="1605" w:type="dxa"/>
+            <w:tcBorders>
+              <w:top w:val="single" w:sz="6" w:space="0" w:color="000000"/>
+              <w:left w:val="single" w:sz="6" w:space="0" w:color="000000"/>
+              <w:bottom w:val="single" w:sz="6" w:space="0" w:color="000000"/>
+              <w:right w:val="single" w:sz="6" w:space="0" w:color="000000"/>
+            </w:tcBorders>
+            <w:shd w:val="clear" w:color="auto" w:fill="auto"/>
+            <w:tcMar>
+              <w:top w:w="0" w:type="dxa"/>
+              <w:left w:w="108" w:type="dxa"/>
+              <w:bottom w:w="0" w:type="dxa"/>
+              <w:right w:w="108" w:type="dxa"/>
+            </w:tcMar>
+          </w:tcPr>
+          <w:p>
+            <w:pPr>
+              <w:rPr>
+                <w:rFonts w:eastAsia="標楷體"/>
+                <w:szCs w:val="22"/>
+              </w:rPr>
+            </w:pPr>
+          </w:p>
+        </w:tc>
+      </w:tr>
+      <w:tr>
+        <w:tc>
+          <w:tcPr>
+            <w:tcW w:w="817" w:type="dxa"/>
+            <w:vMerge w:val="restart"/>
+            <w:tcBorders>
+              <w:top w:val="single" w:sz="6" w:space="0" w:color="000000"/>
+              <w:left w:val="single" w:sz="6" w:space="0" w:color="000000"/>
+              <w:bottom w:val="single" w:sz="6" w:space="0" w:color="000000"/>
+              <w:right w:val="single" w:sz="6" w:space="0" w:color="000000"/>
+            </w:tcBorders>
+            <w:shd w:val="clear" w:color="auto" w:fill="auto"/>
+            <w:tcMar>
+              <w:top w:w="0" w:type="dxa"/>
+              <w:left w:w="108" w:type="dxa"/>
+              <w:bottom w:w="0" w:type="dxa"/>
+              <w:right w:w="108" w:type="dxa"/>
+            </w:tcMar>
+            <w:vAlign w:val="center"/>
+          </w:tcPr>
+          <w:p>
+            <w:pPr>
+              <w:jc w:val="center"/>
+              <w:rPr>
+                <w:rFonts w:eastAsia="標楷體"/>
+                <w:szCs w:val="22"/>
+              </w:rPr>
+            </w:pPr>
+            <w:r>
+              <w:rPr>
+                <w:rFonts w:eastAsia="標楷體"/>
+                <w:szCs w:val="22"/>
+              </w:rPr>
+              <w:t>前端開發</w:t>
+            </w:r>
+          </w:p>
+        </w:tc>
+        <w:tc>
+          <w:tcPr>
+            <w:tcW w:w="3161" w:type="dxa"/>
+            <w:tcBorders>
+              <w:top w:val="single" w:sz="6" w:space="0" w:color="000000"/>
+              <w:left w:val="single" w:sz="6" w:space="0" w:color="000000"/>
+              <w:bottom w:val="single" w:sz="6" w:space="0" w:color="000000"/>
+              <w:right w:val="single" w:sz="6" w:space="0" w:color="000000"/>
+            </w:tcBorders>
+            <w:shd w:val="clear" w:color="auto" w:fill="auto"/>
+            <w:tcMar>
+              <w:top w:w="0" w:type="dxa"/>
+              <w:left w:w="108" w:type="dxa"/>
+              <w:bottom w:w="0" w:type="dxa"/>
+              <w:right w:w="108" w:type="dxa"/>
+            </w:tcMar>
+          </w:tcPr>
+          <w:p>
+            <w:pPr>
+              <w:rPr>
+                <w:rFonts w:eastAsia="標楷體"/>
+                <w:szCs w:val="22"/>
+              </w:rPr>
+            </w:pPr>
+            <w:r>
+              <w:rPr>
+                <w:rFonts w:eastAsia="標楷體"/>
+                <w:szCs w:val="22"/>
+              </w:rPr>
+              <w:t>Template A</w:t>
+            </w:r>
+          </w:p>
+        </w:tc>
+        <w:tc>
+          <w:tcPr>
+            <w:tcW w:w="1611" w:type="dxa"/>
+            <w:tcBorders>
+              <w:top w:val="single" w:sz="6" w:space="0" w:color="000000"/>
+              <w:left w:val="single" w:sz="6" w:space="0" w:color="000000"/>
+              <w:bottom w:val="single" w:sz="6" w:space="0" w:color="000000"/>
+              <w:right w:val="single" w:sz="6" w:space="0" w:color="000000"/>
+            </w:tcBorders>
+            <w:shd w:val="clear" w:color="auto" w:fill="auto"/>
+            <w:tcMar>
+              <w:top w:w="0" w:type="dxa"/>
+              <w:left w:w="108" w:type="dxa"/>
+              <w:bottom w:w="0" w:type="dxa"/>
+              <w:right w:w="108" w:type="dxa"/>
+            </w:tcMar>
+          </w:tcPr>
+          <w:p>
+            <w:pPr>
+              <w:rPr>
+                <w:rFonts w:eastAsia="標楷體"/>
+                <w:szCs w:val="22"/>
+              </w:rPr>
+            </w:pPr>
+          </w:p>
+        </w:tc>
+        <w:tc>
+          <w:tcPr>
+            <w:tcW w:w="1613" w:type="dxa"/>
+            <w:tcBorders>
+              <w:top w:val="single" w:sz="6" w:space="0" w:color="000000"/>
+              <w:left w:val="single" w:sz="6" w:space="0" w:color="000000"/>
+              <w:bottom w:val="single" w:sz="6" w:space="0" w:color="000000"/>
+              <w:right w:val="single" w:sz="6" w:space="0" w:color="000000"/>
+            </w:tcBorders>
+            <w:shd w:val="clear" w:color="auto" w:fill="auto"/>
+            <w:tcMar>
+              <w:top w:w="0" w:type="dxa"/>
+              <w:left w:w="108" w:type="dxa"/>
+              <w:bottom w:w="0" w:type="dxa"/>
+              <w:right w:w="108" w:type="dxa"/>
+            </w:tcMar>
+          </w:tcPr>
+          <w:p>
+            <w:pPr>
+              <w:rPr>
+                <w:rFonts w:eastAsia="標楷體"/>
+                <w:szCs w:val="22"/>
+              </w:rPr>
+            </w:pPr>
+          </w:p>
+        </w:tc>
+        <w:tc>
+          <w:tcPr>
+            <w:tcW w:w="1613" w:type="dxa"/>
+            <w:tcBorders>
+              <w:top w:val="single" w:sz="6" w:space="0" w:color="000000"/>
+              <w:left w:val="single" w:sz="6" w:space="0" w:color="000000"/>
+              <w:bottom w:val="single" w:sz="6" w:space="0" w:color="000000"/>
+              <w:right w:val="single" w:sz="6" w:space="0" w:color="000000"/>
+            </w:tcBorders>
+            <w:shd w:val="clear" w:color="auto" w:fill="auto"/>
+            <w:tcMar>
+              <w:top w:w="0" w:type="dxa"/>
+              <w:left w:w="108" w:type="dxa"/>
+              <w:bottom w:w="0" w:type="dxa"/>
+              <w:right w:w="108" w:type="dxa"/>
+            </w:tcMar>
+          </w:tcPr>
+          <w:p>
+            <w:pPr>
+              <w:rPr>
+                <w:rFonts w:eastAsia="標楷體"/>
+                <w:szCs w:val="22"/>
+              </w:rPr>
+            </w:pPr>
+          </w:p>
+        </w:tc>
+        <w:tc>
+          <w:tcPr>
+            <w:tcW w:w="1605" w:type="dxa"/>
+            <w:tcBorders>
+              <w:top w:val="single" w:sz="6" w:space="0" w:color="000000"/>
+              <w:left w:val="single" w:sz="6" w:space="0" w:color="000000"/>
+              <w:bottom w:val="single" w:sz="6" w:space="0" w:color="000000"/>
+              <w:right w:val="single" w:sz="6" w:space="0" w:color="000000"/>
+            </w:tcBorders>
+            <w:shd w:val="clear" w:color="auto" w:fill="auto"/>
+            <w:tcMar>
+              <w:top w:w="0" w:type="dxa"/>
+              <w:left w:w="108" w:type="dxa"/>
+              <w:bottom w:w="0" w:type="dxa"/>
+              <w:right w:w="108" w:type="dxa"/>
+            </w:tcMar>
+          </w:tcPr>
+          <w:p>
+            <w:pPr>
+              <w:rPr>
+                <w:rFonts w:eastAsia="標楷體"/>
+                <w:szCs w:val="22"/>
+              </w:rPr>
+            </w:pPr>
+          </w:p>
+        </w:tc>
+      </w:tr>
+      <w:tr>
+        <w:tc>
+          <w:tcPr>
+            <w:tcW w:w="817" w:type="dxa"/>
+            <w:vMerge/>
+            <w:tcBorders>
+              <w:top w:val="single" w:sz="6" w:space="0" w:color="000000"/>
+              <w:left w:val="single" w:sz="6" w:space="0" w:color="000000"/>
+              <w:bottom w:val="single" w:sz="6" w:space="0" w:color="000000"/>
+              <w:right w:val="single" w:sz="6" w:space="0" w:color="000000"/>
+            </w:tcBorders>
+            <w:shd w:val="clear" w:color="auto" w:fill="auto"/>
+            <w:tcMar>
+              <w:top w:w="0" w:type="dxa"/>
+              <w:left w:w="108" w:type="dxa"/>
+              <w:bottom w:w="0" w:type="dxa"/>
+              <w:right w:w="108" w:type="dxa"/>
+            </w:tcMar>
+            <w:vAlign w:val="center"/>
+          </w:tcPr>
+          <w:p>
+            <w:pPr>
+              <w:jc w:val="center"/>
+              <w:rPr>
+                <w:rFonts w:eastAsia="標楷體"/>
+                <w:szCs w:val="22"/>
+              </w:rPr>
+            </w:pPr>
+          </w:p>
+        </w:tc>
+        <w:tc>
+          <w:tcPr>
+            <w:tcW w:w="3161" w:type="dxa"/>
+            <w:tcBorders>
+              <w:top w:val="single" w:sz="6" w:space="0" w:color="000000"/>
+              <w:left w:val="single" w:sz="6" w:space="0" w:color="000000"/>
+              <w:bottom w:val="single" w:sz="6" w:space="0" w:color="000000"/>
+              <w:right w:val="single" w:sz="6" w:space="0" w:color="000000"/>
+            </w:tcBorders>
+            <w:shd w:val="clear" w:color="auto" w:fill="auto"/>
+            <w:tcMar>
+              <w:top w:w="0" w:type="dxa"/>
+              <w:left w:w="108" w:type="dxa"/>
+              <w:bottom w:w="0" w:type="dxa"/>
+              <w:right w:w="108" w:type="dxa"/>
+            </w:tcMar>
+          </w:tcPr>
+          <w:p>
+            <w:pPr>
+              <w:rPr>
+                <w:rFonts w:eastAsia="標楷體"/>
+                <w:szCs w:val="22"/>
+              </w:rPr>
+            </w:pPr>
+            <w:r>
+              <w:rPr>
+                <w:rFonts w:eastAsia="標楷體"/>
+                <w:szCs w:val="22"/>
+              </w:rPr>
+              <w:t>Template B</w:t>
+            </w:r>
+          </w:p>
+        </w:tc>
+        <w:tc>
+          <w:tcPr>
+            <w:tcW w:w="1611" w:type="dxa"/>
+            <w:tcBorders>
+              <w:top w:val="single" w:sz="6" w:space="0" w:color="000000"/>
+              <w:left w:val="single" w:sz="6" w:space="0" w:color="000000"/>
+              <w:bottom w:val="single" w:sz="6" w:space="0" w:color="000000"/>
+              <w:right w:val="single" w:sz="6" w:space="0" w:color="000000"/>
+            </w:tcBorders>
+            <w:shd w:val="clear" w:color="auto" w:fill="auto"/>
+            <w:tcMar>
+              <w:top w:w="0" w:type="dxa"/>
+              <w:left w:w="108" w:type="dxa"/>
+              <w:bottom w:w="0" w:type="dxa"/>
+              <w:right w:w="108" w:type="dxa"/>
+            </w:tcMar>
+          </w:tcPr>
+          <w:p>
+            <w:pPr>
+              <w:rPr>
+                <w:rFonts w:eastAsia="標楷體"/>
+                <w:szCs w:val="22"/>
+              </w:rPr>
+            </w:pPr>
+          </w:p>
+        </w:tc>
+        <w:tc>
+          <w:tcPr>
+            <w:tcW w:w="1613" w:type="dxa"/>
+            <w:tcBorders>
+              <w:top w:val="single" w:sz="6" w:space="0" w:color="000000"/>
+              <w:left w:val="single" w:sz="6" w:space="0" w:color="000000"/>
+              <w:bottom w:val="single" w:sz="6" w:space="0" w:color="000000"/>
+              <w:right w:val="single" w:sz="6" w:space="0" w:color="000000"/>
+            </w:tcBorders>
+            <w:shd w:val="clear" w:color="auto" w:fill="auto"/>
+            <w:tcMar>
+              <w:top w:w="0" w:type="dxa"/>
+              <w:left w:w="108" w:type="dxa"/>
+              <w:bottom w:w="0" w:type="dxa"/>
+              <w:right w:w="108" w:type="dxa"/>
+            </w:tcMar>
+          </w:tcPr>
+          <w:p>
+            <w:pPr>
+              <w:rPr>
+                <w:rFonts w:eastAsia="標楷體"/>
+                <w:szCs w:val="22"/>
+              </w:rPr>
+            </w:pPr>
+          </w:p>
+        </w:tc>
+        <w:tc>
+          <w:tcPr>
+            <w:tcW w:w="1613" w:type="dxa"/>
+            <w:tcBorders>
+              <w:top w:val="single" w:sz="6" w:space="0" w:color="000000"/>
+              <w:left w:val="single" w:sz="6" w:space="0" w:color="000000"/>
+              <w:bottom w:val="single" w:sz="6" w:space="0" w:color="000000"/>
+              <w:right w:val="single" w:sz="6" w:space="0" w:color="000000"/>
+            </w:tcBorders>
+            <w:shd w:val="clear" w:color="auto" w:fill="auto"/>
+            <w:tcMar>
+              <w:top w:w="0" w:type="dxa"/>
+              <w:left w:w="108" w:type="dxa"/>
+              <w:bottom w:w="0" w:type="dxa"/>
+              <w:right w:w="108" w:type="dxa"/>
+            </w:tcMar>
+          </w:tcPr>
+          <w:p>
+            <w:pPr>
+              <w:rPr>
+                <w:rFonts w:eastAsia="標楷體"/>
+                <w:szCs w:val="22"/>
+              </w:rPr>
+            </w:pPr>
+          </w:p>
+        </w:tc>
+        <w:tc>
+          <w:tcPr>
+            <w:tcW w:w="1605" w:type="dxa"/>
+            <w:tcBorders>
+              <w:top w:val="single" w:sz="6" w:space="0" w:color="000000"/>
+              <w:left w:val="single" w:sz="6" w:space="0" w:color="000000"/>
+              <w:bottom w:val="single" w:sz="6" w:space="0" w:color="000000"/>
+              <w:right w:val="single" w:sz="6" w:space="0" w:color="000000"/>
+            </w:tcBorders>
+            <w:shd w:val="clear" w:color="auto" w:fill="auto"/>
+            <w:tcMar>
+              <w:top w:w="0" w:type="dxa"/>
+              <w:left w:w="108" w:type="dxa"/>
+              <w:bottom w:w="0" w:type="dxa"/>
+              <w:right w:w="108" w:type="dxa"/>
+            </w:tcMar>
+          </w:tcPr>
+          <w:p>
+            <w:pPr>
+              <w:rPr>
+                <w:rFonts w:eastAsia="標楷體"/>
+                <w:szCs w:val="22"/>
+              </w:rPr>
+            </w:pPr>
+          </w:p>
+        </w:tc>
+      </w:tr>
+      <w:tr>
+        <w:tc>
+          <w:tcPr>
+            <w:tcW w:w="817" w:type="dxa"/>
+            <w:vMerge/>
+            <w:tcBorders>
+              <w:top w:val="single" w:sz="6" w:space="0" w:color="000000"/>
+              <w:left w:val="single" w:sz="6" w:space="0" w:color="000000"/>
+              <w:bottom w:val="single" w:sz="6" w:space="0" w:color="000000"/>
+              <w:right w:val="single" w:sz="6" w:space="0" w:color="000000"/>
+            </w:tcBorders>
+            <w:shd w:val="clear" w:color="auto" w:fill="auto"/>
+            <w:tcMar>
+              <w:top w:w="0" w:type="dxa"/>
+              <w:left w:w="108" w:type="dxa"/>
+              <w:bottom w:w="0" w:type="dxa"/>
+              <w:right w:w="108" w:type="dxa"/>
+            </w:tcMar>
+            <w:vAlign w:val="center"/>
+          </w:tcPr>
+          <w:p>
+            <w:pPr>
+              <w:jc w:val="center"/>
+              <w:rPr>
+                <w:rFonts w:eastAsia="標楷體"/>
+                <w:szCs w:val="22"/>
+              </w:rPr>
+            </w:pPr>
+          </w:p>
+        </w:tc>
+        <w:tc>
+          <w:tcPr>
+            <w:tcW w:w="3161" w:type="dxa"/>
+            <w:tcBorders>
+              <w:top w:val="single" w:sz="6" w:space="0" w:color="000000"/>
+              <w:left w:val="single" w:sz="6" w:space="0" w:color="000000"/>
+              <w:bottom w:val="single" w:sz="6" w:space="0" w:color="000000"/>
+              <w:right w:val="single" w:sz="6" w:space="0" w:color="000000"/>
+            </w:tcBorders>
+            <w:shd w:val="clear" w:color="auto" w:fill="auto"/>
+            <w:tcMar>
+              <w:top w:w="0" w:type="dxa"/>
+              <w:left w:w="108" w:type="dxa"/>
+              <w:bottom w:w="0" w:type="dxa"/>
+              <w:right w:w="108" w:type="dxa"/>
+            </w:tcMar>
+          </w:tcPr>
+          <w:p>
+            <w:pPr>
+              <w:rPr>
+                <w:rFonts w:eastAsia="標楷體"/>
+                <w:szCs w:val="22"/>
+              </w:rPr>
+            </w:pPr>
+            <w:r>
+              <w:rPr>
+                <w:rFonts w:eastAsia="標楷體"/>
+                <w:szCs w:val="22"/>
+              </w:rPr>
+              <w:t>Template C</w:t>
+            </w:r>
+          </w:p>
+        </w:tc>
+        <w:tc>
+          <w:tcPr>
+            <w:tcW w:w="1611" w:type="dxa"/>
+            <w:tcBorders>
+              <w:top w:val="single" w:sz="6" w:space="0" w:color="000000"/>
+              <w:left w:val="single" w:sz="6" w:space="0" w:color="000000"/>
+              <w:bottom w:val="single" w:sz="6" w:space="0" w:color="000000"/>
+              <w:right w:val="single" w:sz="6" w:space="0" w:color="000000"/>
+            </w:tcBorders>
+            <w:shd w:val="clear" w:color="auto" w:fill="auto"/>
+            <w:tcMar>
+              <w:top w:w="0" w:type="dxa"/>
+              <w:left w:w="108" w:type="dxa"/>
+              <w:bottom w:w="0" w:type="dxa"/>
+              <w:right w:w="108" w:type="dxa"/>
+            </w:tcMar>
+          </w:tcPr>
+          <w:p>
+            <w:pPr>
+              <w:rPr>
+                <w:rFonts w:eastAsia="標楷體"/>
+                <w:szCs w:val="22"/>
+              </w:rPr>
+            </w:pPr>
+          </w:p>
+        </w:tc>
+        <w:tc>
+          <w:tcPr>
+            <w:tcW w:w="1613" w:type="dxa"/>
+            <w:tcBorders>
+              <w:top w:val="single" w:sz="6" w:space="0" w:color="000000"/>
+              <w:left w:val="single" w:sz="6" w:space="0" w:color="000000"/>
+              <w:bottom w:val="single" w:sz="6" w:space="0" w:color="000000"/>
+              <w:right w:val="single" w:sz="6" w:space="0" w:color="000000"/>
+            </w:tcBorders>
+            <w:shd w:val="clear" w:color="auto" w:fill="auto"/>
+            <w:tcMar>
+              <w:top w:w="0" w:type="dxa"/>
+              <w:left w:w="108" w:type="dxa"/>
+              <w:bottom w:w="0" w:type="dxa"/>
+              <w:right w:w="108" w:type="dxa"/>
+            </w:tcMar>
+          </w:tcPr>
+          <w:p>
+            <w:pPr>
+              <w:rPr>
+                <w:rFonts w:eastAsia="標楷體"/>
+                <w:szCs w:val="22"/>
+              </w:rPr>
+            </w:pPr>
+          </w:p>
+        </w:tc>
+        <w:tc>
+          <w:tcPr>
+            <w:tcW w:w="1613" w:type="dxa"/>
+            <w:tcBorders>
+              <w:top w:val="single" w:sz="6" w:space="0" w:color="000000"/>
+              <w:left w:val="single" w:sz="6" w:space="0" w:color="000000"/>
+              <w:bottom w:val="single" w:sz="6" w:space="0" w:color="000000"/>
+              <w:right w:val="single" w:sz="6" w:space="0" w:color="000000"/>
+            </w:tcBorders>
+            <w:shd w:val="clear" w:color="auto" w:fill="auto"/>
+            <w:tcMar>
+              <w:top w:w="0" w:type="dxa"/>
+              <w:left w:w="108" w:type="dxa"/>
+              <w:bottom w:w="0" w:type="dxa"/>
+              <w:right w:w="108" w:type="dxa"/>
+            </w:tcMar>
+          </w:tcPr>
+          <w:p>
+            <w:pPr>
+              <w:rPr>
+                <w:rFonts w:eastAsia="標楷體"/>
+                <w:szCs w:val="22"/>
+              </w:rPr>
+            </w:pPr>
+          </w:p>
+        </w:tc>
+        <w:tc>
+          <w:tcPr>
+            <w:tcW w:w="1605" w:type="dxa"/>
+            <w:tcBorders>
+              <w:top w:val="single" w:sz="6" w:space="0" w:color="000000"/>
+              <w:left w:val="single" w:sz="6" w:space="0" w:color="000000"/>
+              <w:bottom w:val="single" w:sz="6" w:space="0" w:color="000000"/>
+              <w:right w:val="single" w:sz="6" w:space="0" w:color="000000"/>
+            </w:tcBorders>
+            <w:shd w:val="clear" w:color="auto" w:fill="auto"/>
+            <w:tcMar>
+              <w:top w:w="0" w:type="dxa"/>
+              <w:left w:w="108" w:type="dxa"/>
+              <w:bottom w:w="0" w:type="dxa"/>
+              <w:right w:w="108" w:type="dxa"/>
+            </w:tcMar>
+          </w:tcPr>
+          <w:p>
+            <w:pPr>
+              <w:rPr>
+                <w:rFonts w:eastAsia="標楷體"/>
+                <w:szCs w:val="22"/>
+              </w:rPr>
+            </w:pPr>
+          </w:p>
+        </w:tc>
+      </w:tr>
+      <w:tr>
+        <w:tc>
+          <w:tcPr>
+            <w:tcW w:w="817" w:type="dxa"/>
+            <w:vMerge/>
+            <w:tcBorders>
+              <w:top w:val="single" w:sz="6" w:space="0" w:color="000000"/>
+              <w:left w:val="single" w:sz="6" w:space="0" w:color="000000"/>
+              <w:bottom w:val="single" w:sz="6" w:space="0" w:color="000000"/>
+              <w:right w:val="single" w:sz="6" w:space="0" w:color="000000"/>
+            </w:tcBorders>
+            <w:shd w:val="clear" w:color="auto" w:fill="auto"/>
+            <w:tcMar>
+              <w:top w:w="0" w:type="dxa"/>
+              <w:left w:w="108" w:type="dxa"/>
+              <w:bottom w:w="0" w:type="dxa"/>
+              <w:right w:w="108" w:type="dxa"/>
+            </w:tcMar>
+            <w:vAlign w:val="center"/>
+          </w:tcPr>
+          <w:p>
+            <w:pPr>
+              <w:jc w:val="center"/>
+              <w:rPr>
+                <w:rFonts w:eastAsia="標楷體"/>
+                <w:szCs w:val="22"/>
+              </w:rPr>
+            </w:pPr>
+          </w:p>
+        </w:tc>
+        <w:tc>
+          <w:tcPr>
+            <w:tcW w:w="3161" w:type="dxa"/>
+            <w:tcBorders>
+              <w:top w:val="single" w:sz="6" w:space="0" w:color="000000"/>
+              <w:left w:val="single" w:sz="6" w:space="0" w:color="000000"/>
+              <w:bottom w:val="single" w:sz="6" w:space="0" w:color="000000"/>
+              <w:right w:val="single" w:sz="6" w:space="0" w:color="000000"/>
+            </w:tcBorders>
+            <w:shd w:val="clear" w:color="auto" w:fill="auto"/>
+            <w:tcMar>
+              <w:top w:w="0" w:type="dxa"/>
+              <w:left w:w="108" w:type="dxa"/>
+              <w:bottom w:w="0" w:type="dxa"/>
+              <w:right w:w="108" w:type="dxa"/>
+            </w:tcMar>
+          </w:tcPr>
+          <w:p>
+            <w:pPr>
+              <w:rPr>
+                <w:rFonts w:eastAsia="標楷體"/>
+                <w:szCs w:val="22"/>
+              </w:rPr>
+            </w:pPr>
+            <w:r>
+              <w:rPr>
+                <w:rFonts w:eastAsia="標楷體"/>
+                <w:szCs w:val="22"/>
+              </w:rPr>
+              <w:t>Template D</w:t>
+            </w:r>
+          </w:p>
+        </w:tc>
+        <w:tc>
+          <w:tcPr>
+            <w:tcW w:w="1611" w:type="dxa"/>
+            <w:tcBorders>
+              <w:top w:val="single" w:sz="6" w:space="0" w:color="000000"/>
+              <w:left w:val="single" w:sz="6" w:space="0" w:color="000000"/>
+              <w:bottom w:val="single" w:sz="6" w:space="0" w:color="000000"/>
+              <w:right w:val="single" w:sz="6" w:space="0" w:color="000000"/>
+            </w:tcBorders>
+            <w:shd w:val="clear" w:color="auto" w:fill="auto"/>
+            <w:tcMar>
+              <w:top w:w="0" w:type="dxa"/>
+              <w:left w:w="108" w:type="dxa"/>
+              <w:bottom w:w="0" w:type="dxa"/>
+              <w:right w:w="108" w:type="dxa"/>
+            </w:tcMar>
+          </w:tcPr>
+          <w:p>
+            <w:pPr>
+              <w:rPr>
+                <w:rFonts w:eastAsia="標楷體"/>
+                <w:szCs w:val="22"/>
+              </w:rPr>
+            </w:pPr>
+          </w:p>
+        </w:tc>
+        <w:tc>
+          <w:tcPr>
+            <w:tcW w:w="1613" w:type="dxa"/>
+            <w:tcBorders>
+              <w:top w:val="single" w:sz="6" w:space="0" w:color="000000"/>
+              <w:left w:val="single" w:sz="6" w:space="0" w:color="000000"/>
+              <w:bottom w:val="single" w:sz="6" w:space="0" w:color="000000"/>
+              <w:right w:val="single" w:sz="6" w:space="0" w:color="000000"/>
+            </w:tcBorders>
+            <w:shd w:val="clear" w:color="auto" w:fill="auto"/>
+            <w:tcMar>
+              <w:top w:w="0" w:type="dxa"/>
+              <w:left w:w="108" w:type="dxa"/>
+              <w:bottom w:w="0" w:type="dxa"/>
+              <w:right w:w="108" w:type="dxa"/>
+            </w:tcMar>
+          </w:tcPr>
+          <w:p>
+            <w:pPr>
+              <w:rPr>
+                <w:rFonts w:eastAsia="標楷體"/>
+                <w:szCs w:val="22"/>
+              </w:rPr>
+            </w:pPr>
+          </w:p>
+        </w:tc>
+        <w:tc>
+          <w:tcPr>
+            <w:tcW w:w="1613" w:type="dxa"/>
+            <w:tcBorders>
+              <w:top w:val="single" w:sz="6" w:space="0" w:color="000000"/>
+              <w:left w:val="single" w:sz="6" w:space="0" w:color="000000"/>
+              <w:bottom w:val="single" w:sz="6" w:space="0" w:color="000000"/>
+              <w:right w:val="single" w:sz="6" w:space="0" w:color="000000"/>
+            </w:tcBorders>
+            <w:shd w:val="clear" w:color="auto" w:fill="auto"/>
+            <w:tcMar>
+              <w:top w:w="0" w:type="dxa"/>
+              <w:left w:w="108" w:type="dxa"/>
+              <w:bottom w:w="0" w:type="dxa"/>
+              <w:right w:w="108" w:type="dxa"/>
+            </w:tcMar>
+          </w:tcPr>
+          <w:p>
+            <w:pPr>
+              <w:rPr>
+                <w:rFonts w:eastAsia="標楷體"/>
+                <w:szCs w:val="22"/>
+              </w:rPr>
+            </w:pPr>
+          </w:p>
+        </w:tc>
+        <w:tc>
+          <w:tcPr>
+            <w:tcW w:w="1605" w:type="dxa"/>
+            <w:tcBorders>
+              <w:top w:val="single" w:sz="6" w:space="0" w:color="000000"/>
+              <w:left w:val="single" w:sz="6" w:space="0" w:color="000000"/>
+              <w:bottom w:val="single" w:sz="6" w:space="0" w:color="000000"/>
+              <w:right w:val="single" w:sz="6" w:space="0" w:color="000000"/>
+            </w:tcBorders>
+            <w:shd w:val="clear" w:color="auto" w:fill="auto"/>
+            <w:tcMar>
+              <w:top w:w="0" w:type="dxa"/>
+              <w:left w:w="108" w:type="dxa"/>
+              <w:bottom w:w="0" w:type="dxa"/>
+              <w:right w:w="108" w:type="dxa"/>
+            </w:tcMar>
+          </w:tcPr>
+          <w:p>
+            <w:pPr>
+              <w:rPr>
+                <w:rFonts w:eastAsia="標楷體"/>
+                <w:szCs w:val="22"/>
+              </w:rPr>
+            </w:pPr>
+          </w:p>
+        </w:tc>
+      </w:tr>
+      <w:tr>
+        <w:tc>
+          <w:tcPr>
+            <w:tcW w:w="817" w:type="dxa"/>
+            <w:vMerge w:val="restart"/>
+            <w:tcBorders>
+              <w:top w:val="single" w:sz="6" w:space="0" w:color="000000"/>
+              <w:left w:val="single" w:sz="6" w:space="0" w:color="000000"/>
+              <w:bottom w:val="single" w:sz="6" w:space="0" w:color="000000"/>
+              <w:right w:val="single" w:sz="6" w:space="0" w:color="000000"/>
+            </w:tcBorders>
+            <w:shd w:val="clear" w:color="auto" w:fill="auto"/>
+            <w:tcMar>
+              <w:top w:w="0" w:type="dxa"/>
+              <w:left w:w="108" w:type="dxa"/>
+              <w:bottom w:w="0" w:type="dxa"/>
+              <w:right w:w="108" w:type="dxa"/>
+            </w:tcMar>
+            <w:vAlign w:val="center"/>
+          </w:tcPr>
+          <w:p>
+            <w:pPr>
+              <w:jc w:val="center"/>
+              <w:rPr>
+                <w:rFonts w:eastAsia="標楷體"/>
+                <w:szCs w:val="22"/>
+              </w:rPr>
+            </w:pPr>
+            <w:r>
+              <w:rPr>
+                <w:rFonts w:eastAsia="標楷體"/>
+                <w:szCs w:val="22"/>
+              </w:rPr>
+              <w:t>美術設計</w:t>
+            </w:r>
+          </w:p>
+        </w:tc>
+        <w:tc>
+          <w:tcPr>
+            <w:tcW w:w="3161" w:type="dxa"/>
+            <w:tcBorders>
+              <w:top w:val="single" w:sz="6" w:space="0" w:color="000000"/>
+              <w:left w:val="single" w:sz="6" w:space="0" w:color="000000"/>
+              <w:bottom w:val="single" w:sz="6" w:space="0" w:color="000000"/>
+              <w:right w:val="single" w:sz="6" w:space="0" w:color="000000"/>
+            </w:tcBorders>
+            <w:shd w:val="clear" w:color="auto" w:fill="auto"/>
+            <w:tcMar>
+              <w:top w:w="0" w:type="dxa"/>
+              <w:left w:w="108" w:type="dxa"/>
+              <w:bottom w:w="0" w:type="dxa"/>
+              <w:right w:w="108" w:type="dxa"/>
+            </w:tcMar>
+          </w:tcPr>
+          <w:p>
+            <w:pPr>
+              <w:rPr>
+                <w:rFonts w:eastAsia="標楷體"/>
+                <w:szCs w:val="22"/>
+              </w:rPr>
+            </w:pPr>
+            <w:r>
+              <w:rPr>
+                <w:rFonts w:eastAsia="標楷體"/>
+                <w:szCs w:val="22"/>
+              </w:rPr>
+              <w:t>UI/ UX</w:t>
+            </w:r>
+          </w:p>
+        </w:tc>
+        <w:tc>
+          <w:tcPr>
+            <w:tcW w:w="1611" w:type="dxa"/>
+            <w:tcBorders>
+              <w:top w:val="single" w:sz="6" w:space="0" w:color="000000"/>
+              <w:left w:val="single" w:sz="6" w:space="0" w:color="000000"/>
+              <w:bottom w:val="single" w:sz="6" w:space="0" w:color="000000"/>
+              <w:right w:val="single" w:sz="6" w:space="0" w:color="000000"/>
+            </w:tcBorders>
+            <w:shd w:val="clear" w:color="auto" w:fill="auto"/>
+            <w:tcMar>
+              <w:top w:w="0" w:type="dxa"/>
+              <w:left w:w="108" w:type="dxa"/>
+              <w:bottom w:w="0" w:type="dxa"/>
+              <w:right w:w="108" w:type="dxa"/>
+            </w:tcMar>
+          </w:tcPr>
+          <w:p>
+            <w:pPr>
+              <w:rPr>
+                <w:rFonts w:eastAsia="標楷體"/>
+                <w:szCs w:val="22"/>
+              </w:rPr>
+            </w:pPr>
+          </w:p>
+        </w:tc>
+        <w:tc>
+          <w:tcPr>
+            <w:tcW w:w="1613" w:type="dxa"/>
+            <w:tcBorders>
+              <w:top w:val="single" w:sz="6" w:space="0" w:color="000000"/>
+              <w:left w:val="single" w:sz="6" w:space="0" w:color="000000"/>
+              <w:bottom w:val="single" w:sz="6" w:space="0" w:color="000000"/>
+              <w:right w:val="single" w:sz="6" w:space="0" w:color="000000"/>
+            </w:tcBorders>
+            <w:shd w:val="clear" w:color="auto" w:fill="auto"/>
+            <w:tcMar>
+              <w:top w:w="0" w:type="dxa"/>
+              <w:left w:w="108" w:type="dxa"/>
+              <w:bottom w:w="0" w:type="dxa"/>
+              <w:right w:w="108" w:type="dxa"/>
+            </w:tcMar>
+          </w:tcPr>
+          <w:p>
+            <w:pPr>
+              <w:rPr>
+                <w:rFonts w:eastAsia="標楷體"/>
+                <w:szCs w:val="22"/>
+              </w:rPr>
+            </w:pPr>
+          </w:p>
+        </w:tc>
+        <w:tc>
+          <w:tcPr>
+            <w:tcW w:w="1613" w:type="dxa"/>
+            <w:tcBorders>
+              <w:top w:val="single" w:sz="6" w:space="0" w:color="000000"/>
+              <w:left w:val="single" w:sz="6" w:space="0" w:color="000000"/>
+              <w:bottom w:val="single" w:sz="6" w:space="0" w:color="000000"/>
+              <w:right w:val="single" w:sz="6" w:space="0" w:color="000000"/>
+            </w:tcBorders>
+            <w:shd w:val="clear" w:color="auto" w:fill="auto"/>
+            <w:tcMar>
+              <w:top w:w="0" w:type="dxa"/>
+              <w:left w:w="108" w:type="dxa"/>
+              <w:bottom w:w="0" w:type="dxa"/>
+              <w:right w:w="108" w:type="dxa"/>
+            </w:tcMar>
+          </w:tcPr>
+          <w:p>
+            <w:pPr>
+              <w:rPr>
+                <w:rFonts w:eastAsia="標楷體"/>
+                <w:szCs w:val="22"/>
+              </w:rPr>
+            </w:pPr>
+          </w:p>
+        </w:tc>
+        <w:tc>
+          <w:tcPr>
+            <w:tcW w:w="1605" w:type="dxa"/>
+            <w:tcBorders>
+              <w:top w:val="single" w:sz="6" w:space="0" w:color="000000"/>
+              <w:left w:val="single" w:sz="6" w:space="0" w:color="000000"/>
+              <w:bottom w:val="single" w:sz="6" w:space="0" w:color="000000"/>
+              <w:right w:val="single" w:sz="6" w:space="0" w:color="000000"/>
+            </w:tcBorders>
+            <w:shd w:val="clear" w:color="auto" w:fill="auto"/>
+            <w:tcMar>
+              <w:top w:w="0" w:type="dxa"/>
+              <w:left w:w="108" w:type="dxa"/>
+              <w:bottom w:w="0" w:type="dxa"/>
+              <w:right w:w="108" w:type="dxa"/>
+            </w:tcMar>
+          </w:tcPr>
+          <w:p>
+            <w:pPr>
+              <w:rPr>
+                <w:rFonts w:eastAsia="標楷體"/>
+                <w:szCs w:val="22"/>
+              </w:rPr>
+            </w:pPr>
+          </w:p>
+        </w:tc>
+      </w:tr>
+      <w:tr>
+        <w:tc>
+          <w:tcPr>
+            <w:tcW w:w="817" w:type="dxa"/>
+            <w:vMerge/>
+            <w:tcBorders>
+              <w:top w:val="single" w:sz="6" w:space="0" w:color="000000"/>
+              <w:left w:val="single" w:sz="6" w:space="0" w:color="000000"/>
+              <w:bottom w:val="single" w:sz="6" w:space="0" w:color="000000"/>
+              <w:right w:val="single" w:sz="6" w:space="0" w:color="000000"/>
+            </w:tcBorders>
+            <w:shd w:val="clear" w:color="auto" w:fill="auto"/>
+            <w:tcMar>
+              <w:top w:w="0" w:type="dxa"/>
+              <w:left w:w="108" w:type="dxa"/>
+              <w:bottom w:w="0" w:type="dxa"/>
+              <w:right w:w="108" w:type="dxa"/>
+            </w:tcMar>
+            <w:vAlign w:val="center"/>
+          </w:tcPr>
+          <w:p>
+            <w:pPr>
+              <w:jc w:val="center"/>
+              <w:rPr>
+                <w:rFonts w:eastAsia="標楷體"/>
+                <w:szCs w:val="22"/>
+              </w:rPr>
+            </w:pPr>
+          </w:p>
+        </w:tc>
+        <w:tc>
+          <w:tcPr>
+            <w:tcW w:w="3161" w:type="dxa"/>
+            <w:tcBorders>
+              <w:top w:val="single" w:sz="6" w:space="0" w:color="000000"/>
+              <w:left w:val="single" w:sz="6" w:space="0" w:color="000000"/>
+              <w:bottom w:val="single" w:sz="6" w:space="0" w:color="000000"/>
+              <w:right w:val="single" w:sz="6" w:space="0" w:color="000000"/>
+            </w:tcBorders>
+            <w:shd w:val="clear" w:color="auto" w:fill="auto"/>
+            <w:tcMar>
+              <w:top w:w="0" w:type="dxa"/>
+              <w:left w:w="108" w:type="dxa"/>
+              <w:bottom w:w="0" w:type="dxa"/>
+              <w:right w:w="108" w:type="dxa"/>
+            </w:tcMar>
+          </w:tcPr>
+          <w:p>
+            <w:pPr>
+              <w:rPr>
+                <w:rFonts w:eastAsia="標楷體"/>
+                <w:szCs w:val="22"/>
+              </w:rPr>
+            </w:pPr>
+            <w:r>
+              <w:rPr>
+                <w:rFonts w:eastAsia="標楷體"/>
+                <w:szCs w:val="22"/>
+              </w:rPr>
+              <w:t>Web/APP</w:t>
+            </w:r>
+            <w:r>
+              <w:rPr>
+                <w:rFonts w:eastAsia="標楷體"/>
+                <w:szCs w:val="22"/>
+              </w:rPr>
+              <w:t>介面設計</w:t>
+            </w:r>
+          </w:p>
+        </w:tc>
+        <w:tc>
+          <w:tcPr>
+            <w:tcW w:w="1611" w:type="dxa"/>
+            <w:tcBorders>
+              <w:top w:val="single" w:sz="6" w:space="0" w:color="000000"/>
+              <w:left w:val="single" w:sz="6" w:space="0" w:color="000000"/>
+              <w:bottom w:val="single" w:sz="6" w:space="0" w:color="000000"/>
+              <w:right w:val="single" w:sz="6" w:space="0" w:color="000000"/>
+            </w:tcBorders>
+            <w:shd w:val="clear" w:color="auto" w:fill="auto"/>
+            <w:tcMar>
+              <w:top w:w="0" w:type="dxa"/>
+              <w:left w:w="108" w:type="dxa"/>
+              <w:bottom w:w="0" w:type="dxa"/>
+              <w:right w:w="108" w:type="dxa"/>
+            </w:tcMar>
+          </w:tcPr>
+          <w:p>
+            <w:pPr>
+              <w:rPr>
+                <w:rFonts w:eastAsia="標楷體"/>
+                <w:szCs w:val="22"/>
+              </w:rPr>
+            </w:pPr>
+          </w:p>
+        </w:tc>
+        <w:tc>
+          <w:tcPr>
+            <w:tcW w:w="1613" w:type="dxa"/>
+            <w:tcBorders>
+              <w:top w:val="single" w:sz="6" w:space="0" w:color="000000"/>
+              <w:left w:val="single" w:sz="6" w:space="0" w:color="000000"/>
+              <w:bottom w:val="single" w:sz="6" w:space="0" w:color="000000"/>
+              <w:right w:val="single" w:sz="6" w:space="0" w:color="000000"/>
+            </w:tcBorders>
+            <w:shd w:val="clear" w:color="auto" w:fill="auto"/>
+            <w:tcMar>
+              <w:top w:w="0" w:type="dxa"/>
+              <w:left w:w="108" w:type="dxa"/>
+              <w:bottom w:w="0" w:type="dxa"/>
+              <w:right w:w="108" w:type="dxa"/>
+            </w:tcMar>
+          </w:tcPr>
+          <w:p>
+            <w:pPr>
+              <w:rPr>
+                <w:rFonts w:eastAsia="標楷體"/>
+                <w:szCs w:val="22"/>
+              </w:rPr>
+            </w:pPr>
+          </w:p>
+        </w:tc>
+        <w:tc>
+          <w:tcPr>
+            <w:tcW w:w="1613" w:type="dxa"/>
+            <w:tcBorders>
+              <w:top w:val="single" w:sz="6" w:space="0" w:color="000000"/>
+              <w:left w:val="single" w:sz="6" w:space="0" w:color="000000"/>
+              <w:bottom w:val="single" w:sz="6" w:space="0" w:color="000000"/>
+              <w:right w:val="single" w:sz="6" w:space="0" w:color="000000"/>
+            </w:tcBorders>
+            <w:shd w:val="clear" w:color="auto" w:fill="auto"/>
+            <w:tcMar>
+              <w:top w:w="0" w:type="dxa"/>
+              <w:left w:w="108" w:type="dxa"/>
+              <w:bottom w:w="0" w:type="dxa"/>
+              <w:right w:w="108" w:type="dxa"/>
+            </w:tcMar>
+          </w:tcPr>
+          <w:p>
+            <w:pPr>
+              <w:rPr>
+                <w:rFonts w:eastAsia="標楷體"/>
+                <w:szCs w:val="22"/>
+              </w:rPr>
+            </w:pPr>
+          </w:p>
+        </w:tc>
+        <w:tc>
+          <w:tcPr>
+            <w:tcW w:w="1605" w:type="dxa"/>
+            <w:tcBorders>
+              <w:top w:val="single" w:sz="6" w:space="0" w:color="000000"/>
+              <w:left w:val="single" w:sz="6" w:space="0" w:color="000000"/>
+              <w:bottom w:val="single" w:sz="6" w:space="0" w:color="000000"/>
+              <w:right w:val="single" w:sz="6" w:space="0" w:color="000000"/>
+            </w:tcBorders>
+            <w:shd w:val="clear" w:color="auto" w:fill="auto"/>
+            <w:tcMar>
+              <w:top w:w="0" w:type="dxa"/>
+              <w:left w:w="108" w:type="dxa"/>
+              <w:bottom w:w="0" w:type="dxa"/>
+              <w:right w:w="108" w:type="dxa"/>
+            </w:tcMar>
+          </w:tcPr>
+          <w:p>
+            <w:pPr>
+              <w:rPr>
+                <w:rFonts w:eastAsia="標楷體"/>
+                <w:szCs w:val="22"/>
+              </w:rPr>
+            </w:pPr>
+          </w:p>
+        </w:tc>
+      </w:tr>
+      <w:tr>
+        <w:tc>
+          <w:tcPr>
+            <w:tcW w:w="817" w:type="dxa"/>
+            <w:vMerge/>
+            <w:tcBorders>
+              <w:top w:val="single" w:sz="6" w:space="0" w:color="000000"/>
+              <w:left w:val="single" w:sz="6" w:space="0" w:color="000000"/>
+              <w:bottom w:val="single" w:sz="6" w:space="0" w:color="000000"/>
+              <w:right w:val="single" w:sz="6" w:space="0" w:color="000000"/>
+            </w:tcBorders>
+            <w:shd w:val="clear" w:color="auto" w:fill="auto"/>
+            <w:tcMar>
+              <w:top w:w="0" w:type="dxa"/>
+              <w:left w:w="108" w:type="dxa"/>
+              <w:bottom w:w="0" w:type="dxa"/>
+              <w:right w:w="108" w:type="dxa"/>
+            </w:tcMar>
+            <w:vAlign w:val="center"/>
+          </w:tcPr>
+          <w:p>
+            <w:pPr>
+              <w:jc w:val="center"/>
+              <w:rPr>
+                <w:rFonts w:eastAsia="標楷體"/>
+                <w:szCs w:val="22"/>
+              </w:rPr>
+            </w:pPr>
+          </w:p>
+        </w:tc>
+        <w:tc>
+          <w:tcPr>
+            <w:tcW w:w="3161" w:type="dxa"/>
+            <w:tcBorders>
+              <w:top w:val="single" w:sz="6" w:space="0" w:color="000000"/>
+              <w:left w:val="single" w:sz="6" w:space="0" w:color="000000"/>
+              <w:bottom w:val="single" w:sz="6" w:space="0" w:color="000000"/>
+              <w:right w:val="single" w:sz="6" w:space="0" w:color="000000"/>
+            </w:tcBorders>
+            <w:shd w:val="clear" w:color="auto" w:fill="auto"/>
+            <w:tcMar>
+              <w:top w:w="0" w:type="dxa"/>
+              <w:left w:w="108" w:type="dxa"/>
+              <w:bottom w:w="0" w:type="dxa"/>
+              <w:right w:w="108" w:type="dxa"/>
+            </w:tcMar>
+          </w:tcPr>
+          <w:p>
+            <w:pPr>
+              <w:rPr>
+                <w:rFonts w:eastAsia="標楷體"/>
+                <w:szCs w:val="22"/>
+              </w:rPr>
+            </w:pPr>
+            <w:r>
+              <w:rPr>
+                <w:rFonts w:eastAsia="標楷體"/>
+                <w:szCs w:val="22"/>
+              </w:rPr>
+              <w:t>色彩設計</w:t>
+            </w:r>
+          </w:p>
+        </w:tc>
+        <w:tc>
+          <w:tcPr>
+            <w:tcW w:w="1611" w:type="dxa"/>
+            <w:tcBorders>
+              <w:top w:val="single" w:sz="6" w:space="0" w:color="000000"/>
+              <w:left w:val="single" w:sz="6" w:space="0" w:color="000000"/>
+              <w:bottom w:val="single" w:sz="6" w:space="0" w:color="000000"/>
+              <w:right w:val="single" w:sz="6" w:space="0" w:color="000000"/>
+            </w:tcBorders>
+            <w:shd w:val="clear" w:color="auto" w:fill="auto"/>
+            <w:tcMar>
+              <w:top w:w="0" w:type="dxa"/>
+              <w:left w:w="108" w:type="dxa"/>
+              <w:bottom w:w="0" w:type="dxa"/>
+              <w:right w:w="108" w:type="dxa"/>
+            </w:tcMar>
+          </w:tcPr>
+          <w:p>
+            <w:pPr>
+              <w:rPr>
+                <w:rFonts w:eastAsia="標楷體"/>
+                <w:szCs w:val="22"/>
+              </w:rPr>
+            </w:pPr>
+          </w:p>
+        </w:tc>
+        <w:tc>
+          <w:tcPr>
+            <w:tcW w:w="1613" w:type="dxa"/>
+            <w:tcBorders>
+              <w:top w:val="single" w:sz="6" w:space="0" w:color="000000"/>
+              <w:left w:val="single" w:sz="6" w:space="0" w:color="000000"/>
+              <w:bottom w:val="single" w:sz="6" w:space="0" w:color="000000"/>
+              <w:right w:val="single" w:sz="6" w:space="0" w:color="000000"/>
+            </w:tcBorders>
+            <w:shd w:val="clear" w:color="auto" w:fill="auto"/>
+            <w:tcMar>
+              <w:top w:w="0" w:type="dxa"/>
+              <w:left w:w="108" w:type="dxa"/>
+              <w:bottom w:w="0" w:type="dxa"/>
+              <w:right w:w="108" w:type="dxa"/>
+            </w:tcMar>
+          </w:tcPr>
+          <w:p>
+            <w:pPr>
+              <w:rPr>
+                <w:rFonts w:eastAsia="標楷體"/>
+                <w:szCs w:val="22"/>
+              </w:rPr>
+            </w:pPr>
+          </w:p>
+        </w:tc>
+        <w:tc>
+          <w:tcPr>
+            <w:tcW w:w="1613" w:type="dxa"/>
+            <w:tcBorders>
+              <w:top w:val="single" w:sz="6" w:space="0" w:color="000000"/>
+              <w:left w:val="single" w:sz="6" w:space="0" w:color="000000"/>
+              <w:bottom w:val="single" w:sz="6" w:space="0" w:color="000000"/>
+              <w:right w:val="single" w:sz="6" w:space="0" w:color="000000"/>
+            </w:tcBorders>
+            <w:shd w:val="clear" w:color="auto" w:fill="auto"/>
+            <w:tcMar>
+              <w:top w:w="0" w:type="dxa"/>
+              <w:left w:w="108" w:type="dxa"/>
+              <w:bottom w:w="0" w:type="dxa"/>
+              <w:right w:w="108" w:type="dxa"/>
+            </w:tcMar>
+          </w:tcPr>
+          <w:p>
+            <w:pPr>
+              <w:rPr>
+                <w:rFonts w:eastAsia="標楷體"/>
+                <w:szCs w:val="22"/>
+              </w:rPr>
+            </w:pPr>
+          </w:p>
+        </w:tc>
+        <w:tc>
+          <w:tcPr>
+            <w:tcW w:w="1605" w:type="dxa"/>
+            <w:tcBorders>
+              <w:top w:val="single" w:sz="6" w:space="0" w:color="000000"/>
+              <w:left w:val="single" w:sz="6" w:space="0" w:color="000000"/>
+              <w:bottom w:val="single" w:sz="6" w:space="0" w:color="000000"/>
+              <w:right w:val="single" w:sz="6" w:space="0" w:color="000000"/>
+            </w:tcBorders>
+            <w:shd w:val="clear" w:color="auto" w:fill="auto"/>
+            <w:tcMar>
+              <w:top w:w="0" w:type="dxa"/>
+              <w:left w:w="108" w:type="dxa"/>
+              <w:bottom w:w="0" w:type="dxa"/>
+              <w:right w:w="108" w:type="dxa"/>
+            </w:tcMar>
+          </w:tcPr>
+          <w:p>
+            <w:pPr>
+              <w:rPr>
+                <w:rFonts w:eastAsia="標楷體"/>
+                <w:szCs w:val="22"/>
+              </w:rPr>
+            </w:pPr>
+          </w:p>
+        </w:tc>
+      </w:tr>
+      <w:tr>
+        <w:tc>
+          <w:tcPr>
+            <w:tcW w:w="817" w:type="dxa"/>
+            <w:vMerge/>
+            <w:tcBorders>
+              <w:top w:val="single" w:sz="6" w:space="0" w:color="000000"/>
+              <w:left w:val="single" w:sz="6" w:space="0" w:color="000000"/>
+              <w:bottom w:val="single" w:sz="6" w:space="0" w:color="000000"/>
+              <w:right w:val="single" w:sz="6" w:space="0" w:color="000000"/>
+            </w:tcBorders>
+            <w:shd w:val="clear" w:color="auto" w:fill="auto"/>
+            <w:tcMar>
+              <w:top w:w="0" w:type="dxa"/>
+              <w:left w:w="108" w:type="dxa"/>
+              <w:bottom w:w="0" w:type="dxa"/>
+              <w:right w:w="108" w:type="dxa"/>
+            </w:tcMar>
+            <w:vAlign w:val="center"/>
+          </w:tcPr>
+          <w:p>
+            <w:pPr>
+              <w:jc w:val="center"/>
+              <w:rPr>
+                <w:rFonts w:eastAsia="標楷體"/>
+                <w:szCs w:val="22"/>
+              </w:rPr>
+            </w:pPr>
+          </w:p>
+        </w:tc>
+        <w:tc>
+          <w:tcPr>
+            <w:tcW w:w="3161" w:type="dxa"/>
+            <w:tcBorders>
+              <w:top w:val="single" w:sz="6" w:space="0" w:color="000000"/>
+              <w:left w:val="single" w:sz="6" w:space="0" w:color="000000"/>
+              <w:bottom w:val="single" w:sz="6" w:space="0" w:color="000000"/>
+              <w:right w:val="single" w:sz="6" w:space="0" w:color="000000"/>
+            </w:tcBorders>
+            <w:shd w:val="clear" w:color="auto" w:fill="auto"/>
+            <w:tcMar>
+              <w:top w:w="0" w:type="dxa"/>
+              <w:left w:w="108" w:type="dxa"/>
+              <w:bottom w:w="0" w:type="dxa"/>
+              <w:right w:w="108" w:type="dxa"/>
+            </w:tcMar>
+          </w:tcPr>
+          <w:p>
+            <w:pPr>
+              <w:rPr>
+                <w:rFonts w:eastAsia="標楷體"/>
+                <w:szCs w:val="22"/>
+              </w:rPr>
+            </w:pPr>
+            <w:r>
+              <w:rPr>
+                <w:rFonts w:eastAsia="標楷體"/>
+                <w:szCs w:val="22"/>
+              </w:rPr>
+              <w:t>Logo</w:t>
+            </w:r>
+            <w:r>
+              <w:rPr>
+                <w:rFonts w:eastAsia="標楷體"/>
+                <w:szCs w:val="22"/>
+              </w:rPr>
+              <w:t>設計</w:t>
+            </w:r>
+          </w:p>
+        </w:tc>
+        <w:tc>
+          <w:tcPr>
+            <w:tcW w:w="1611" w:type="dxa"/>
+            <w:tcBorders>
+              <w:top w:val="single" w:sz="6" w:space="0" w:color="000000"/>
+              <w:left w:val="single" w:sz="6" w:space="0" w:color="000000"/>
+              <w:bottom w:val="single" w:sz="6" w:space="0" w:color="000000"/>
+              <w:right w:val="single" w:sz="6" w:space="0" w:color="000000"/>
+            </w:tcBorders>
+            <w:shd w:val="clear" w:color="auto" w:fill="auto"/>
+            <w:tcMar>
+              <w:top w:w="0" w:type="dxa"/>
+              <w:left w:w="108" w:type="dxa"/>
+              <w:bottom w:w="0" w:type="dxa"/>
+              <w:right w:w="108" w:type="dxa"/>
+            </w:tcMar>
+          </w:tcPr>
+          <w:p>
+            <w:pPr>
+              <w:rPr>
+                <w:rFonts w:eastAsia="標楷體"/>
+                <w:szCs w:val="22"/>
+              </w:rPr>
+            </w:pPr>
+          </w:p>
+        </w:tc>
+        <w:tc>
+          <w:tcPr>
+            <w:tcW w:w="1613" w:type="dxa"/>
+            <w:tcBorders>
+              <w:top w:val="single" w:sz="6" w:space="0" w:color="000000"/>
+              <w:left w:val="single" w:sz="6" w:space="0" w:color="000000"/>
+              <w:bottom w:val="single" w:sz="6" w:space="0" w:color="000000"/>
+              <w:right w:val="single" w:sz="6" w:space="0" w:color="000000"/>
+            </w:tcBorders>
+            <w:shd w:val="clear" w:color="auto" w:fill="auto"/>
+            <w:tcMar>
+              <w:top w:w="0" w:type="dxa"/>
+              <w:left w:w="108" w:type="dxa"/>
+              <w:bottom w:w="0" w:type="dxa"/>
+              <w:right w:w="108" w:type="dxa"/>
+            </w:tcMar>
+          </w:tcPr>
+          <w:p>
+            <w:pPr>
+              <w:rPr>
+                <w:rFonts w:eastAsia="標楷體"/>
+                <w:szCs w:val="22"/>
+              </w:rPr>
+            </w:pPr>
+          </w:p>
+        </w:tc>
+        <w:tc>
+          <w:tcPr>
+            <w:tcW w:w="1613" w:type="dxa"/>
+            <w:tcBorders>
+              <w:top w:val="single" w:sz="6" w:space="0" w:color="000000"/>
+              <w:left w:val="single" w:sz="6" w:space="0" w:color="000000"/>
+              <w:bottom w:val="single" w:sz="6" w:space="0" w:color="000000"/>
+              <w:right w:val="single" w:sz="6" w:space="0" w:color="000000"/>
+            </w:tcBorders>
+            <w:shd w:val="clear" w:color="auto" w:fill="auto"/>
+            <w:tcMar>
+              <w:top w:w="0" w:type="dxa"/>
+              <w:left w:w="108" w:type="dxa"/>
+              <w:bottom w:w="0" w:type="dxa"/>
+              <w:right w:w="108" w:type="dxa"/>
+            </w:tcMar>
+          </w:tcPr>
+          <w:p>
+            <w:pPr>
+              <w:rPr>
+                <w:rFonts w:eastAsia="標楷體"/>
+                <w:szCs w:val="22"/>
+              </w:rPr>
+            </w:pPr>
+          </w:p>
+        </w:tc>
+        <w:tc>
+          <w:tcPr>
+            <w:tcW w:w="1605" w:type="dxa"/>
+            <w:tcBorders>
+              <w:top w:val="single" w:sz="6" w:space="0" w:color="000000"/>
+              <w:left w:val="single" w:sz="6" w:space="0" w:color="000000"/>
+              <w:bottom w:val="single" w:sz="6" w:space="0" w:color="000000"/>
+              <w:right w:val="single" w:sz="6" w:space="0" w:color="000000"/>
+            </w:tcBorders>
+            <w:shd w:val="clear" w:color="auto" w:fill="auto"/>
+            <w:tcMar>
+              <w:top w:w="0" w:type="dxa"/>
+              <w:left w:w="108" w:type="dxa"/>
+              <w:bottom w:w="0" w:type="dxa"/>
+              <w:right w:w="108" w:type="dxa"/>
+            </w:tcMar>
+          </w:tcPr>
+          <w:p>
+            <w:pPr>
+              <w:rPr>
+                <w:rFonts w:eastAsia="標楷體"/>
+                <w:szCs w:val="22"/>
+              </w:rPr>
+            </w:pPr>
+          </w:p>
+        </w:tc>
+      </w:tr>
+      <w:tr>
+        <w:tc>
+          <w:tcPr>
+            <w:tcW w:w="817" w:type="dxa"/>
+            <w:vMerge/>
+            <w:tcBorders>
+              <w:top w:val="single" w:sz="6" w:space="0" w:color="000000"/>
+              <w:left w:val="single" w:sz="6" w:space="0" w:color="000000"/>
+              <w:bottom w:val="single" w:sz="6" w:space="0" w:color="000000"/>
+              <w:right w:val="single" w:sz="6" w:space="0" w:color="000000"/>
+            </w:tcBorders>
+            <w:shd w:val="clear" w:color="auto" w:fill="auto"/>
+            <w:tcMar>
+              <w:top w:w="0" w:type="dxa"/>
+              <w:left w:w="108" w:type="dxa"/>
+              <w:bottom w:w="0" w:type="dxa"/>
+              <w:right w:w="108" w:type="dxa"/>
+            </w:tcMar>
+            <w:vAlign w:val="center"/>
+          </w:tcPr>
+          <w:p>
+            <w:pPr>
+              <w:jc w:val="center"/>
+              <w:rPr>
+                <w:rFonts w:eastAsia="標楷體"/>
+                <w:szCs w:val="22"/>
+              </w:rPr>
+            </w:pPr>
+          </w:p>
+        </w:tc>
+        <w:tc>
+          <w:tcPr>
+            <w:tcW w:w="3161" w:type="dxa"/>
+            <w:tcBorders>
+              <w:top w:val="single" w:sz="6" w:space="0" w:color="000000"/>
+              <w:left w:val="single" w:sz="6" w:space="0" w:color="000000"/>
+              <w:bottom w:val="single" w:sz="6" w:space="0" w:color="000000"/>
+              <w:right w:val="single" w:sz="6" w:space="0" w:color="000000"/>
+            </w:tcBorders>
+            <w:shd w:val="clear" w:color="auto" w:fill="auto"/>
+            <w:tcMar>
+              <w:top w:w="0" w:type="dxa"/>
+              <w:left w:w="108" w:type="dxa"/>
+              <w:bottom w:w="0" w:type="dxa"/>
+              <w:right w:w="108" w:type="dxa"/>
+            </w:tcMar>
+          </w:tcPr>
+          <w:p>
+            <w:pPr>
+              <w:rPr>
+                <w:rFonts w:eastAsia="標楷體"/>
+                <w:szCs w:val="22"/>
+              </w:rPr>
+            </w:pPr>
+            <w:r>
+              <w:rPr>
+                <w:rFonts w:eastAsia="標楷體"/>
+                <w:szCs w:val="22"/>
+              </w:rPr>
+              <w:t>素材設計</w:t>
+            </w:r>
+          </w:p>
+        </w:tc>
+        <w:tc>
+          <w:tcPr>
+            <w:tcW w:w="1611" w:type="dxa"/>
+            <w:tcBorders>
+              <w:top w:val="single" w:sz="6" w:space="0" w:color="000000"/>
+              <w:left w:val="single" w:sz="6" w:space="0" w:color="000000"/>
+              <w:bottom w:val="single" w:sz="6" w:space="0" w:color="000000"/>
+              <w:right w:val="single" w:sz="6" w:space="0" w:color="000000"/>
+            </w:tcBorders>
+            <w:shd w:val="clear" w:color="auto" w:fill="auto"/>
+            <w:tcMar>
+              <w:top w:w="0" w:type="dxa"/>
+              <w:left w:w="108" w:type="dxa"/>
+              <w:bottom w:w="0" w:type="dxa"/>
+              <w:right w:w="108" w:type="dxa"/>
+            </w:tcMar>
+          </w:tcPr>
+          <w:p>
+            <w:pPr>
+              <w:rPr>
+                <w:rFonts w:eastAsia="標楷體"/>
+                <w:szCs w:val="22"/>
+              </w:rPr>
+            </w:pPr>
+          </w:p>
+        </w:tc>
+        <w:tc>
+          <w:tcPr>
+            <w:tcW w:w="1613" w:type="dxa"/>
+            <w:tcBorders>
+              <w:top w:val="single" w:sz="6" w:space="0" w:color="000000"/>
+              <w:left w:val="single" w:sz="6" w:space="0" w:color="000000"/>
+              <w:bottom w:val="single" w:sz="6" w:space="0" w:color="000000"/>
+              <w:right w:val="single" w:sz="6" w:space="0" w:color="000000"/>
+            </w:tcBorders>
+            <w:shd w:val="clear" w:color="auto" w:fill="auto"/>
+            <w:tcMar>
+              <w:top w:w="0" w:type="dxa"/>
+              <w:left w:w="108" w:type="dxa"/>
+              <w:bottom w:w="0" w:type="dxa"/>
+              <w:right w:w="108" w:type="dxa"/>
+            </w:tcMar>
+          </w:tcPr>
+          <w:p>
+            <w:pPr>
+              <w:rPr>
+                <w:rFonts w:eastAsia="標楷體"/>
+                <w:szCs w:val="22"/>
+              </w:rPr>
+            </w:pPr>
+          </w:p>
+        </w:tc>
+        <w:tc>
+          <w:tcPr>
+            <w:tcW w:w="1613" w:type="dxa"/>
+            <w:tcBorders>
+              <w:top w:val="single" w:sz="6" w:space="0" w:color="000000"/>
+              <w:left w:val="single" w:sz="6" w:space="0" w:color="000000"/>
+              <w:bottom w:val="single" w:sz="6" w:space="0" w:color="000000"/>
+              <w:right w:val="single" w:sz="6" w:space="0" w:color="000000"/>
+            </w:tcBorders>
+            <w:shd w:val="clear" w:color="auto" w:fill="auto"/>
+            <w:tcMar>
+              <w:top w:w="0" w:type="dxa"/>
+              <w:left w:w="108" w:type="dxa"/>
+              <w:bottom w:w="0" w:type="dxa"/>
+              <w:right w:w="108" w:type="dxa"/>
+            </w:tcMar>
+          </w:tcPr>
+          <w:p>
+            <w:pPr>
+              <w:rPr>
+                <w:rFonts w:eastAsia="標楷體"/>
+                <w:szCs w:val="22"/>
+              </w:rPr>
+            </w:pPr>
+          </w:p>
+        </w:tc>
+        <w:tc>
+          <w:tcPr>
+            <w:tcW w:w="1605" w:type="dxa"/>
+            <w:tcBorders>
+              <w:top w:val="single" w:sz="6" w:space="0" w:color="000000"/>
+              <w:left w:val="single" w:sz="6" w:space="0" w:color="000000"/>
+              <w:bottom w:val="single" w:sz="6" w:space="0" w:color="000000"/>
+              <w:right w:val="single" w:sz="6" w:space="0" w:color="000000"/>
+            </w:tcBorders>
+            <w:shd w:val="clear" w:color="auto" w:fill="auto"/>
+            <w:tcMar>
+              <w:top w:w="0" w:type="dxa"/>
+              <w:left w:w="108" w:type="dxa"/>
+              <w:bottom w:w="0" w:type="dxa"/>
+              <w:right w:w="108" w:type="dxa"/>
+            </w:tcMar>
+          </w:tcPr>
+          <w:p>
+            <w:pPr>
+              <w:rPr>
+                <w:rFonts w:eastAsia="標楷體"/>
+                <w:szCs w:val="22"/>
+              </w:rPr>
+            </w:pPr>
+          </w:p>
+        </w:tc>
+      </w:tr>
+      <w:tr>
+        <w:tc>
+          <w:tcPr>
+            <w:tcW w:w="817" w:type="dxa"/>
+            <w:vMerge/>
+            <w:tcBorders>
+              <w:top w:val="single" w:sz="6" w:space="0" w:color="000000"/>
+              <w:left w:val="single" w:sz="6" w:space="0" w:color="000000"/>
+              <w:bottom w:val="single" w:sz="6" w:space="0" w:color="000000"/>
+              <w:right w:val="single" w:sz="6" w:space="0" w:color="000000"/>
+            </w:tcBorders>
+            <w:shd w:val="clear" w:color="auto" w:fill="auto"/>
+            <w:tcMar>
+              <w:top w:w="0" w:type="dxa"/>
+              <w:left w:w="108" w:type="dxa"/>
+              <w:bottom w:w="0" w:type="dxa"/>
+              <w:right w:w="108" w:type="dxa"/>
+            </w:tcMar>
+            <w:vAlign w:val="center"/>
+          </w:tcPr>
+          <w:p>
+            <w:pPr>
+              <w:jc w:val="center"/>
+              <w:rPr>
+                <w:rFonts w:eastAsia="標楷體"/>
+                <w:szCs w:val="22"/>
+              </w:rPr>
+            </w:pPr>
+          </w:p>
+        </w:tc>
+        <w:tc>
+          <w:tcPr>
+            <w:tcW w:w="3161" w:type="dxa"/>
+            <w:tcBorders>
+              <w:top w:val="single" w:sz="6" w:space="0" w:color="000000"/>
+              <w:left w:val="single" w:sz="6" w:space="0" w:color="000000"/>
+              <w:bottom w:val="single" w:sz="6" w:space="0" w:color="000000"/>
+              <w:right w:val="single" w:sz="6" w:space="0" w:color="000000"/>
+            </w:tcBorders>
+            <w:shd w:val="clear" w:color="auto" w:fill="auto"/>
+            <w:tcMar>
+              <w:top w:w="0" w:type="dxa"/>
+              <w:left w:w="108" w:type="dxa"/>
+              <w:bottom w:w="0" w:type="dxa"/>
+              <w:right w:w="108" w:type="dxa"/>
+            </w:tcMar>
+          </w:tcPr>
+          <w:p>
+            <w:pPr>
+              <w:rPr>
+                <w:rFonts w:eastAsia="標楷體"/>
+                <w:szCs w:val="22"/>
+              </w:rPr>
+            </w:pPr>
+            <w:r>
+              <w:rPr>
+                <w:rFonts w:eastAsia="標楷體"/>
+                <w:szCs w:val="22"/>
+              </w:rPr>
+              <w:t>TEST A</w:t>
+            </w:r>
+          </w:p>
+        </w:tc>
+        <w:tc>
+          <w:tcPr>
+            <w:tcW w:w="1611" w:type="dxa"/>
+            <w:tcBorders>
+              <w:top w:val="single" w:sz="6" w:space="0" w:color="000000"/>
+              <w:left w:val="single" w:sz="6" w:space="0" w:color="000000"/>
+              <w:bottom w:val="single" w:sz="6" w:space="0" w:color="000000"/>
+              <w:right w:val="single" w:sz="6" w:space="0" w:color="000000"/>
+            </w:tcBorders>
+            <w:shd w:val="clear" w:color="auto" w:fill="auto"/>
+            <w:tcMar>
+              <w:top w:w="0" w:type="dxa"/>
+              <w:left w:w="108" w:type="dxa"/>
+              <w:bottom w:w="0" w:type="dxa"/>
+              <w:right w:w="108" w:type="dxa"/>
+            </w:tcMar>
+          </w:tcPr>
+          <w:p>
+            <w:pPr>
+              <w:rPr>
+                <w:rFonts w:eastAsia="標楷體"/>
+                <w:szCs w:val="22"/>
+              </w:rPr>
+            </w:pPr>
+          </w:p>
+        </w:tc>
+        <w:tc>
+          <w:tcPr>
+            <w:tcW w:w="1613" w:type="dxa"/>
+            <w:tcBorders>
+              <w:top w:val="single" w:sz="6" w:space="0" w:color="000000"/>
+              <w:left w:val="single" w:sz="6" w:space="0" w:color="000000"/>
+              <w:bottom w:val="single" w:sz="6" w:space="0" w:color="000000"/>
+              <w:right w:val="single" w:sz="6" w:space="0" w:color="000000"/>
+            </w:tcBorders>
+            <w:shd w:val="clear" w:color="auto" w:fill="auto"/>
+            <w:tcMar>
+              <w:top w:w="0" w:type="dxa"/>
+              <w:left w:w="108" w:type="dxa"/>
+              <w:bottom w:w="0" w:type="dxa"/>
+              <w:right w:w="108" w:type="dxa"/>
+            </w:tcMar>
+          </w:tcPr>
+          <w:p>
+            <w:pPr>
+              <w:rPr>
+                <w:rFonts w:eastAsia="標楷體"/>
+                <w:szCs w:val="22"/>
+              </w:rPr>
+            </w:pPr>
+          </w:p>
+        </w:tc>
+        <w:tc>
+          <w:tcPr>
+            <w:tcW w:w="1613" w:type="dxa"/>
+            <w:tcBorders>
+              <w:top w:val="single" w:sz="6" w:space="0" w:color="000000"/>
+              <w:left w:val="single" w:sz="6" w:space="0" w:color="000000"/>
+              <w:bottom w:val="single" w:sz="6" w:space="0" w:color="000000"/>
+              <w:right w:val="single" w:sz="6" w:space="0" w:color="000000"/>
+            </w:tcBorders>
+            <w:shd w:val="clear" w:color="auto" w:fill="auto"/>
+            <w:tcMar>
+              <w:top w:w="0" w:type="dxa"/>
+              <w:left w:w="108" w:type="dxa"/>
+              <w:bottom w:w="0" w:type="dxa"/>
+              <w:right w:w="108" w:type="dxa"/>
+            </w:tcMar>
+          </w:tcPr>
+          <w:p>
+            <w:pPr>
+              <w:rPr>
+                <w:rFonts w:eastAsia="標楷體"/>
+                <w:szCs w:val="22"/>
+              </w:rPr>
+            </w:pPr>
+          </w:p>
+        </w:tc>
+        <w:tc>
+          <w:tcPr>
+            <w:tcW w:w="1605" w:type="dxa"/>
+            <w:tcBorders>
+              <w:top w:val="single" w:sz="6" w:space="0" w:color="000000"/>
+              <w:left w:val="single" w:sz="6" w:space="0" w:color="000000"/>
+              <w:bottom w:val="single" w:sz="6" w:space="0" w:color="000000"/>
+              <w:right w:val="single" w:sz="6" w:space="0" w:color="000000"/>
+            </w:tcBorders>
+            <w:shd w:val="clear" w:color="auto" w:fill="auto"/>
+            <w:tcMar>
+              <w:top w:w="0" w:type="dxa"/>
+              <w:left w:w="108" w:type="dxa"/>
+              <w:bottom w:w="0" w:type="dxa"/>
+              <w:right w:w="108" w:type="dxa"/>
+            </w:tcMar>
+          </w:tcPr>
+          <w:p>
+            <w:pPr>
+              <w:rPr>
+                <w:rFonts w:eastAsia="標楷體"/>
+                <w:szCs w:val="22"/>
+              </w:rPr>
+            </w:pPr>
+          </w:p>
+        </w:tc>
+      </w:tr>
+      <w:tr>
+        <w:tc>
+          <w:tcPr>
+            <w:tcW w:w="817" w:type="dxa"/>
+            <w:vMerge w:val="restart"/>
+            <w:tcBorders>
+              <w:top w:val="single" w:sz="6" w:space="0" w:color="000000"/>
+              <w:left w:val="single" w:sz="6" w:space="0" w:color="000000"/>
+              <w:bottom w:val="single" w:sz="6" w:space="0" w:color="000000"/>
+              <w:right w:val="single" w:sz="6" w:space="0" w:color="000000"/>
+            </w:tcBorders>
+            <w:shd w:val="clear" w:color="auto" w:fill="auto"/>
+            <w:tcMar>
+              <w:top w:w="0" w:type="dxa"/>
+              <w:left w:w="108" w:type="dxa"/>
+              <w:bottom w:w="0" w:type="dxa"/>
+              <w:right w:w="108" w:type="dxa"/>
+            </w:tcMar>
+            <w:vAlign w:val="center"/>
+          </w:tcPr>
+          <w:p>
+            <w:pPr>
+              <w:jc w:val="center"/>
+              <w:rPr>
+                <w:rFonts w:eastAsia="標楷體"/>
+                <w:szCs w:val="22"/>
+              </w:rPr>
+            </w:pPr>
+            <w:r>
+              <w:rPr>
+                <w:rFonts w:eastAsia="標楷體"/>
+                <w:szCs w:val="22"/>
+              </w:rPr>
+              <w:t>文件撰寫</w:t>
+            </w:r>
+          </w:p>
+        </w:tc>
+        <w:tc>
+          <w:tcPr>
+            <w:tcW w:w="3161" w:type="dxa"/>
+            <w:tcBorders>
+              <w:top w:val="single" w:sz="6" w:space="0" w:color="000000"/>
+              <w:left w:val="single" w:sz="6" w:space="0" w:color="000000"/>
+              <w:bottom w:val="single" w:sz="6" w:space="0" w:color="000000"/>
+              <w:right w:val="single" w:sz="6" w:space="0" w:color="000000"/>
+            </w:tcBorders>
+            <w:shd w:val="clear" w:color="auto" w:fill="auto"/>
+            <w:tcMar>
+              <w:top w:w="0" w:type="dxa"/>
+              <w:left w:w="108" w:type="dxa"/>
+              <w:bottom w:w="0" w:type="dxa"/>
+              <w:right w:w="108" w:type="dxa"/>
+            </w:tcMar>
+          </w:tcPr>
+          <w:p>
+            <w:pPr>
+              <w:rPr>
+                <w:rFonts w:eastAsia="標楷體"/>
+                <w:szCs w:val="22"/>
+              </w:rPr>
+            </w:pPr>
+            <w:r>
+              <w:rPr>
+                <w:rFonts w:eastAsia="標楷體"/>
+                <w:szCs w:val="22"/>
+              </w:rPr>
+              <w:t>統整</w:t>
+            </w:r>
+          </w:p>
+        </w:tc>
+        <w:tc>
+          <w:tcPr>
+            <w:tcW w:w="1611" w:type="dxa"/>
+            <w:tcBorders>
+              <w:top w:val="single" w:sz="6" w:space="0" w:color="000000"/>
+              <w:left w:val="single" w:sz="6" w:space="0" w:color="000000"/>
+              <w:bottom w:val="single" w:sz="6" w:space="0" w:color="000000"/>
+              <w:right w:val="single" w:sz="6" w:space="0" w:color="000000"/>
+            </w:tcBorders>
+            <w:shd w:val="clear" w:color="auto" w:fill="auto"/>
+            <w:tcMar>
+              <w:top w:w="0" w:type="dxa"/>
+              <w:left w:w="108" w:type="dxa"/>
+              <w:bottom w:w="0" w:type="dxa"/>
+              <w:right w:w="108" w:type="dxa"/>
+            </w:tcMar>
+          </w:tcPr>
+          <w:p>
+            <w:pPr>
+              <w:rPr>
+                <w:rFonts w:eastAsia="標楷體"/>
+                <w:szCs w:val="22"/>
+              </w:rPr>
+            </w:pPr>
+          </w:p>
+        </w:tc>
+        <w:tc>
+          <w:tcPr>
+            <w:tcW w:w="1613" w:type="dxa"/>
+            <w:tcBorders>
+              <w:top w:val="single" w:sz="6" w:space="0" w:color="000000"/>
+              <w:left w:val="single" w:sz="6" w:space="0" w:color="000000"/>
+              <w:bottom w:val="single" w:sz="6" w:space="0" w:color="000000"/>
+              <w:right w:val="single" w:sz="6" w:space="0" w:color="000000"/>
+            </w:tcBorders>
+            <w:shd w:val="clear" w:color="auto" w:fill="auto"/>
+            <w:tcMar>
+              <w:top w:w="0" w:type="dxa"/>
+              <w:left w:w="108" w:type="dxa"/>
+              <w:bottom w:w="0" w:type="dxa"/>
+              <w:right w:w="108" w:type="dxa"/>
+            </w:tcMar>
+          </w:tcPr>
+          <w:p>
+            <w:pPr>
+              <w:rPr>
+                <w:rFonts w:eastAsia="標楷體"/>
+                <w:szCs w:val="22"/>
+              </w:rPr>
+            </w:pPr>
+          </w:p>
+        </w:tc>
+        <w:tc>
+          <w:tcPr>
+            <w:tcW w:w="1613" w:type="dxa"/>
+            <w:tcBorders>
+              <w:top w:val="single" w:sz="6" w:space="0" w:color="000000"/>
+              <w:left w:val="single" w:sz="6" w:space="0" w:color="000000"/>
+              <w:bottom w:val="single" w:sz="6" w:space="0" w:color="000000"/>
+              <w:right w:val="single" w:sz="6" w:space="0" w:color="000000"/>
+            </w:tcBorders>
+            <w:shd w:val="clear" w:color="auto" w:fill="auto"/>
+            <w:tcMar>
+              <w:top w:w="0" w:type="dxa"/>
+              <w:left w:w="108" w:type="dxa"/>
+              <w:bottom w:w="0" w:type="dxa"/>
+              <w:right w:w="108" w:type="dxa"/>
+            </w:tcMar>
+          </w:tcPr>
+          <w:p>
+            <w:pPr>
+              <w:rPr>
+                <w:rFonts w:eastAsia="標楷體"/>
+                <w:szCs w:val="22"/>
+              </w:rPr>
+            </w:pPr>
+          </w:p>
+        </w:tc>
+        <w:tc>
+          <w:tcPr>
+            <w:tcW w:w="1605" w:type="dxa"/>
+            <w:tcBorders>
+              <w:top w:val="single" w:sz="6" w:space="0" w:color="000000"/>
+              <w:left w:val="single" w:sz="6" w:space="0" w:color="000000"/>
+              <w:bottom w:val="single" w:sz="6" w:space="0" w:color="000000"/>
+              <w:right w:val="single" w:sz="6" w:space="0" w:color="000000"/>
+            </w:tcBorders>
+            <w:shd w:val="clear" w:color="auto" w:fill="auto"/>
+            <w:tcMar>
+              <w:top w:w="0" w:type="dxa"/>
+              <w:left w:w="108" w:type="dxa"/>
+              <w:bottom w:w="0" w:type="dxa"/>
+              <w:right w:w="108" w:type="dxa"/>
+            </w:tcMar>
+          </w:tcPr>
+          <w:p>
+            <w:pPr>
+              <w:rPr>
+                <w:rFonts w:eastAsia="標楷體"/>
+                <w:szCs w:val="22"/>
+              </w:rPr>
+            </w:pPr>
+          </w:p>
+        </w:tc>
+      </w:tr>
+      <w:tr>
+        <w:tc>
+          <w:tcPr>
+            <w:tcW w:w="817" w:type="dxa"/>
+            <w:vMerge/>
+            <w:tcBorders>
+              <w:top w:val="single" w:sz="6" w:space="0" w:color="000000"/>
+              <w:left w:val="single" w:sz="6" w:space="0" w:color="000000"/>
+              <w:bottom w:val="single" w:sz="6" w:space="0" w:color="000000"/>
+              <w:right w:val="single" w:sz="6" w:space="0" w:color="000000"/>
+            </w:tcBorders>
+            <w:shd w:val="clear" w:color="auto" w:fill="auto"/>
+            <w:tcMar>
+              <w:top w:w="0" w:type="dxa"/>
+              <w:left w:w="108" w:type="dxa"/>
+              <w:bottom w:w="0" w:type="dxa"/>
+              <w:right w:w="108" w:type="dxa"/>
+            </w:tcMar>
+            <w:vAlign w:val="center"/>
+          </w:tcPr>
+          <w:p>
+            <w:pPr>
+              <w:ind w:left="113" w:right="113"/>
+              <w:jc w:val="center"/>
+              <w:rPr>
+                <w:rFonts w:eastAsia="標楷體"/>
+                <w:szCs w:val="22"/>
+              </w:rPr>
+            </w:pPr>
+          </w:p>
+        </w:tc>
+        <w:tc>
+          <w:tcPr>
+            <w:tcW w:w="3161" w:type="dxa"/>
+            <w:tcBorders>
+              <w:top w:val="single" w:sz="6" w:space="0" w:color="000000"/>
+              <w:left w:val="single" w:sz="6" w:space="0" w:color="000000"/>
+              <w:bottom w:val="single" w:sz="6" w:space="0" w:color="000000"/>
+              <w:right w:val="single" w:sz="6" w:space="0" w:color="000000"/>
+            </w:tcBorders>
+            <w:shd w:val="clear" w:color="auto" w:fill="auto"/>
+            <w:tcMar>
+              <w:top w:w="0" w:type="dxa"/>
+              <w:left w:w="108" w:type="dxa"/>
+              <w:bottom w:w="0" w:type="dxa"/>
+              <w:right w:w="108" w:type="dxa"/>
+            </w:tcMar>
+          </w:tcPr>
+          <w:p>
+            <w:pPr>
+              <w:rPr>
+                <w:rFonts w:eastAsia="標楷體"/>
+                <w:szCs w:val="22"/>
+              </w:rPr>
+            </w:pPr>
+            <w:r>
+              <w:rPr>
+                <w:rFonts w:eastAsia="標楷體"/>
+                <w:szCs w:val="22"/>
+              </w:rPr>
+              <w:t>第</w:t>
+            </w:r>
+            <w:r>
+              <w:rPr>
+                <w:rFonts w:eastAsia="標楷體"/>
+                <w:szCs w:val="22"/>
+              </w:rPr>
+              <w:t>1</w:t>
+            </w:r>
+            <w:r>
+              <w:rPr>
+                <w:rFonts w:eastAsia="標楷體"/>
+                <w:szCs w:val="22"/>
+              </w:rPr>
+              <w:t>章</w:t>
+            </w:r>
+            <w:r>
+              <w:rPr>
+                <w:rFonts w:eastAsia="標楷體"/>
+                <w:szCs w:val="22"/>
+              </w:rPr>
+              <w:t xml:space="preserve"> </w:t>
+            </w:r>
+            <w:r>
+              <w:rPr>
+                <w:rFonts w:eastAsia="標楷體"/>
+                <w:szCs w:val="22"/>
+              </w:rPr>
+              <w:t>前言</w:t>
+            </w:r>
+          </w:p>
+        </w:tc>
+        <w:tc>
+          <w:tcPr>
+            <w:tcW w:w="1611" w:type="dxa"/>
+            <w:tcBorders>
+              <w:top w:val="single" w:sz="6" w:space="0" w:color="000000"/>
+              <w:left w:val="single" w:sz="6" w:space="0" w:color="000000"/>
+              <w:bottom w:val="single" w:sz="6" w:space="0" w:color="000000"/>
+              <w:right w:val="single" w:sz="6" w:space="0" w:color="000000"/>
+            </w:tcBorders>
+            <w:shd w:val="clear" w:color="auto" w:fill="auto"/>
+            <w:tcMar>
+              <w:top w:w="0" w:type="dxa"/>
+              <w:left w:w="108" w:type="dxa"/>
+              <w:bottom w:w="0" w:type="dxa"/>
+              <w:right w:w="108" w:type="dxa"/>
+            </w:tcMar>
+          </w:tcPr>
+          <w:p>
+            <w:pPr>
+              <w:rPr>
+                <w:rFonts w:eastAsia="標楷體"/>
+                <w:szCs w:val="22"/>
+              </w:rPr>
+            </w:pPr>
+          </w:p>
+        </w:tc>
+        <w:tc>
+          <w:tcPr>
+            <w:tcW w:w="1613" w:type="dxa"/>
+            <w:tcBorders>
+              <w:top w:val="single" w:sz="6" w:space="0" w:color="000000"/>
+              <w:left w:val="single" w:sz="6" w:space="0" w:color="000000"/>
+              <w:bottom w:val="single" w:sz="6" w:space="0" w:color="000000"/>
+              <w:right w:val="single" w:sz="6" w:space="0" w:color="000000"/>
+            </w:tcBorders>
+            <w:shd w:val="clear" w:color="auto" w:fill="auto"/>
+            <w:tcMar>
+              <w:top w:w="0" w:type="dxa"/>
+              <w:left w:w="108" w:type="dxa"/>
+              <w:bottom w:w="0" w:type="dxa"/>
+              <w:right w:w="108" w:type="dxa"/>
+            </w:tcMar>
+          </w:tcPr>
+          <w:p>
+            <w:pPr>
+              <w:rPr>
+                <w:rFonts w:eastAsia="標楷體"/>
+                <w:szCs w:val="22"/>
+              </w:rPr>
+            </w:pPr>
+          </w:p>
+        </w:tc>
+        <w:tc>
+          <w:tcPr>
+            <w:tcW w:w="1613" w:type="dxa"/>
+            <w:tcBorders>
+              <w:top w:val="single" w:sz="6" w:space="0" w:color="000000"/>
+              <w:left w:val="single" w:sz="6" w:space="0" w:color="000000"/>
+              <w:bottom w:val="single" w:sz="6" w:space="0" w:color="000000"/>
+              <w:right w:val="single" w:sz="6" w:space="0" w:color="000000"/>
+            </w:tcBorders>
+            <w:shd w:val="clear" w:color="auto" w:fill="auto"/>
+            <w:tcMar>
+              <w:top w:w="0" w:type="dxa"/>
+              <w:left w:w="108" w:type="dxa"/>
+              <w:bottom w:w="0" w:type="dxa"/>
+              <w:right w:w="108" w:type="dxa"/>
+            </w:tcMar>
+          </w:tcPr>
+          <w:p>
+            <w:pPr>
+              <w:rPr>
+                <w:rFonts w:eastAsia="標楷體"/>
+                <w:szCs w:val="22"/>
+              </w:rPr>
+            </w:pPr>
+          </w:p>
+        </w:tc>
+        <w:tc>
+          <w:tcPr>
+            <w:tcW w:w="1605" w:type="dxa"/>
+            <w:tcBorders>
+              <w:top w:val="single" w:sz="6" w:space="0" w:color="000000"/>
+              <w:left w:val="single" w:sz="6" w:space="0" w:color="000000"/>
+              <w:bottom w:val="single" w:sz="6" w:space="0" w:color="000000"/>
+              <w:right w:val="single" w:sz="6" w:space="0" w:color="000000"/>
+            </w:tcBorders>
+            <w:shd w:val="clear" w:color="auto" w:fill="auto"/>
+            <w:tcMar>
+              <w:top w:w="0" w:type="dxa"/>
+              <w:left w:w="108" w:type="dxa"/>
+              <w:bottom w:w="0" w:type="dxa"/>
+              <w:right w:w="108" w:type="dxa"/>
+            </w:tcMar>
+          </w:tcPr>
+          <w:p>
+            <w:pPr>
+              <w:rPr>
+                <w:rFonts w:eastAsia="標楷體"/>
+                <w:szCs w:val="22"/>
+              </w:rPr>
+            </w:pPr>
+          </w:p>
+        </w:tc>
+      </w:tr>
+      <w:tr>
+        <w:tc>
+          <w:tcPr>
+            <w:tcW w:w="817" w:type="dxa"/>
+            <w:vMerge/>
+            <w:tcBorders>
+              <w:top w:val="single" w:sz="6" w:space="0" w:color="000000"/>
+              <w:left w:val="single" w:sz="6" w:space="0" w:color="000000"/>
+              <w:bottom w:val="single" w:sz="6" w:space="0" w:color="000000"/>
+              <w:right w:val="single" w:sz="6" w:space="0" w:color="000000"/>
+            </w:tcBorders>
+            <w:shd w:val="clear" w:color="auto" w:fill="auto"/>
+            <w:tcMar>
+              <w:top w:w="0" w:type="dxa"/>
+              <w:left w:w="108" w:type="dxa"/>
+              <w:bottom w:w="0" w:type="dxa"/>
+              <w:right w:w="108" w:type="dxa"/>
+            </w:tcMar>
+            <w:vAlign w:val="center"/>
+          </w:tcPr>
+          <w:p>
+            <w:pPr>
+              <w:ind w:left="113" w:right="113"/>
+              <w:jc w:val="center"/>
+              <w:rPr>
+                <w:rFonts w:eastAsia="標楷體"/>
+                <w:szCs w:val="22"/>
+              </w:rPr>
+            </w:pPr>
+          </w:p>
+        </w:tc>
+        <w:tc>
+          <w:tcPr>
+            <w:tcW w:w="3161" w:type="dxa"/>
+            <w:tcBorders>
+              <w:top w:val="single" w:sz="6" w:space="0" w:color="000000"/>
+              <w:left w:val="single" w:sz="6" w:space="0" w:color="000000"/>
+              <w:bottom w:val="single" w:sz="6" w:space="0" w:color="000000"/>
+              <w:right w:val="single" w:sz="6" w:space="0" w:color="000000"/>
+            </w:tcBorders>
+            <w:shd w:val="clear" w:color="auto" w:fill="auto"/>
+            <w:tcMar>
+              <w:top w:w="0" w:type="dxa"/>
+              <w:left w:w="108" w:type="dxa"/>
+              <w:bottom w:w="0" w:type="dxa"/>
+              <w:right w:w="108" w:type="dxa"/>
+            </w:tcMar>
+          </w:tcPr>
+          <w:p>
+            <w:pPr>
+              <w:rPr>
+                <w:rFonts w:eastAsia="標楷體"/>
+                <w:szCs w:val="22"/>
+              </w:rPr>
+            </w:pPr>
+            <w:r>
+              <w:rPr>
+                <w:rFonts w:eastAsia="標楷體"/>
+                <w:szCs w:val="22"/>
+              </w:rPr>
+              <w:t>第</w:t>
+            </w:r>
+            <w:r>
+              <w:rPr>
+                <w:rFonts w:eastAsia="標楷體"/>
+                <w:szCs w:val="22"/>
+              </w:rPr>
+              <w:t>2</w:t>
+            </w:r>
+            <w:r>
+              <w:rPr>
+                <w:rFonts w:eastAsia="標楷體"/>
+                <w:szCs w:val="22"/>
+              </w:rPr>
+              <w:t>章</w:t>
+            </w:r>
+            <w:r>
+              <w:rPr>
+                <w:rFonts w:eastAsia="標楷體"/>
+                <w:szCs w:val="22"/>
+              </w:rPr>
+              <w:t xml:space="preserve"> </w:t>
+            </w:r>
+            <w:r>
+              <w:rPr>
+                <w:rFonts w:eastAsia="標楷體"/>
+                <w:szCs w:val="22"/>
+              </w:rPr>
+              <w:t>營運計畫</w:t>
+            </w:r>
+          </w:p>
+        </w:tc>
+        <w:tc>
+          <w:tcPr>
+            <w:tcW w:w="1611" w:type="dxa"/>
+            <w:tcBorders>
+              <w:top w:val="single" w:sz="6" w:space="0" w:color="000000"/>
+              <w:left w:val="single" w:sz="6" w:space="0" w:color="000000"/>
+              <w:bottom w:val="single" w:sz="6" w:space="0" w:color="000000"/>
+              <w:right w:val="single" w:sz="6" w:space="0" w:color="000000"/>
+            </w:tcBorders>
+            <w:shd w:val="clear" w:color="auto" w:fill="auto"/>
+            <w:tcMar>
+              <w:top w:w="0" w:type="dxa"/>
+              <w:left w:w="108" w:type="dxa"/>
+              <w:bottom w:w="0" w:type="dxa"/>
+              <w:right w:w="108" w:type="dxa"/>
+            </w:tcMar>
+          </w:tcPr>
+          <w:p>
+            <w:pPr>
+              <w:rPr>
+                <w:rFonts w:eastAsia="標楷體"/>
+                <w:szCs w:val="22"/>
+              </w:rPr>
+            </w:pPr>
+          </w:p>
+        </w:tc>
+        <w:tc>
+          <w:tcPr>
+            <w:tcW w:w="1613" w:type="dxa"/>
+            <w:tcBorders>
+              <w:top w:val="single" w:sz="6" w:space="0" w:color="000000"/>
+              <w:left w:val="single" w:sz="6" w:space="0" w:color="000000"/>
+              <w:bottom w:val="single" w:sz="6" w:space="0" w:color="000000"/>
+              <w:right w:val="single" w:sz="6" w:space="0" w:color="000000"/>
+            </w:tcBorders>
+            <w:shd w:val="clear" w:color="auto" w:fill="auto"/>
+            <w:tcMar>
+              <w:top w:w="0" w:type="dxa"/>
+              <w:left w:w="108" w:type="dxa"/>
+              <w:bottom w:w="0" w:type="dxa"/>
+              <w:right w:w="108" w:type="dxa"/>
+            </w:tcMar>
+          </w:tcPr>
+          <w:p>
+            <w:pPr>
+              <w:rPr>
+                <w:rFonts w:eastAsia="標楷體"/>
+                <w:szCs w:val="22"/>
+              </w:rPr>
+            </w:pPr>
+          </w:p>
+        </w:tc>
+        <w:tc>
+          <w:tcPr>
+            <w:tcW w:w="1613" w:type="dxa"/>
+            <w:tcBorders>
+              <w:top w:val="single" w:sz="6" w:space="0" w:color="000000"/>
+              <w:left w:val="single" w:sz="6" w:space="0" w:color="000000"/>
+              <w:bottom w:val="single" w:sz="6" w:space="0" w:color="000000"/>
+              <w:right w:val="single" w:sz="6" w:space="0" w:color="000000"/>
+            </w:tcBorders>
+            <w:shd w:val="clear" w:color="auto" w:fill="auto"/>
+            <w:tcMar>
+              <w:top w:w="0" w:type="dxa"/>
+              <w:left w:w="108" w:type="dxa"/>
+              <w:bottom w:w="0" w:type="dxa"/>
+              <w:right w:w="108" w:type="dxa"/>
+            </w:tcMar>
+          </w:tcPr>
+          <w:p>
+            <w:pPr>
+              <w:rPr>
+                <w:rFonts w:eastAsia="標楷體"/>
+                <w:szCs w:val="22"/>
+              </w:rPr>
+            </w:pPr>
+          </w:p>
+        </w:tc>
+        <w:tc>
+          <w:tcPr>
+            <w:tcW w:w="1605" w:type="dxa"/>
+            <w:tcBorders>
+              <w:top w:val="single" w:sz="6" w:space="0" w:color="000000"/>
+              <w:left w:val="single" w:sz="6" w:space="0" w:color="000000"/>
+              <w:bottom w:val="single" w:sz="6" w:space="0" w:color="000000"/>
+              <w:right w:val="single" w:sz="6" w:space="0" w:color="000000"/>
+            </w:tcBorders>
+            <w:shd w:val="clear" w:color="auto" w:fill="auto"/>
+            <w:tcMar>
+              <w:top w:w="0" w:type="dxa"/>
+              <w:left w:w="108" w:type="dxa"/>
+              <w:bottom w:w="0" w:type="dxa"/>
+              <w:right w:w="108" w:type="dxa"/>
+            </w:tcMar>
+          </w:tcPr>
+          <w:p>
+            <w:pPr>
+              <w:rPr>
+                <w:rFonts w:eastAsia="標楷體"/>
+                <w:szCs w:val="22"/>
+              </w:rPr>
+            </w:pPr>
+          </w:p>
+        </w:tc>
+      </w:tr>
+      <w:tr>
+        <w:tc>
+          <w:tcPr>
+            <w:tcW w:w="817" w:type="dxa"/>
+            <w:vMerge/>
+            <w:tcBorders>
+              <w:top w:val="single" w:sz="6" w:space="0" w:color="000000"/>
+              <w:left w:val="single" w:sz="6" w:space="0" w:color="000000"/>
+              <w:bottom w:val="single" w:sz="6" w:space="0" w:color="000000"/>
+              <w:right w:val="single" w:sz="6" w:space="0" w:color="000000"/>
+            </w:tcBorders>
+            <w:shd w:val="clear" w:color="auto" w:fill="auto"/>
+            <w:tcMar>
+              <w:top w:w="0" w:type="dxa"/>
+              <w:left w:w="108" w:type="dxa"/>
+              <w:bottom w:w="0" w:type="dxa"/>
+              <w:right w:w="108" w:type="dxa"/>
+            </w:tcMar>
+            <w:vAlign w:val="center"/>
+          </w:tcPr>
+          <w:p>
+            <w:pPr>
+              <w:ind w:left="113" w:right="113"/>
+              <w:jc w:val="center"/>
+              <w:rPr>
+                <w:rFonts w:eastAsia="標楷體"/>
+                <w:szCs w:val="22"/>
+              </w:rPr>
+            </w:pPr>
+          </w:p>
+        </w:tc>
+        <w:tc>
+          <w:tcPr>
+            <w:tcW w:w="3161" w:type="dxa"/>
+            <w:tcBorders>
+              <w:top w:val="single" w:sz="6" w:space="0" w:color="000000"/>
+              <w:left w:val="single" w:sz="6" w:space="0" w:color="000000"/>
+              <w:bottom w:val="single" w:sz="6" w:space="0" w:color="000000"/>
+              <w:right w:val="single" w:sz="6" w:space="0" w:color="000000"/>
+            </w:tcBorders>
+            <w:shd w:val="clear" w:color="auto" w:fill="auto"/>
+            <w:tcMar>
+              <w:top w:w="0" w:type="dxa"/>
+              <w:left w:w="108" w:type="dxa"/>
+              <w:bottom w:w="0" w:type="dxa"/>
+              <w:right w:w="108" w:type="dxa"/>
+            </w:tcMar>
+          </w:tcPr>
+          <w:p>
+            <w:pPr>
+              <w:rPr>
+                <w:rFonts w:eastAsia="標楷體"/>
+                <w:szCs w:val="22"/>
+              </w:rPr>
+            </w:pPr>
+            <w:r>
+              <w:rPr>
+                <w:rFonts w:eastAsia="標楷體"/>
+                <w:szCs w:val="22"/>
+              </w:rPr>
+              <w:t>第</w:t>
+            </w:r>
+            <w:r>
+              <w:rPr>
+                <w:rFonts w:eastAsia="標楷體"/>
+                <w:szCs w:val="22"/>
+              </w:rPr>
+              <w:t>3</w:t>
+            </w:r>
+            <w:r>
+              <w:rPr>
+                <w:rFonts w:eastAsia="標楷體"/>
+                <w:szCs w:val="22"/>
+              </w:rPr>
+              <w:t>章</w:t>
+            </w:r>
+            <w:r>
+              <w:rPr>
+                <w:rFonts w:eastAsia="標楷體"/>
+                <w:szCs w:val="22"/>
+              </w:rPr>
+              <w:t xml:space="preserve"> </w:t>
+            </w:r>
+            <w:r>
+              <w:rPr>
+                <w:rFonts w:eastAsia="標楷體"/>
+                <w:szCs w:val="22"/>
+              </w:rPr>
+              <w:t>系統規格</w:t>
+            </w:r>
+          </w:p>
+        </w:tc>
+        <w:tc>
+          <w:tcPr>
+            <w:tcW w:w="1611" w:type="dxa"/>
+            <w:tcBorders>
+              <w:top w:val="single" w:sz="6" w:space="0" w:color="000000"/>
+              <w:left w:val="single" w:sz="6" w:space="0" w:color="000000"/>
+              <w:bottom w:val="single" w:sz="6" w:space="0" w:color="000000"/>
+              <w:right w:val="single" w:sz="6" w:space="0" w:color="000000"/>
+            </w:tcBorders>
+            <w:shd w:val="clear" w:color="auto" w:fill="auto"/>
+            <w:tcMar>
+              <w:top w:w="0" w:type="dxa"/>
+              <w:left w:w="108" w:type="dxa"/>
+              <w:bottom w:w="0" w:type="dxa"/>
+              <w:right w:w="108" w:type="dxa"/>
+            </w:tcMar>
+          </w:tcPr>
+          <w:p>
+            <w:pPr>
+              <w:rPr>
+                <w:rFonts w:eastAsia="標楷體"/>
+                <w:szCs w:val="22"/>
+              </w:rPr>
+            </w:pPr>
+          </w:p>
+        </w:tc>
+        <w:tc>
+          <w:tcPr>
+            <w:tcW w:w="1613" w:type="dxa"/>
+            <w:tcBorders>
+              <w:top w:val="single" w:sz="6" w:space="0" w:color="000000"/>
+              <w:left w:val="single" w:sz="6" w:space="0" w:color="000000"/>
+              <w:bottom w:val="single" w:sz="6" w:space="0" w:color="000000"/>
+              <w:right w:val="single" w:sz="6" w:space="0" w:color="000000"/>
+            </w:tcBorders>
+            <w:shd w:val="clear" w:color="auto" w:fill="auto"/>
+            <w:tcMar>
+              <w:top w:w="0" w:type="dxa"/>
+              <w:left w:w="108" w:type="dxa"/>
+              <w:bottom w:w="0" w:type="dxa"/>
+              <w:right w:w="108" w:type="dxa"/>
+            </w:tcMar>
+          </w:tcPr>
+          <w:p>
+            <w:pPr>
+              <w:rPr>
+                <w:rFonts w:eastAsia="標楷體"/>
+                <w:szCs w:val="22"/>
+              </w:rPr>
+            </w:pPr>
+          </w:p>
+        </w:tc>
+        <w:tc>
+          <w:tcPr>
+            <w:tcW w:w="1613" w:type="dxa"/>
+            <w:tcBorders>
+              <w:top w:val="single" w:sz="6" w:space="0" w:color="000000"/>
+              <w:left w:val="single" w:sz="6" w:space="0" w:color="000000"/>
+              <w:bottom w:val="single" w:sz="6" w:space="0" w:color="000000"/>
+              <w:right w:val="single" w:sz="6" w:space="0" w:color="000000"/>
+            </w:tcBorders>
+            <w:shd w:val="clear" w:color="auto" w:fill="auto"/>
+            <w:tcMar>
+              <w:top w:w="0" w:type="dxa"/>
+              <w:left w:w="108" w:type="dxa"/>
+              <w:bottom w:w="0" w:type="dxa"/>
+              <w:right w:w="108" w:type="dxa"/>
+            </w:tcMar>
+          </w:tcPr>
+          <w:p>
+            <w:pPr>
+              <w:rPr>
+                <w:rFonts w:eastAsia="標楷體"/>
+                <w:szCs w:val="22"/>
+              </w:rPr>
+            </w:pPr>
+          </w:p>
+        </w:tc>
+        <w:tc>
+          <w:tcPr>
+            <w:tcW w:w="1605" w:type="dxa"/>
+            <w:tcBorders>
+              <w:top w:val="single" w:sz="6" w:space="0" w:color="000000"/>
+              <w:left w:val="single" w:sz="6" w:space="0" w:color="000000"/>
+              <w:bottom w:val="single" w:sz="6" w:space="0" w:color="000000"/>
+              <w:right w:val="single" w:sz="6" w:space="0" w:color="000000"/>
+            </w:tcBorders>
+            <w:shd w:val="clear" w:color="auto" w:fill="auto"/>
+            <w:tcMar>
+              <w:top w:w="0" w:type="dxa"/>
+              <w:left w:w="108" w:type="dxa"/>
+              <w:bottom w:w="0" w:type="dxa"/>
+              <w:right w:w="108" w:type="dxa"/>
+            </w:tcMar>
+          </w:tcPr>
+          <w:p>
+            <w:pPr>
+              <w:rPr>
+                <w:rFonts w:eastAsia="標楷體"/>
+                <w:szCs w:val="22"/>
+              </w:rPr>
+            </w:pPr>
+          </w:p>
+        </w:tc>
+      </w:tr>
+      <w:tr>
+        <w:tc>
+          <w:tcPr>
+            <w:tcW w:w="817" w:type="dxa"/>
+            <w:vMerge/>
+            <w:tcBorders>
+              <w:top w:val="single" w:sz="6" w:space="0" w:color="000000"/>
+              <w:left w:val="single" w:sz="6" w:space="0" w:color="000000"/>
+              <w:bottom w:val="single" w:sz="6" w:space="0" w:color="000000"/>
+              <w:right w:val="single" w:sz="6" w:space="0" w:color="000000"/>
+            </w:tcBorders>
+            <w:shd w:val="clear" w:color="auto" w:fill="auto"/>
+            <w:tcMar>
+              <w:top w:w="0" w:type="dxa"/>
+              <w:left w:w="108" w:type="dxa"/>
+              <w:bottom w:w="0" w:type="dxa"/>
+              <w:right w:w="108" w:type="dxa"/>
+            </w:tcMar>
+            <w:vAlign w:val="center"/>
+          </w:tcPr>
+          <w:p>
+            <w:pPr>
+              <w:ind w:left="113" w:right="113"/>
+              <w:jc w:val="center"/>
+              <w:rPr>
+                <w:rFonts w:eastAsia="標楷體"/>
+                <w:szCs w:val="22"/>
+              </w:rPr>
+            </w:pPr>
+          </w:p>
+        </w:tc>
+        <w:tc>
+          <w:tcPr>
+            <w:tcW w:w="3161" w:type="dxa"/>
+            <w:tcBorders>
+              <w:top w:val="single" w:sz="6" w:space="0" w:color="000000"/>
+              <w:left w:val="single" w:sz="6" w:space="0" w:color="000000"/>
+              <w:bottom w:val="single" w:sz="6" w:space="0" w:color="000000"/>
+              <w:right w:val="single" w:sz="6" w:space="0" w:color="000000"/>
+            </w:tcBorders>
+            <w:shd w:val="clear" w:color="auto" w:fill="auto"/>
+            <w:tcMar>
+              <w:top w:w="0" w:type="dxa"/>
+              <w:left w:w="108" w:type="dxa"/>
+              <w:bottom w:w="0" w:type="dxa"/>
+              <w:right w:w="108" w:type="dxa"/>
+            </w:tcMar>
+          </w:tcPr>
+          <w:p>
+            <w:pPr>
+              <w:rPr>
+                <w:rFonts w:eastAsia="標楷體"/>
+                <w:szCs w:val="22"/>
+              </w:rPr>
+            </w:pPr>
+            <w:r>
+              <w:rPr>
+                <w:rFonts w:eastAsia="標楷體"/>
+                <w:szCs w:val="22"/>
+              </w:rPr>
+              <w:t>第</w:t>
+            </w:r>
+            <w:r>
+              <w:rPr>
+                <w:rFonts w:eastAsia="標楷體"/>
+                <w:szCs w:val="22"/>
+              </w:rPr>
+              <w:t>4</w:t>
+            </w:r>
+            <w:r>
+              <w:rPr>
+                <w:rFonts w:eastAsia="標楷體"/>
+                <w:szCs w:val="22"/>
+              </w:rPr>
+              <w:t>章</w:t>
+            </w:r>
+            <w:r>
+              <w:rPr>
+                <w:rFonts w:eastAsia="標楷體"/>
+                <w:szCs w:val="22"/>
+              </w:rPr>
+              <w:t xml:space="preserve"> </w:t>
+            </w:r>
+            <w:r>
+              <w:rPr>
+                <w:rFonts w:eastAsia="標楷體"/>
+                <w:szCs w:val="22"/>
+              </w:rPr>
+              <w:t>專題時程與組織分工</w:t>
+            </w:r>
+          </w:p>
+        </w:tc>
+        <w:tc>
+          <w:tcPr>
+            <w:tcW w:w="1611" w:type="dxa"/>
+            <w:tcBorders>
+              <w:top w:val="single" w:sz="6" w:space="0" w:color="000000"/>
+              <w:left w:val="single" w:sz="6" w:space="0" w:color="000000"/>
+              <w:bottom w:val="single" w:sz="6" w:space="0" w:color="000000"/>
+              <w:right w:val="single" w:sz="6" w:space="0" w:color="000000"/>
+            </w:tcBorders>
+            <w:shd w:val="clear" w:color="auto" w:fill="auto"/>
+            <w:tcMar>
+              <w:top w:w="0" w:type="dxa"/>
+              <w:left w:w="108" w:type="dxa"/>
+              <w:bottom w:w="0" w:type="dxa"/>
+              <w:right w:w="108" w:type="dxa"/>
+            </w:tcMar>
+          </w:tcPr>
+          <w:p>
+            <w:pPr>
+              <w:rPr>
+                <w:rFonts w:eastAsia="標楷體"/>
+                <w:szCs w:val="22"/>
+              </w:rPr>
+            </w:pPr>
+          </w:p>
+        </w:tc>
+        <w:tc>
+          <w:tcPr>
+            <w:tcW w:w="1613" w:type="dxa"/>
+            <w:tcBorders>
+              <w:top w:val="single" w:sz="6" w:space="0" w:color="000000"/>
+              <w:left w:val="single" w:sz="6" w:space="0" w:color="000000"/>
+              <w:bottom w:val="single" w:sz="6" w:space="0" w:color="000000"/>
+              <w:right w:val="single" w:sz="6" w:space="0" w:color="000000"/>
+            </w:tcBorders>
+            <w:shd w:val="clear" w:color="auto" w:fill="auto"/>
+            <w:tcMar>
+              <w:top w:w="0" w:type="dxa"/>
+              <w:left w:w="108" w:type="dxa"/>
+              <w:bottom w:w="0" w:type="dxa"/>
+              <w:right w:w="108" w:type="dxa"/>
+            </w:tcMar>
+          </w:tcPr>
+          <w:p>
+            <w:pPr>
+              <w:rPr>
+                <w:rFonts w:eastAsia="標楷體"/>
+                <w:szCs w:val="22"/>
+              </w:rPr>
+            </w:pPr>
+          </w:p>
+        </w:tc>
+        <w:tc>
+          <w:tcPr>
+            <w:tcW w:w="1613" w:type="dxa"/>
+            <w:tcBorders>
+              <w:top w:val="single" w:sz="6" w:space="0" w:color="000000"/>
+              <w:left w:val="single" w:sz="6" w:space="0" w:color="000000"/>
+              <w:bottom w:val="single" w:sz="6" w:space="0" w:color="000000"/>
+              <w:right w:val="single" w:sz="6" w:space="0" w:color="000000"/>
+            </w:tcBorders>
+            <w:shd w:val="clear" w:color="auto" w:fill="auto"/>
+            <w:tcMar>
+              <w:top w:w="0" w:type="dxa"/>
+              <w:left w:w="108" w:type="dxa"/>
+              <w:bottom w:w="0" w:type="dxa"/>
+              <w:right w:w="108" w:type="dxa"/>
+            </w:tcMar>
+          </w:tcPr>
+          <w:p>
+            <w:pPr>
+              <w:rPr>
+                <w:rFonts w:eastAsia="標楷體"/>
+                <w:szCs w:val="22"/>
+              </w:rPr>
+            </w:pPr>
+          </w:p>
+        </w:tc>
+        <w:tc>
+          <w:tcPr>
+            <w:tcW w:w="1605" w:type="dxa"/>
+            <w:tcBorders>
+              <w:top w:val="single" w:sz="6" w:space="0" w:color="000000"/>
+              <w:left w:val="single" w:sz="6" w:space="0" w:color="000000"/>
+              <w:bottom w:val="single" w:sz="6" w:space="0" w:color="000000"/>
+              <w:right w:val="single" w:sz="6" w:space="0" w:color="000000"/>
+            </w:tcBorders>
+            <w:shd w:val="clear" w:color="auto" w:fill="auto"/>
+            <w:tcMar>
+              <w:top w:w="0" w:type="dxa"/>
+              <w:left w:w="108" w:type="dxa"/>
+              <w:bottom w:w="0" w:type="dxa"/>
+              <w:right w:w="108" w:type="dxa"/>
+            </w:tcMar>
+          </w:tcPr>
+          <w:p>
+            <w:pPr>
+              <w:rPr>
+                <w:rFonts w:eastAsia="標楷體"/>
+                <w:szCs w:val="22"/>
+              </w:rPr>
+            </w:pPr>
+          </w:p>
+        </w:tc>
+      </w:tr>
+      <w:tr>
+        <w:tc>
+          <w:tcPr>
+            <w:tcW w:w="817" w:type="dxa"/>
+            <w:vMerge/>
+            <w:tcBorders>
+              <w:top w:val="single" w:sz="6" w:space="0" w:color="000000"/>
+              <w:left w:val="single" w:sz="6" w:space="0" w:color="000000"/>
+              <w:bottom w:val="single" w:sz="6" w:space="0" w:color="000000"/>
+              <w:right w:val="single" w:sz="6" w:space="0" w:color="000000"/>
+            </w:tcBorders>
+            <w:shd w:val="clear" w:color="auto" w:fill="auto"/>
+            <w:tcMar>
+              <w:top w:w="0" w:type="dxa"/>
+              <w:left w:w="108" w:type="dxa"/>
+              <w:bottom w:w="0" w:type="dxa"/>
+              <w:right w:w="108" w:type="dxa"/>
+            </w:tcMar>
+            <w:vAlign w:val="center"/>
+          </w:tcPr>
+          <w:p>
+            <w:pPr>
+              <w:ind w:left="113" w:right="113"/>
+              <w:jc w:val="center"/>
+              <w:rPr>
+                <w:rFonts w:eastAsia="標楷體"/>
+                <w:szCs w:val="22"/>
+              </w:rPr>
+            </w:pPr>
+          </w:p>
+        </w:tc>
+        <w:tc>
+          <w:tcPr>
+            <w:tcW w:w="3161" w:type="dxa"/>
+            <w:tcBorders>
+              <w:top w:val="single" w:sz="6" w:space="0" w:color="000000"/>
+              <w:left w:val="single" w:sz="6" w:space="0" w:color="000000"/>
+              <w:bottom w:val="single" w:sz="6" w:space="0" w:color="000000"/>
+              <w:right w:val="single" w:sz="6" w:space="0" w:color="000000"/>
+            </w:tcBorders>
+            <w:shd w:val="clear" w:color="auto" w:fill="auto"/>
+            <w:tcMar>
+              <w:top w:w="0" w:type="dxa"/>
+              <w:left w:w="108" w:type="dxa"/>
+              <w:bottom w:w="0" w:type="dxa"/>
+              <w:right w:w="108" w:type="dxa"/>
+            </w:tcMar>
+          </w:tcPr>
+          <w:p>
+            <w:r>
+              <w:rPr>
+                <w:rFonts w:eastAsia="標楷體"/>
+                <w:szCs w:val="22"/>
+              </w:rPr>
+              <w:t>第</w:t>
+            </w:r>
+            <w:r>
+              <w:rPr>
+                <w:rFonts w:eastAsia="標楷體"/>
+                <w:szCs w:val="22"/>
+              </w:rPr>
+              <w:t>5</w:t>
+            </w:r>
+            <w:r>
+              <w:rPr>
+                <w:rFonts w:eastAsia="標楷體"/>
+                <w:szCs w:val="22"/>
+              </w:rPr>
+              <w:t>章</w:t>
+            </w:r>
+            <w:r>
+              <w:rPr>
+                <w:rFonts w:eastAsia="標楷體"/>
+                <w:szCs w:val="22"/>
+              </w:rPr>
+              <w:t xml:space="preserve"> </w:t>
+            </w:r>
+            <w:r>
+              <w:rPr>
+                <w:rFonts w:eastAsia="標楷體"/>
+                <w:szCs w:val="22"/>
+              </w:rPr>
+              <w:t>需求模型</w:t>
+            </w:r>
+          </w:p>
+        </w:tc>
+        <w:tc>
+          <w:tcPr>
+            <w:tcW w:w="1611" w:type="dxa"/>
+            <w:tcBorders>
+              <w:top w:val="single" w:sz="6" w:space="0" w:color="000000"/>
+              <w:left w:val="single" w:sz="6" w:space="0" w:color="000000"/>
+              <w:bottom w:val="single" w:sz="6" w:space="0" w:color="000000"/>
+              <w:right w:val="single" w:sz="6" w:space="0" w:color="000000"/>
+            </w:tcBorders>
+            <w:shd w:val="clear" w:color="auto" w:fill="auto"/>
+            <w:tcMar>
+              <w:top w:w="0" w:type="dxa"/>
+              <w:left w:w="108" w:type="dxa"/>
+              <w:bottom w:w="0" w:type="dxa"/>
+              <w:right w:w="108" w:type="dxa"/>
+            </w:tcMar>
+          </w:tcPr>
+          <w:p>
+            <w:pPr>
+              <w:rPr>
+                <w:rFonts w:eastAsia="標楷體"/>
+                <w:szCs w:val="22"/>
+              </w:rPr>
+            </w:pPr>
+          </w:p>
+        </w:tc>
+        <w:tc>
+          <w:tcPr>
+            <w:tcW w:w="1613" w:type="dxa"/>
+            <w:tcBorders>
+              <w:top w:val="single" w:sz="6" w:space="0" w:color="000000"/>
+              <w:left w:val="single" w:sz="6" w:space="0" w:color="000000"/>
+              <w:bottom w:val="single" w:sz="6" w:space="0" w:color="000000"/>
+              <w:right w:val="single" w:sz="6" w:space="0" w:color="000000"/>
+            </w:tcBorders>
+            <w:shd w:val="clear" w:color="auto" w:fill="auto"/>
+            <w:tcMar>
+              <w:top w:w="0" w:type="dxa"/>
+              <w:left w:w="108" w:type="dxa"/>
+              <w:bottom w:w="0" w:type="dxa"/>
+              <w:right w:w="108" w:type="dxa"/>
+            </w:tcMar>
+          </w:tcPr>
+          <w:p>
+            <w:pPr>
+              <w:rPr>
+                <w:rFonts w:eastAsia="標楷體"/>
+                <w:szCs w:val="22"/>
+              </w:rPr>
+            </w:pPr>
+          </w:p>
+        </w:tc>
+        <w:tc>
+          <w:tcPr>
+            <w:tcW w:w="1613" w:type="dxa"/>
+            <w:tcBorders>
+              <w:top w:val="single" w:sz="6" w:space="0" w:color="000000"/>
+              <w:left w:val="single" w:sz="6" w:space="0" w:color="000000"/>
+              <w:bottom w:val="single" w:sz="6" w:space="0" w:color="000000"/>
+              <w:right w:val="single" w:sz="6" w:space="0" w:color="000000"/>
+            </w:tcBorders>
+            <w:shd w:val="clear" w:color="auto" w:fill="auto"/>
+            <w:tcMar>
+              <w:top w:w="0" w:type="dxa"/>
+              <w:left w:w="108" w:type="dxa"/>
+              <w:bottom w:w="0" w:type="dxa"/>
+              <w:right w:w="108" w:type="dxa"/>
+            </w:tcMar>
+          </w:tcPr>
+          <w:p>
+            <w:pPr>
+              <w:rPr>
+                <w:rFonts w:eastAsia="標楷體"/>
+                <w:szCs w:val="22"/>
+              </w:rPr>
+            </w:pPr>
+          </w:p>
+        </w:tc>
+        <w:tc>
+          <w:tcPr>
+            <w:tcW w:w="1605" w:type="dxa"/>
+            <w:tcBorders>
+              <w:top w:val="single" w:sz="6" w:space="0" w:color="000000"/>
+              <w:left w:val="single" w:sz="6" w:space="0" w:color="000000"/>
+              <w:bottom w:val="single" w:sz="6" w:space="0" w:color="000000"/>
+              <w:right w:val="single" w:sz="6" w:space="0" w:color="000000"/>
+            </w:tcBorders>
+            <w:shd w:val="clear" w:color="auto" w:fill="auto"/>
+            <w:tcMar>
+              <w:top w:w="0" w:type="dxa"/>
+              <w:left w:w="108" w:type="dxa"/>
+              <w:bottom w:w="0" w:type="dxa"/>
+              <w:right w:w="108" w:type="dxa"/>
+            </w:tcMar>
+          </w:tcPr>
+          <w:p>
+            <w:pPr>
+              <w:rPr>
+                <w:rFonts w:eastAsia="標楷體"/>
+                <w:szCs w:val="22"/>
+              </w:rPr>
+            </w:pPr>
+          </w:p>
+        </w:tc>
+      </w:tr>
+      <w:tr>
+        <w:tc>
+          <w:tcPr>
+            <w:tcW w:w="817" w:type="dxa"/>
+            <w:vMerge/>
+            <w:tcBorders>
+              <w:top w:val="single" w:sz="6" w:space="0" w:color="000000"/>
+              <w:left w:val="single" w:sz="6" w:space="0" w:color="000000"/>
+              <w:bottom w:val="single" w:sz="6" w:space="0" w:color="000000"/>
+              <w:right w:val="single" w:sz="6" w:space="0" w:color="000000"/>
+            </w:tcBorders>
+            <w:shd w:val="clear" w:color="auto" w:fill="auto"/>
+            <w:tcMar>
+              <w:top w:w="0" w:type="dxa"/>
+              <w:left w:w="108" w:type="dxa"/>
+              <w:bottom w:w="0" w:type="dxa"/>
+              <w:right w:w="108" w:type="dxa"/>
+            </w:tcMar>
+            <w:vAlign w:val="center"/>
+          </w:tcPr>
+          <w:p>
+            <w:pPr>
+              <w:ind w:left="113" w:right="113"/>
+              <w:jc w:val="center"/>
+              <w:rPr>
+                <w:rFonts w:eastAsia="標楷體"/>
+                <w:szCs w:val="22"/>
+              </w:rPr>
+            </w:pPr>
+          </w:p>
+        </w:tc>
+        <w:tc>
+          <w:tcPr>
+            <w:tcW w:w="3161" w:type="dxa"/>
+            <w:tcBorders>
+              <w:top w:val="single" w:sz="6" w:space="0" w:color="000000"/>
+              <w:left w:val="single" w:sz="6" w:space="0" w:color="000000"/>
+              <w:bottom w:val="single" w:sz="6" w:space="0" w:color="000000"/>
+              <w:right w:val="single" w:sz="6" w:space="0" w:color="000000"/>
+            </w:tcBorders>
+            <w:shd w:val="clear" w:color="auto" w:fill="auto"/>
+            <w:tcMar>
+              <w:top w:w="0" w:type="dxa"/>
+              <w:left w:w="108" w:type="dxa"/>
+              <w:bottom w:w="0" w:type="dxa"/>
+              <w:right w:w="108" w:type="dxa"/>
+            </w:tcMar>
+          </w:tcPr>
+          <w:p>
+            <w:r>
+              <w:rPr>
+                <w:rFonts w:eastAsia="標楷體"/>
+                <w:szCs w:val="22"/>
+              </w:rPr>
+              <w:t>第</w:t>
+            </w:r>
+            <w:r>
+              <w:rPr>
+                <w:rFonts w:eastAsia="標楷體"/>
+                <w:szCs w:val="22"/>
+              </w:rPr>
+              <w:t>6</w:t>
+            </w:r>
+            <w:r>
+              <w:rPr>
+                <w:rFonts w:eastAsia="標楷體"/>
+                <w:szCs w:val="22"/>
+              </w:rPr>
+              <w:t>章</w:t>
+            </w:r>
+            <w:r>
+              <w:rPr>
+                <w:rFonts w:eastAsia="標楷體"/>
+                <w:szCs w:val="22"/>
+              </w:rPr>
+              <w:t xml:space="preserve"> </w:t>
+            </w:r>
+            <w:r>
+              <w:rPr>
+                <w:rFonts w:eastAsia="標楷體"/>
+                <w:szCs w:val="22"/>
+                <w:u w:val="single"/>
+              </w:rPr>
+              <w:t>程序</w:t>
+            </w:r>
+            <w:r>
+              <w:rPr>
+                <w:rFonts w:eastAsia="標楷體"/>
+                <w:szCs w:val="22"/>
+              </w:rPr>
+              <w:t>或</w:t>
+            </w:r>
+            <w:r>
+              <w:rPr>
+                <w:rFonts w:eastAsia="標楷體"/>
+                <w:szCs w:val="22"/>
+                <w:u w:val="single"/>
+              </w:rPr>
+              <w:t>設計</w:t>
+            </w:r>
+            <w:r>
+              <w:rPr>
+                <w:rFonts w:eastAsia="標楷體"/>
+                <w:szCs w:val="22"/>
+              </w:rPr>
+              <w:t>模型</w:t>
+            </w:r>
+          </w:p>
+        </w:tc>
+        <w:tc>
+          <w:tcPr>
+            <w:tcW w:w="1611" w:type="dxa"/>
+            <w:tcBorders>
+              <w:top w:val="single" w:sz="6" w:space="0" w:color="000000"/>
+              <w:left w:val="single" w:sz="6" w:space="0" w:color="000000"/>
+              <w:bottom w:val="single" w:sz="6" w:space="0" w:color="000000"/>
+              <w:right w:val="single" w:sz="6" w:space="0" w:color="000000"/>
+            </w:tcBorders>
+            <w:shd w:val="clear" w:color="auto" w:fill="auto"/>
+            <w:tcMar>
+              <w:top w:w="0" w:type="dxa"/>
+              <w:left w:w="108" w:type="dxa"/>
+              <w:bottom w:w="0" w:type="dxa"/>
+              <w:right w:w="108" w:type="dxa"/>
+            </w:tcMar>
+          </w:tcPr>
+          <w:p>
+            <w:pPr>
+              <w:rPr>
+                <w:rFonts w:eastAsia="標楷體"/>
+                <w:szCs w:val="22"/>
+              </w:rPr>
+            </w:pPr>
+          </w:p>
+        </w:tc>
+        <w:tc>
+          <w:tcPr>
+            <w:tcW w:w="1613" w:type="dxa"/>
+            <w:tcBorders>
+              <w:top w:val="single" w:sz="6" w:space="0" w:color="000000"/>
+              <w:left w:val="single" w:sz="6" w:space="0" w:color="000000"/>
+              <w:bottom w:val="single" w:sz="6" w:space="0" w:color="000000"/>
+              <w:right w:val="single" w:sz="6" w:space="0" w:color="000000"/>
+            </w:tcBorders>
+            <w:shd w:val="clear" w:color="auto" w:fill="auto"/>
+            <w:tcMar>
+              <w:top w:w="0" w:type="dxa"/>
+              <w:left w:w="108" w:type="dxa"/>
+              <w:bottom w:w="0" w:type="dxa"/>
+              <w:right w:w="108" w:type="dxa"/>
+            </w:tcMar>
+          </w:tcPr>
+          <w:p>
+            <w:pPr>
+              <w:rPr>
+                <w:rFonts w:eastAsia="標楷體"/>
+                <w:szCs w:val="22"/>
+              </w:rPr>
+            </w:pPr>
+          </w:p>
+        </w:tc>
+        <w:tc>
+          <w:tcPr>
+            <w:tcW w:w="1613" w:type="dxa"/>
+            <w:tcBorders>
+              <w:top w:val="single" w:sz="6" w:space="0" w:color="000000"/>
+              <w:left w:val="single" w:sz="6" w:space="0" w:color="000000"/>
+              <w:bottom w:val="single" w:sz="6" w:space="0" w:color="000000"/>
+              <w:right w:val="single" w:sz="6" w:space="0" w:color="000000"/>
+            </w:tcBorders>
+            <w:shd w:val="clear" w:color="auto" w:fill="auto"/>
+            <w:tcMar>
+              <w:top w:w="0" w:type="dxa"/>
+              <w:left w:w="108" w:type="dxa"/>
+              <w:bottom w:w="0" w:type="dxa"/>
+              <w:right w:w="108" w:type="dxa"/>
+            </w:tcMar>
+          </w:tcPr>
+          <w:p>
+            <w:pPr>
+              <w:rPr>
+                <w:rFonts w:eastAsia="標楷體"/>
+                <w:szCs w:val="22"/>
+              </w:rPr>
+            </w:pPr>
+          </w:p>
+        </w:tc>
+        <w:tc>
+          <w:tcPr>
+            <w:tcW w:w="1605" w:type="dxa"/>
+            <w:tcBorders>
+              <w:top w:val="single" w:sz="6" w:space="0" w:color="000000"/>
+              <w:left w:val="single" w:sz="6" w:space="0" w:color="000000"/>
+              <w:bottom w:val="single" w:sz="6" w:space="0" w:color="000000"/>
+              <w:right w:val="single" w:sz="6" w:space="0" w:color="000000"/>
+            </w:tcBorders>
+            <w:shd w:val="clear" w:color="auto" w:fill="auto"/>
+            <w:tcMar>
+              <w:top w:w="0" w:type="dxa"/>
+              <w:left w:w="108" w:type="dxa"/>
+              <w:bottom w:w="0" w:type="dxa"/>
+              <w:right w:w="108" w:type="dxa"/>
+            </w:tcMar>
+          </w:tcPr>
+          <w:p>
+            <w:pPr>
+              <w:rPr>
+                <w:rFonts w:eastAsia="標楷體"/>
+                <w:szCs w:val="22"/>
+              </w:rPr>
+            </w:pPr>
+          </w:p>
+        </w:tc>
+      </w:tr>
+      <w:tr>
+        <w:tc>
+          <w:tcPr>
+            <w:tcW w:w="817" w:type="dxa"/>
+            <w:vMerge/>
+            <w:tcBorders>
+              <w:top w:val="single" w:sz="6" w:space="0" w:color="000000"/>
+              <w:left w:val="single" w:sz="6" w:space="0" w:color="000000"/>
+              <w:bottom w:val="single" w:sz="6" w:space="0" w:color="000000"/>
+              <w:right w:val="single" w:sz="6" w:space="0" w:color="000000"/>
+            </w:tcBorders>
+            <w:shd w:val="clear" w:color="auto" w:fill="auto"/>
+            <w:tcMar>
+              <w:top w:w="0" w:type="dxa"/>
+              <w:left w:w="108" w:type="dxa"/>
+              <w:bottom w:w="0" w:type="dxa"/>
+              <w:right w:w="108" w:type="dxa"/>
+            </w:tcMar>
+            <w:vAlign w:val="center"/>
+          </w:tcPr>
+          <w:p>
+            <w:pPr>
+              <w:ind w:left="113" w:right="113"/>
+              <w:jc w:val="center"/>
+              <w:rPr>
+                <w:rFonts w:eastAsia="標楷體"/>
+                <w:szCs w:val="22"/>
+              </w:rPr>
+            </w:pPr>
+          </w:p>
+        </w:tc>
+        <w:tc>
+          <w:tcPr>
+            <w:tcW w:w="3161" w:type="dxa"/>
+            <w:tcBorders>
+              <w:top w:val="single" w:sz="6" w:space="0" w:color="000000"/>
+              <w:left w:val="single" w:sz="6" w:space="0" w:color="000000"/>
+              <w:bottom w:val="single" w:sz="6" w:space="0" w:color="000000"/>
+              <w:right w:val="single" w:sz="6" w:space="0" w:color="000000"/>
+            </w:tcBorders>
+            <w:shd w:val="clear" w:color="auto" w:fill="auto"/>
+            <w:tcMar>
+              <w:top w:w="0" w:type="dxa"/>
+              <w:left w:w="108" w:type="dxa"/>
+              <w:bottom w:w="0" w:type="dxa"/>
+              <w:right w:w="108" w:type="dxa"/>
+            </w:tcMar>
+          </w:tcPr>
+          <w:p>
+            <w:r>
+              <w:rPr>
+                <w:rFonts w:eastAsia="標楷體"/>
+                <w:szCs w:val="22"/>
+              </w:rPr>
+              <w:t>第</w:t>
+            </w:r>
+            <w:r>
+              <w:rPr>
+                <w:rFonts w:eastAsia="標楷體"/>
+                <w:szCs w:val="22"/>
+              </w:rPr>
+              <w:t>7</w:t>
+            </w:r>
+            <w:r>
+              <w:rPr>
+                <w:rFonts w:eastAsia="標楷體"/>
+                <w:szCs w:val="22"/>
+              </w:rPr>
+              <w:t>章</w:t>
+            </w:r>
+            <w:r>
+              <w:rPr>
+                <w:rFonts w:eastAsia="標楷體"/>
+                <w:szCs w:val="22"/>
+              </w:rPr>
+              <w:t xml:space="preserve"> </w:t>
+            </w:r>
+            <w:r>
+              <w:rPr>
+                <w:rFonts w:eastAsia="標楷體"/>
+                <w:szCs w:val="22"/>
+                <w:u w:val="single"/>
+              </w:rPr>
+              <w:t>資料</w:t>
+            </w:r>
+            <w:r>
+              <w:rPr>
+                <w:rFonts w:eastAsia="標楷體"/>
+                <w:szCs w:val="22"/>
+              </w:rPr>
+              <w:t>或</w:t>
+            </w:r>
+            <w:r>
+              <w:rPr>
+                <w:rFonts w:eastAsia="標楷體"/>
+                <w:szCs w:val="22"/>
+                <w:u w:val="single"/>
+              </w:rPr>
+              <w:t>實作</w:t>
+            </w:r>
+            <w:r>
+              <w:rPr>
+                <w:rFonts w:eastAsia="標楷體"/>
+                <w:szCs w:val="22"/>
+              </w:rPr>
+              <w:t>模型</w:t>
+            </w:r>
+          </w:p>
+        </w:tc>
+        <w:tc>
+          <w:tcPr>
+            <w:tcW w:w="1611" w:type="dxa"/>
+            <w:tcBorders>
+              <w:top w:val="single" w:sz="6" w:space="0" w:color="000000"/>
+              <w:left w:val="single" w:sz="6" w:space="0" w:color="000000"/>
+              <w:bottom w:val="single" w:sz="6" w:space="0" w:color="000000"/>
+              <w:right w:val="single" w:sz="6" w:space="0" w:color="000000"/>
+            </w:tcBorders>
+            <w:shd w:val="clear" w:color="auto" w:fill="auto"/>
+            <w:tcMar>
+              <w:top w:w="0" w:type="dxa"/>
+              <w:left w:w="108" w:type="dxa"/>
+              <w:bottom w:w="0" w:type="dxa"/>
+              <w:right w:w="108" w:type="dxa"/>
+            </w:tcMar>
+          </w:tcPr>
+          <w:p>
+            <w:pPr>
+              <w:rPr>
+                <w:rFonts w:eastAsia="標楷體"/>
+                <w:szCs w:val="22"/>
+              </w:rPr>
+            </w:pPr>
+          </w:p>
+        </w:tc>
+        <w:tc>
+          <w:tcPr>
+            <w:tcW w:w="1613" w:type="dxa"/>
+            <w:tcBorders>
+              <w:top w:val="single" w:sz="6" w:space="0" w:color="000000"/>
+              <w:left w:val="single" w:sz="6" w:space="0" w:color="000000"/>
+              <w:bottom w:val="single" w:sz="6" w:space="0" w:color="000000"/>
+              <w:right w:val="single" w:sz="6" w:space="0" w:color="000000"/>
+            </w:tcBorders>
+            <w:shd w:val="clear" w:color="auto" w:fill="auto"/>
+            <w:tcMar>
+              <w:top w:w="0" w:type="dxa"/>
+              <w:left w:w="108" w:type="dxa"/>
+              <w:bottom w:w="0" w:type="dxa"/>
+              <w:right w:w="108" w:type="dxa"/>
+            </w:tcMar>
+          </w:tcPr>
+          <w:p>
+            <w:pPr>
+              <w:rPr>
+                <w:rFonts w:eastAsia="標楷體"/>
+                <w:szCs w:val="22"/>
+              </w:rPr>
+            </w:pPr>
+          </w:p>
+        </w:tc>
+        <w:tc>
+          <w:tcPr>
+            <w:tcW w:w="1613" w:type="dxa"/>
+            <w:tcBorders>
+              <w:top w:val="single" w:sz="6" w:space="0" w:color="000000"/>
+              <w:left w:val="single" w:sz="6" w:space="0" w:color="000000"/>
+              <w:bottom w:val="single" w:sz="6" w:space="0" w:color="000000"/>
+              <w:right w:val="single" w:sz="6" w:space="0" w:color="000000"/>
+            </w:tcBorders>
+            <w:shd w:val="clear" w:color="auto" w:fill="auto"/>
+            <w:tcMar>
+              <w:top w:w="0" w:type="dxa"/>
+              <w:left w:w="108" w:type="dxa"/>
+              <w:bottom w:w="0" w:type="dxa"/>
+              <w:right w:w="108" w:type="dxa"/>
+            </w:tcMar>
+          </w:tcPr>
+          <w:p>
+            <w:pPr>
+              <w:rPr>
+                <w:rFonts w:eastAsia="標楷體"/>
+                <w:szCs w:val="22"/>
+              </w:rPr>
+            </w:pPr>
+          </w:p>
+        </w:tc>
+        <w:tc>
+          <w:tcPr>
+            <w:tcW w:w="1605" w:type="dxa"/>
+            <w:tcBorders>
+              <w:top w:val="single" w:sz="6" w:space="0" w:color="000000"/>
+              <w:left w:val="single" w:sz="6" w:space="0" w:color="000000"/>
+              <w:bottom w:val="single" w:sz="6" w:space="0" w:color="000000"/>
+              <w:right w:val="single" w:sz="6" w:space="0" w:color="000000"/>
+            </w:tcBorders>
+            <w:shd w:val="clear" w:color="auto" w:fill="auto"/>
+            <w:tcMar>
+              <w:top w:w="0" w:type="dxa"/>
+              <w:left w:w="108" w:type="dxa"/>
+              <w:bottom w:w="0" w:type="dxa"/>
+              <w:right w:w="108" w:type="dxa"/>
+            </w:tcMar>
+          </w:tcPr>
+          <w:p>
+            <w:pPr>
+              <w:rPr>
+                <w:rFonts w:eastAsia="標楷體"/>
+                <w:szCs w:val="22"/>
+              </w:rPr>
+            </w:pPr>
+          </w:p>
+        </w:tc>
+      </w:tr>
+      <w:tr>
+        <w:tc>
+          <w:tcPr>
+            <w:tcW w:w="817" w:type="dxa"/>
+            <w:vMerge/>
+            <w:tcBorders>
+              <w:top w:val="single" w:sz="6" w:space="0" w:color="000000"/>
+              <w:left w:val="single" w:sz="6" w:space="0" w:color="000000"/>
+              <w:bottom w:val="single" w:sz="6" w:space="0" w:color="000000"/>
+              <w:right w:val="single" w:sz="6" w:space="0" w:color="000000"/>
+            </w:tcBorders>
+            <w:shd w:val="clear" w:color="auto" w:fill="auto"/>
+            <w:tcMar>
+              <w:top w:w="0" w:type="dxa"/>
+              <w:left w:w="108" w:type="dxa"/>
+              <w:bottom w:w="0" w:type="dxa"/>
+              <w:right w:w="108" w:type="dxa"/>
+            </w:tcMar>
+            <w:vAlign w:val="center"/>
+          </w:tcPr>
+          <w:p>
+            <w:pPr>
+              <w:ind w:left="113" w:right="113"/>
+              <w:jc w:val="center"/>
+              <w:rPr>
+                <w:rFonts w:eastAsia="標楷體"/>
+                <w:szCs w:val="22"/>
+              </w:rPr>
+            </w:pPr>
+          </w:p>
+        </w:tc>
+        <w:tc>
+          <w:tcPr>
+            <w:tcW w:w="3161" w:type="dxa"/>
+            <w:tcBorders>
+              <w:top w:val="single" w:sz="6" w:space="0" w:color="000000"/>
+              <w:left w:val="single" w:sz="6" w:space="0" w:color="000000"/>
+              <w:bottom w:val="single" w:sz="6" w:space="0" w:color="000000"/>
+              <w:right w:val="single" w:sz="6" w:space="0" w:color="000000"/>
+            </w:tcBorders>
+            <w:shd w:val="clear" w:color="auto" w:fill="auto"/>
+            <w:tcMar>
+              <w:top w:w="0" w:type="dxa"/>
+              <w:left w:w="108" w:type="dxa"/>
+              <w:bottom w:w="0" w:type="dxa"/>
+              <w:right w:w="108" w:type="dxa"/>
+            </w:tcMar>
+          </w:tcPr>
+          <w:p>
+            <w:pPr>
+              <w:rPr>
+                <w:rFonts w:eastAsia="標楷體"/>
+                <w:szCs w:val="22"/>
+              </w:rPr>
+            </w:pPr>
+            <w:r>
+              <w:rPr>
+                <w:rFonts w:eastAsia="標楷體"/>
+                <w:szCs w:val="22"/>
+              </w:rPr>
+              <w:t>第</w:t>
+            </w:r>
+            <w:r>
+              <w:rPr>
+                <w:rFonts w:eastAsia="標楷體"/>
+                <w:szCs w:val="22"/>
+              </w:rPr>
+              <w:t>8</w:t>
+            </w:r>
+            <w:r>
+              <w:rPr>
+                <w:rFonts w:eastAsia="標楷體"/>
+                <w:szCs w:val="22"/>
+              </w:rPr>
+              <w:t>章</w:t>
+            </w:r>
+            <w:r>
+              <w:rPr>
+                <w:rFonts w:eastAsia="標楷體"/>
+                <w:szCs w:val="22"/>
+              </w:rPr>
+              <w:t xml:space="preserve"> </w:t>
+            </w:r>
+            <w:r>
+              <w:rPr>
+                <w:rFonts w:eastAsia="標楷體"/>
+                <w:szCs w:val="22"/>
+              </w:rPr>
+              <w:t>資料庫設計</w:t>
+            </w:r>
+          </w:p>
+        </w:tc>
+        <w:tc>
+          <w:tcPr>
+            <w:tcW w:w="1611" w:type="dxa"/>
+            <w:tcBorders>
+              <w:top w:val="single" w:sz="6" w:space="0" w:color="000000"/>
+              <w:left w:val="single" w:sz="6" w:space="0" w:color="000000"/>
+              <w:bottom w:val="single" w:sz="6" w:space="0" w:color="000000"/>
+              <w:right w:val="single" w:sz="6" w:space="0" w:color="000000"/>
+            </w:tcBorders>
+            <w:shd w:val="clear" w:color="auto" w:fill="auto"/>
+            <w:tcMar>
+              <w:top w:w="0" w:type="dxa"/>
+              <w:left w:w="108" w:type="dxa"/>
+              <w:bottom w:w="0" w:type="dxa"/>
+              <w:right w:w="108" w:type="dxa"/>
+            </w:tcMar>
+          </w:tcPr>
+          <w:p>
+            <w:pPr>
+              <w:rPr>
+                <w:rFonts w:eastAsia="標楷體"/>
+                <w:szCs w:val="22"/>
+              </w:rPr>
+            </w:pPr>
+          </w:p>
+        </w:tc>
+        <w:tc>
+          <w:tcPr>
+            <w:tcW w:w="1613" w:type="dxa"/>
+            <w:tcBorders>
+              <w:top w:val="single" w:sz="6" w:space="0" w:color="000000"/>
+              <w:left w:val="single" w:sz="6" w:space="0" w:color="000000"/>
+              <w:bottom w:val="single" w:sz="6" w:space="0" w:color="000000"/>
+              <w:right w:val="single" w:sz="6" w:space="0" w:color="000000"/>
+            </w:tcBorders>
+            <w:shd w:val="clear" w:color="auto" w:fill="auto"/>
+            <w:tcMar>
+              <w:top w:w="0" w:type="dxa"/>
+              <w:left w:w="108" w:type="dxa"/>
+              <w:bottom w:w="0" w:type="dxa"/>
+              <w:right w:w="108" w:type="dxa"/>
+            </w:tcMar>
+          </w:tcPr>
+          <w:p>
+            <w:pPr>
+              <w:rPr>
+                <w:rFonts w:eastAsia="標楷體"/>
+                <w:szCs w:val="22"/>
+              </w:rPr>
+            </w:pPr>
+          </w:p>
+        </w:tc>
+        <w:tc>
+          <w:tcPr>
+            <w:tcW w:w="1613" w:type="dxa"/>
+            <w:tcBorders>
+              <w:top w:val="single" w:sz="6" w:space="0" w:color="000000"/>
+              <w:left w:val="single" w:sz="6" w:space="0" w:color="000000"/>
+              <w:bottom w:val="single" w:sz="6" w:space="0" w:color="000000"/>
+              <w:right w:val="single" w:sz="6" w:space="0" w:color="000000"/>
+            </w:tcBorders>
+            <w:shd w:val="clear" w:color="auto" w:fill="auto"/>
+            <w:tcMar>
+              <w:top w:w="0" w:type="dxa"/>
+              <w:left w:w="108" w:type="dxa"/>
+              <w:bottom w:w="0" w:type="dxa"/>
+              <w:right w:w="108" w:type="dxa"/>
+            </w:tcMar>
+          </w:tcPr>
+          <w:p>
+            <w:pPr>
+              <w:rPr>
+                <w:rFonts w:eastAsia="標楷體"/>
+                <w:szCs w:val="22"/>
+              </w:rPr>
+            </w:pPr>
+          </w:p>
+        </w:tc>
+        <w:tc>
+          <w:tcPr>
+            <w:tcW w:w="1605" w:type="dxa"/>
+            <w:tcBorders>
+              <w:top w:val="single" w:sz="6" w:space="0" w:color="000000"/>
+              <w:left w:val="single" w:sz="6" w:space="0" w:color="000000"/>
+              <w:bottom w:val="single" w:sz="6" w:space="0" w:color="000000"/>
+              <w:right w:val="single" w:sz="6" w:space="0" w:color="000000"/>
+            </w:tcBorders>
+            <w:shd w:val="clear" w:color="auto" w:fill="auto"/>
+            <w:tcMar>
+              <w:top w:w="0" w:type="dxa"/>
+              <w:left w:w="108" w:type="dxa"/>
+              <w:bottom w:w="0" w:type="dxa"/>
+              <w:right w:w="108" w:type="dxa"/>
+            </w:tcMar>
+          </w:tcPr>
+          <w:p>
+            <w:pPr>
+              <w:rPr>
+                <w:rFonts w:eastAsia="標楷體"/>
+                <w:szCs w:val="22"/>
+              </w:rPr>
+            </w:pPr>
+          </w:p>
+        </w:tc>
+      </w:tr>
+      <w:tr>
+        <w:tc>
+          <w:tcPr>
+            <w:tcW w:w="817" w:type="dxa"/>
+            <w:vMerge/>
+            <w:tcBorders>
+              <w:top w:val="single" w:sz="6" w:space="0" w:color="000000"/>
+              <w:left w:val="single" w:sz="6" w:space="0" w:color="000000"/>
+              <w:bottom w:val="single" w:sz="6" w:space="0" w:color="000000"/>
+              <w:right w:val="single" w:sz="6" w:space="0" w:color="000000"/>
+            </w:tcBorders>
+            <w:shd w:val="clear" w:color="auto" w:fill="auto"/>
+            <w:tcMar>
+              <w:top w:w="0" w:type="dxa"/>
+              <w:left w:w="108" w:type="dxa"/>
+              <w:bottom w:w="0" w:type="dxa"/>
+              <w:right w:w="108" w:type="dxa"/>
+            </w:tcMar>
+            <w:vAlign w:val="center"/>
+          </w:tcPr>
+          <w:p>
+            <w:pPr>
+              <w:ind w:left="113" w:right="113"/>
+              <w:jc w:val="center"/>
+              <w:rPr>
+                <w:rFonts w:eastAsia="標楷體"/>
+                <w:szCs w:val="22"/>
+              </w:rPr>
+            </w:pPr>
+          </w:p>
+        </w:tc>
+        <w:tc>
+          <w:tcPr>
+            <w:tcW w:w="3161" w:type="dxa"/>
+            <w:tcBorders>
+              <w:top w:val="single" w:sz="6" w:space="0" w:color="000000"/>
+              <w:left w:val="single" w:sz="6" w:space="0" w:color="000000"/>
+              <w:bottom w:val="single" w:sz="6" w:space="0" w:color="000000"/>
+              <w:right w:val="single" w:sz="6" w:space="0" w:color="000000"/>
+            </w:tcBorders>
+            <w:shd w:val="clear" w:color="auto" w:fill="auto"/>
+            <w:tcMar>
+              <w:top w:w="0" w:type="dxa"/>
+              <w:left w:w="108" w:type="dxa"/>
+              <w:bottom w:w="0" w:type="dxa"/>
+              <w:right w:w="108" w:type="dxa"/>
+            </w:tcMar>
+          </w:tcPr>
+          <w:p>
+            <w:pPr>
+              <w:rPr>
+                <w:rFonts w:eastAsia="標楷體"/>
+                <w:szCs w:val="22"/>
+              </w:rPr>
+            </w:pPr>
+            <w:r>
+              <w:rPr>
+                <w:rFonts w:eastAsia="標楷體"/>
+                <w:szCs w:val="22"/>
+              </w:rPr>
+              <w:t>第</w:t>
+            </w:r>
+            <w:r>
+              <w:rPr>
+                <w:rFonts w:eastAsia="標楷體"/>
+                <w:szCs w:val="22"/>
+              </w:rPr>
+              <w:t>9</w:t>
+            </w:r>
+            <w:r>
+              <w:rPr>
+                <w:rFonts w:eastAsia="標楷體"/>
+                <w:szCs w:val="22"/>
+              </w:rPr>
+              <w:t>章</w:t>
+            </w:r>
+            <w:r>
+              <w:rPr>
+                <w:rFonts w:eastAsia="標楷體"/>
+                <w:szCs w:val="22"/>
+              </w:rPr>
+              <w:t xml:space="preserve"> </w:t>
+            </w:r>
+            <w:r>
+              <w:rPr>
+                <w:rFonts w:eastAsia="標楷體"/>
+                <w:szCs w:val="22"/>
+              </w:rPr>
+              <w:t>程式</w:t>
+            </w:r>
+          </w:p>
+        </w:tc>
+        <w:tc>
+          <w:tcPr>
+            <w:tcW w:w="1611" w:type="dxa"/>
+            <w:tcBorders>
+              <w:top w:val="single" w:sz="6" w:space="0" w:color="000000"/>
+              <w:left w:val="single" w:sz="6" w:space="0" w:color="000000"/>
+              <w:bottom w:val="single" w:sz="6" w:space="0" w:color="000000"/>
+              <w:right w:val="single" w:sz="6" w:space="0" w:color="000000"/>
+            </w:tcBorders>
+            <w:shd w:val="clear" w:color="auto" w:fill="auto"/>
+            <w:tcMar>
+              <w:top w:w="0" w:type="dxa"/>
+              <w:left w:w="108" w:type="dxa"/>
+              <w:bottom w:w="0" w:type="dxa"/>
+              <w:right w:w="108" w:type="dxa"/>
+            </w:tcMar>
+          </w:tcPr>
+          <w:p>
+            <w:pPr>
+              <w:rPr>
+                <w:rFonts w:eastAsia="標楷體"/>
+                <w:szCs w:val="22"/>
+              </w:rPr>
+            </w:pPr>
+          </w:p>
+        </w:tc>
+        <w:tc>
+          <w:tcPr>
+            <w:tcW w:w="1613" w:type="dxa"/>
+            <w:tcBorders>
+              <w:top w:val="single" w:sz="6" w:space="0" w:color="000000"/>
+              <w:left w:val="single" w:sz="6" w:space="0" w:color="000000"/>
+              <w:bottom w:val="single" w:sz="6" w:space="0" w:color="000000"/>
+              <w:right w:val="single" w:sz="6" w:space="0" w:color="000000"/>
+            </w:tcBorders>
+            <w:shd w:val="clear" w:color="auto" w:fill="auto"/>
+            <w:tcMar>
+              <w:top w:w="0" w:type="dxa"/>
+              <w:left w:w="108" w:type="dxa"/>
+              <w:bottom w:w="0" w:type="dxa"/>
+              <w:right w:w="108" w:type="dxa"/>
+            </w:tcMar>
+          </w:tcPr>
+          <w:p>
+            <w:pPr>
+              <w:rPr>
+                <w:rFonts w:eastAsia="標楷體"/>
+                <w:szCs w:val="22"/>
+              </w:rPr>
+            </w:pPr>
+          </w:p>
+        </w:tc>
+        <w:tc>
+          <w:tcPr>
+            <w:tcW w:w="1613" w:type="dxa"/>
+            <w:tcBorders>
+              <w:top w:val="single" w:sz="6" w:space="0" w:color="000000"/>
+              <w:left w:val="single" w:sz="6" w:space="0" w:color="000000"/>
+              <w:bottom w:val="single" w:sz="6" w:space="0" w:color="000000"/>
+              <w:right w:val="single" w:sz="6" w:space="0" w:color="000000"/>
+            </w:tcBorders>
+            <w:shd w:val="clear" w:color="auto" w:fill="auto"/>
+            <w:tcMar>
+              <w:top w:w="0" w:type="dxa"/>
+              <w:left w:w="108" w:type="dxa"/>
+              <w:bottom w:w="0" w:type="dxa"/>
+              <w:right w:w="108" w:type="dxa"/>
+            </w:tcMar>
+          </w:tcPr>
+          <w:p>
+            <w:pPr>
+              <w:rPr>
+                <w:rFonts w:eastAsia="標楷體"/>
+                <w:szCs w:val="22"/>
+              </w:rPr>
+            </w:pPr>
+          </w:p>
+        </w:tc>
+        <w:tc>
+          <w:tcPr>
+            <w:tcW w:w="1605" w:type="dxa"/>
+            <w:tcBorders>
+              <w:top w:val="single" w:sz="6" w:space="0" w:color="000000"/>
+              <w:left w:val="single" w:sz="6" w:space="0" w:color="000000"/>
+              <w:bottom w:val="single" w:sz="6" w:space="0" w:color="000000"/>
+              <w:right w:val="single" w:sz="6" w:space="0" w:color="000000"/>
+            </w:tcBorders>
+            <w:shd w:val="clear" w:color="auto" w:fill="auto"/>
+            <w:tcMar>
+              <w:top w:w="0" w:type="dxa"/>
+              <w:left w:w="108" w:type="dxa"/>
+              <w:bottom w:w="0" w:type="dxa"/>
+              <w:right w:w="108" w:type="dxa"/>
+            </w:tcMar>
+          </w:tcPr>
+          <w:p>
+            <w:pPr>
+              <w:rPr>
+                <w:rFonts w:eastAsia="標楷體"/>
+                <w:szCs w:val="22"/>
+              </w:rPr>
+            </w:pPr>
+          </w:p>
+        </w:tc>
+      </w:tr>
+      <w:tr>
+        <w:tc>
+          <w:tcPr>
+            <w:tcW w:w="817" w:type="dxa"/>
+            <w:vMerge/>
+            <w:tcBorders>
+              <w:top w:val="single" w:sz="6" w:space="0" w:color="000000"/>
+              <w:left w:val="single" w:sz="6" w:space="0" w:color="000000"/>
+              <w:bottom w:val="single" w:sz="6" w:space="0" w:color="000000"/>
+              <w:right w:val="single" w:sz="6" w:space="0" w:color="000000"/>
+            </w:tcBorders>
+            <w:shd w:val="clear" w:color="auto" w:fill="auto"/>
+            <w:tcMar>
+              <w:top w:w="0" w:type="dxa"/>
+              <w:left w:w="108" w:type="dxa"/>
+              <w:bottom w:w="0" w:type="dxa"/>
+              <w:right w:w="108" w:type="dxa"/>
+            </w:tcMar>
+            <w:vAlign w:val="center"/>
+          </w:tcPr>
+          <w:p>
+            <w:pPr>
+              <w:ind w:left="113" w:right="113"/>
+              <w:jc w:val="center"/>
+              <w:rPr>
+                <w:rFonts w:eastAsia="標楷體"/>
+                <w:szCs w:val="22"/>
+              </w:rPr>
+            </w:pPr>
+          </w:p>
+        </w:tc>
+        <w:tc>
+          <w:tcPr>
+            <w:tcW w:w="3161" w:type="dxa"/>
+            <w:tcBorders>
+              <w:top w:val="single" w:sz="6" w:space="0" w:color="000000"/>
+              <w:left w:val="single" w:sz="6" w:space="0" w:color="000000"/>
+              <w:bottom w:val="single" w:sz="6" w:space="0" w:color="000000"/>
+              <w:right w:val="single" w:sz="6" w:space="0" w:color="000000"/>
+            </w:tcBorders>
+            <w:shd w:val="clear" w:color="auto" w:fill="auto"/>
+            <w:tcMar>
+              <w:top w:w="0" w:type="dxa"/>
+              <w:left w:w="108" w:type="dxa"/>
+              <w:bottom w:w="0" w:type="dxa"/>
+              <w:right w:w="108" w:type="dxa"/>
+            </w:tcMar>
+          </w:tcPr>
+          <w:p>
+            <w:pPr>
+              <w:rPr>
+                <w:rFonts w:eastAsia="標楷體"/>
+                <w:szCs w:val="22"/>
+              </w:rPr>
+            </w:pPr>
+            <w:r>
+              <w:rPr>
+                <w:rFonts w:eastAsia="標楷體"/>
+                <w:szCs w:val="22"/>
+              </w:rPr>
+              <w:t>第</w:t>
+            </w:r>
+            <w:r>
+              <w:rPr>
+                <w:rFonts w:eastAsia="標楷體"/>
+                <w:szCs w:val="22"/>
+              </w:rPr>
+              <w:t>10</w:t>
+            </w:r>
+            <w:r>
+              <w:rPr>
+                <w:rFonts w:eastAsia="標楷體"/>
+                <w:szCs w:val="22"/>
+              </w:rPr>
+              <w:t>章</w:t>
+            </w:r>
+            <w:r>
+              <w:rPr>
+                <w:rFonts w:eastAsia="標楷體"/>
+                <w:szCs w:val="22"/>
+              </w:rPr>
+              <w:t xml:space="preserve"> </w:t>
+            </w:r>
+            <w:r>
+              <w:rPr>
+                <w:rFonts w:eastAsia="標楷體"/>
+                <w:szCs w:val="22"/>
+              </w:rPr>
+              <w:t>測試模型</w:t>
+            </w:r>
+          </w:p>
+        </w:tc>
+        <w:tc>
+          <w:tcPr>
+            <w:tcW w:w="1611" w:type="dxa"/>
+            <w:tcBorders>
+              <w:top w:val="single" w:sz="6" w:space="0" w:color="000000"/>
+              <w:left w:val="single" w:sz="6" w:space="0" w:color="000000"/>
+              <w:bottom w:val="single" w:sz="6" w:space="0" w:color="000000"/>
+              <w:right w:val="single" w:sz="6" w:space="0" w:color="000000"/>
+            </w:tcBorders>
+            <w:shd w:val="clear" w:color="auto" w:fill="auto"/>
+            <w:tcMar>
+              <w:top w:w="0" w:type="dxa"/>
+              <w:left w:w="108" w:type="dxa"/>
+              <w:bottom w:w="0" w:type="dxa"/>
+              <w:right w:w="108" w:type="dxa"/>
+            </w:tcMar>
+          </w:tcPr>
+          <w:p>
+            <w:pPr>
+              <w:rPr>
+                <w:rFonts w:eastAsia="標楷體"/>
+                <w:szCs w:val="22"/>
+              </w:rPr>
+            </w:pPr>
+          </w:p>
+        </w:tc>
+        <w:tc>
+          <w:tcPr>
+            <w:tcW w:w="1613" w:type="dxa"/>
+            <w:tcBorders>
+              <w:top w:val="single" w:sz="6" w:space="0" w:color="000000"/>
+              <w:left w:val="single" w:sz="6" w:space="0" w:color="000000"/>
+              <w:bottom w:val="single" w:sz="6" w:space="0" w:color="000000"/>
+              <w:right w:val="single" w:sz="6" w:space="0" w:color="000000"/>
+            </w:tcBorders>
+            <w:shd w:val="clear" w:color="auto" w:fill="auto"/>
+            <w:tcMar>
+              <w:top w:w="0" w:type="dxa"/>
+              <w:left w:w="108" w:type="dxa"/>
+              <w:bottom w:w="0" w:type="dxa"/>
+              <w:right w:w="108" w:type="dxa"/>
+            </w:tcMar>
+          </w:tcPr>
+          <w:p>
+            <w:pPr>
+              <w:rPr>
+                <w:rFonts w:eastAsia="標楷體"/>
+                <w:szCs w:val="22"/>
+              </w:rPr>
+            </w:pPr>
+          </w:p>
+        </w:tc>
+        <w:tc>
+          <w:tcPr>
+            <w:tcW w:w="1613" w:type="dxa"/>
+            <w:tcBorders>
+              <w:top w:val="single" w:sz="6" w:space="0" w:color="000000"/>
+              <w:left w:val="single" w:sz="6" w:space="0" w:color="000000"/>
+              <w:bottom w:val="single" w:sz="6" w:space="0" w:color="000000"/>
+              <w:right w:val="single" w:sz="6" w:space="0" w:color="000000"/>
+            </w:tcBorders>
+            <w:shd w:val="clear" w:color="auto" w:fill="auto"/>
+            <w:tcMar>
+              <w:top w:w="0" w:type="dxa"/>
+              <w:left w:w="108" w:type="dxa"/>
+              <w:bottom w:w="0" w:type="dxa"/>
+              <w:right w:w="108" w:type="dxa"/>
+            </w:tcMar>
+          </w:tcPr>
+          <w:p>
+            <w:pPr>
+              <w:rPr>
+                <w:rFonts w:eastAsia="標楷體"/>
+                <w:szCs w:val="22"/>
+              </w:rPr>
+            </w:pPr>
+          </w:p>
+        </w:tc>
+        <w:tc>
+          <w:tcPr>
+            <w:tcW w:w="1605" w:type="dxa"/>
+            <w:tcBorders>
+              <w:top w:val="single" w:sz="6" w:space="0" w:color="000000"/>
+              <w:left w:val="single" w:sz="6" w:space="0" w:color="000000"/>
+              <w:bottom w:val="single" w:sz="6" w:space="0" w:color="000000"/>
+              <w:right w:val="single" w:sz="6" w:space="0" w:color="000000"/>
+            </w:tcBorders>
+            <w:shd w:val="clear" w:color="auto" w:fill="auto"/>
+            <w:tcMar>
+              <w:top w:w="0" w:type="dxa"/>
+              <w:left w:w="108" w:type="dxa"/>
+              <w:bottom w:w="0" w:type="dxa"/>
+              <w:right w:w="108" w:type="dxa"/>
+            </w:tcMar>
+          </w:tcPr>
+          <w:p>
+            <w:pPr>
+              <w:rPr>
+                <w:rFonts w:eastAsia="標楷體"/>
+                <w:szCs w:val="22"/>
+              </w:rPr>
+            </w:pPr>
+          </w:p>
+        </w:tc>
+      </w:tr>
+      <w:tr>
+        <w:tc>
+          <w:tcPr>
+            <w:tcW w:w="817" w:type="dxa"/>
+            <w:vMerge/>
+            <w:tcBorders>
+              <w:top w:val="single" w:sz="6" w:space="0" w:color="000000"/>
+              <w:left w:val="single" w:sz="6" w:space="0" w:color="000000"/>
+              <w:bottom w:val="single" w:sz="6" w:space="0" w:color="000000"/>
+              <w:right w:val="single" w:sz="6" w:space="0" w:color="000000"/>
+            </w:tcBorders>
+            <w:shd w:val="clear" w:color="auto" w:fill="auto"/>
+            <w:tcMar>
+              <w:top w:w="0" w:type="dxa"/>
+              <w:left w:w="108" w:type="dxa"/>
+              <w:bottom w:w="0" w:type="dxa"/>
+              <w:right w:w="108" w:type="dxa"/>
+            </w:tcMar>
+            <w:vAlign w:val="center"/>
+          </w:tcPr>
+          <w:p>
+            <w:pPr>
+              <w:ind w:left="113" w:right="113"/>
+              <w:jc w:val="center"/>
+              <w:rPr>
+                <w:rFonts w:eastAsia="標楷體"/>
+                <w:szCs w:val="22"/>
+              </w:rPr>
+            </w:pPr>
+          </w:p>
+        </w:tc>
+        <w:tc>
+          <w:tcPr>
+            <w:tcW w:w="3161" w:type="dxa"/>
+            <w:tcBorders>
+              <w:top w:val="single" w:sz="6" w:space="0" w:color="000000"/>
+              <w:left w:val="single" w:sz="6" w:space="0" w:color="000000"/>
+              <w:bottom w:val="single" w:sz="6" w:space="0" w:color="000000"/>
+              <w:right w:val="single" w:sz="6" w:space="0" w:color="000000"/>
+            </w:tcBorders>
+            <w:shd w:val="clear" w:color="auto" w:fill="auto"/>
+            <w:tcMar>
+              <w:top w:w="0" w:type="dxa"/>
+              <w:left w:w="108" w:type="dxa"/>
+              <w:bottom w:w="0" w:type="dxa"/>
+              <w:right w:w="108" w:type="dxa"/>
+            </w:tcMar>
+          </w:tcPr>
+          <w:p>
+            <w:pPr>
+              <w:rPr>
+                <w:rFonts w:eastAsia="標楷體"/>
+                <w:szCs w:val="22"/>
+              </w:rPr>
+            </w:pPr>
+            <w:r>
+              <w:rPr>
+                <w:rFonts w:eastAsia="標楷體"/>
+                <w:szCs w:val="22"/>
+              </w:rPr>
+              <w:t>第</w:t>
+            </w:r>
+            <w:r>
+              <w:rPr>
+                <w:rFonts w:eastAsia="標楷體"/>
+                <w:szCs w:val="22"/>
+              </w:rPr>
+              <w:t>11</w:t>
+            </w:r>
+            <w:r>
+              <w:rPr>
+                <w:rFonts w:eastAsia="標楷體"/>
+                <w:szCs w:val="22"/>
+              </w:rPr>
+              <w:t>章</w:t>
+            </w:r>
+            <w:r>
+              <w:rPr>
+                <w:rFonts w:eastAsia="標楷體"/>
+                <w:szCs w:val="22"/>
+              </w:rPr>
+              <w:t xml:space="preserve"> </w:t>
+            </w:r>
+            <w:r>
+              <w:rPr>
+                <w:rFonts w:eastAsia="標楷體"/>
+                <w:szCs w:val="22"/>
+              </w:rPr>
+              <w:t>操作手冊</w:t>
+            </w:r>
+          </w:p>
+        </w:tc>
+        <w:tc>
+          <w:tcPr>
+            <w:tcW w:w="1611" w:type="dxa"/>
+            <w:tcBorders>
+              <w:top w:val="single" w:sz="6" w:space="0" w:color="000000"/>
+              <w:left w:val="single" w:sz="6" w:space="0" w:color="000000"/>
+              <w:bottom w:val="single" w:sz="6" w:space="0" w:color="000000"/>
+              <w:right w:val="single" w:sz="6" w:space="0" w:color="000000"/>
+            </w:tcBorders>
+            <w:shd w:val="clear" w:color="auto" w:fill="auto"/>
+            <w:tcMar>
+              <w:top w:w="0" w:type="dxa"/>
+              <w:left w:w="108" w:type="dxa"/>
+              <w:bottom w:w="0" w:type="dxa"/>
+              <w:right w:w="108" w:type="dxa"/>
+            </w:tcMar>
+          </w:tcPr>
+          <w:p>
+            <w:pPr>
+              <w:rPr>
+                <w:rFonts w:eastAsia="標楷體"/>
+                <w:szCs w:val="22"/>
+              </w:rPr>
+            </w:pPr>
+          </w:p>
+        </w:tc>
+        <w:tc>
+          <w:tcPr>
+            <w:tcW w:w="1613" w:type="dxa"/>
+            <w:tcBorders>
+              <w:top w:val="single" w:sz="6" w:space="0" w:color="000000"/>
+              <w:left w:val="single" w:sz="6" w:space="0" w:color="000000"/>
+              <w:bottom w:val="single" w:sz="6" w:space="0" w:color="000000"/>
+              <w:right w:val="single" w:sz="6" w:space="0" w:color="000000"/>
+            </w:tcBorders>
+            <w:shd w:val="clear" w:color="auto" w:fill="auto"/>
+            <w:tcMar>
+              <w:top w:w="0" w:type="dxa"/>
+              <w:left w:w="108" w:type="dxa"/>
+              <w:bottom w:w="0" w:type="dxa"/>
+              <w:right w:w="108" w:type="dxa"/>
+            </w:tcMar>
+          </w:tcPr>
+          <w:p>
+            <w:pPr>
+              <w:rPr>
+                <w:rFonts w:eastAsia="標楷體"/>
+                <w:szCs w:val="22"/>
+              </w:rPr>
+            </w:pPr>
+          </w:p>
+        </w:tc>
+        <w:tc>
+          <w:tcPr>
+            <w:tcW w:w="1613" w:type="dxa"/>
+            <w:tcBorders>
+              <w:top w:val="single" w:sz="6" w:space="0" w:color="000000"/>
+              <w:left w:val="single" w:sz="6" w:space="0" w:color="000000"/>
+              <w:bottom w:val="single" w:sz="6" w:space="0" w:color="000000"/>
+              <w:right w:val="single" w:sz="6" w:space="0" w:color="000000"/>
+            </w:tcBorders>
+            <w:shd w:val="clear" w:color="auto" w:fill="auto"/>
+            <w:tcMar>
+              <w:top w:w="0" w:type="dxa"/>
+              <w:left w:w="108" w:type="dxa"/>
+              <w:bottom w:w="0" w:type="dxa"/>
+              <w:right w:w="108" w:type="dxa"/>
+            </w:tcMar>
+          </w:tcPr>
+          <w:p>
+            <w:pPr>
+              <w:rPr>
+                <w:rFonts w:eastAsia="標楷體"/>
+                <w:szCs w:val="22"/>
+              </w:rPr>
+            </w:pPr>
+          </w:p>
+        </w:tc>
+        <w:tc>
+          <w:tcPr>
+            <w:tcW w:w="1605" w:type="dxa"/>
+            <w:tcBorders>
+              <w:top w:val="single" w:sz="6" w:space="0" w:color="000000"/>
+              <w:left w:val="single" w:sz="6" w:space="0" w:color="000000"/>
+              <w:bottom w:val="single" w:sz="6" w:space="0" w:color="000000"/>
+              <w:right w:val="single" w:sz="6" w:space="0" w:color="000000"/>
+            </w:tcBorders>
+            <w:shd w:val="clear" w:color="auto" w:fill="auto"/>
+            <w:tcMar>
+              <w:top w:w="0" w:type="dxa"/>
+              <w:left w:w="108" w:type="dxa"/>
+              <w:bottom w:w="0" w:type="dxa"/>
+              <w:right w:w="108" w:type="dxa"/>
+            </w:tcMar>
+          </w:tcPr>
+          <w:p>
+            <w:pPr>
+              <w:rPr>
+                <w:rFonts w:eastAsia="標楷體"/>
+                <w:szCs w:val="22"/>
+              </w:rPr>
+            </w:pPr>
+          </w:p>
+        </w:tc>
+      </w:tr>
+      <w:tr>
+        <w:tc>
+          <w:tcPr>
+            <w:tcW w:w="817" w:type="dxa"/>
+            <w:vMerge/>
+            <w:tcBorders>
+              <w:top w:val="single" w:sz="6" w:space="0" w:color="000000"/>
+              <w:left w:val="single" w:sz="6" w:space="0" w:color="000000"/>
+              <w:bottom w:val="single" w:sz="6" w:space="0" w:color="000000"/>
+              <w:right w:val="single" w:sz="6" w:space="0" w:color="000000"/>
+            </w:tcBorders>
+            <w:shd w:val="clear" w:color="auto" w:fill="auto"/>
+            <w:tcMar>
+              <w:top w:w="0" w:type="dxa"/>
+              <w:left w:w="108" w:type="dxa"/>
+              <w:bottom w:w="0" w:type="dxa"/>
+              <w:right w:w="108" w:type="dxa"/>
+            </w:tcMar>
+            <w:vAlign w:val="center"/>
+          </w:tcPr>
+          <w:p>
+            <w:pPr>
+              <w:ind w:left="113" w:right="113"/>
+              <w:jc w:val="center"/>
+              <w:rPr>
+                <w:rFonts w:eastAsia="標楷體"/>
+                <w:szCs w:val="22"/>
+              </w:rPr>
+            </w:pPr>
+          </w:p>
+        </w:tc>
+        <w:tc>
+          <w:tcPr>
+            <w:tcW w:w="3161" w:type="dxa"/>
+            <w:tcBorders>
+              <w:top w:val="single" w:sz="6" w:space="0" w:color="000000"/>
+              <w:left w:val="single" w:sz="6" w:space="0" w:color="000000"/>
+              <w:bottom w:val="single" w:sz="6" w:space="0" w:color="000000"/>
+              <w:right w:val="single" w:sz="6" w:space="0" w:color="000000"/>
+            </w:tcBorders>
+            <w:shd w:val="clear" w:color="auto" w:fill="auto"/>
+            <w:tcMar>
+              <w:top w:w="0" w:type="dxa"/>
+              <w:left w:w="108" w:type="dxa"/>
+              <w:bottom w:w="0" w:type="dxa"/>
+              <w:right w:w="108" w:type="dxa"/>
+            </w:tcMar>
+          </w:tcPr>
+          <w:p>
+            <w:pPr>
+              <w:rPr>
+                <w:rFonts w:eastAsia="標楷體"/>
+                <w:szCs w:val="22"/>
+              </w:rPr>
+            </w:pPr>
+            <w:r>
+              <w:rPr>
+                <w:rFonts w:eastAsia="標楷體"/>
+                <w:szCs w:val="22"/>
+              </w:rPr>
+              <w:t>第</w:t>
+            </w:r>
+            <w:r>
+              <w:rPr>
+                <w:rFonts w:eastAsia="標楷體"/>
+                <w:szCs w:val="22"/>
+              </w:rPr>
+              <w:t>12</w:t>
+            </w:r>
+            <w:r>
+              <w:rPr>
+                <w:rFonts w:eastAsia="標楷體"/>
+                <w:szCs w:val="22"/>
+              </w:rPr>
+              <w:t>章</w:t>
+            </w:r>
+            <w:r>
+              <w:rPr>
+                <w:rFonts w:eastAsia="標楷體"/>
+                <w:szCs w:val="22"/>
+              </w:rPr>
+              <w:t xml:space="preserve"> </w:t>
+            </w:r>
+            <w:r>
+              <w:rPr>
+                <w:rFonts w:eastAsia="標楷體"/>
+                <w:szCs w:val="22"/>
+              </w:rPr>
+              <w:t>使用手冊</w:t>
+            </w:r>
+          </w:p>
+        </w:tc>
+        <w:tc>
+          <w:tcPr>
+            <w:tcW w:w="1611" w:type="dxa"/>
+            <w:tcBorders>
+              <w:top w:val="single" w:sz="6" w:space="0" w:color="000000"/>
+              <w:left w:val="single" w:sz="6" w:space="0" w:color="000000"/>
+              <w:bottom w:val="single" w:sz="6" w:space="0" w:color="000000"/>
+              <w:right w:val="single" w:sz="6" w:space="0" w:color="000000"/>
+            </w:tcBorders>
+            <w:shd w:val="clear" w:color="auto" w:fill="auto"/>
+            <w:tcMar>
+              <w:top w:w="0" w:type="dxa"/>
+              <w:left w:w="108" w:type="dxa"/>
+              <w:bottom w:w="0" w:type="dxa"/>
+              <w:right w:w="108" w:type="dxa"/>
+            </w:tcMar>
+          </w:tcPr>
+          <w:p>
+            <w:pPr>
+              <w:rPr>
+                <w:rFonts w:eastAsia="標楷體"/>
+                <w:szCs w:val="22"/>
+              </w:rPr>
+            </w:pPr>
+          </w:p>
+        </w:tc>
+        <w:tc>
+          <w:tcPr>
+            <w:tcW w:w="1613" w:type="dxa"/>
+            <w:tcBorders>
+              <w:top w:val="single" w:sz="6" w:space="0" w:color="000000"/>
+              <w:left w:val="single" w:sz="6" w:space="0" w:color="000000"/>
+              <w:bottom w:val="single" w:sz="6" w:space="0" w:color="000000"/>
+              <w:right w:val="single" w:sz="6" w:space="0" w:color="000000"/>
+            </w:tcBorders>
+            <w:shd w:val="clear" w:color="auto" w:fill="auto"/>
+            <w:tcMar>
+              <w:top w:w="0" w:type="dxa"/>
+              <w:left w:w="108" w:type="dxa"/>
+              <w:bottom w:w="0" w:type="dxa"/>
+              <w:right w:w="108" w:type="dxa"/>
+            </w:tcMar>
+          </w:tcPr>
+          <w:p>
+            <w:pPr>
+              <w:rPr>
+                <w:rFonts w:eastAsia="標楷體"/>
+                <w:szCs w:val="22"/>
+              </w:rPr>
+            </w:pPr>
+          </w:p>
+        </w:tc>
+        <w:tc>
+          <w:tcPr>
+            <w:tcW w:w="1613" w:type="dxa"/>
+            <w:tcBorders>
+              <w:top w:val="single" w:sz="6" w:space="0" w:color="000000"/>
+              <w:left w:val="single" w:sz="6" w:space="0" w:color="000000"/>
+              <w:bottom w:val="single" w:sz="6" w:space="0" w:color="000000"/>
+              <w:right w:val="single" w:sz="6" w:space="0" w:color="000000"/>
+            </w:tcBorders>
+            <w:shd w:val="clear" w:color="auto" w:fill="auto"/>
+            <w:tcMar>
+              <w:top w:w="0" w:type="dxa"/>
+              <w:left w:w="108" w:type="dxa"/>
+              <w:bottom w:w="0" w:type="dxa"/>
+              <w:right w:w="108" w:type="dxa"/>
+            </w:tcMar>
+          </w:tcPr>
+          <w:p>
+            <w:pPr>
+              <w:rPr>
+                <w:rFonts w:eastAsia="標楷體"/>
+                <w:szCs w:val="22"/>
+              </w:rPr>
+            </w:pPr>
+          </w:p>
+        </w:tc>
+        <w:tc>
+          <w:tcPr>
+            <w:tcW w:w="1605" w:type="dxa"/>
+            <w:tcBorders>
+              <w:top w:val="single" w:sz="6" w:space="0" w:color="000000"/>
+              <w:left w:val="single" w:sz="6" w:space="0" w:color="000000"/>
+              <w:bottom w:val="single" w:sz="6" w:space="0" w:color="000000"/>
+              <w:right w:val="single" w:sz="6" w:space="0" w:color="000000"/>
+            </w:tcBorders>
+            <w:shd w:val="clear" w:color="auto" w:fill="auto"/>
+            <w:tcMar>
+              <w:top w:w="0" w:type="dxa"/>
+              <w:left w:w="108" w:type="dxa"/>
+              <w:bottom w:w="0" w:type="dxa"/>
+              <w:right w:w="108" w:type="dxa"/>
+            </w:tcMar>
+          </w:tcPr>
+          <w:p>
+            <w:pPr>
+              <w:rPr>
+                <w:rFonts w:eastAsia="標楷體"/>
+                <w:szCs w:val="22"/>
+              </w:rPr>
+            </w:pPr>
+          </w:p>
+        </w:tc>
+      </w:tr>
+      <w:tr>
+        <w:trPr>
+          <w:trHeight w:val="356"/>
+        </w:trPr>
+        <w:tc>
+          <w:tcPr>
+            <w:tcW w:w="817" w:type="dxa"/>
+            <w:tcBorders>
+              <w:top w:val="single" w:sz="6" w:space="0" w:color="000000"/>
+              <w:left w:val="single" w:sz="6" w:space="0" w:color="000000"/>
+              <w:bottom w:val="single" w:sz="6" w:space="0" w:color="000000"/>
+              <w:right w:val="single" w:sz="6" w:space="0" w:color="000000"/>
+            </w:tcBorders>
+            <w:shd w:val="clear" w:color="auto" w:fill="auto"/>
+            <w:tcMar>
+              <w:top w:w="0" w:type="dxa"/>
+              <w:left w:w="108" w:type="dxa"/>
+              <w:bottom w:w="0" w:type="dxa"/>
+              <w:right w:w="108" w:type="dxa"/>
+            </w:tcMar>
+            <w:vAlign w:val="center"/>
+          </w:tcPr>
+          <w:p>
+            <w:pPr>
+              <w:jc w:val="center"/>
+              <w:rPr>
+                <w:rFonts w:eastAsia="標楷體"/>
+                <w:szCs w:val="22"/>
+              </w:rPr>
+            </w:pPr>
+            <w:r>
+              <w:rPr>
+                <w:rFonts w:eastAsia="標楷體"/>
+                <w:szCs w:val="22"/>
+              </w:rPr>
+              <w:t>報告</w:t>
+            </w:r>
+          </w:p>
+        </w:tc>
+        <w:tc>
+          <w:tcPr>
+            <w:tcW w:w="3161" w:type="dxa"/>
+            <w:tcBorders>
+              <w:top w:val="single" w:sz="6" w:space="0" w:color="000000"/>
+              <w:left w:val="single" w:sz="6" w:space="0" w:color="000000"/>
+              <w:bottom w:val="single" w:sz="6" w:space="0" w:color="000000"/>
+              <w:right w:val="single" w:sz="6" w:space="0" w:color="000000"/>
+            </w:tcBorders>
+            <w:shd w:val="clear" w:color="auto" w:fill="auto"/>
+            <w:tcMar>
+              <w:top w:w="0" w:type="dxa"/>
+              <w:left w:w="108" w:type="dxa"/>
+              <w:bottom w:w="0" w:type="dxa"/>
+              <w:right w:w="108" w:type="dxa"/>
+            </w:tcMar>
+            <w:vAlign w:val="center"/>
+          </w:tcPr>
+          <w:p>
+            <w:pPr>
+              <w:jc w:val="both"/>
+              <w:rPr>
+                <w:rFonts w:eastAsia="標楷體"/>
+                <w:szCs w:val="22"/>
+              </w:rPr>
+            </w:pPr>
+            <w:r>
+              <w:rPr>
+                <w:rFonts w:eastAsia="標楷體"/>
+                <w:szCs w:val="22"/>
+              </w:rPr>
+              <w:t>簡報製作</w:t>
+            </w:r>
+          </w:p>
+        </w:tc>
+        <w:tc>
+          <w:tcPr>
+            <w:tcW w:w="1611" w:type="dxa"/>
+            <w:tcBorders>
+              <w:top w:val="single" w:sz="6" w:space="0" w:color="000000"/>
+              <w:left w:val="single" w:sz="6" w:space="0" w:color="000000"/>
+              <w:bottom w:val="single" w:sz="6" w:space="0" w:color="000000"/>
+              <w:right w:val="single" w:sz="6" w:space="0" w:color="000000"/>
+            </w:tcBorders>
+            <w:shd w:val="clear" w:color="auto" w:fill="auto"/>
+            <w:tcMar>
+              <w:top w:w="0" w:type="dxa"/>
+              <w:left w:w="108" w:type="dxa"/>
+              <w:bottom w:w="0" w:type="dxa"/>
+              <w:right w:w="108" w:type="dxa"/>
+            </w:tcMar>
+          </w:tcPr>
+          <w:p>
+            <w:pPr>
+              <w:rPr>
+                <w:rFonts w:eastAsia="標楷體"/>
+                <w:szCs w:val="22"/>
+              </w:rPr>
+            </w:pPr>
+          </w:p>
+        </w:tc>
+        <w:tc>
+          <w:tcPr>
+            <w:tcW w:w="1613" w:type="dxa"/>
+            <w:tcBorders>
+              <w:top w:val="single" w:sz="6" w:space="0" w:color="000000"/>
+              <w:left w:val="single" w:sz="6" w:space="0" w:color="000000"/>
+              <w:bottom w:val="single" w:sz="6" w:space="0" w:color="000000"/>
+              <w:right w:val="single" w:sz="6" w:space="0" w:color="000000"/>
+            </w:tcBorders>
+            <w:shd w:val="clear" w:color="auto" w:fill="auto"/>
+            <w:tcMar>
+              <w:top w:w="0" w:type="dxa"/>
+              <w:left w:w="108" w:type="dxa"/>
+              <w:bottom w:w="0" w:type="dxa"/>
+              <w:right w:w="108" w:type="dxa"/>
+            </w:tcMar>
+          </w:tcPr>
+          <w:p>
+            <w:pPr>
+              <w:rPr>
+                <w:rFonts w:eastAsia="標楷體"/>
+                <w:szCs w:val="22"/>
+              </w:rPr>
+            </w:pPr>
+          </w:p>
+        </w:tc>
+        <w:tc>
+          <w:tcPr>
+            <w:tcW w:w="1613" w:type="dxa"/>
+            <w:tcBorders>
+              <w:top w:val="single" w:sz="6" w:space="0" w:color="000000"/>
+              <w:left w:val="single" w:sz="6" w:space="0" w:color="000000"/>
+              <w:bottom w:val="single" w:sz="6" w:space="0" w:color="000000"/>
+              <w:right w:val="single" w:sz="6" w:space="0" w:color="000000"/>
+            </w:tcBorders>
+            <w:shd w:val="clear" w:color="auto" w:fill="auto"/>
+            <w:tcMar>
+              <w:top w:w="0" w:type="dxa"/>
+              <w:left w:w="108" w:type="dxa"/>
+              <w:bottom w:w="0" w:type="dxa"/>
+              <w:right w:w="108" w:type="dxa"/>
+            </w:tcMar>
+          </w:tcPr>
+          <w:p>
+            <w:pPr>
+              <w:rPr>
+                <w:rFonts w:eastAsia="標楷體"/>
+                <w:szCs w:val="22"/>
+              </w:rPr>
+            </w:pPr>
+          </w:p>
+        </w:tc>
+        <w:tc>
+          <w:tcPr>
+            <w:tcW w:w="1605" w:type="dxa"/>
+            <w:tcBorders>
+              <w:top w:val="single" w:sz="6" w:space="0" w:color="000000"/>
+              <w:left w:val="single" w:sz="6" w:space="0" w:color="000000"/>
+              <w:bottom w:val="single" w:sz="6" w:space="0" w:color="000000"/>
+              <w:right w:val="single" w:sz="6" w:space="0" w:color="000000"/>
+            </w:tcBorders>
+            <w:shd w:val="clear" w:color="auto" w:fill="auto"/>
+            <w:tcMar>
+              <w:top w:w="0" w:type="dxa"/>
+              <w:left w:w="108" w:type="dxa"/>
+              <w:bottom w:w="0" w:type="dxa"/>
+              <w:right w:w="108" w:type="dxa"/>
+            </w:tcMar>
+          </w:tcPr>
+          <w:p>
+            <w:pPr>
+              <w:rPr>
+                <w:rFonts w:eastAsia="標楷體"/>
+                <w:szCs w:val="22"/>
+              </w:rPr>
+            </w:pPr>
+          </w:p>
+        </w:tc>
+      </w:tr>
+    </w:tbl>
+    <w:p>
+      <w:pPr>
+        <w:jc w:val="right"/>
+      </w:pPr>
+      <w:proofErr w:type="gramStart"/>
+      <w:r>
+        <w:rPr>
+          <w:rFonts w:ascii="標楷體" w:eastAsia="標楷體" w:hAnsi="標楷體"/>
+        </w:rPr>
+        <w:t>註</w:t>
+      </w:r>
+      <w:proofErr w:type="gramEnd"/>
+      <w:r>
+        <w:rPr>
+          <w:rFonts w:ascii="標楷體" w:eastAsia="標楷體" w:hAnsi="標楷體"/>
+        </w:rPr>
+        <w:t>：後端開發、前端開發及美術設計視各組專題功能新增項目，</w:t>
+      </w:r>
+      <w:r>
+        <w:rPr>
+          <w:rFonts w:ascii="標楷體" w:eastAsia="標楷體" w:hAnsi="標楷體"/>
+          <w:u w:val="single"/>
+        </w:rPr>
+        <w:t>文件撰寫</w:t>
+      </w:r>
+      <w:r>
+        <w:rPr>
+          <w:rFonts w:ascii="標楷體" w:eastAsia="標楷體" w:hAnsi="標楷體"/>
+        </w:rPr>
+        <w:t>及</w:t>
+      </w:r>
+      <w:r>
+        <w:rPr>
+          <w:rFonts w:ascii="標楷體" w:eastAsia="標楷體" w:hAnsi="標楷體"/>
+          <w:u w:val="single"/>
+        </w:rPr>
+        <w:t>報告</w:t>
+      </w:r>
+      <w:r>
+        <w:rPr>
+          <w:rFonts w:ascii="標楷體" w:eastAsia="標楷體" w:hAnsi="標楷體"/>
+        </w:rPr>
+        <w:t>則應固定欄位</w:t>
+      </w:r>
+    </w:p>
+    <w:p>
+      <w:pPr>
+        <w:pStyle w:val="a"/>
+        <w:numPr>
+          <w:ilvl w:val="0"/>
+          <w:numId w:val="0"/>
+        </w:numPr>
+        <w:ind w:left="358" w:hanging="358"/>
+        <w:jc w:val="center"/>
+        <w:outlineLvl w:val="1"/>
         <w:rPr>
           <w:rFonts w:ascii="Times New Roman" w:hAnsi="Times New Roman"/>
           <w:sz w:val="32"/>
           <w:szCs w:val="32"/>
         </w:rPr>
-        <w:t>專案組織與分工。</w:t>
-      </w:r>
-      <w:bookmarkEnd w:id="17"/>
+      </w:pPr>
     </w:p>
     <w:p>
       <w:pPr>
@@ -10624,48 +16606,101 @@
           <w:szCs w:val="32"/>
         </w:rPr>
       </w:pPr>
+      <w:bookmarkStart w:id="18" w:name="_Toc197289560"/>
       <w:r>
         <w:rPr>
           <w:rFonts w:ascii="Times New Roman" w:hAnsi="Times New Roman"/>
           <w:sz w:val="32"/>
           <w:szCs w:val="32"/>
         </w:rPr>
-        <w:t xml:space="preserve">     </w:t>
-      </w:r>
-      <w:bookmarkStart w:id="18" w:name="_Toc197289560"/>
+        <w:t xml:space="preserve">4-3   </w:t>
+      </w:r>
+      <w:r>
+        <w:rPr>
+          <w:rFonts w:ascii="Times New Roman" w:hAnsi="Times New Roman"/>
+          <w:color w:val="70AD47" w:themeColor="accent6"/>
+          <w:sz w:val="32"/>
+          <w:szCs w:val="32"/>
+        </w:rPr>
+        <w:t>上傳</w:t>
+      </w:r>
+      <w:r>
+        <w:rPr>
+          <w:rFonts w:ascii="Times New Roman" w:hAnsi="Times New Roman"/>
+          <w:color w:val="70AD47" w:themeColor="accent6"/>
+          <w:sz w:val="32"/>
+          <w:szCs w:val="32"/>
+        </w:rPr>
+        <w:t>GitHub</w:t>
+      </w:r>
+      <w:r>
+        <w:rPr>
+          <w:rFonts w:ascii="Times New Roman" w:hAnsi="Times New Roman"/>
+          <w:color w:val="70AD47" w:themeColor="accent6"/>
+          <w:sz w:val="32"/>
+          <w:szCs w:val="32"/>
+        </w:rPr>
+        <w:t>紀錄</w:t>
+      </w:r>
       <w:r>
         <w:rPr>
           <w:rFonts w:ascii="Times New Roman" w:hAnsi="Times New Roman"/>
           <w:sz w:val="32"/>
           <w:szCs w:val="32"/>
         </w:rPr>
-        <w:t xml:space="preserve">4-3   </w:t>
-      </w:r>
-      <w:r>
+        <w:t>。（限日間部）</w:t>
+      </w:r>
+      <w:bookmarkEnd w:id="18"/>
+    </w:p>
+    <w:p>
+      <w:pPr>
+        <w:pStyle w:val="a"/>
+        <w:numPr>
+          <w:ilvl w:val="0"/>
+          <w:numId w:val="0"/>
+        </w:numPr>
+        <w:ind w:left="357" w:hanging="357"/>
+        <w:jc w:val="center"/>
         <w:rPr>
           <w:rFonts w:ascii="Times New Roman" w:hAnsi="Times New Roman"/>
           <w:sz w:val="32"/>
           <w:szCs w:val="32"/>
         </w:rPr>
-        <w:t>上傳</w:t>
-      </w:r>
+      </w:pPr>
+      <w:proofErr w:type="spellStart"/>
       <w:r>
         <w:rPr>
           <w:rFonts w:ascii="Times New Roman" w:hAnsi="Times New Roman"/>
           <w:sz w:val="32"/>
           <w:szCs w:val="32"/>
         </w:rPr>
-        <w:t>GitHub</w:t>
-      </w:r>
-      <w:r>
-        <w:rPr>
-          <w:rFonts w:ascii="Times New Roman" w:hAnsi="Times New Roman"/>
+        <w:t>G</w:t>
+      </w:r>
+      <w:r>
+        <w:rPr>
+          <w:rFonts w:ascii="Times New Roman" w:hAnsi="Times New Roman" w:hint="eastAsia"/>
           <w:sz w:val="32"/>
           <w:szCs w:val="32"/>
         </w:rPr>
-        <w:t>紀錄。（限日間部）</w:t>
-      </w:r>
-      <w:bookmarkEnd w:id="18"/>
+        <w:t>ithub</w:t>
+      </w:r>
+      <w:proofErr w:type="spellEnd"/>
+      <w:r>
+        <w:rPr>
+          <w:rFonts w:ascii="Times New Roman" w:hAnsi="Times New Roman" w:hint="eastAsia"/>
+          <w:sz w:val="32"/>
+          <w:szCs w:val="32"/>
+        </w:rPr>
+        <w:t xml:space="preserve"> </w:t>
+      </w:r>
+      <w:r>
+        <w:rPr>
+          <w:rFonts w:ascii="Times New Roman" w:hAnsi="Times New Roman" w:hint="eastAsia"/>
+          <w:sz w:val="32"/>
+          <w:szCs w:val="32"/>
+        </w:rPr>
+        <w:t>貢獻圖</w:t>
+      </w:r>
     </w:p>
     <w:p>
       <w:pPr>
@@ -10673,6 +16708,66 @@
         <w:ind w:left="358" w:hanging="1"/>
         <w:rPr>
           <w:rFonts w:eastAsia="標楷體"/>
+          <w:sz w:val="28"/>
+          <w:szCs w:val="28"/>
+          <w14:ligatures w14:val="none"/>
+        </w:rPr>
+      </w:pPr>
+    </w:p>
+    <w:p>
+      <w:pPr>
+        <w:snapToGrid w:val="0"/>
+        <w:ind w:left="358" w:hanging="1"/>
+        <w:rPr>
+          <w:rFonts w:eastAsia="標楷體"/>
+          <w:sz w:val="28"/>
+          <w:szCs w:val="28"/>
+          <w14:ligatures w14:val="none"/>
+        </w:rPr>
+      </w:pPr>
+    </w:p>
+    <w:p>
+      <w:pPr>
+        <w:snapToGrid w:val="0"/>
+        <w:ind w:left="358" w:hanging="1"/>
+        <w:rPr>
+          <w:rFonts w:eastAsia="標楷體"/>
+          <w:sz w:val="28"/>
+          <w:szCs w:val="28"/>
+          <w14:ligatures w14:val="none"/>
+        </w:rPr>
+      </w:pPr>
+    </w:p>
+    <w:p>
+      <w:pPr>
+        <w:snapToGrid w:val="0"/>
+        <w:ind w:left="358" w:hanging="1"/>
+        <w:rPr>
+          <w:rFonts w:eastAsia="標楷體"/>
+          <w:sz w:val="28"/>
+          <w:szCs w:val="28"/>
+          <w14:ligatures w14:val="none"/>
+        </w:rPr>
+      </w:pPr>
+    </w:p>
+    <w:p>
+      <w:pPr>
+        <w:snapToGrid w:val="0"/>
+        <w:ind w:left="358" w:hanging="1"/>
+        <w:rPr>
+          <w:rFonts w:eastAsia="標楷體"/>
+          <w:sz w:val="28"/>
+          <w:szCs w:val="28"/>
+          <w14:ligatures w14:val="none"/>
+        </w:rPr>
+      </w:pPr>
+    </w:p>
+    <w:p>
+      <w:pPr>
+        <w:snapToGrid w:val="0"/>
+        <w:ind w:left="358" w:hanging="1"/>
+        <w:rPr>
+          <w:rFonts w:eastAsia="標楷體" w:hint="eastAsia"/>
           <w:sz w:val="28"/>
           <w:szCs w:val="28"/>
           <w14:ligatures w14:val="none"/>
@@ -10686,6 +16781,7 @@
         </w:tabs>
         <w:snapToGrid w:val="0"/>
         <w:ind w:left="357"/>
+        <w:jc w:val="center"/>
         <w:outlineLvl w:val="0"/>
         <w:rPr>
           <w:rFonts w:asciiTheme="majorEastAsia" w:eastAsiaTheme="majorEastAsia" w:hAnsiTheme="majorEastAsia" w:cs="Arial"/>
@@ -10704,6 +16800,7 @@
           <w:sz w:val="36"/>
           <w:szCs w:val="36"/>
         </w:rPr>
+        <w:lastRenderedPageBreak/>
         <w:t>第五項</w:t>
       </w:r>
       <w:r>
@@ -10747,7 +16844,6 @@
           <w:ilvl w:val="0"/>
           <w:numId w:val="0"/>
         </w:numPr>
-        <w:ind w:left="358" w:hanging="1"/>
         <w:outlineLvl w:val="1"/>
         <w:rPr>
           <w:rFonts w:ascii="Times New Roman" w:hAnsi="Times New Roman"/>
@@ -10781,6 +16877,49 @@
         <w:t>UML)</w:t>
       </w:r>
       <w:bookmarkEnd w:id="20"/>
+    </w:p>
+    <w:p>
+      <w:pPr>
+        <w:pStyle w:val="a"/>
+        <w:numPr>
+          <w:ilvl w:val="0"/>
+          <w:numId w:val="0"/>
+        </w:numPr>
+        <w:ind w:left="640" w:hangingChars="200" w:hanging="640"/>
+        <w:outlineLvl w:val="1"/>
+        <w:rPr>
+          <w:rFonts w:ascii="Times New Roman" w:hAnsi="Times New Roman"/>
+          <w:sz w:val="32"/>
+          <w:szCs w:val="32"/>
+        </w:rPr>
+      </w:pPr>
+      <w:bookmarkStart w:id="21" w:name="_Toc197289563"/>
+      <w:r>
+        <w:rPr>
+          <w:rFonts w:ascii="Times New Roman" w:hAnsi="Times New Roman"/>
+          <w:sz w:val="32"/>
+          <w:szCs w:val="32"/>
+        </w:rPr>
+        <w:t xml:space="preserve">5-1   </w:t>
+      </w:r>
+      <w:r>
+        <w:rPr>
+          <w:rFonts w:ascii="Times New Roman" w:hAnsi="Times New Roman"/>
+          <w:color w:val="70AD47" w:themeColor="accent6"/>
+          <w:sz w:val="32"/>
+          <w:szCs w:val="32"/>
+        </w:rPr>
+        <w:t>使用者需求</w:t>
+      </w:r>
+      <w:r>
+        <w:rPr>
+          <w:rFonts w:ascii="Times New Roman" w:hAnsi="Times New Roman"/>
+          <w:sz w:val="32"/>
+          <w:szCs w:val="32"/>
+        </w:rPr>
+        <w:t>：需求清單及其說明，需分功能需求與非功能需求兩部分描述。</w:t>
+      </w:r>
+      <w:bookmarkEnd w:id="21"/>
     </w:p>
     <w:p>
       <w:pPr>
@@ -10797,22 +16936,31 @@
           <w:szCs w:val="32"/>
         </w:rPr>
       </w:pPr>
+      <w:bookmarkStart w:id="22" w:name="_Toc197289564"/>
       <w:r>
         <w:rPr>
           <w:rFonts w:ascii="Times New Roman" w:hAnsi="Times New Roman"/>
           <w:sz w:val="32"/>
           <w:szCs w:val="32"/>
         </w:rPr>
-        <w:t xml:space="preserve">     </w:t>
-      </w:r>
-      <w:bookmarkStart w:id="21" w:name="_Toc197289563"/>
+        <w:t xml:space="preserve">5-2   </w:t>
+      </w:r>
+      <w:r>
+        <w:rPr>
+          <w:rFonts w:ascii="Times New Roman" w:hAnsi="Times New Roman"/>
+          <w:color w:val="70AD47" w:themeColor="accent6"/>
+          <w:sz w:val="32"/>
+          <w:szCs w:val="32"/>
+        </w:rPr>
+        <w:t>使用個案圖</w:t>
+      </w:r>
       <w:r>
         <w:rPr>
           <w:rFonts w:ascii="Times New Roman" w:hAnsi="Times New Roman"/>
           <w:sz w:val="32"/>
           <w:szCs w:val="32"/>
         </w:rPr>
-        <w:t xml:space="preserve">5-1   </w:t>
+        <w:t>(Use case diagram)</w:t>
       </w:r>
       <w:r>
         <w:rPr>
@@ -10820,9 +16968,9 @@
           <w:sz w:val="32"/>
           <w:szCs w:val="32"/>
         </w:rPr>
-        <w:t>使用者需求：需求清單及其說明，需分功能需求與非功能需求兩部分描述。</w:t>
-      </w:r>
-      <w:bookmarkEnd w:id="21"/>
+        <w:t>。</w:t>
+      </w:r>
+      <w:bookmarkEnd w:id="22"/>
     </w:p>
     <w:p>
       <w:pPr>
@@ -10839,72 +16987,6 @@
           <w:szCs w:val="32"/>
         </w:rPr>
       </w:pPr>
-      <w:r>
-        <w:rPr>
-          <w:rFonts w:ascii="Times New Roman" w:hAnsi="Times New Roman"/>
-          <w:sz w:val="32"/>
-          <w:szCs w:val="32"/>
-        </w:rPr>
-        <w:t xml:space="preserve">     </w:t>
-      </w:r>
-      <w:bookmarkStart w:id="22" w:name="_Toc197289564"/>
-      <w:r>
-        <w:rPr>
-          <w:rFonts w:ascii="Times New Roman" w:hAnsi="Times New Roman"/>
-          <w:sz w:val="32"/>
-          <w:szCs w:val="32"/>
-        </w:rPr>
-        <w:t xml:space="preserve">5-2   </w:t>
-      </w:r>
-      <w:r>
-        <w:rPr>
-          <w:rFonts w:ascii="Times New Roman" w:hAnsi="Times New Roman"/>
-          <w:sz w:val="32"/>
-          <w:szCs w:val="32"/>
-        </w:rPr>
-        <w:t>使用個案圖</w:t>
-      </w:r>
-      <w:r>
-        <w:rPr>
-          <w:rFonts w:ascii="Times New Roman" w:hAnsi="Times New Roman"/>
-          <w:sz w:val="32"/>
-          <w:szCs w:val="32"/>
-        </w:rPr>
-        <w:t>(Use case diagram)</w:t>
-      </w:r>
-      <w:r>
-        <w:rPr>
-          <w:rFonts w:ascii="Times New Roman" w:hAnsi="Times New Roman"/>
-          <w:sz w:val="32"/>
-          <w:szCs w:val="32"/>
-        </w:rPr>
-        <w:t>。</w:t>
-      </w:r>
-      <w:bookmarkEnd w:id="22"/>
-    </w:p>
-    <w:p>
-      <w:pPr>
-        <w:pStyle w:val="a"/>
-        <w:numPr>
-          <w:ilvl w:val="0"/>
-          <w:numId w:val="0"/>
-        </w:numPr>
-        <w:ind w:left="358" w:hanging="358"/>
-        <w:outlineLvl w:val="1"/>
-        <w:rPr>
-          <w:rFonts w:ascii="Times New Roman" w:hAnsi="Times New Roman"/>
-          <w:sz w:val="32"/>
-          <w:szCs w:val="32"/>
-        </w:rPr>
-      </w:pPr>
-      <w:r>
-        <w:rPr>
-          <w:rFonts w:ascii="Times New Roman" w:hAnsi="Times New Roman"/>
-          <w:sz w:val="32"/>
-          <w:szCs w:val="32"/>
-        </w:rPr>
-        <w:t xml:space="preserve">     </w:t>
-      </w:r>
       <w:bookmarkStart w:id="23" w:name="_Toc197289565"/>
       <w:r>
         <w:rPr>
@@ -10955,22 +17037,22 @@
           <w:szCs w:val="32"/>
         </w:rPr>
       </w:pPr>
+      <w:bookmarkStart w:id="24" w:name="_Toc197289566"/>
       <w:r>
         <w:rPr>
           <w:rFonts w:ascii="Times New Roman" w:hAnsi="Times New Roman"/>
           <w:sz w:val="32"/>
           <w:szCs w:val="32"/>
         </w:rPr>
-        <w:t xml:space="preserve">     </w:t>
-      </w:r>
-      <w:bookmarkStart w:id="24" w:name="_Toc197289566"/>
+        <w:t xml:space="preserve">5-4   </w:t>
+      </w:r>
       <w:r>
         <w:rPr>
           <w:rFonts w:ascii="Times New Roman" w:hAnsi="Times New Roman"/>
           <w:sz w:val="32"/>
           <w:szCs w:val="32"/>
         </w:rPr>
-        <w:t xml:space="preserve">5-4   </w:t>
+        <w:t>分析類別圖</w:t>
       </w:r>
       <w:r>
         <w:rPr>
@@ -10978,7 +17060,7 @@
           <w:sz w:val="32"/>
           <w:szCs w:val="32"/>
         </w:rPr>
-        <w:t>分析類別圖</w:t>
+        <w:t>(Analysis class diagram)</w:t>
       </w:r>
       <w:r>
         <w:rPr>
@@ -10986,19 +17068,21 @@
           <w:sz w:val="32"/>
           <w:szCs w:val="32"/>
         </w:rPr>
-        <w:t>(Analysis class diagram)</w:t>
+        <w:t>，</w:t>
       </w:r>
       <w:r>
         <w:rPr>
           <w:rFonts w:ascii="Times New Roman" w:hAnsi="Times New Roman"/>
+          <w:color w:val="FF0000"/>
           <w:sz w:val="32"/>
           <w:szCs w:val="32"/>
         </w:rPr>
-        <w:t>，甚至分析物件圖</w:t>
+        <w:t>甚至分析物件圖</w:t>
       </w:r>
       <w:r>
         <w:rPr>
           <w:rFonts w:ascii="Times New Roman" w:hAnsi="Times New Roman"/>
+          <w:color w:val="FF0000"/>
           <w:sz w:val="32"/>
           <w:szCs w:val="32"/>
         </w:rPr>
@@ -11007,6 +17091,7 @@
       <w:r>
         <w:rPr>
           <w:rFonts w:ascii="Times New Roman" w:hAnsi="Times New Roman" w:hint="eastAsia"/>
+          <w:color w:val="FF0000"/>
           <w:sz w:val="32"/>
           <w:szCs w:val="32"/>
         </w:rPr>
@@ -11015,6 +17100,7 @@
       <w:r>
         <w:rPr>
           <w:rFonts w:ascii="Times New Roman" w:hAnsi="Times New Roman"/>
+          <w:color w:val="FF0000"/>
           <w:sz w:val="32"/>
           <w:szCs w:val="32"/>
         </w:rPr>
@@ -11023,6 +17109,7 @@
       <w:r>
         <w:rPr>
           <w:rFonts w:ascii="Times New Roman" w:hAnsi="Times New Roman"/>
+          <w:color w:val="FF0000"/>
           <w:sz w:val="32"/>
           <w:szCs w:val="32"/>
         </w:rPr>
@@ -11051,6 +17138,7 @@
         </w:tabs>
         <w:snapToGrid w:val="0"/>
         <w:ind w:left="357"/>
+        <w:jc w:val="center"/>
         <w:outlineLvl w:val="0"/>
         <w:rPr>
           <w:rFonts w:asciiTheme="majorEastAsia" w:eastAsiaTheme="majorEastAsia" w:hAnsiTheme="majorEastAsia" w:cs="Arial"/>
@@ -11114,7 +17202,6 @@
           <w:ilvl w:val="0"/>
           <w:numId w:val="0"/>
         </w:numPr>
-        <w:ind w:left="240" w:firstLine="117"/>
         <w:outlineLvl w:val="1"/>
         <w:rPr>
           <w:rFonts w:ascii="Times New Roman" w:hAnsi="Times New Roman"/>
@@ -11180,7 +17267,7 @@
           <w:ilvl w:val="0"/>
           <w:numId w:val="0"/>
         </w:numPr>
-        <w:ind w:leftChars="150" w:left="1000" w:hangingChars="200" w:hanging="640"/>
+        <w:ind w:left="640" w:hangingChars="200" w:hanging="640"/>
         <w:outlineLvl w:val="1"/>
         <w:rPr>
           <w:rFonts w:ascii="Times New Roman" w:hAnsi="Times New Roman"/>
@@ -11277,6 +17364,7 @@
           <w:numId w:val="0"/>
         </w:numPr>
         <w:ind w:firstLine="360"/>
+        <w:jc w:val="center"/>
         <w:outlineLvl w:val="0"/>
         <w:rPr>
           <w:rFonts w:asciiTheme="majorEastAsia" w:eastAsiaTheme="majorEastAsia" w:hAnsiTheme="majorEastAsia" w:cs="Arial"/>
@@ -11340,7 +17428,6 @@
           <w:ilvl w:val="0"/>
           <w:numId w:val="0"/>
         </w:numPr>
-        <w:ind w:firstLine="360"/>
         <w:outlineLvl w:val="1"/>
         <w:rPr>
           <w:rFonts w:ascii="Times New Roman" w:hAnsi="Times New Roman"/>
@@ -11382,6 +17469,169 @@
         <w:t>。</w:t>
       </w:r>
       <w:bookmarkEnd w:id="29"/>
+    </w:p>
+    <w:p>
+      <w:pPr>
+        <w:pStyle w:val="a"/>
+        <w:numPr>
+          <w:ilvl w:val="0"/>
+          <w:numId w:val="0"/>
+        </w:numPr>
+        <w:outlineLvl w:val="1"/>
+        <w:rPr>
+          <w:rFonts w:ascii="Times New Roman" w:hAnsi="Times New Roman"/>
+          <w:sz w:val="32"/>
+          <w:szCs w:val="32"/>
+        </w:rPr>
+      </w:pPr>
+      <w:bookmarkStart w:id="30" w:name="_Toc197289572"/>
+      <w:r>
+        <w:rPr>
+          <w:rFonts w:ascii="Times New Roman" w:hAnsi="Times New Roman"/>
+          <w:sz w:val="32"/>
+          <w:szCs w:val="32"/>
+        </w:rPr>
+        <w:t xml:space="preserve">7-2   </w:t>
+      </w:r>
+      <w:r>
+        <w:rPr>
+          <w:rFonts w:ascii="Times New Roman" w:hAnsi="Times New Roman"/>
+          <w:sz w:val="32"/>
+          <w:szCs w:val="32"/>
+        </w:rPr>
+        <w:t>套件圖</w:t>
+      </w:r>
+      <w:r>
+        <w:rPr>
+          <w:rFonts w:ascii="Times New Roman" w:hAnsi="Times New Roman"/>
+          <w:sz w:val="32"/>
+          <w:szCs w:val="32"/>
+        </w:rPr>
+        <w:t>(Package diagram)</w:t>
+      </w:r>
+      <w:r>
+        <w:rPr>
+          <w:rFonts w:ascii="Times New Roman" w:hAnsi="Times New Roman"/>
+          <w:sz w:val="32"/>
+          <w:szCs w:val="32"/>
+        </w:rPr>
+        <w:t>。</w:t>
+      </w:r>
+      <w:bookmarkEnd w:id="30"/>
+    </w:p>
+    <w:p>
+      <w:pPr>
+        <w:pStyle w:val="a"/>
+        <w:numPr>
+          <w:ilvl w:val="0"/>
+          <w:numId w:val="0"/>
+        </w:numPr>
+        <w:outlineLvl w:val="1"/>
+        <w:rPr>
+          <w:rFonts w:ascii="Times New Roman" w:hAnsi="Times New Roman"/>
+          <w:sz w:val="32"/>
+          <w:szCs w:val="32"/>
+        </w:rPr>
+      </w:pPr>
+      <w:bookmarkStart w:id="31" w:name="_Toc197289573"/>
+      <w:r>
+        <w:rPr>
+          <w:rFonts w:ascii="Times New Roman" w:hAnsi="Times New Roman"/>
+          <w:sz w:val="32"/>
+          <w:szCs w:val="32"/>
+        </w:rPr>
+        <w:t xml:space="preserve">7-3   </w:t>
+      </w:r>
+      <w:r>
+        <w:rPr>
+          <w:rFonts w:ascii="Times New Roman" w:hAnsi="Times New Roman"/>
+          <w:sz w:val="32"/>
+          <w:szCs w:val="32"/>
+        </w:rPr>
+        <w:t>元件圖</w:t>
+      </w:r>
+      <w:r>
+        <w:rPr>
+          <w:rFonts w:ascii="Times New Roman" w:hAnsi="Times New Roman"/>
+          <w:sz w:val="32"/>
+          <w:szCs w:val="32"/>
+        </w:rPr>
+        <w:t>(Component diagram)</w:t>
+      </w:r>
+      <w:r>
+        <w:rPr>
+          <w:rFonts w:ascii="Times New Roman" w:hAnsi="Times New Roman"/>
+          <w:sz w:val="32"/>
+          <w:szCs w:val="32"/>
+        </w:rPr>
+        <w:t>。</w:t>
+      </w:r>
+      <w:bookmarkEnd w:id="31"/>
+    </w:p>
+    <w:p>
+      <w:pPr>
+        <w:pStyle w:val="a"/>
+        <w:numPr>
+          <w:ilvl w:val="0"/>
+          <w:numId w:val="0"/>
+        </w:numPr>
+        <w:outlineLvl w:val="1"/>
+        <w:rPr>
+          <w:rFonts w:ascii="Times New Roman" w:hAnsi="Times New Roman"/>
+          <w:sz w:val="32"/>
+          <w:szCs w:val="32"/>
+        </w:rPr>
+      </w:pPr>
+      <w:bookmarkStart w:id="32" w:name="_Toc197289574"/>
+      <w:r>
+        <w:rPr>
+          <w:rFonts w:ascii="Times New Roman" w:hAnsi="Times New Roman"/>
+          <w:sz w:val="32"/>
+          <w:szCs w:val="32"/>
+        </w:rPr>
+        <w:t xml:space="preserve">7-4   </w:t>
+      </w:r>
+      <w:r>
+        <w:rPr>
+          <w:rFonts w:ascii="Times New Roman" w:hAnsi="Times New Roman"/>
+          <w:sz w:val="32"/>
+          <w:szCs w:val="32"/>
+        </w:rPr>
+        <w:t>狀態機</w:t>
+      </w:r>
+      <w:r>
+        <w:rPr>
+          <w:rFonts w:ascii="Times New Roman" w:hAnsi="Times New Roman"/>
+          <w:sz w:val="32"/>
+          <w:szCs w:val="32"/>
+        </w:rPr>
+        <w:t>(State machine)</w:t>
+      </w:r>
+      <w:r>
+        <w:rPr>
+          <w:rFonts w:ascii="Times New Roman" w:hAnsi="Times New Roman"/>
+          <w:sz w:val="32"/>
+          <w:szCs w:val="32"/>
+        </w:rPr>
+        <w:t>，甚至時序圖</w:t>
+      </w:r>
+      <w:r>
+        <w:rPr>
+          <w:rFonts w:ascii="Times New Roman" w:hAnsi="Times New Roman"/>
+          <w:sz w:val="32"/>
+          <w:szCs w:val="32"/>
+        </w:rPr>
+        <w:t>(Timing diagram)</w:t>
+      </w:r>
+      <w:r>
+        <w:rPr>
+          <w:rFonts w:ascii="Times New Roman" w:hAnsi="Times New Roman"/>
+          <w:sz w:val="32"/>
+          <w:szCs w:val="32"/>
+        </w:rPr>
+        <w:t>。</w:t>
+      </w:r>
+      <w:bookmarkEnd w:id="32"/>
     </w:p>
     <w:p>
       <w:pPr>
@@ -11391,47 +17641,11 @@
           <w:numId w:val="0"/>
         </w:numPr>
         <w:ind w:firstLine="360"/>
-        <w:outlineLvl w:val="1"/>
         <w:rPr>
           <w:rFonts w:ascii="Times New Roman" w:hAnsi="Times New Roman"/>
-          <w:sz w:val="32"/>
-          <w:szCs w:val="32"/>
-        </w:rPr>
-      </w:pPr>
-      <w:bookmarkStart w:id="30" w:name="_Toc197289572"/>
-      <w:r>
-        <w:rPr>
-          <w:rFonts w:ascii="Times New Roman" w:hAnsi="Times New Roman"/>
-          <w:sz w:val="32"/>
-          <w:szCs w:val="32"/>
-        </w:rPr>
-        <w:t xml:space="preserve">7-2   </w:t>
-      </w:r>
-      <w:r>
-        <w:rPr>
-          <w:rFonts w:ascii="Times New Roman" w:hAnsi="Times New Roman"/>
-          <w:sz w:val="32"/>
-          <w:szCs w:val="32"/>
-        </w:rPr>
-        <w:t>套件圖</w:t>
-      </w:r>
-      <w:r>
-        <w:rPr>
-          <w:rFonts w:ascii="Times New Roman" w:hAnsi="Times New Roman"/>
-          <w:sz w:val="32"/>
-          <w:szCs w:val="32"/>
-        </w:rPr>
-        <w:t>(Package diagram)</w:t>
-      </w:r>
-      <w:r>
-        <w:rPr>
-          <w:rFonts w:ascii="Times New Roman" w:hAnsi="Times New Roman"/>
-          <w:sz w:val="32"/>
-          <w:szCs w:val="32"/>
-        </w:rPr>
-        <w:t>。</w:t>
-      </w:r>
-      <w:bookmarkEnd w:id="30"/>
+          <w:szCs w:val="28"/>
+        </w:rPr>
+      </w:pPr>
     </w:p>
     <w:p>
       <w:pPr>
@@ -11441,47 +17655,48 @@
           <w:numId w:val="0"/>
         </w:numPr>
         <w:ind w:firstLine="360"/>
-        <w:outlineLvl w:val="1"/>
-        <w:rPr>
-          <w:rFonts w:ascii="Times New Roman" w:hAnsi="Times New Roman"/>
-          <w:sz w:val="32"/>
-          <w:szCs w:val="32"/>
-        </w:rPr>
-      </w:pPr>
-      <w:bookmarkStart w:id="31" w:name="_Toc197289573"/>
-      <w:r>
-        <w:rPr>
-          <w:rFonts w:ascii="Times New Roman" w:hAnsi="Times New Roman"/>
-          <w:sz w:val="32"/>
-          <w:szCs w:val="32"/>
-        </w:rPr>
-        <w:t xml:space="preserve">7-3   </w:t>
-      </w:r>
-      <w:r>
-        <w:rPr>
-          <w:rFonts w:ascii="Times New Roman" w:hAnsi="Times New Roman"/>
-          <w:sz w:val="32"/>
-          <w:szCs w:val="32"/>
-        </w:rPr>
-        <w:t>元件圖</w:t>
-      </w:r>
-      <w:r>
-        <w:rPr>
-          <w:rFonts w:ascii="Times New Roman" w:hAnsi="Times New Roman"/>
-          <w:sz w:val="32"/>
-          <w:szCs w:val="32"/>
-        </w:rPr>
-        <w:t>(Component diagram)</w:t>
-      </w:r>
-      <w:r>
-        <w:rPr>
-          <w:rFonts w:ascii="Times New Roman" w:hAnsi="Times New Roman"/>
-          <w:sz w:val="32"/>
-          <w:szCs w:val="32"/>
-        </w:rPr>
-        <w:t>。</w:t>
-      </w:r>
-      <w:bookmarkEnd w:id="31"/>
+        <w:jc w:val="center"/>
+        <w:outlineLvl w:val="0"/>
+        <w:rPr>
+          <w:rFonts w:asciiTheme="majorEastAsia" w:eastAsiaTheme="majorEastAsia" w:hAnsiTheme="majorEastAsia" w:cs="Arial"/>
+          <w:b/>
+          <w:bCs/>
+          <w:sz w:val="36"/>
+          <w:szCs w:val="36"/>
+        </w:rPr>
+      </w:pPr>
+      <w:bookmarkStart w:id="33" w:name="_Toc197289575"/>
+      <w:r>
+        <w:rPr>
+          <w:rFonts w:asciiTheme="majorEastAsia" w:eastAsiaTheme="majorEastAsia" w:hAnsiTheme="majorEastAsia" w:cs="Arial" w:hint="eastAsia"/>
+          <w:b/>
+          <w:bCs/>
+          <w:sz w:val="36"/>
+          <w:szCs w:val="36"/>
+        </w:rPr>
+        <w:t>第八項</w:t>
+      </w:r>
+      <w:r>
+        <w:rPr>
+          <w:rFonts w:asciiTheme="majorEastAsia" w:eastAsiaTheme="majorEastAsia" w:hAnsiTheme="majorEastAsia" w:cs="Arial"/>
+          <w:b/>
+          <w:bCs/>
+          <w:sz w:val="36"/>
+          <w:szCs w:val="36"/>
+        </w:rPr>
+        <w:tab/>
+      </w:r>
+      <w:r>
+        <w:rPr>
+          <w:rFonts w:asciiTheme="majorEastAsia" w:eastAsiaTheme="majorEastAsia" w:hAnsiTheme="majorEastAsia" w:cs="Arial" w:hint="eastAsia"/>
+          <w:b/>
+          <w:bCs/>
+          <w:sz w:val="36"/>
+          <w:szCs w:val="36"/>
+        </w:rPr>
+        <w:t>資料庫設計</w:t>
+      </w:r>
+      <w:bookmarkEnd w:id="33"/>
     </w:p>
     <w:p>
       <w:pPr>
@@ -11491,63 +17706,11 @@
           <w:numId w:val="0"/>
         </w:numPr>
         <w:ind w:firstLine="360"/>
-        <w:outlineLvl w:val="1"/>
         <w:rPr>
           <w:rFonts w:ascii="Times New Roman" w:hAnsi="Times New Roman"/>
-          <w:sz w:val="32"/>
-          <w:szCs w:val="32"/>
-        </w:rPr>
-      </w:pPr>
-      <w:bookmarkStart w:id="32" w:name="_Toc197289574"/>
-      <w:r>
-        <w:rPr>
-          <w:rFonts w:ascii="Times New Roman" w:hAnsi="Times New Roman"/>
-          <w:sz w:val="32"/>
-          <w:szCs w:val="32"/>
-        </w:rPr>
-        <w:t xml:space="preserve">7-4   </w:t>
-      </w:r>
-      <w:r>
-        <w:rPr>
-          <w:rFonts w:ascii="Times New Roman" w:hAnsi="Times New Roman"/>
-          <w:sz w:val="32"/>
-          <w:szCs w:val="32"/>
-        </w:rPr>
-        <w:t>狀態機</w:t>
-      </w:r>
-      <w:r>
-        <w:rPr>
-          <w:rFonts w:ascii="Times New Roman" w:hAnsi="Times New Roman"/>
-          <w:sz w:val="32"/>
-          <w:szCs w:val="32"/>
-        </w:rPr>
-        <w:t>(State machine)</w:t>
-      </w:r>
-      <w:r>
-        <w:rPr>
-          <w:rFonts w:ascii="Times New Roman" w:hAnsi="Times New Roman"/>
-          <w:sz w:val="32"/>
-          <w:szCs w:val="32"/>
-        </w:rPr>
-        <w:t>，甚至時序圖</w:t>
-      </w:r>
-      <w:r>
-        <w:rPr>
-          <w:rFonts w:ascii="Times New Roman" w:hAnsi="Times New Roman"/>
-          <w:sz w:val="32"/>
-          <w:szCs w:val="32"/>
-        </w:rPr>
-        <w:t>(Timing diagram)</w:t>
-      </w:r>
-      <w:r>
-        <w:rPr>
-          <w:rFonts w:ascii="Times New Roman" w:hAnsi="Times New Roman"/>
-          <w:sz w:val="32"/>
-          <w:szCs w:val="32"/>
-        </w:rPr>
-        <w:t>。</w:t>
-      </w:r>
-      <w:bookmarkEnd w:id="32"/>
+          <w:szCs w:val="28"/>
+        </w:rPr>
+      </w:pPr>
     </w:p>
     <w:p>
       <w:pPr>
@@ -11556,12 +17719,47 @@
           <w:ilvl w:val="0"/>
           <w:numId w:val="0"/>
         </w:numPr>
-        <w:ind w:firstLine="360"/>
+        <w:outlineLvl w:val="1"/>
         <w:rPr>
           <w:rFonts w:ascii="Times New Roman" w:hAnsi="Times New Roman"/>
-          <w:szCs w:val="28"/>
-        </w:rPr>
-      </w:pPr>
+          <w:sz w:val="32"/>
+          <w:szCs w:val="32"/>
+        </w:rPr>
+      </w:pPr>
+      <w:bookmarkStart w:id="34" w:name="_Toc197289576"/>
+      <w:r>
+        <w:rPr>
+          <w:rFonts w:ascii="Times New Roman" w:hAnsi="Times New Roman"/>
+          <w:sz w:val="32"/>
+          <w:szCs w:val="32"/>
+        </w:rPr>
+        <w:t xml:space="preserve">8-1   </w:t>
+      </w:r>
+      <w:r>
+        <w:rPr>
+          <w:rFonts w:ascii="Times New Roman" w:hAnsi="Times New Roman"/>
+          <w:sz w:val="32"/>
+          <w:szCs w:val="32"/>
+        </w:rPr>
+        <w:t>資料庫關聯表：需註明參考關係及限制</w:t>
+      </w:r>
+      <w:r>
+        <w:rPr>
+          <w:rFonts w:ascii="Times New Roman" w:hAnsi="Times New Roman"/>
+          <w:sz w:val="32"/>
+          <w:szCs w:val="32"/>
+        </w:rPr>
+        <w:t>(Constraints)</w:t>
+      </w:r>
+      <w:r>
+        <w:rPr>
+          <w:rFonts w:ascii="Times New Roman" w:hAnsi="Times New Roman"/>
+          <w:sz w:val="32"/>
+          <w:szCs w:val="32"/>
+        </w:rPr>
+        <w:t>。</w:t>
+      </w:r>
+      <w:bookmarkEnd w:id="34"/>
     </w:p>
     <w:p>
       <w:pPr>
@@ -11570,86 +17768,29 @@
           <w:ilvl w:val="0"/>
           <w:numId w:val="0"/>
         </w:numPr>
-        <w:ind w:firstLine="360"/>
-        <w:outlineLvl w:val="0"/>
-        <w:rPr>
-          <w:rFonts w:asciiTheme="majorEastAsia" w:eastAsiaTheme="majorEastAsia" w:hAnsiTheme="majorEastAsia" w:cs="Arial"/>
-          <w:b/>
-          <w:bCs/>
-          <w:sz w:val="36"/>
-          <w:szCs w:val="36"/>
-        </w:rPr>
-      </w:pPr>
-      <w:bookmarkStart w:id="33" w:name="_Toc197289575"/>
-      <w:r>
-        <w:rPr>
-          <w:rFonts w:asciiTheme="majorEastAsia" w:eastAsiaTheme="majorEastAsia" w:hAnsiTheme="majorEastAsia" w:cs="Arial" w:hint="eastAsia"/>
-          <w:b/>
-          <w:bCs/>
-          <w:sz w:val="36"/>
-          <w:szCs w:val="36"/>
-        </w:rPr>
-        <w:t>第八項</w:t>
-      </w:r>
-      <w:r>
-        <w:rPr>
-          <w:rFonts w:asciiTheme="majorEastAsia" w:eastAsiaTheme="majorEastAsia" w:hAnsiTheme="majorEastAsia" w:cs="Arial"/>
-          <w:b/>
-          <w:bCs/>
-          <w:sz w:val="36"/>
-          <w:szCs w:val="36"/>
-        </w:rPr>
-        <w:tab/>
-      </w:r>
-      <w:r>
-        <w:rPr>
-          <w:rFonts w:asciiTheme="majorEastAsia" w:eastAsiaTheme="majorEastAsia" w:hAnsiTheme="majorEastAsia" w:cs="Arial" w:hint="eastAsia"/>
-          <w:b/>
-          <w:bCs/>
-          <w:sz w:val="36"/>
-          <w:szCs w:val="36"/>
-        </w:rPr>
-        <w:t>資料庫設計</w:t>
-      </w:r>
-      <w:bookmarkEnd w:id="33"/>
-    </w:p>
-    <w:p>
-      <w:pPr>
-        <w:pStyle w:val="a"/>
-        <w:numPr>
-          <w:ilvl w:val="0"/>
-          <w:numId w:val="0"/>
-        </w:numPr>
-        <w:ind w:firstLine="360"/>
-        <w:rPr>
-          <w:rFonts w:ascii="Times New Roman" w:hAnsi="Times New Roman"/>
-          <w:szCs w:val="28"/>
-        </w:rPr>
-      </w:pPr>
-    </w:p>
-    <w:p>
-      <w:pPr>
-        <w:pStyle w:val="a"/>
-        <w:numPr>
-          <w:ilvl w:val="0"/>
-          <w:numId w:val="0"/>
-        </w:numPr>
-        <w:ind w:firstLine="360"/>
         <w:outlineLvl w:val="1"/>
+        <w:rPr>
+          <w:rFonts w:ascii="Times New Roman" w:hAnsi="Times New Roman" w:hint="eastAsia"/>
+          <w:sz w:val="32"/>
+          <w:szCs w:val="32"/>
+        </w:rPr>
+      </w:pPr>
+      <w:bookmarkStart w:id="35" w:name="_Toc197289577"/>
+      <w:r>
         <w:rPr>
           <w:rFonts w:ascii="Times New Roman" w:hAnsi="Times New Roman"/>
           <w:sz w:val="32"/>
           <w:szCs w:val="32"/>
         </w:rPr>
-      </w:pPr>
-      <w:bookmarkStart w:id="34" w:name="_Toc197289576"/>
+        <w:t xml:space="preserve">8-2   </w:t>
+      </w:r>
       <w:r>
         <w:rPr>
           <w:rFonts w:ascii="Times New Roman" w:hAnsi="Times New Roman"/>
           <w:sz w:val="32"/>
           <w:szCs w:val="32"/>
         </w:rPr>
-        <w:t xml:space="preserve">8-1   </w:t>
+        <w:t>表格及其</w:t>
       </w:r>
       <w:r>
         <w:rPr>
@@ -11657,7 +17798,7 @@
           <w:sz w:val="32"/>
           <w:szCs w:val="32"/>
         </w:rPr>
-        <w:t>資料庫關聯表：需註明參考關係及限制</w:t>
+        <w:t>Meta data</w:t>
       </w:r>
       <w:r>
         <w:rPr>
@@ -11665,81 +17806,9 @@
           <w:sz w:val="32"/>
           <w:szCs w:val="32"/>
         </w:rPr>
-        <w:t>(Constraints)</w:t>
-      </w:r>
-      <w:r>
-        <w:rPr>
-          <w:rFonts w:ascii="Times New Roman" w:hAnsi="Times New Roman"/>
-          <w:sz w:val="32"/>
-          <w:szCs w:val="32"/>
-        </w:rPr>
         <w:t>。</w:t>
       </w:r>
-      <w:bookmarkEnd w:id="34"/>
-    </w:p>
-    <w:p>
-      <w:pPr>
-        <w:pStyle w:val="a"/>
-        <w:numPr>
-          <w:ilvl w:val="0"/>
-          <w:numId w:val="0"/>
-        </w:numPr>
-        <w:ind w:left="360"/>
-        <w:outlineLvl w:val="1"/>
-        <w:rPr>
-          <w:rFonts w:ascii="Times New Roman" w:hAnsi="Times New Roman"/>
-          <w:sz w:val="32"/>
-          <w:szCs w:val="32"/>
-        </w:rPr>
-      </w:pPr>
-      <w:bookmarkStart w:id="35" w:name="_Toc197289577"/>
-      <w:r>
-        <w:rPr>
-          <w:rFonts w:ascii="Times New Roman" w:hAnsi="Times New Roman"/>
-          <w:sz w:val="32"/>
-          <w:szCs w:val="32"/>
-        </w:rPr>
-        <w:t xml:space="preserve">8-2   </w:t>
-      </w:r>
-      <w:r>
-        <w:rPr>
-          <w:rFonts w:ascii="Times New Roman" w:hAnsi="Times New Roman"/>
-          <w:sz w:val="32"/>
-          <w:szCs w:val="32"/>
-        </w:rPr>
-        <w:t>表格及其</w:t>
-      </w:r>
-      <w:r>
-        <w:rPr>
-          <w:rFonts w:ascii="Times New Roman" w:hAnsi="Times New Roman"/>
-          <w:sz w:val="32"/>
-          <w:szCs w:val="32"/>
-        </w:rPr>
-        <w:t>Meta data</w:t>
-      </w:r>
-      <w:r>
-        <w:rPr>
-          <w:rFonts w:ascii="Times New Roman" w:hAnsi="Times New Roman"/>
-          <w:sz w:val="32"/>
-          <w:szCs w:val="32"/>
-        </w:rPr>
-        <w:t>。</w:t>
-      </w:r>
       <w:bookmarkEnd w:id="35"/>
-    </w:p>
-    <w:p>
-      <w:pPr>
-        <w:pStyle w:val="a"/>
-        <w:numPr>
-          <w:ilvl w:val="0"/>
-          <w:numId w:val="0"/>
-        </w:numPr>
-        <w:ind w:firstLine="360"/>
-        <w:rPr>
-          <w:rFonts w:ascii="Times New Roman" w:hAnsi="Times New Roman"/>
-          <w:szCs w:val="28"/>
-        </w:rPr>
-      </w:pPr>
     </w:p>
     <w:sectPr>
       <w:footerReference w:type="default" r:id="rId10"/>
@@ -11754,7 +17823,7 @@
 </file>
 
 <file path=word/endnotes.xml><?xml version="1.0" encoding="utf-8"?>
-<w:endnotes xmlns:wpc="http://schemas.microsoft.com/office/word/2010/wordprocessingCanvas" xmlns:cx="http://schemas.microsoft.com/office/drawing/2014/chartex" xmlns:cx1="http://schemas.microsoft.com/office/drawing/2015/9/8/chartex" xmlns:cx2="http://schemas.microsoft.com/office/drawing/2015/10/21/chartex" xmlns:cx3="http://schemas.microsoft.com/office/drawing/2016/5/9/chartex" xmlns:cx4="http://schemas.microsoft.com/office/drawing/2016/5/10/chartex" xmlns:cx5="http://schemas.microsoft.com/office/drawing/2016/5/11/chartex" xmlns:cx6="http://schemas.microsoft.com/office/drawing/2016/5/12/chartex" xmlns:cx7="http://schemas.microsoft.com/office/drawing/2016/5/13/chartex" xmlns:cx8="http://schemas.microsoft.com/office/drawing/2016/5/14/chartex" xmlns:mc="http://schemas.openxmlformats.org/markup-compatibility/2006" xmlns:aink="http://schemas.microsoft.com/office/drawing/2016/ink" xmlns:am3d="http://schemas.microsoft.com/office/drawing/2017/model3d" xmlns:o="urn:schemas-microsoft-com:office:office" xmlns:oel="http://schemas.microsoft.com/office/2019/extlst" xmlns:r="http://schemas.openxmlformats.org/officeDocument/2006/relationships" xmlns:m="http://schemas.openxmlformats.org/officeDocument/2006/math" xmlns:v="urn:schemas-microsoft-com:vml" xmlns:wp14="http://schemas.microsoft.com/office/word/2010/wordprocessingDrawing" xmlns:wp="http://schemas.openxmlformats.org/drawingml/2006/wordprocessingDrawing" xmlns:w10="urn:schemas-microsoft-com:office:word" xmlns:w="http://schemas.openxmlformats.org/wordprocessingml/2006/main" xmlns:w14="http://schemas.microsoft.com/office/word/2010/wordml" xmlns:w15="http://schemas.microsoft.com/office/word/2012/wordml" xmlns:w16cex="http://schemas.microsoft.com/office/word/2018/wordml/cex" xmlns:w16cid="http://schemas.microsoft.com/office/word/2016/wordml/cid" xmlns:w16="http://schemas.microsoft.com/office/word/2018/wordml" xmlns:w16du="http://schemas.microsoft.com/office/word/2023/wordml/word16du" xmlns:w16sdtdh="http://schemas.microsoft.com/office/word/2020/wordml/sdtdatahash" xmlns:w16sdtfl="http://schemas.microsoft.com/office/word/2024/wordml/sdtformatlock" xmlns:w16se="http://schemas.microsoft.com/office/word/2015/wordml/symex" xmlns:wpg="http://schemas.microsoft.com/office/word/2010/wordprocessingGroup" xmlns:wpi="http://schemas.microsoft.com/office/word/2010/wordprocessingInk" xmlns:wne="http://schemas.microsoft.com/office/word/2006/wordml" xmlns:wps="http://schemas.microsoft.com/office/word/2010/wordprocessingShape" mc:Ignorable="w14 w15 w16se w16cid w16 w16cex w16sdtdh w16sdtfl w16du wp14">
+<w:endnotes xmlns:wpc="http://schemas.microsoft.com/office/word/2010/wordprocessingCanvas" xmlns:cx="http://schemas.microsoft.com/office/drawing/2014/chartex" xmlns:cx1="http://schemas.microsoft.com/office/drawing/2015/9/8/chartex" xmlns:cx2="http://schemas.microsoft.com/office/drawing/2015/10/21/chartex" xmlns:cx3="http://schemas.microsoft.com/office/drawing/2016/5/9/chartex" xmlns:cx4="http://schemas.microsoft.com/office/drawing/2016/5/10/chartex" xmlns:cx5="http://schemas.microsoft.com/office/drawing/2016/5/11/chartex" xmlns:cx6="http://schemas.microsoft.com/office/drawing/2016/5/12/chartex" xmlns:cx7="http://schemas.microsoft.com/office/drawing/2016/5/13/chartex" xmlns:cx8="http://schemas.microsoft.com/office/drawing/2016/5/14/chartex" xmlns:mc="http://schemas.openxmlformats.org/markup-compatibility/2006" xmlns:aink="http://schemas.microsoft.com/office/drawing/2016/ink" xmlns:am3d="http://schemas.microsoft.com/office/drawing/2017/model3d" xmlns:o="urn:schemas-microsoft-com:office:office" xmlns:r="http://schemas.openxmlformats.org/officeDocument/2006/relationships" xmlns:m="http://schemas.openxmlformats.org/officeDocument/2006/math" xmlns:v="urn:schemas-microsoft-com:vml" xmlns:wp14="http://schemas.microsoft.com/office/word/2010/wordprocessingDrawing" xmlns:wp="http://schemas.openxmlformats.org/drawingml/2006/wordprocessingDrawing" xmlns:w10="urn:schemas-microsoft-com:office:word" xmlns:w="http://schemas.openxmlformats.org/wordprocessingml/2006/main" xmlns:w14="http://schemas.microsoft.com/office/word/2010/wordml" xmlns:w15="http://schemas.microsoft.com/office/word/2012/wordml" xmlns:w16cex="http://schemas.microsoft.com/office/word/2018/wordml/cex" xmlns:w16cid="http://schemas.microsoft.com/office/word/2016/wordml/cid" xmlns:w16="http://schemas.microsoft.com/office/word/2018/wordml" xmlns:w16sdtdh="http://schemas.microsoft.com/office/word/2020/wordml/sdtdatahash" xmlns:w16se="http://schemas.microsoft.com/office/word/2015/wordml/symex" xmlns:wpg="http://schemas.microsoft.com/office/word/2010/wordprocessingGroup" xmlns:wpi="http://schemas.microsoft.com/office/word/2010/wordprocessingInk" xmlns:wne="http://schemas.microsoft.com/office/word/2006/wordml" xmlns:wps="http://schemas.microsoft.com/office/word/2010/wordprocessingShape" mc:Ignorable="w14 w15 w16se w16cid w16 w16cex w16sdtdh wp14">
   <w:endnote w:type="separator" w:id="-1">
     <w:p>
       <w:r>
@@ -11773,7 +17842,7 @@
 </file>
 
 <file path=word/footer1.xml><?xml version="1.0" encoding="utf-8"?>
-<w:ftr xmlns:wpc="http://schemas.microsoft.com/office/word/2010/wordprocessingCanvas" xmlns:cx="http://schemas.microsoft.com/office/drawing/2014/chartex" xmlns:cx1="http://schemas.microsoft.com/office/drawing/2015/9/8/chartex" xmlns:cx2="http://schemas.microsoft.com/office/drawing/2015/10/21/chartex" xmlns:cx3="http://schemas.microsoft.com/office/drawing/2016/5/9/chartex" xmlns:cx4="http://schemas.microsoft.com/office/drawing/2016/5/10/chartex" xmlns:cx5="http://schemas.microsoft.com/office/drawing/2016/5/11/chartex" xmlns:cx6="http://schemas.microsoft.com/office/drawing/2016/5/12/chartex" xmlns:cx7="http://schemas.microsoft.com/office/drawing/2016/5/13/chartex" xmlns:cx8="http://schemas.microsoft.com/office/drawing/2016/5/14/chartex" xmlns:mc="http://schemas.openxmlformats.org/markup-compatibility/2006" xmlns:aink="http://schemas.microsoft.com/office/drawing/2016/ink" xmlns:am3d="http://schemas.microsoft.com/office/drawing/2017/model3d" xmlns:o="urn:schemas-microsoft-com:office:office" xmlns:oel="http://schemas.microsoft.com/office/2019/extlst" xmlns:r="http://schemas.openxmlformats.org/officeDocument/2006/relationships" xmlns:m="http://schemas.openxmlformats.org/officeDocument/2006/math" xmlns:v="urn:schemas-microsoft-com:vml" xmlns:wp14="http://schemas.microsoft.com/office/word/2010/wordprocessingDrawing" xmlns:wp="http://schemas.openxmlformats.org/drawingml/2006/wordprocessingDrawing" xmlns:w10="urn:schemas-microsoft-com:office:word" xmlns:w="http://schemas.openxmlformats.org/wordprocessingml/2006/main" xmlns:w14="http://schemas.microsoft.com/office/word/2010/wordml" xmlns:w15="http://schemas.microsoft.com/office/word/2012/wordml" xmlns:w16cex="http://schemas.microsoft.com/office/word/2018/wordml/cex" xmlns:w16cid="http://schemas.microsoft.com/office/word/2016/wordml/cid" xmlns:w16="http://schemas.microsoft.com/office/word/2018/wordml" xmlns:w16du="http://schemas.microsoft.com/office/word/2023/wordml/word16du" xmlns:w16sdtdh="http://schemas.microsoft.com/office/word/2020/wordml/sdtdatahash" xmlns:w16sdtfl="http://schemas.microsoft.com/office/word/2024/wordml/sdtformatlock" xmlns:w16se="http://schemas.microsoft.com/office/word/2015/wordml/symex" xmlns:wpg="http://schemas.microsoft.com/office/word/2010/wordprocessingGroup" xmlns:wpi="http://schemas.microsoft.com/office/word/2010/wordprocessingInk" xmlns:wne="http://schemas.microsoft.com/office/word/2006/wordml" xmlns:wps="http://schemas.microsoft.com/office/word/2010/wordprocessingShape" mc:Ignorable="w14 w15 w16se w16cid w16 w16cex w16sdtdh w16sdtfl w16du wp14">
+<w:ftr xmlns:wpc="http://schemas.microsoft.com/office/word/2010/wordprocessingCanvas" xmlns:cx="http://schemas.microsoft.com/office/drawing/2014/chartex" xmlns:cx1="http://schemas.microsoft.com/office/drawing/2015/9/8/chartex" xmlns:cx2="http://schemas.microsoft.com/office/drawing/2015/10/21/chartex" xmlns:cx3="http://schemas.microsoft.com/office/drawing/2016/5/9/chartex" xmlns:cx4="http://schemas.microsoft.com/office/drawing/2016/5/10/chartex" xmlns:cx5="http://schemas.microsoft.com/office/drawing/2016/5/11/chartex" xmlns:cx6="http://schemas.microsoft.com/office/drawing/2016/5/12/chartex" xmlns:cx7="http://schemas.microsoft.com/office/drawing/2016/5/13/chartex" xmlns:cx8="http://schemas.microsoft.com/office/drawing/2016/5/14/chartex" xmlns:mc="http://schemas.openxmlformats.org/markup-compatibility/2006" xmlns:aink="http://schemas.microsoft.com/office/drawing/2016/ink" xmlns:am3d="http://schemas.microsoft.com/office/drawing/2017/model3d" xmlns:o="urn:schemas-microsoft-com:office:office" xmlns:r="http://schemas.openxmlformats.org/officeDocument/2006/relationships" xmlns:m="http://schemas.openxmlformats.org/officeDocument/2006/math" xmlns:v="urn:schemas-microsoft-com:vml" xmlns:wp14="http://schemas.microsoft.com/office/word/2010/wordprocessingDrawing" xmlns:wp="http://schemas.openxmlformats.org/drawingml/2006/wordprocessingDrawing" xmlns:w10="urn:schemas-microsoft-com:office:word" xmlns:w="http://schemas.openxmlformats.org/wordprocessingml/2006/main" xmlns:w14="http://schemas.microsoft.com/office/word/2010/wordml" xmlns:w15="http://schemas.microsoft.com/office/word/2012/wordml" xmlns:w16cex="http://schemas.microsoft.com/office/word/2018/wordml/cex" xmlns:w16cid="http://schemas.microsoft.com/office/word/2016/wordml/cid" xmlns:w16="http://schemas.microsoft.com/office/word/2018/wordml" xmlns:w16sdtdh="http://schemas.microsoft.com/office/word/2020/wordml/sdtdatahash" xmlns:w16se="http://schemas.microsoft.com/office/word/2015/wordml/symex" xmlns:wpg="http://schemas.microsoft.com/office/word/2010/wordprocessingGroup" xmlns:wpi="http://schemas.microsoft.com/office/word/2010/wordprocessingInk" xmlns:wne="http://schemas.microsoft.com/office/word/2006/wordml" xmlns:wps="http://schemas.microsoft.com/office/word/2010/wordprocessingShape" mc:Ignorable="w14 w15 w16se w16cid w16 w16cex w16sdtdh wp14">
   <w:p>
     <w:pPr>
       <w:pStyle w:val="af1"/>
@@ -11788,7 +17857,7 @@
 </file>
 
 <file path=word/footer2.xml><?xml version="1.0" encoding="utf-8"?>
-<w:ftr xmlns:wpc="http://schemas.microsoft.com/office/word/2010/wordprocessingCanvas" xmlns:cx="http://schemas.microsoft.com/office/drawing/2014/chartex" xmlns:cx1="http://schemas.microsoft.com/office/drawing/2015/9/8/chartex" xmlns:cx2="http://schemas.microsoft.com/office/drawing/2015/10/21/chartex" xmlns:cx3="http://schemas.microsoft.com/office/drawing/2016/5/9/chartex" xmlns:cx4="http://schemas.microsoft.com/office/drawing/2016/5/10/chartex" xmlns:cx5="http://schemas.microsoft.com/office/drawing/2016/5/11/chartex" xmlns:cx6="http://schemas.microsoft.com/office/drawing/2016/5/12/chartex" xmlns:cx7="http://schemas.microsoft.com/office/drawing/2016/5/13/chartex" xmlns:cx8="http://schemas.microsoft.com/office/drawing/2016/5/14/chartex" xmlns:mc="http://schemas.openxmlformats.org/markup-compatibility/2006" xmlns:aink="http://schemas.microsoft.com/office/drawing/2016/ink" xmlns:am3d="http://schemas.microsoft.com/office/drawing/2017/model3d" xmlns:o="urn:schemas-microsoft-com:office:office" xmlns:oel="http://schemas.microsoft.com/office/2019/extlst" xmlns:r="http://schemas.openxmlformats.org/officeDocument/2006/relationships" xmlns:m="http://schemas.openxmlformats.org/officeDocument/2006/math" xmlns:v="urn:schemas-microsoft-com:vml" xmlns:wp14="http://schemas.microsoft.com/office/word/2010/wordprocessingDrawing" xmlns:wp="http://schemas.openxmlformats.org/drawingml/2006/wordprocessingDrawing" xmlns:w10="urn:schemas-microsoft-com:office:word" xmlns:w="http://schemas.openxmlformats.org/wordprocessingml/2006/main" xmlns:w14="http://schemas.microsoft.com/office/word/2010/wordml" xmlns:w15="http://schemas.microsoft.com/office/word/2012/wordml" xmlns:w16cex="http://schemas.microsoft.com/office/word/2018/wordml/cex" xmlns:w16cid="http://schemas.microsoft.com/office/word/2016/wordml/cid" xmlns:w16="http://schemas.microsoft.com/office/word/2018/wordml" xmlns:w16du="http://schemas.microsoft.com/office/word/2023/wordml/word16du" xmlns:w16sdtdh="http://schemas.microsoft.com/office/word/2020/wordml/sdtdatahash" xmlns:w16sdtfl="http://schemas.microsoft.com/office/word/2024/wordml/sdtformatlock" xmlns:w16se="http://schemas.microsoft.com/office/word/2015/wordml/symex" xmlns:wpg="http://schemas.microsoft.com/office/word/2010/wordprocessingGroup" xmlns:wpi="http://schemas.microsoft.com/office/word/2010/wordprocessingInk" xmlns:wne="http://schemas.microsoft.com/office/word/2006/wordml" xmlns:wps="http://schemas.microsoft.com/office/word/2010/wordprocessingShape" mc:Ignorable="w14 w15 w16se w16cid w16 w16cex w16sdtdh w16sdtfl w16du wp14">
+<w:ftr xmlns:wpc="http://schemas.microsoft.com/office/word/2010/wordprocessingCanvas" xmlns:cx="http://schemas.microsoft.com/office/drawing/2014/chartex" xmlns:cx1="http://schemas.microsoft.com/office/drawing/2015/9/8/chartex" xmlns:cx2="http://schemas.microsoft.com/office/drawing/2015/10/21/chartex" xmlns:cx3="http://schemas.microsoft.com/office/drawing/2016/5/9/chartex" xmlns:cx4="http://schemas.microsoft.com/office/drawing/2016/5/10/chartex" xmlns:cx5="http://schemas.microsoft.com/office/drawing/2016/5/11/chartex" xmlns:cx6="http://schemas.microsoft.com/office/drawing/2016/5/12/chartex" xmlns:cx7="http://schemas.microsoft.com/office/drawing/2016/5/13/chartex" xmlns:cx8="http://schemas.microsoft.com/office/drawing/2016/5/14/chartex" xmlns:mc="http://schemas.openxmlformats.org/markup-compatibility/2006" xmlns:aink="http://schemas.microsoft.com/office/drawing/2016/ink" xmlns:am3d="http://schemas.microsoft.com/office/drawing/2017/model3d" xmlns:o="urn:schemas-microsoft-com:office:office" xmlns:r="http://schemas.openxmlformats.org/officeDocument/2006/relationships" xmlns:m="http://schemas.openxmlformats.org/officeDocument/2006/math" xmlns:v="urn:schemas-microsoft-com:vml" xmlns:wp14="http://schemas.microsoft.com/office/word/2010/wordprocessingDrawing" xmlns:wp="http://schemas.openxmlformats.org/drawingml/2006/wordprocessingDrawing" xmlns:w10="urn:schemas-microsoft-com:office:word" xmlns:w="http://schemas.openxmlformats.org/wordprocessingml/2006/main" xmlns:w14="http://schemas.microsoft.com/office/word/2010/wordml" xmlns:w15="http://schemas.microsoft.com/office/word/2012/wordml" xmlns:w16cex="http://schemas.microsoft.com/office/word/2018/wordml/cex" xmlns:w16cid="http://schemas.microsoft.com/office/word/2016/wordml/cid" xmlns:w16="http://schemas.microsoft.com/office/word/2018/wordml" xmlns:w16sdtdh="http://schemas.microsoft.com/office/word/2020/wordml/sdtdatahash" xmlns:w16se="http://schemas.microsoft.com/office/word/2015/wordml/symex" xmlns:wpg="http://schemas.microsoft.com/office/word/2010/wordprocessingGroup" xmlns:wpi="http://schemas.microsoft.com/office/word/2010/wordprocessingInk" xmlns:wne="http://schemas.microsoft.com/office/word/2006/wordml" xmlns:wps="http://schemas.microsoft.com/office/word/2010/wordprocessingShape" mc:Ignorable="w14 w15 w16se w16cid w16 w16cex w16sdtdh wp14">
   <w:sdt>
     <w:sdtPr>
       <w:id w:val="-1493714884"/>
@@ -11834,7 +17903,7 @@
 </file>
 
 <file path=word/footnotes.xml><?xml version="1.0" encoding="utf-8"?>
-<w:footnotes xmlns:wpc="http://schemas.microsoft.com/office/word/2010/wordprocessingCanvas" xmlns:cx="http://schemas.microsoft.com/office/drawing/2014/chartex" xmlns:cx1="http://schemas.microsoft.com/office/drawing/2015/9/8/chartex" xmlns:cx2="http://schemas.microsoft.com/office/drawing/2015/10/21/chartex" xmlns:cx3="http://schemas.microsoft.com/office/drawing/2016/5/9/chartex" xmlns:cx4="http://schemas.microsoft.com/office/drawing/2016/5/10/chartex" xmlns:cx5="http://schemas.microsoft.com/office/drawing/2016/5/11/chartex" xmlns:cx6="http://schemas.microsoft.com/office/drawing/2016/5/12/chartex" xmlns:cx7="http://schemas.microsoft.com/office/drawing/2016/5/13/chartex" xmlns:cx8="http://schemas.microsoft.com/office/drawing/2016/5/14/chartex" xmlns:mc="http://schemas.openxmlformats.org/markup-compatibility/2006" xmlns:aink="http://schemas.microsoft.com/office/drawing/2016/ink" xmlns:am3d="http://schemas.microsoft.com/office/drawing/2017/model3d" xmlns:o="urn:schemas-microsoft-com:office:office" xmlns:oel="http://schemas.microsoft.com/office/2019/extlst" xmlns:r="http://schemas.openxmlformats.org/officeDocument/2006/relationships" xmlns:m="http://schemas.openxmlformats.org/officeDocument/2006/math" xmlns:v="urn:schemas-microsoft-com:vml" xmlns:wp14="http://schemas.microsoft.com/office/word/2010/wordprocessingDrawing" xmlns:wp="http://schemas.openxmlformats.org/drawingml/2006/wordprocessingDrawing" xmlns:w10="urn:schemas-microsoft-com:office:word" xmlns:w="http://schemas.openxmlformats.org/wordprocessingml/2006/main" xmlns:w14="http://schemas.microsoft.com/office/word/2010/wordml" xmlns:w15="http://schemas.microsoft.com/office/word/2012/wordml" xmlns:w16cex="http://schemas.microsoft.com/office/word/2018/wordml/cex" xmlns:w16cid="http://schemas.microsoft.com/office/word/2016/wordml/cid" xmlns:w16="http://schemas.microsoft.com/office/word/2018/wordml" xmlns:w16du="http://schemas.microsoft.com/office/word/2023/wordml/word16du" xmlns:w16sdtdh="http://schemas.microsoft.com/office/word/2020/wordml/sdtdatahash" xmlns:w16sdtfl="http://schemas.microsoft.com/office/word/2024/wordml/sdtformatlock" xmlns:w16se="http://schemas.microsoft.com/office/word/2015/wordml/symex" xmlns:wpg="http://schemas.microsoft.com/office/word/2010/wordprocessingGroup" xmlns:wpi="http://schemas.microsoft.com/office/word/2010/wordprocessingInk" xmlns:wne="http://schemas.microsoft.com/office/word/2006/wordml" xmlns:wps="http://schemas.microsoft.com/office/word/2010/wordprocessingShape" mc:Ignorable="w14 w15 w16se w16cid w16 w16cex w16sdtdh w16sdtfl w16du wp14">
+<w:footnotes xmlns:wpc="http://schemas.microsoft.com/office/word/2010/wordprocessingCanvas" xmlns:cx="http://schemas.microsoft.com/office/drawing/2014/chartex" xmlns:cx1="http://schemas.microsoft.com/office/drawing/2015/9/8/chartex" xmlns:cx2="http://schemas.microsoft.com/office/drawing/2015/10/21/chartex" xmlns:cx3="http://schemas.microsoft.com/office/drawing/2016/5/9/chartex" xmlns:cx4="http://schemas.microsoft.com/office/drawing/2016/5/10/chartex" xmlns:cx5="http://schemas.microsoft.com/office/drawing/2016/5/11/chartex" xmlns:cx6="http://schemas.microsoft.com/office/drawing/2016/5/12/chartex" xmlns:cx7="http://schemas.microsoft.com/office/drawing/2016/5/13/chartex" xmlns:cx8="http://schemas.microsoft.com/office/drawing/2016/5/14/chartex" xmlns:mc="http://schemas.openxmlformats.org/markup-compatibility/2006" xmlns:aink="http://schemas.microsoft.com/office/drawing/2016/ink" xmlns:am3d="http://schemas.microsoft.com/office/drawing/2017/model3d" xmlns:o="urn:schemas-microsoft-com:office:office" xmlns:r="http://schemas.openxmlformats.org/officeDocument/2006/relationships" xmlns:m="http://schemas.openxmlformats.org/officeDocument/2006/math" xmlns:v="urn:schemas-microsoft-com:vml" xmlns:wp14="http://schemas.microsoft.com/office/word/2010/wordprocessingDrawing" xmlns:wp="http://schemas.openxmlformats.org/drawingml/2006/wordprocessingDrawing" xmlns:w10="urn:schemas-microsoft-com:office:word" xmlns:w="http://schemas.openxmlformats.org/wordprocessingml/2006/main" xmlns:w14="http://schemas.microsoft.com/office/word/2010/wordml" xmlns:w15="http://schemas.microsoft.com/office/word/2012/wordml" xmlns:w16cex="http://schemas.microsoft.com/office/word/2018/wordml/cex" xmlns:w16cid="http://schemas.microsoft.com/office/word/2016/wordml/cid" xmlns:w16="http://schemas.microsoft.com/office/word/2018/wordml" xmlns:w16sdtdh="http://schemas.microsoft.com/office/word/2020/wordml/sdtdatahash" xmlns:w16se="http://schemas.microsoft.com/office/word/2015/wordml/symex" xmlns:wpg="http://schemas.microsoft.com/office/word/2010/wordprocessingGroup" xmlns:wpi="http://schemas.microsoft.com/office/word/2010/wordprocessingInk" xmlns:wne="http://schemas.microsoft.com/office/word/2006/wordml" xmlns:wps="http://schemas.microsoft.com/office/word/2010/wordprocessingShape" mc:Ignorable="w14 w15 w16se w16cid w16 w16cex w16sdtdh wp14">
   <w:footnote w:type="separator" w:id="-1">
     <w:p>
       <w:r>
@@ -11853,7 +17922,7 @@
 </file>
 
 <file path=word/numbering.xml><?xml version="1.0" encoding="utf-8"?>
-<w:numbering xmlns:wpc="http://schemas.microsoft.com/office/word/2010/wordprocessingCanvas" xmlns:cx="http://schemas.microsoft.com/office/drawing/2014/chartex" xmlns:cx1="http://schemas.microsoft.com/office/drawing/2015/9/8/chartex" xmlns:cx2="http://schemas.microsoft.com/office/drawing/2015/10/21/chartex" xmlns:cx3="http://schemas.microsoft.com/office/drawing/2016/5/9/chartex" xmlns:cx4="http://schemas.microsoft.com/office/drawing/2016/5/10/chartex" xmlns:cx5="http://schemas.microsoft.com/office/drawing/2016/5/11/chartex" xmlns:cx6="http://schemas.microsoft.com/office/drawing/2016/5/12/chartex" xmlns:cx7="http://schemas.microsoft.com/office/drawing/2016/5/13/chartex" xmlns:cx8="http://schemas.microsoft.com/office/drawing/2016/5/14/chartex" xmlns:mc="http://schemas.openxmlformats.org/markup-compatibility/2006" xmlns:aink="http://schemas.microsoft.com/office/drawing/2016/ink" xmlns:am3d="http://schemas.microsoft.com/office/drawing/2017/model3d" xmlns:o="urn:schemas-microsoft-com:office:office" xmlns:oel="http://schemas.microsoft.com/office/2019/extlst" xmlns:r="http://schemas.openxmlformats.org/officeDocument/2006/relationships" xmlns:m="http://schemas.openxmlformats.org/officeDocument/2006/math" xmlns:v="urn:schemas-microsoft-com:vml" xmlns:wp14="http://schemas.microsoft.com/office/word/2010/wordprocessingDrawing" xmlns:wp="http://schemas.openxmlformats.org/drawingml/2006/wordprocessingDrawing" xmlns:w10="urn:schemas-microsoft-com:office:word" xmlns:w="http://schemas.openxmlformats.org/wordprocessingml/2006/main" xmlns:w14="http://schemas.microsoft.com/office/word/2010/wordml" xmlns:w15="http://schemas.microsoft.com/office/word/2012/wordml" xmlns:w16cex="http://schemas.microsoft.com/office/word/2018/wordml/cex" xmlns:w16cid="http://schemas.microsoft.com/office/word/2016/wordml/cid" xmlns:w16="http://schemas.microsoft.com/office/word/2018/wordml" xmlns:w16du="http://schemas.microsoft.com/office/word/2023/wordml/word16du" xmlns:w16sdtdh="http://schemas.microsoft.com/office/word/2020/wordml/sdtdatahash" xmlns:w16sdtfl="http://schemas.microsoft.com/office/word/2024/wordml/sdtformatlock" xmlns:w16se="http://schemas.microsoft.com/office/word/2015/wordml/symex" xmlns:wpg="http://schemas.microsoft.com/office/word/2010/wordprocessingGroup" xmlns:wpi="http://schemas.microsoft.com/office/word/2010/wordprocessingInk" xmlns:wne="http://schemas.microsoft.com/office/word/2006/wordml" xmlns:wps="http://schemas.microsoft.com/office/word/2010/wordprocessingShape" mc:Ignorable="w14 w15 w16se w16cid w16 w16cex w16sdtdh w16sdtfl w16du wp14">
+<w:numbering xmlns:wpc="http://schemas.microsoft.com/office/word/2010/wordprocessingCanvas" xmlns:cx="http://schemas.microsoft.com/office/drawing/2014/chartex" xmlns:cx1="http://schemas.microsoft.com/office/drawing/2015/9/8/chartex" xmlns:cx2="http://schemas.microsoft.com/office/drawing/2015/10/21/chartex" xmlns:cx3="http://schemas.microsoft.com/office/drawing/2016/5/9/chartex" xmlns:cx4="http://schemas.microsoft.com/office/drawing/2016/5/10/chartex" xmlns:cx5="http://schemas.microsoft.com/office/drawing/2016/5/11/chartex" xmlns:cx6="http://schemas.microsoft.com/office/drawing/2016/5/12/chartex" xmlns:cx7="http://schemas.microsoft.com/office/drawing/2016/5/13/chartex" xmlns:cx8="http://schemas.microsoft.com/office/drawing/2016/5/14/chartex" xmlns:mc="http://schemas.openxmlformats.org/markup-compatibility/2006" xmlns:aink="http://schemas.microsoft.com/office/drawing/2016/ink" xmlns:am3d="http://schemas.microsoft.com/office/drawing/2017/model3d" xmlns:o="urn:schemas-microsoft-com:office:office" xmlns:r="http://schemas.openxmlformats.org/officeDocument/2006/relationships" xmlns:m="http://schemas.openxmlformats.org/officeDocument/2006/math" xmlns:v="urn:schemas-microsoft-com:vml" xmlns:wp14="http://schemas.microsoft.com/office/word/2010/wordprocessingDrawing" xmlns:wp="http://schemas.openxmlformats.org/drawingml/2006/wordprocessingDrawing" xmlns:w10="urn:schemas-microsoft-com:office:word" xmlns:w="http://schemas.openxmlformats.org/wordprocessingml/2006/main" xmlns:w14="http://schemas.microsoft.com/office/word/2010/wordml" xmlns:w15="http://schemas.microsoft.com/office/word/2012/wordml" xmlns:w16cex="http://schemas.microsoft.com/office/word/2018/wordml/cex" xmlns:w16cid="http://schemas.microsoft.com/office/word/2016/wordml/cid" xmlns:w16="http://schemas.microsoft.com/office/word/2018/wordml" xmlns:w16sdtdh="http://schemas.microsoft.com/office/word/2020/wordml/sdtdatahash" xmlns:w16se="http://schemas.microsoft.com/office/word/2015/wordml/symex" xmlns:wpg="http://schemas.microsoft.com/office/word/2010/wordprocessingGroup" xmlns:wpi="http://schemas.microsoft.com/office/word/2010/wordprocessingInk" xmlns:wne="http://schemas.microsoft.com/office/word/2006/wordml" xmlns:wps="http://schemas.microsoft.com/office/word/2010/wordprocessingShape" mc:Ignorable="w14 w15 w16se w16cid w16 w16cex w16sdtdh wp14">
   <w:abstractNum w:abstractNumId="0" w15:restartNumberingAfterBreak="0">
     <w:nsid w:val="08345E8F"/>
     <w:multiLevelType w:val="hybridMultilevel"/>
@@ -13516,71 +19585,62 @@
       </w:pPr>
     </w:lvl>
   </w:abstractNum>
-  <w:num w:numId="1" w16cid:durableId="1853955065">
+  <w:num w:numId="1">
     <w:abstractNumId w:val="8"/>
   </w:num>
-  <w:num w:numId="2" w16cid:durableId="655034701">
+  <w:num w:numId="2">
     <w:abstractNumId w:val="8"/>
   </w:num>
-  <w:num w:numId="3" w16cid:durableId="1958830804">
+  <w:num w:numId="3">
     <w:abstractNumId w:val="7"/>
   </w:num>
-  <w:num w:numId="4" w16cid:durableId="901864309">
+  <w:num w:numId="4">
     <w:abstractNumId w:val="4"/>
   </w:num>
-  <w:num w:numId="5" w16cid:durableId="1002391898">
+  <w:num w:numId="5">
     <w:abstractNumId w:val="13"/>
   </w:num>
-  <w:num w:numId="6" w16cid:durableId="287245660">
+  <w:num w:numId="6">
     <w:abstractNumId w:val="0"/>
   </w:num>
-  <w:num w:numId="7" w16cid:durableId="1820926415">
+  <w:num w:numId="7">
     <w:abstractNumId w:val="10"/>
   </w:num>
-  <w:num w:numId="8" w16cid:durableId="1740253630">
+  <w:num w:numId="8">
     <w:abstractNumId w:val="1"/>
   </w:num>
-  <w:num w:numId="9" w16cid:durableId="71583407">
+  <w:num w:numId="9">
     <w:abstractNumId w:val="15"/>
   </w:num>
-  <w:num w:numId="10" w16cid:durableId="917978410">
+  <w:num w:numId="10">
     <w:abstractNumId w:val="11"/>
   </w:num>
-  <w:num w:numId="11" w16cid:durableId="466819557">
+  <w:num w:numId="11">
     <w:abstractNumId w:val="12"/>
   </w:num>
-  <w:num w:numId="12" w16cid:durableId="1158838891">
+  <w:num w:numId="12">
     <w:abstractNumId w:val="6"/>
   </w:num>
-  <w:num w:numId="13" w16cid:durableId="1508203665">
+  <w:num w:numId="13">
     <w:abstractNumId w:val="2"/>
-    <w:lvlOverride w:ilvl="0"/>
-    <w:lvlOverride w:ilvl="1"/>
-    <w:lvlOverride w:ilvl="2"/>
-    <w:lvlOverride w:ilvl="3"/>
-    <w:lvlOverride w:ilvl="4"/>
-    <w:lvlOverride w:ilvl="5"/>
-    <w:lvlOverride w:ilvl="6"/>
-    <w:lvlOverride w:ilvl="7"/>
-    <w:lvlOverride w:ilvl="8"/>
   </w:num>
-  <w:num w:numId="14" w16cid:durableId="1346857421">
+  <w:num w:numId="14">
     <w:abstractNumId w:val="3"/>
   </w:num>
-  <w:num w:numId="15" w16cid:durableId="448358072">
+  <w:num w:numId="15">
     <w:abstractNumId w:val="14"/>
   </w:num>
-  <w:num w:numId="16" w16cid:durableId="1668089987">
+  <w:num w:numId="16">
     <w:abstractNumId w:val="5"/>
   </w:num>
-  <w:num w:numId="17" w16cid:durableId="1689335448">
+  <w:num w:numId="17">
     <w:abstractNumId w:val="9"/>
   </w:num>
 </w:numbering>
 </file>
 
 <file path=word/styles.xml><?xml version="1.0" encoding="utf-8"?>
-<w:styles xmlns:mc="http://schemas.openxmlformats.org/markup-compatibility/2006" xmlns:r="http://schemas.openxmlformats.org/officeDocument/2006/relationships" xmlns:w="http://schemas.openxmlformats.org/wordprocessingml/2006/main" xmlns:w14="http://schemas.microsoft.com/office/word/2010/wordml" xmlns:w15="http://schemas.microsoft.com/office/word/2012/wordml" xmlns:w16cex="http://schemas.microsoft.com/office/word/2018/wordml/cex" xmlns:w16cid="http://schemas.microsoft.com/office/word/2016/wordml/cid" xmlns:w16="http://schemas.microsoft.com/office/word/2018/wordml" xmlns:w16du="http://schemas.microsoft.com/office/word/2023/wordml/word16du" xmlns:w16sdtdh="http://schemas.microsoft.com/office/word/2020/wordml/sdtdatahash" xmlns:w16sdtfl="http://schemas.microsoft.com/office/word/2024/wordml/sdtformatlock" xmlns:w16se="http://schemas.microsoft.com/office/word/2015/wordml/symex" mc:Ignorable="w14 w15 w16se w16cid w16 w16cex w16sdtdh w16sdtfl w16du">
+<w:styles xmlns:mc="http://schemas.openxmlformats.org/markup-compatibility/2006" xmlns:r="http://schemas.openxmlformats.org/officeDocument/2006/relationships" xmlns:w="http://schemas.openxmlformats.org/wordprocessingml/2006/main" xmlns:w14="http://schemas.microsoft.com/office/word/2010/wordml" xmlns:w15="http://schemas.microsoft.com/office/word/2012/wordml" xmlns:w16cex="http://schemas.microsoft.com/office/word/2018/wordml/cex" xmlns:w16cid="http://schemas.microsoft.com/office/word/2016/wordml/cid" xmlns:w16="http://schemas.microsoft.com/office/word/2018/wordml" xmlns:w16sdtdh="http://schemas.microsoft.com/office/word/2020/wordml/sdtdatahash" xmlns:w16se="http://schemas.microsoft.com/office/word/2015/wordml/symex" mc:Ignorable="w14 w15 w16se w16cid w16 w16cex w16sdtdh">
   <w:docDefaults>
     <w:rPrDefault>
       <w:rPr>
@@ -14193,6 +20253,7 @@
   <w:style w:type="character" w:default="1" w:styleId="a1">
     <w:name w:val="Default Paragraph Font"/>
     <w:uiPriority w:val="1"/>
+    <w:semiHidden/>
     <w:unhideWhenUsed/>
   </w:style>
   <w:style w:type="table" w:default="1" w:styleId="a2">

--- a/114204專題手冊GAIABLOOM.docx
+++ b/114204專題手冊GAIABLOOM.docx
@@ -15,23 +15,7 @@
           <w:rFonts w:eastAsia="標楷體"/>
           <w:sz w:val="72"/>
         </w:rPr>
-        <w:t>國立</w:t>
-      </w:r>
-      <w:proofErr w:type="gramStart"/>
-      <w:r>
-        <w:rPr>
-          <w:rFonts w:eastAsia="標楷體"/>
-          <w:sz w:val="72"/>
-        </w:rPr>
-        <w:t>臺</w:t>
-      </w:r>
-      <w:proofErr w:type="gramEnd"/>
-      <w:r>
-        <w:rPr>
-          <w:rFonts w:eastAsia="標楷體"/>
-          <w:sz w:val="72"/>
-        </w:rPr>
-        <w:t>北商業大學</w:t>
+        <w:t>國立臺北商業大學</w:t>
       </w:r>
     </w:p>
     <w:p>
@@ -432,7 +416,16 @@
           <w:bCs/>
           <w:sz w:val="40"/>
         </w:rPr>
-        <w:t>11336023</w:t>
+        <w:t>1133602</w:t>
+      </w:r>
+      <w:r>
+        <w:rPr>
+          <w:rFonts w:eastAsia="標楷體" w:hint="eastAsia"/>
+          <w:b/>
+          <w:bCs/>
+          <w:sz w:val="40"/>
+        </w:rPr>
+        <w:t>4</w:t>
       </w:r>
       <w:r>
         <w:rPr>
@@ -554,7 +547,16 @@
           <w:bCs/>
           <w:sz w:val="40"/>
         </w:rPr>
-        <w:t>11336023</w:t>
+        <w:t>1133602</w:t>
+      </w:r>
+      <w:r>
+        <w:rPr>
+          <w:rFonts w:eastAsia="標楷體" w:hint="eastAsia"/>
+          <w:b/>
+          <w:bCs/>
+          <w:sz w:val="40"/>
+        </w:rPr>
+        <w:t>4</w:t>
       </w:r>
       <w:r>
         <w:rPr>
@@ -582,12 +584,30 @@
         <w:ind w:left="1440" w:firstLine="480"/>
         <w:jc w:val="both"/>
         <w:rPr>
+          <w:rFonts w:eastAsia="標楷體"/>
+          <w:b/>
+          <w:bCs/>
+          <w:sz w:val="40"/>
+        </w:rPr>
+      </w:pPr>
+      <w:r>
+        <w:rPr>
           <w:rFonts w:eastAsia="標楷體" w:hint="eastAsia"/>
           <w:b/>
           <w:bCs/>
           <w:sz w:val="40"/>
         </w:rPr>
-      </w:pPr>
+        <w:t>11336026</w:t>
+      </w:r>
+      <w:r>
+        <w:rPr>
+          <w:rFonts w:eastAsia="標楷體"/>
+          <w:b/>
+          <w:bCs/>
+          <w:sz w:val="40"/>
+        </w:rPr>
+        <w:t xml:space="preserve"> </w:t>
+      </w:r>
       <w:r>
         <w:rPr>
           <w:rFonts w:eastAsia="標楷體" w:hint="eastAsia"/>
@@ -595,7 +615,7 @@
           <w:bCs/>
           <w:sz w:val="40"/>
         </w:rPr>
-        <w:t>11336026</w:t>
+        <w:t>張昭儀</w:t>
       </w:r>
       <w:r>
         <w:rPr>
@@ -604,7 +624,16 @@
           <w:bCs/>
           <w:sz w:val="40"/>
         </w:rPr>
-        <w:t xml:space="preserve"> </w:t>
+        <w:tab/>
+      </w:r>
+      <w:r>
+        <w:rPr>
+          <w:rFonts w:eastAsia="標楷體"/>
+          <w:b/>
+          <w:bCs/>
+          <w:sz w:val="40"/>
+        </w:rPr>
+        <w:tab/>
       </w:r>
       <w:r>
         <w:rPr>
@@ -613,7 +642,7 @@
           <w:bCs/>
           <w:sz w:val="40"/>
         </w:rPr>
-        <w:t>張昭儀</w:t>
+        <w:t>11336027</w:t>
       </w:r>
       <w:r>
         <w:rPr>
@@ -622,16 +651,7 @@
           <w:bCs/>
           <w:sz w:val="40"/>
         </w:rPr>
-        <w:tab/>
-      </w:r>
-      <w:r>
-        <w:rPr>
-          <w:rFonts w:eastAsia="標楷體"/>
-          <w:b/>
-          <w:bCs/>
-          <w:sz w:val="40"/>
-        </w:rPr>
-        <w:tab/>
+        <w:t xml:space="preserve"> </w:t>
       </w:r>
       <w:r>
         <w:rPr>
@@ -640,28 +660,8 @@
           <w:bCs/>
           <w:sz w:val="40"/>
         </w:rPr>
-        <w:t>11336027</w:t>
-      </w:r>
-      <w:r>
-        <w:rPr>
-          <w:rFonts w:eastAsia="標楷體"/>
-          <w:b/>
-          <w:bCs/>
-          <w:sz w:val="40"/>
-        </w:rPr>
-        <w:t xml:space="preserve"> </w:t>
-      </w:r>
-      <w:proofErr w:type="gramStart"/>
-      <w:r>
-        <w:rPr>
-          <w:rFonts w:eastAsia="標楷體" w:hint="eastAsia"/>
-          <w:b/>
-          <w:bCs/>
-          <w:sz w:val="40"/>
-        </w:rPr>
         <w:t>楊芯晴</w:t>
       </w:r>
-      <w:proofErr w:type="gramEnd"/>
     </w:p>
     <w:p>
       <w:pPr>
@@ -689,7 +689,7 @@
         <w:ind w:left="357"/>
         <w:jc w:val="distribute"/>
         <w:rPr>
-          <w:rFonts w:eastAsia="標楷體" w:hint="eastAsia"/>
+          <w:rFonts w:eastAsia="標楷體"/>
           <w:b/>
           <w:bCs/>
           <w:sz w:val="36"/>
@@ -4484,29 +4484,7 @@
           <w:szCs w:val="28"/>
           <w14:ligatures w14:val="none"/>
         </w:rPr>
-        <w:t>隨著全球對環保議題的重視逐年升高，資源回收與永續發展成為各國積極推動的目標之</w:t>
-      </w:r>
-      <w:proofErr w:type="gramStart"/>
-      <w:r>
-        <w:rPr>
-          <w:rFonts w:eastAsia="標楷體" w:cs="新細明體"/>
-          <w:kern w:val="0"/>
-          <w:sz w:val="28"/>
-          <w:szCs w:val="28"/>
-          <w14:ligatures w14:val="none"/>
-        </w:rPr>
-        <w:t>一</w:t>
-      </w:r>
-      <w:proofErr w:type="gramEnd"/>
-      <w:r>
-        <w:rPr>
-          <w:rFonts w:eastAsia="標楷體" w:cs="新細明體"/>
-          <w:kern w:val="0"/>
-          <w:sz w:val="28"/>
-          <w:szCs w:val="28"/>
-          <w14:ligatures w14:val="none"/>
-        </w:rPr>
-        <w:t>。然而，在實際生活中，許多人對回收的積極性仍有限，缺乏誘因與便利的回收管道，導致資源浪費與環境負擔。科技的進步提供了解決此問題的新契機，透過資訊系統的輔助，可以提升回收效率並增加民眾參與意願。</w:t>
+        <w:t>隨著全球對環保議題的重視逐年升高，資源回收與永續發展成為各國積極推動的目標之一。然而，在實際生活中，許多人對回收的積極性仍有限，缺乏誘因與便利的回收管道，導致資源浪費與環境負擔。科技的進步提供了解決此問題的新契機，透過資訊系統的輔助，可以提升回收效率並增加民眾參與意願。</w:t>
       </w:r>
     </w:p>
     <w:p>
@@ -5395,9 +5373,8 @@
           <w:szCs w:val="28"/>
           <w14:ligatures w14:val="none"/>
         </w:rPr>
-        <w:t>開發</w:t>
-      </w:r>
-      <w:proofErr w:type="gramStart"/>
+        <w:t>開發前端頁面，使用</w:t>
+      </w:r>
       <w:r>
         <w:rPr>
           <w:rFonts w:eastAsia="標楷體" w:cs="新細明體"/>
@@ -5406,9 +5383,8 @@
           <w:szCs w:val="28"/>
           <w14:ligatures w14:val="none"/>
         </w:rPr>
-        <w:t>前端頁面</w:t>
-      </w:r>
-      <w:proofErr w:type="gramEnd"/>
+        <w:t xml:space="preserve"> SQLite </w:t>
+      </w:r>
       <w:r>
         <w:rPr>
           <w:rFonts w:eastAsia="標楷體" w:cs="新細明體"/>
@@ -5417,7 +5393,7 @@
           <w:szCs w:val="28"/>
           <w14:ligatures w14:val="none"/>
         </w:rPr>
-        <w:t>，使用</w:t>
+        <w:t>或</w:t>
       </w:r>
       <w:r>
         <w:rPr>
@@ -5427,7 +5403,7 @@
           <w:szCs w:val="28"/>
           <w14:ligatures w14:val="none"/>
         </w:rPr>
-        <w:t xml:space="preserve"> SQLite </w:t>
+        <w:t xml:space="preserve"> MySQL </w:t>
       </w:r>
       <w:r>
         <w:rPr>
@@ -5437,49 +5413,7 @@
           <w:szCs w:val="28"/>
           <w14:ligatures w14:val="none"/>
         </w:rPr>
-        <w:t>或</w:t>
-      </w:r>
-      <w:r>
-        <w:rPr>
-          <w:rFonts w:eastAsia="標楷體" w:cs="新細明體"/>
-          <w:kern w:val="0"/>
-          <w:sz w:val="28"/>
-          <w:szCs w:val="28"/>
-          <w14:ligatures w14:val="none"/>
-        </w:rPr>
-        <w:t xml:space="preserve"> MySQL </w:t>
-      </w:r>
-      <w:r>
-        <w:rPr>
-          <w:rFonts w:eastAsia="標楷體" w:cs="新細明體"/>
-          <w:kern w:val="0"/>
-          <w:sz w:val="28"/>
-          <w:szCs w:val="28"/>
-          <w14:ligatures w14:val="none"/>
-        </w:rPr>
-        <w:t>作為資料庫管理系統。這些技術皆為開源資源，且擁有大量社群支援與文件說明，對開發者而言易於上手與維護。</w:t>
-      </w:r>
-      <w:proofErr w:type="gramStart"/>
-      <w:r>
-        <w:rPr>
-          <w:rFonts w:eastAsia="標楷體" w:cs="新細明體"/>
-          <w:kern w:val="0"/>
-          <w:sz w:val="28"/>
-          <w:szCs w:val="28"/>
-          <w14:ligatures w14:val="none"/>
-        </w:rPr>
-        <w:t>此外，</w:t>
-      </w:r>
-      <w:proofErr w:type="gramEnd"/>
-      <w:r>
-        <w:rPr>
-          <w:rFonts w:eastAsia="標楷體" w:cs="新細明體"/>
-          <w:kern w:val="0"/>
-          <w:sz w:val="28"/>
-          <w:szCs w:val="28"/>
-          <w14:ligatures w14:val="none"/>
-        </w:rPr>
-        <w:t>系統架構簡潔，部署在本地端或雲端伺服器皆可行，具備良好的可擴充性。</w:t>
+        <w:t>作為資料庫管理系統。這些技術皆為開源資源，且擁有大量社群支援與文件說明，對開發者而言易於上手與維護。此外，系統架構簡潔，部署在本地端或雲端伺服器皆可行，具備良好的可擴充性。</w:t>
       </w:r>
     </w:p>
     <w:p>
@@ -6227,23 +6161,7 @@
                 <w:rFonts w:eastAsia="標楷體" w:hint="eastAsia"/>
                 <w:szCs w:val="22"/>
               </w:rPr>
-              <w:t>重視環保的</w:t>
-            </w:r>
-            <w:proofErr w:type="gramStart"/>
-            <w:r>
-              <w:rPr>
-                <w:rFonts w:eastAsia="標楷體" w:hint="eastAsia"/>
-                <w:szCs w:val="22"/>
-              </w:rPr>
-              <w:t>的</w:t>
-            </w:r>
-            <w:proofErr w:type="gramEnd"/>
-            <w:r>
-              <w:rPr>
-                <w:rFonts w:eastAsia="標楷體" w:hint="eastAsia"/>
-                <w:szCs w:val="22"/>
-              </w:rPr>
-              <w:t>用戶</w:t>
+              <w:t>重視環保的的用戶</w:t>
             </w:r>
           </w:p>
           <w:p>
@@ -6435,7 +6353,6 @@
           <w:tcPr>
             <w:tcW w:w="0" w:type="auto"/>
             <w:vMerge/>
-            <w:shd w:val="clear" w:color="auto" w:fill="auto"/>
             <w:vAlign w:val="center"/>
           </w:tcPr>
           <w:p>
@@ -6609,25 +6526,7 @@
           <w:sz w:val="28"/>
           <w:szCs w:val="28"/>
         </w:rPr>
-        <w:t>的核心理念就是讓每一個人都能落實「環保愛地球」。地球的生態被破壞得越來越嚴重，如果我們再浪費資源，未來地球可能不適合人類生存。我們希望以給予點數兌換商品為誘因，讓用戶透過簡單的舉動，達到環保</w:t>
-      </w:r>
-      <w:proofErr w:type="gramStart"/>
-      <w:r>
-        <w:rPr>
-          <w:rFonts w:eastAsia="標楷體"/>
-          <w:sz w:val="28"/>
-          <w:szCs w:val="28"/>
-        </w:rPr>
-        <w:t>減碳、</w:t>
-      </w:r>
-      <w:proofErr w:type="gramEnd"/>
-      <w:r>
-        <w:rPr>
-          <w:rFonts w:eastAsia="標楷體"/>
-          <w:sz w:val="28"/>
-          <w:szCs w:val="28"/>
-        </w:rPr>
-        <w:t>愛護地球的目標，並且達成</w:t>
+        <w:t>的核心理念就是讓每一個人都能落實「環保愛地球」。地球的生態被破壞得越來越嚴重，如果我們再浪費資源，未來地球可能不適合人類生存。我們希望以給予點數兌換商品為誘因，讓用戶透過簡單的舉動，達到環保減碳、愛護地球的目標，並且達成</w:t>
       </w:r>
       <w:r>
         <w:rPr>
@@ -6938,25 +6837,7 @@
           <w:sz w:val="28"/>
           <w:szCs w:val="28"/>
         </w:rPr>
-        <w:t>的主題為</w:t>
-      </w:r>
-      <w:proofErr w:type="gramStart"/>
-      <w:r>
-        <w:rPr>
-          <w:rFonts w:eastAsia="標楷體"/>
-          <w:sz w:val="28"/>
-          <w:szCs w:val="28"/>
-        </w:rPr>
-        <w:t>節能減碳及</w:t>
-      </w:r>
-      <w:proofErr w:type="gramEnd"/>
-      <w:r>
-        <w:rPr>
-          <w:rFonts w:eastAsia="標楷體"/>
-          <w:sz w:val="28"/>
-          <w:szCs w:val="28"/>
-        </w:rPr>
-        <w:t>保護地球，對此類民眾是很有吸引力的。</w:t>
+        <w:t>的主題為節能減碳及保護地球，對此類民眾是很有吸引力的。</w:t>
       </w:r>
     </w:p>
     <w:p>
@@ -7193,25 +7074,7 @@
           <w:sz w:val="28"/>
           <w:szCs w:val="28"/>
         </w:rPr>
-        <w:t>運作難免會出現一些不流暢的情況，因此必須定時進行維護或更新。</w:t>
-      </w:r>
-      <w:proofErr w:type="gramStart"/>
-      <w:r>
-        <w:rPr>
-          <w:rFonts w:eastAsia="標楷體"/>
-          <w:sz w:val="28"/>
-          <w:szCs w:val="28"/>
-        </w:rPr>
-        <w:t>上架前必須</w:t>
-      </w:r>
-      <w:proofErr w:type="gramEnd"/>
-      <w:r>
-        <w:rPr>
-          <w:rFonts w:eastAsia="標楷體"/>
-          <w:sz w:val="28"/>
-          <w:szCs w:val="28"/>
-        </w:rPr>
-        <w:t>先招募好合作的商家並且進行簽約，保證</w:t>
+        <w:t>運作難免會出現一些不流暢的情況，因此必須定時進行維護或更新。上架前必須先招募好合作的商家並且進行簽約，保證</w:t>
       </w:r>
       <w:r>
         <w:rPr>
@@ -7305,23 +7168,13 @@
         </w:rPr>
         <w:t>網頁</w:t>
       </w:r>
-      <w:proofErr w:type="gramStart"/>
       <w:r>
         <w:rPr>
           <w:rFonts w:eastAsia="標楷體"/>
           <w:sz w:val="28"/>
           <w:szCs w:val="28"/>
         </w:rPr>
-        <w:t>上架前需要</w:t>
-      </w:r>
-      <w:proofErr w:type="gramEnd"/>
-      <w:r>
-        <w:rPr>
-          <w:rFonts w:eastAsia="標楷體"/>
-          <w:sz w:val="28"/>
-          <w:szCs w:val="28"/>
-        </w:rPr>
-        <w:t>一筆資金，用於撰寫程式、測試及修正等流程。而我們計劃資金來源以</w:t>
+        <w:t>上架前需要一筆資金，用於撰寫程式、測試及修正等流程。而我們計劃資金來源以</w:t>
       </w:r>
       <w:r>
         <w:rPr>
@@ -7596,18 +7449,8 @@
           <w:sz w:val="28"/>
           <w:szCs w:val="28"/>
         </w:rPr>
-        <w:t>的手續費收入，手續費最低</w:t>
-      </w:r>
-      <w:proofErr w:type="gramStart"/>
-      <w:r>
-        <w:rPr>
-          <w:rFonts w:eastAsia="標楷體"/>
-          <w:sz w:val="28"/>
-          <w:szCs w:val="28"/>
-        </w:rPr>
-        <w:t>採</w:t>
-      </w:r>
-      <w:proofErr w:type="gramEnd"/>
+        <w:t>的手續費收入，手續費最低採</w:t>
+      </w:r>
       <w:r>
         <w:rPr>
           <w:rFonts w:eastAsia="標楷體"/>
@@ -7919,29 +7762,7 @@
           <w:szCs w:val="28"/>
           <w14:ligatures w14:val="none"/>
         </w:rPr>
-        <w:t>這類使用者雖然對數位平台的操作可能較不熟悉，但若操作簡單、資訊</w:t>
-      </w:r>
-      <w:proofErr w:type="gramStart"/>
-      <w:r>
-        <w:rPr>
-          <w:rFonts w:eastAsia="標楷體" w:cs="新細明體" w:hint="eastAsia"/>
-          <w:kern w:val="0"/>
-          <w:sz w:val="28"/>
-          <w:szCs w:val="28"/>
-          <w14:ligatures w14:val="none"/>
-        </w:rPr>
-        <w:t>清晰，</w:t>
-      </w:r>
-      <w:proofErr w:type="gramEnd"/>
-      <w:r>
-        <w:rPr>
-          <w:rFonts w:eastAsia="標楷體" w:cs="新細明體" w:hint="eastAsia"/>
-          <w:kern w:val="0"/>
-          <w:sz w:val="28"/>
-          <w:szCs w:val="28"/>
-          <w14:ligatures w14:val="none"/>
-        </w:rPr>
-        <w:t>能增加使用的機會，特別是家中已有分類、回收習慣者，若搭配子女協助引導下，也能逐步加入網站的使用行列。</w:t>
+        <w:t>這類使用者雖然對數位平台的操作可能較不熟悉，但若操作簡單、資訊清晰，能增加使用的機會，特別是家中已有分類、回收習慣者，若搭配子女協助引導下，也能逐步加入網站的使用行列。</w:t>
       </w:r>
     </w:p>
     <w:p>
@@ -8109,51 +7930,7 @@
           <w:szCs w:val="28"/>
           <w14:ligatures w14:val="none"/>
         </w:rPr>
-        <w:t>我們的目標市場</w:t>
-      </w:r>
-      <w:proofErr w:type="gramStart"/>
-      <w:r>
-        <w:rPr>
-          <w:rFonts w:eastAsia="標楷體" w:cs="新細明體" w:hint="eastAsia"/>
-          <w:kern w:val="0"/>
-          <w:sz w:val="28"/>
-          <w:szCs w:val="28"/>
-          <w14:ligatures w14:val="none"/>
-        </w:rPr>
-        <w:t>不</w:t>
-      </w:r>
-      <w:proofErr w:type="gramEnd"/>
-      <w:r>
-        <w:rPr>
-          <w:rFonts w:eastAsia="標楷體" w:cs="新細明體" w:hint="eastAsia"/>
-          <w:kern w:val="0"/>
-          <w:sz w:val="28"/>
-          <w:szCs w:val="28"/>
-          <w14:ligatures w14:val="none"/>
-        </w:rPr>
-        <w:t>設限於特定年齡層的人，主要對象是關心環境、希望為地球</w:t>
-      </w:r>
-      <w:proofErr w:type="gramStart"/>
-      <w:r>
-        <w:rPr>
-          <w:rFonts w:eastAsia="標楷體" w:cs="新細明體" w:hint="eastAsia"/>
-          <w:kern w:val="0"/>
-          <w:sz w:val="28"/>
-          <w:szCs w:val="28"/>
-          <w14:ligatures w14:val="none"/>
-        </w:rPr>
-        <w:t>永續盡一份</w:t>
-      </w:r>
-      <w:proofErr w:type="gramEnd"/>
-      <w:r>
-        <w:rPr>
-          <w:rFonts w:eastAsia="標楷體" w:cs="新細明體" w:hint="eastAsia"/>
-          <w:kern w:val="0"/>
-          <w:sz w:val="28"/>
-          <w:szCs w:val="28"/>
-          <w14:ligatures w14:val="none"/>
-        </w:rPr>
-        <w:t>心力的個人與家庭，不論是學生、上班族、家庭使用者，甚至是退休族群，只要有想要參與回收行動，都能透過我們的網站輕鬆加入。</w:t>
+        <w:t>我們的目標市場不設限於特定年齡層的人，主要對象是關心環境、希望為地球永續盡一份心力的個人與家庭，不論是學生、上班族、家庭使用者，甚至是退休族群，只要有想要參與回收行動，都能透過我們的網站輕鬆加入。</w:t>
       </w:r>
     </w:p>
     <w:p>
@@ -8177,29 +7954,7 @@
           <w:szCs w:val="28"/>
           <w14:ligatures w14:val="none"/>
         </w:rPr>
-        <w:t>我們希望打造一個簡單、友善且容易上手的網站，讓任何人都能輕鬆完成回收紀錄與兌換獎勵，同時也能看到自己的環保貢獻，透過</w:t>
-      </w:r>
-      <w:proofErr w:type="gramStart"/>
-      <w:r>
-        <w:rPr>
-          <w:rFonts w:eastAsia="標楷體" w:cs="新細明體" w:hint="eastAsia"/>
-          <w:kern w:val="0"/>
-          <w:sz w:val="28"/>
-          <w:szCs w:val="28"/>
-          <w14:ligatures w14:val="none"/>
-        </w:rPr>
-        <w:t>清楚的</w:t>
-      </w:r>
-      <w:proofErr w:type="gramEnd"/>
-      <w:r>
-        <w:rPr>
-          <w:rFonts w:eastAsia="標楷體" w:cs="新細明體" w:hint="eastAsia"/>
-          <w:kern w:val="0"/>
-          <w:sz w:val="28"/>
-          <w:szCs w:val="28"/>
-          <w14:ligatures w14:val="none"/>
-        </w:rPr>
-        <w:t>操作介面與簡易的步驟，讓更多人願意主動參與資源回收與永續行動。</w:t>
+        <w:t>我們希望打造一個簡單、友善且容易上手的網站，讓任何人都能輕鬆完成回收紀錄與兌換獎勵，同時也能看到自己的環保貢獻，透過清楚的操作介面與簡易的步驟，讓更多人願意主動參與資源回收與永續行動。</w:t>
       </w:r>
     </w:p>
     <w:p>
@@ -8215,7 +7970,6 @@
           <w14:ligatures w14:val="none"/>
         </w:rPr>
       </w:pPr>
-      <w:proofErr w:type="gramStart"/>
       <w:r>
         <w:rPr>
           <w:rFonts w:eastAsia="標楷體" w:cs="新細明體" w:hint="eastAsia"/>
@@ -8224,18 +7978,7 @@
           <w:szCs w:val="28"/>
           <w14:ligatures w14:val="none"/>
         </w:rPr>
-        <w:t>此外，</w:t>
-      </w:r>
-      <w:proofErr w:type="gramEnd"/>
-      <w:r>
-        <w:rPr>
-          <w:rFonts w:eastAsia="標楷體" w:cs="新細明體" w:hint="eastAsia"/>
-          <w:kern w:val="0"/>
-          <w:sz w:val="28"/>
-          <w:szCs w:val="28"/>
-          <w14:ligatures w14:val="none"/>
-        </w:rPr>
-        <w:t>為了鼓勵不同年齡層共同投入，我們也特別在介面設計與功能規劃上兼顧清晰度與簡單性，期望成為一個全民皆可參與的綠色行動網站。</w:t>
+        <w:t>此外，為了鼓勵不同年齡層共同投入，我們也特別在介面設計與功能規劃上兼顧清晰度與簡單性，期望成為一個全民皆可參與的綠色行動網站。</w:t>
       </w:r>
     </w:p>
     <w:p>
@@ -8355,77 +8098,13 @@
           <w:szCs w:val="28"/>
         </w:rPr>
       </w:pPr>
-      <w:proofErr w:type="gramStart"/>
       <w:r>
         <w:rPr>
           <w:rFonts w:eastAsia="標楷體" w:hint="eastAsia"/>
           <w:sz w:val="28"/>
           <w:szCs w:val="28"/>
         </w:rPr>
-        <w:t>此外，</w:t>
-      </w:r>
-      <w:proofErr w:type="gramEnd"/>
-      <w:r>
-        <w:rPr>
-          <w:rFonts w:eastAsia="標楷體" w:hint="eastAsia"/>
-          <w:sz w:val="28"/>
-          <w:szCs w:val="28"/>
-        </w:rPr>
-        <w:t>更強調「全民參與」的精神，並非侷限特定年齡層或族群，而是鼓勵所有</w:t>
-      </w:r>
-      <w:proofErr w:type="gramStart"/>
-      <w:r>
-        <w:rPr>
-          <w:rFonts w:eastAsia="標楷體" w:hint="eastAsia"/>
-          <w:sz w:val="28"/>
-          <w:szCs w:val="28"/>
-        </w:rPr>
-        <w:t>有</w:t>
-      </w:r>
-      <w:proofErr w:type="gramEnd"/>
-      <w:r>
-        <w:rPr>
-          <w:rFonts w:eastAsia="標楷體" w:hint="eastAsia"/>
-          <w:sz w:val="28"/>
-          <w:szCs w:val="28"/>
-        </w:rPr>
-        <w:t>意願為地球環境盡一份心力的大眾共同參與，讓每一份小小的回收行為都能被看見與肯定，</w:t>
-      </w:r>
-      <w:proofErr w:type="gramStart"/>
-      <w:r>
-        <w:rPr>
-          <w:rFonts w:eastAsia="標楷體" w:hint="eastAsia"/>
-          <w:sz w:val="28"/>
-          <w:szCs w:val="28"/>
-        </w:rPr>
-        <w:t>一</w:t>
-      </w:r>
-      <w:proofErr w:type="gramEnd"/>
-      <w:r>
-        <w:rPr>
-          <w:rFonts w:eastAsia="標楷體" w:hint="eastAsia"/>
-          <w:sz w:val="28"/>
-          <w:szCs w:val="28"/>
-        </w:rPr>
-        <w:t>步步的推動社會</w:t>
-      </w:r>
-      <w:proofErr w:type="gramStart"/>
-      <w:r>
-        <w:rPr>
-          <w:rFonts w:eastAsia="標楷體" w:hint="eastAsia"/>
-          <w:sz w:val="28"/>
-          <w:szCs w:val="28"/>
-        </w:rPr>
-        <w:t>邁向更永續</w:t>
-      </w:r>
-      <w:proofErr w:type="gramEnd"/>
-      <w:r>
-        <w:rPr>
-          <w:rFonts w:eastAsia="標楷體" w:hint="eastAsia"/>
-          <w:sz w:val="28"/>
-          <w:szCs w:val="28"/>
-        </w:rPr>
-        <w:t>的未來。</w:t>
+        <w:t>此外，更強調「全民參與」的精神，並非侷限特定年齡層或族群，而是鼓勵所有有意願為地球環境盡一份心力的大眾共同參與，讓每一份小小的回收行為都能被看見與肯定，一步步的推動社會邁向更永續的未來。</w:t>
       </w:r>
     </w:p>
     <w:p>
@@ -9973,23 +9652,7 @@
                 <w:rFonts w:eastAsia="標楷體" w:hint="eastAsia"/>
                 <w:color w:val="0D0D0D" w:themeColor="text1" w:themeTint="F2"/>
               </w:rPr>
-              <w:t>系統預測誤差或</w:t>
-            </w:r>
-            <w:proofErr w:type="gramStart"/>
-            <w:r>
-              <w:rPr>
-                <w:rFonts w:eastAsia="標楷體" w:hint="eastAsia"/>
-                <w:color w:val="0D0D0D" w:themeColor="text1" w:themeTint="F2"/>
-              </w:rPr>
-              <w:t>個</w:t>
-            </w:r>
-            <w:proofErr w:type="gramEnd"/>
-            <w:r>
-              <w:rPr>
-                <w:rFonts w:eastAsia="標楷體" w:hint="eastAsia"/>
-                <w:color w:val="0D0D0D" w:themeColor="text1" w:themeTint="F2"/>
-              </w:rPr>
-              <w:t>資疑慮造成信任危機。</w:t>
+              <w:t>系統預測誤差或個資疑慮造成信任危機。</w:t>
             </w:r>
           </w:p>
           <w:p>
@@ -10155,17 +9818,8 @@
                 <w:rFonts w:eastAsia="標楷體"/>
                 <w:color w:val="0D0D0D" w:themeColor="text1" w:themeTint="F2"/>
               </w:rPr>
-              <w:t>系統設計注重透明</w:t>
-            </w:r>
-            <w:proofErr w:type="gramStart"/>
-            <w:r>
-              <w:rPr>
-                <w:rFonts w:eastAsia="標楷體"/>
-                <w:color w:val="0D0D0D" w:themeColor="text1" w:themeTint="F2"/>
-              </w:rPr>
-              <w:t>與資安</w:t>
-            </w:r>
-            <w:proofErr w:type="gramEnd"/>
+              <w:t>系統設計注重透明與資安</w:t>
+            </w:r>
             <w:r>
               <w:rPr>
                 <w:rFonts w:eastAsia="標楷體" w:hint="eastAsia"/>
@@ -10478,7 +10132,7 @@
         <w:snapToGrid w:val="0"/>
         <w:jc w:val="center"/>
         <w:rPr>
-          <w:rFonts w:eastAsia="標楷體" w:hint="eastAsia"/>
+          <w:rFonts w:eastAsia="標楷體"/>
           <w:sz w:val="32"/>
           <w:szCs w:val="32"/>
           <w14:ligatures w14:val="none"/>
@@ -10835,7 +10489,7 @@
         <w:snapToGrid w:val="0"/>
         <w:jc w:val="center"/>
         <w:rPr>
-          <w:rFonts w:eastAsia="標楷體" w:hint="eastAsia"/>
+          <w:rFonts w:eastAsia="標楷體"/>
           <w:sz w:val="32"/>
           <w:szCs w:val="32"/>
           <w14:ligatures w14:val="none"/>
@@ -10930,35 +10584,26 @@
         <w:snapToGrid w:val="0"/>
         <w:jc w:val="center"/>
         <w:rPr>
-          <w:rFonts w:eastAsia="標楷體" w:hint="eastAsia"/>
-          <w:sz w:val="32"/>
-          <w:szCs w:val="32"/>
-          <w14:ligatures w14:val="none"/>
-        </w:rPr>
-      </w:pPr>
-    </w:p>
-    <w:p>
-      <w:pPr>
-        <w:snapToGrid w:val="0"/>
-        <w:ind w:left="640" w:hangingChars="200" w:hanging="640"/>
-        <w:outlineLvl w:val="1"/>
-        <w:rPr>
           <w:rFonts w:eastAsia="標楷體"/>
           <w:sz w:val="32"/>
           <w:szCs w:val="32"/>
           <w14:ligatures w14:val="none"/>
         </w:rPr>
       </w:pPr>
-      <w:bookmarkStart w:id="14" w:name="_Toc197289556"/>
-      <w:r>
+    </w:p>
+    <w:p>
+      <w:pPr>
+        <w:snapToGrid w:val="0"/>
+        <w:ind w:left="640" w:hangingChars="200" w:hanging="640"/>
+        <w:outlineLvl w:val="1"/>
         <w:rPr>
           <w:rFonts w:eastAsia="標楷體"/>
           <w:sz w:val="32"/>
           <w:szCs w:val="32"/>
           <w14:ligatures w14:val="none"/>
         </w:rPr>
-        <w:t xml:space="preserve">3-3   </w:t>
-      </w:r>
+      </w:pPr>
+      <w:bookmarkStart w:id="14" w:name="_Toc197289556"/>
       <w:r>
         <w:rPr>
           <w:rFonts w:eastAsia="標楷體"/>
@@ -10966,7 +10611,7 @@
           <w:szCs w:val="32"/>
           <w14:ligatures w14:val="none"/>
         </w:rPr>
-        <w:t>使用標準與工具：使用到哪些軟體工程標準或規範，例如：</w:t>
+        <w:t xml:space="preserve">3-3   </w:t>
       </w:r>
       <w:r>
         <w:rPr>
@@ -10975,7 +10620,7 @@
           <w:szCs w:val="32"/>
           <w14:ligatures w14:val="none"/>
         </w:rPr>
-        <w:t>UML</w:t>
+        <w:t>使用標準與工具：使用到哪些軟體工程標準或規範，例如：</w:t>
       </w:r>
       <w:r>
         <w:rPr>
@@ -10984,7 +10629,7 @@
           <w:szCs w:val="32"/>
           <w14:ligatures w14:val="none"/>
         </w:rPr>
-        <w:t>、</w:t>
+        <w:t>UML</w:t>
       </w:r>
       <w:r>
         <w:rPr>
@@ -10993,7 +10638,7 @@
           <w:szCs w:val="32"/>
           <w14:ligatures w14:val="none"/>
         </w:rPr>
-        <w:t>UP</w:t>
+        <w:t>、</w:t>
       </w:r>
       <w:r>
         <w:rPr>
@@ -11002,7 +10647,7 @@
           <w:szCs w:val="32"/>
           <w14:ligatures w14:val="none"/>
         </w:rPr>
-        <w:t>等，即使用到哪些</w:t>
+        <w:t>UP</w:t>
       </w:r>
       <w:r>
         <w:rPr>
@@ -11011,7 +10656,7 @@
           <w:szCs w:val="32"/>
           <w14:ligatures w14:val="none"/>
         </w:rPr>
-        <w:t>CASE tools</w:t>
+        <w:t>等，即使用到哪些</w:t>
       </w:r>
       <w:r>
         <w:rPr>
@@ -11020,7 +10665,7 @@
           <w:szCs w:val="32"/>
           <w14:ligatures w14:val="none"/>
         </w:rPr>
-        <w:t>，例如：</w:t>
+        <w:t>CASE tools</w:t>
       </w:r>
       <w:r>
         <w:rPr>
@@ -11029,7 +10674,7 @@
           <w:szCs w:val="32"/>
           <w14:ligatures w14:val="none"/>
         </w:rPr>
-        <w:t>Microsoft Project</w:t>
+        <w:t>，例如：</w:t>
       </w:r>
       <w:r>
         <w:rPr>
@@ -11038,6 +10683,15 @@
           <w:szCs w:val="32"/>
           <w14:ligatures w14:val="none"/>
         </w:rPr>
+        <w:t>Microsoft Project</w:t>
+      </w:r>
+      <w:r>
+        <w:rPr>
+          <w:rFonts w:eastAsia="標楷體"/>
+          <w:sz w:val="32"/>
+          <w:szCs w:val="32"/>
+          <w14:ligatures w14:val="none"/>
+        </w:rPr>
         <w:t>。</w:t>
       </w:r>
       <w:bookmarkEnd w:id="14"/>
@@ -11064,23 +10718,13 @@
         </w:rPr>
       </w:pPr>
       <w:bookmarkStart w:id="15" w:name="_Toc197289557"/>
-      <w:proofErr w:type="gramStart"/>
       <w:r>
         <w:rPr>
           <w:rFonts w:eastAsia="標楷體" w:hint="eastAsia"/>
           <w:sz w:val="28"/>
           <w:szCs w:val="28"/>
         </w:rPr>
-        <w:t>▼</w:t>
-      </w:r>
-      <w:proofErr w:type="gramEnd"/>
-      <w:r>
-        <w:rPr>
-          <w:rFonts w:eastAsia="標楷體" w:hint="eastAsia"/>
-          <w:sz w:val="28"/>
-          <w:szCs w:val="28"/>
-        </w:rPr>
-        <w:t>表</w:t>
+        <w:t>▼表</w:t>
       </w:r>
       <w:r>
         <w:rPr>
@@ -11430,23 +11074,13 @@
           <w:szCs w:val="28"/>
         </w:rPr>
       </w:pPr>
-      <w:proofErr w:type="gramStart"/>
       <w:r>
         <w:rPr>
           <w:rFonts w:eastAsia="標楷體" w:hint="eastAsia"/>
           <w:sz w:val="28"/>
           <w:szCs w:val="28"/>
         </w:rPr>
-        <w:t>▼</w:t>
-      </w:r>
-      <w:proofErr w:type="gramEnd"/>
-      <w:r>
-        <w:rPr>
-          <w:rFonts w:eastAsia="標楷體" w:hint="eastAsia"/>
-          <w:sz w:val="28"/>
-          <w:szCs w:val="28"/>
-        </w:rPr>
-        <w:t>表</w:t>
+        <w:t>▼表</w:t>
       </w:r>
       <w:r>
         <w:rPr>
@@ -11994,7 +11628,7 @@
                 <w:noProof/>
               </w:rPr>
               <w:drawing>
-                <wp:anchor distT="0" distB="0" distL="114300" distR="114300" simplePos="0" relativeHeight="251663360" behindDoc="1" locked="0" layoutInCell="1" allowOverlap="1" wp14:anchorId="50423498" wp14:editId="06D520BF">
+                <wp:anchor distT="0" distB="0" distL="114300" distR="114300" simplePos="0" relativeHeight="251663360" behindDoc="1" locked="0" layoutInCell="1" allowOverlap="1" wp14:anchorId="50423498" wp14:editId="46DC9D2C">
                   <wp:simplePos x="0" y="0"/>
                   <wp:positionH relativeFrom="column">
                     <wp:posOffset>205154</wp:posOffset>
@@ -12664,7 +12298,6 @@
                 <w:szCs w:val="28"/>
               </w:rPr>
             </w:pPr>
-            <w:proofErr w:type="spellStart"/>
             <w:r>
               <w:rPr>
                 <w:rFonts w:eastAsia="標楷體" w:hint="eastAsia"/>
@@ -12673,7 +12306,6 @@
               </w:rPr>
               <w:t>Freepik</w:t>
             </w:r>
-            <w:proofErr w:type="spellEnd"/>
           </w:p>
         </w:tc>
       </w:tr>
@@ -13164,7 +12796,7 @@
                 <w:szCs w:val="28"/>
               </w:rPr>
               <w:drawing>
-                <wp:anchor distT="0" distB="0" distL="114300" distR="114300" simplePos="0" relativeHeight="251674624" behindDoc="1" locked="0" layoutInCell="1" allowOverlap="1" wp14:anchorId="60A9EB3E" wp14:editId="4B654356">
+                <wp:anchor distT="0" distB="0" distL="114300" distR="114300" simplePos="0" relativeHeight="251674624" behindDoc="1" locked="0" layoutInCell="1" allowOverlap="1" wp14:anchorId="60A9EB3E" wp14:editId="2F0751DF">
                   <wp:simplePos x="0" y="0"/>
                   <wp:positionH relativeFrom="column">
                     <wp:posOffset>661670</wp:posOffset>
@@ -13434,7 +13066,7 @@
                 <w:szCs w:val="28"/>
               </w:rPr>
               <w:drawing>
-                <wp:anchor distT="0" distB="0" distL="114300" distR="114300" simplePos="0" relativeHeight="251676672" behindDoc="1" locked="0" layoutInCell="1" allowOverlap="1" wp14:anchorId="20335B17" wp14:editId="2CDA3D0F">
+                <wp:anchor distT="0" distB="0" distL="114300" distR="114300" simplePos="0" relativeHeight="251676672" behindDoc="1" locked="0" layoutInCell="1" allowOverlap="1" wp14:anchorId="20335B17" wp14:editId="7EFF9BC2">
                   <wp:simplePos x="0" y="0"/>
                   <wp:positionH relativeFrom="column">
                     <wp:posOffset>685165</wp:posOffset>
@@ -13958,7 +13590,7 @@
         </w:tabs>
         <w:snapToGrid w:val="0"/>
         <w:rPr>
-          <w:rFonts w:asciiTheme="majorEastAsia" w:eastAsiaTheme="majorEastAsia" w:hAnsiTheme="majorEastAsia" w:cs="Arial" w:hint="eastAsia"/>
+          <w:rFonts w:asciiTheme="majorEastAsia" w:eastAsiaTheme="majorEastAsia" w:hAnsiTheme="majorEastAsia" w:cs="Arial"/>
           <w:b/>
           <w:bCs/>
           <w:sz w:val="36"/>
@@ -14283,7 +13915,6 @@
               <w:bottom w:val="single" w:sz="6" w:space="0" w:color="000000"/>
               <w:right w:val="single" w:sz="6" w:space="0" w:color="000000"/>
             </w:tcBorders>
-            <w:shd w:val="clear" w:color="auto" w:fill="auto"/>
             <w:tcMar>
               <w:top w:w="0" w:type="dxa"/>
               <w:left w:w="108" w:type="dxa"/>
@@ -14332,7 +13963,6 @@
               <w:bottom w:val="single" w:sz="6" w:space="0" w:color="000000"/>
               <w:right w:val="single" w:sz="6" w:space="0" w:color="000000"/>
             </w:tcBorders>
-            <w:shd w:val="clear" w:color="auto" w:fill="auto"/>
             <w:tcMar>
               <w:top w:w="0" w:type="dxa"/>
               <w:left w:w="108" w:type="dxa"/>
@@ -14343,9 +13973,6 @@
           <w:p>
             <w:pPr>
               <w:jc w:val="center"/>
-              <w:rPr>
-                <w:rFonts w:hint="eastAsia"/>
-              </w:rPr>
             </w:pPr>
             <w:r>
               <w:rPr>
@@ -14377,7 +14004,6 @@
               <w:bottom w:val="single" w:sz="6" w:space="0" w:color="000000"/>
               <w:right w:val="single" w:sz="6" w:space="0" w:color="000000"/>
             </w:tcBorders>
-            <w:shd w:val="clear" w:color="auto" w:fill="auto"/>
             <w:tcMar>
               <w:top w:w="0" w:type="dxa"/>
               <w:left w:w="108" w:type="dxa"/>
@@ -14426,7 +14052,6 @@
               <w:bottom w:val="single" w:sz="6" w:space="0" w:color="000000"/>
               <w:right w:val="single" w:sz="6" w:space="0" w:color="000000"/>
             </w:tcBorders>
-            <w:shd w:val="clear" w:color="auto" w:fill="auto"/>
             <w:tcMar>
               <w:top w:w="0" w:type="dxa"/>
               <w:left w:w="108" w:type="dxa"/>
@@ -14439,7 +14064,7 @@
             <w:pPr>
               <w:jc w:val="center"/>
               <w:rPr>
-                <w:rFonts w:eastAsia="標楷體" w:hint="eastAsia"/>
+                <w:rFonts w:eastAsia="標楷體"/>
                 <w:szCs w:val="22"/>
               </w:rPr>
             </w:pPr>
@@ -14475,7 +14100,6 @@
               <w:bottom w:val="single" w:sz="6" w:space="0" w:color="000000"/>
               <w:right w:val="single" w:sz="6" w:space="0" w:color="000000"/>
             </w:tcBorders>
-            <w:shd w:val="clear" w:color="auto" w:fill="auto"/>
             <w:tcMar>
               <w:top w:w="0" w:type="dxa"/>
               <w:left w:w="108" w:type="dxa"/>
@@ -14488,33 +14112,31 @@
             <w:pPr>
               <w:jc w:val="center"/>
               <w:rPr>
+                <w:rFonts w:eastAsia="標楷體"/>
+                <w:szCs w:val="22"/>
+              </w:rPr>
+            </w:pPr>
+            <w:r>
+              <w:rPr>
                 <w:rFonts w:eastAsia="標楷體" w:hint="eastAsia"/>
                 <w:szCs w:val="22"/>
               </w:rPr>
-            </w:pPr>
+              <w:t>11336029</w:t>
+            </w:r>
+            <w:r>
+              <w:rPr>
+                <w:rFonts w:eastAsia="標楷體"/>
+                <w:szCs w:val="22"/>
+              </w:rPr>
+              <w:t>/</w:t>
+            </w:r>
             <w:r>
               <w:rPr>
                 <w:rFonts w:eastAsia="標楷體" w:hint="eastAsia"/>
                 <w:szCs w:val="22"/>
               </w:rPr>
-              <w:t>11336029</w:t>
-            </w:r>
-            <w:r>
-              <w:rPr>
-                <w:rFonts w:eastAsia="標楷體"/>
-                <w:szCs w:val="22"/>
-              </w:rPr>
-              <w:t>/</w:t>
-            </w:r>
-            <w:proofErr w:type="gramStart"/>
-            <w:r>
-              <w:rPr>
-                <w:rFonts w:eastAsia="標楷體" w:hint="eastAsia"/>
-                <w:szCs w:val="22"/>
-              </w:rPr>
               <w:t>楊芯晴</w:t>
             </w:r>
-            <w:proofErr w:type="gramEnd"/>
           </w:p>
         </w:tc>
       </w:tr>
@@ -14529,7 +14151,6 @@
               <w:bottom w:val="single" w:sz="6" w:space="0" w:color="000000"/>
               <w:right w:val="single" w:sz="6" w:space="0" w:color="000000"/>
             </w:tcBorders>
-            <w:shd w:val="clear" w:color="auto" w:fill="auto"/>
             <w:tcMar>
               <w:top w:w="0" w:type="dxa"/>
               <w:left w:w="108" w:type="dxa"/>
@@ -14564,7 +14185,6 @@
               <w:bottom w:val="single" w:sz="6" w:space="0" w:color="000000"/>
               <w:right w:val="single" w:sz="6" w:space="0" w:color="000000"/>
             </w:tcBorders>
-            <w:shd w:val="clear" w:color="auto" w:fill="auto"/>
             <w:tcMar>
               <w:top w:w="0" w:type="dxa"/>
               <w:left w:w="108" w:type="dxa"/>
@@ -14597,7 +14217,6 @@
               <w:bottom w:val="single" w:sz="6" w:space="0" w:color="000000"/>
               <w:right w:val="single" w:sz="6" w:space="0" w:color="000000"/>
             </w:tcBorders>
-            <w:shd w:val="clear" w:color="auto" w:fill="auto"/>
             <w:tcMar>
               <w:top w:w="0" w:type="dxa"/>
               <w:left w:w="108" w:type="dxa"/>
@@ -14624,7 +14243,6 @@
               <w:bottom w:val="single" w:sz="6" w:space="0" w:color="000000"/>
               <w:right w:val="single" w:sz="6" w:space="0" w:color="000000"/>
             </w:tcBorders>
-            <w:shd w:val="clear" w:color="auto" w:fill="auto"/>
             <w:tcMar>
               <w:top w:w="0" w:type="dxa"/>
               <w:left w:w="108" w:type="dxa"/>
@@ -14657,7 +14275,6 @@
               <w:bottom w:val="single" w:sz="6" w:space="0" w:color="000000"/>
               <w:right w:val="single" w:sz="6" w:space="0" w:color="000000"/>
             </w:tcBorders>
-            <w:shd w:val="clear" w:color="auto" w:fill="auto"/>
             <w:tcMar>
               <w:top w:w="0" w:type="dxa"/>
               <w:left w:w="108" w:type="dxa"/>
@@ -14684,7 +14301,6 @@
               <w:bottom w:val="single" w:sz="6" w:space="0" w:color="000000"/>
               <w:right w:val="single" w:sz="6" w:space="0" w:color="000000"/>
             </w:tcBorders>
-            <w:shd w:val="clear" w:color="auto" w:fill="auto"/>
             <w:tcMar>
               <w:top w:w="0" w:type="dxa"/>
               <w:left w:w="108" w:type="dxa"/>
@@ -14714,7 +14330,6 @@
               <w:bottom w:val="single" w:sz="6" w:space="0" w:color="000000"/>
               <w:right w:val="single" w:sz="6" w:space="0" w:color="000000"/>
             </w:tcBorders>
-            <w:shd w:val="clear" w:color="auto" w:fill="auto"/>
             <w:tcMar>
               <w:top w:w="0" w:type="dxa"/>
               <w:left w:w="108" w:type="dxa"/>
@@ -14742,7 +14357,6 @@
               <w:bottom w:val="single" w:sz="6" w:space="0" w:color="000000"/>
               <w:right w:val="single" w:sz="6" w:space="0" w:color="000000"/>
             </w:tcBorders>
-            <w:shd w:val="clear" w:color="auto" w:fill="auto"/>
             <w:tcMar>
               <w:top w:w="0" w:type="dxa"/>
               <w:left w:w="108" w:type="dxa"/>
@@ -14775,7 +14389,6 @@
               <w:bottom w:val="single" w:sz="6" w:space="0" w:color="000000"/>
               <w:right w:val="single" w:sz="6" w:space="0" w:color="000000"/>
             </w:tcBorders>
-            <w:shd w:val="clear" w:color="auto" w:fill="auto"/>
             <w:tcMar>
               <w:top w:w="0" w:type="dxa"/>
               <w:left w:w="108" w:type="dxa"/>
@@ -14802,7 +14415,6 @@
               <w:bottom w:val="single" w:sz="6" w:space="0" w:color="000000"/>
               <w:right w:val="single" w:sz="6" w:space="0" w:color="000000"/>
             </w:tcBorders>
-            <w:shd w:val="clear" w:color="auto" w:fill="auto"/>
             <w:tcMar>
               <w:top w:w="0" w:type="dxa"/>
               <w:left w:w="108" w:type="dxa"/>
@@ -14835,7 +14447,6 @@
               <w:bottom w:val="single" w:sz="6" w:space="0" w:color="000000"/>
               <w:right w:val="single" w:sz="6" w:space="0" w:color="000000"/>
             </w:tcBorders>
-            <w:shd w:val="clear" w:color="auto" w:fill="auto"/>
             <w:tcMar>
               <w:top w:w="0" w:type="dxa"/>
               <w:left w:w="108" w:type="dxa"/>
@@ -14862,7 +14473,6 @@
               <w:bottom w:val="single" w:sz="6" w:space="0" w:color="000000"/>
               <w:right w:val="single" w:sz="6" w:space="0" w:color="000000"/>
             </w:tcBorders>
-            <w:shd w:val="clear" w:color="auto" w:fill="auto"/>
             <w:tcMar>
               <w:top w:w="0" w:type="dxa"/>
               <w:left w:w="108" w:type="dxa"/>
@@ -14892,7 +14502,6 @@
               <w:bottom w:val="single" w:sz="6" w:space="0" w:color="000000"/>
               <w:right w:val="single" w:sz="6" w:space="0" w:color="000000"/>
             </w:tcBorders>
-            <w:shd w:val="clear" w:color="auto" w:fill="auto"/>
             <w:tcMar>
               <w:top w:w="0" w:type="dxa"/>
               <w:left w:w="108" w:type="dxa"/>
@@ -14920,7 +14529,6 @@
               <w:bottom w:val="single" w:sz="6" w:space="0" w:color="000000"/>
               <w:right w:val="single" w:sz="6" w:space="0" w:color="000000"/>
             </w:tcBorders>
-            <w:shd w:val="clear" w:color="auto" w:fill="auto"/>
             <w:tcMar>
               <w:top w:w="0" w:type="dxa"/>
               <w:left w:w="108" w:type="dxa"/>
@@ -14960,7 +14568,6 @@
               <w:bottom w:val="single" w:sz="6" w:space="0" w:color="000000"/>
               <w:right w:val="single" w:sz="6" w:space="0" w:color="000000"/>
             </w:tcBorders>
-            <w:shd w:val="clear" w:color="auto" w:fill="auto"/>
             <w:tcMar>
               <w:top w:w="0" w:type="dxa"/>
               <w:left w:w="108" w:type="dxa"/>
@@ -14987,7 +14594,6 @@
               <w:bottom w:val="single" w:sz="6" w:space="0" w:color="000000"/>
               <w:right w:val="single" w:sz="6" w:space="0" w:color="000000"/>
             </w:tcBorders>
-            <w:shd w:val="clear" w:color="auto" w:fill="auto"/>
             <w:tcMar>
               <w:top w:w="0" w:type="dxa"/>
               <w:left w:w="108" w:type="dxa"/>
@@ -15014,7 +14620,6 @@
               <w:bottom w:val="single" w:sz="6" w:space="0" w:color="000000"/>
               <w:right w:val="single" w:sz="6" w:space="0" w:color="000000"/>
             </w:tcBorders>
-            <w:shd w:val="clear" w:color="auto" w:fill="auto"/>
             <w:tcMar>
               <w:top w:w="0" w:type="dxa"/>
               <w:left w:w="108" w:type="dxa"/>
@@ -15041,7 +14646,6 @@
               <w:bottom w:val="single" w:sz="6" w:space="0" w:color="000000"/>
               <w:right w:val="single" w:sz="6" w:space="0" w:color="000000"/>
             </w:tcBorders>
-            <w:shd w:val="clear" w:color="auto" w:fill="auto"/>
             <w:tcMar>
               <w:top w:w="0" w:type="dxa"/>
               <w:left w:w="108" w:type="dxa"/>
@@ -15071,7 +14675,6 @@
               <w:bottom w:val="single" w:sz="6" w:space="0" w:color="000000"/>
               <w:right w:val="single" w:sz="6" w:space="0" w:color="000000"/>
             </w:tcBorders>
-            <w:shd w:val="clear" w:color="auto" w:fill="auto"/>
             <w:tcMar>
               <w:top w:w="0" w:type="dxa"/>
               <w:left w:w="108" w:type="dxa"/>
@@ -15099,7 +14702,6 @@
               <w:bottom w:val="single" w:sz="6" w:space="0" w:color="000000"/>
               <w:right w:val="single" w:sz="6" w:space="0" w:color="000000"/>
             </w:tcBorders>
-            <w:shd w:val="clear" w:color="auto" w:fill="auto"/>
             <w:tcMar>
               <w:top w:w="0" w:type="dxa"/>
               <w:left w:w="108" w:type="dxa"/>
@@ -15139,7 +14741,6 @@
               <w:bottom w:val="single" w:sz="6" w:space="0" w:color="000000"/>
               <w:right w:val="single" w:sz="6" w:space="0" w:color="000000"/>
             </w:tcBorders>
-            <w:shd w:val="clear" w:color="auto" w:fill="auto"/>
             <w:tcMar>
               <w:top w:w="0" w:type="dxa"/>
               <w:left w:w="108" w:type="dxa"/>
@@ -15166,7 +14767,6 @@
               <w:bottom w:val="single" w:sz="6" w:space="0" w:color="000000"/>
               <w:right w:val="single" w:sz="6" w:space="0" w:color="000000"/>
             </w:tcBorders>
-            <w:shd w:val="clear" w:color="auto" w:fill="auto"/>
             <w:tcMar>
               <w:top w:w="0" w:type="dxa"/>
               <w:left w:w="108" w:type="dxa"/>
@@ -15193,7 +14793,6 @@
               <w:bottom w:val="single" w:sz="6" w:space="0" w:color="000000"/>
               <w:right w:val="single" w:sz="6" w:space="0" w:color="000000"/>
             </w:tcBorders>
-            <w:shd w:val="clear" w:color="auto" w:fill="auto"/>
             <w:tcMar>
               <w:top w:w="0" w:type="dxa"/>
               <w:left w:w="108" w:type="dxa"/>
@@ -15220,7 +14819,6 @@
               <w:bottom w:val="single" w:sz="6" w:space="0" w:color="000000"/>
               <w:right w:val="single" w:sz="6" w:space="0" w:color="000000"/>
             </w:tcBorders>
-            <w:shd w:val="clear" w:color="auto" w:fill="auto"/>
             <w:tcMar>
               <w:top w:w="0" w:type="dxa"/>
               <w:left w:w="108" w:type="dxa"/>
@@ -15250,7 +14848,6 @@
               <w:bottom w:val="single" w:sz="6" w:space="0" w:color="000000"/>
               <w:right w:val="single" w:sz="6" w:space="0" w:color="000000"/>
             </w:tcBorders>
-            <w:shd w:val="clear" w:color="auto" w:fill="auto"/>
             <w:tcMar>
               <w:top w:w="0" w:type="dxa"/>
               <w:left w:w="108" w:type="dxa"/>
@@ -15278,7 +14875,6 @@
               <w:bottom w:val="single" w:sz="6" w:space="0" w:color="000000"/>
               <w:right w:val="single" w:sz="6" w:space="0" w:color="000000"/>
             </w:tcBorders>
-            <w:shd w:val="clear" w:color="auto" w:fill="auto"/>
             <w:tcMar>
               <w:top w:w="0" w:type="dxa"/>
               <w:left w:w="108" w:type="dxa"/>
@@ -15318,7 +14914,6 @@
               <w:bottom w:val="single" w:sz="6" w:space="0" w:color="000000"/>
               <w:right w:val="single" w:sz="6" w:space="0" w:color="000000"/>
             </w:tcBorders>
-            <w:shd w:val="clear" w:color="auto" w:fill="auto"/>
             <w:tcMar>
               <w:top w:w="0" w:type="dxa"/>
               <w:left w:w="108" w:type="dxa"/>
@@ -15345,7 +14940,6 @@
               <w:bottom w:val="single" w:sz="6" w:space="0" w:color="000000"/>
               <w:right w:val="single" w:sz="6" w:space="0" w:color="000000"/>
             </w:tcBorders>
-            <w:shd w:val="clear" w:color="auto" w:fill="auto"/>
             <w:tcMar>
               <w:top w:w="0" w:type="dxa"/>
               <w:left w:w="108" w:type="dxa"/>
@@ -15372,7 +14966,6 @@
               <w:bottom w:val="single" w:sz="6" w:space="0" w:color="000000"/>
               <w:right w:val="single" w:sz="6" w:space="0" w:color="000000"/>
             </w:tcBorders>
-            <w:shd w:val="clear" w:color="auto" w:fill="auto"/>
             <w:tcMar>
               <w:top w:w="0" w:type="dxa"/>
               <w:left w:w="108" w:type="dxa"/>
@@ -15399,7 +14992,6 @@
               <w:bottom w:val="single" w:sz="6" w:space="0" w:color="000000"/>
               <w:right w:val="single" w:sz="6" w:space="0" w:color="000000"/>
             </w:tcBorders>
-            <w:shd w:val="clear" w:color="auto" w:fill="auto"/>
             <w:tcMar>
               <w:top w:w="0" w:type="dxa"/>
               <w:left w:w="108" w:type="dxa"/>
@@ -15429,7 +15021,6 @@
               <w:bottom w:val="single" w:sz="6" w:space="0" w:color="000000"/>
               <w:right w:val="single" w:sz="6" w:space="0" w:color="000000"/>
             </w:tcBorders>
-            <w:shd w:val="clear" w:color="auto" w:fill="auto"/>
             <w:tcMar>
               <w:top w:w="0" w:type="dxa"/>
               <w:left w:w="108" w:type="dxa"/>
@@ -15464,7 +15055,6 @@
               <w:bottom w:val="single" w:sz="6" w:space="0" w:color="000000"/>
               <w:right w:val="single" w:sz="6" w:space="0" w:color="000000"/>
             </w:tcBorders>
-            <w:shd w:val="clear" w:color="auto" w:fill="auto"/>
             <w:tcMar>
               <w:top w:w="0" w:type="dxa"/>
               <w:left w:w="108" w:type="dxa"/>
@@ -15497,7 +15087,6 @@
               <w:bottom w:val="single" w:sz="6" w:space="0" w:color="000000"/>
               <w:right w:val="single" w:sz="6" w:space="0" w:color="000000"/>
             </w:tcBorders>
-            <w:shd w:val="clear" w:color="auto" w:fill="auto"/>
             <w:tcMar>
               <w:top w:w="0" w:type="dxa"/>
               <w:left w:w="108" w:type="dxa"/>
@@ -15524,7 +15113,6 @@
               <w:bottom w:val="single" w:sz="6" w:space="0" w:color="000000"/>
               <w:right w:val="single" w:sz="6" w:space="0" w:color="000000"/>
             </w:tcBorders>
-            <w:shd w:val="clear" w:color="auto" w:fill="auto"/>
             <w:tcMar>
               <w:top w:w="0" w:type="dxa"/>
               <w:left w:w="108" w:type="dxa"/>
@@ -15551,7 +15139,6 @@
               <w:bottom w:val="single" w:sz="6" w:space="0" w:color="000000"/>
               <w:right w:val="single" w:sz="6" w:space="0" w:color="000000"/>
             </w:tcBorders>
-            <w:shd w:val="clear" w:color="auto" w:fill="auto"/>
             <w:tcMar>
               <w:top w:w="0" w:type="dxa"/>
               <w:left w:w="108" w:type="dxa"/>
@@ -15578,7 +15165,6 @@
               <w:bottom w:val="single" w:sz="6" w:space="0" w:color="000000"/>
               <w:right w:val="single" w:sz="6" w:space="0" w:color="000000"/>
             </w:tcBorders>
-            <w:shd w:val="clear" w:color="auto" w:fill="auto"/>
             <w:tcMar>
               <w:top w:w="0" w:type="dxa"/>
               <w:left w:w="108" w:type="dxa"/>
@@ -15608,7 +15194,6 @@
               <w:bottom w:val="single" w:sz="6" w:space="0" w:color="000000"/>
               <w:right w:val="single" w:sz="6" w:space="0" w:color="000000"/>
             </w:tcBorders>
-            <w:shd w:val="clear" w:color="auto" w:fill="auto"/>
             <w:tcMar>
               <w:top w:w="0" w:type="dxa"/>
               <w:left w:w="108" w:type="dxa"/>
@@ -15636,7 +15221,6 @@
               <w:bottom w:val="single" w:sz="6" w:space="0" w:color="000000"/>
               <w:right w:val="single" w:sz="6" w:space="0" w:color="000000"/>
             </w:tcBorders>
-            <w:shd w:val="clear" w:color="auto" w:fill="auto"/>
             <w:tcMar>
               <w:top w:w="0" w:type="dxa"/>
               <w:left w:w="108" w:type="dxa"/>
@@ -15669,7 +15253,6 @@
               <w:bottom w:val="single" w:sz="6" w:space="0" w:color="000000"/>
               <w:right w:val="single" w:sz="6" w:space="0" w:color="000000"/>
             </w:tcBorders>
-            <w:shd w:val="clear" w:color="auto" w:fill="auto"/>
             <w:tcMar>
               <w:top w:w="0" w:type="dxa"/>
               <w:left w:w="108" w:type="dxa"/>
@@ -15696,7 +15279,6 @@
               <w:bottom w:val="single" w:sz="6" w:space="0" w:color="000000"/>
               <w:right w:val="single" w:sz="6" w:space="0" w:color="000000"/>
             </w:tcBorders>
-            <w:shd w:val="clear" w:color="auto" w:fill="auto"/>
             <w:tcMar>
               <w:top w:w="0" w:type="dxa"/>
               <w:left w:w="108" w:type="dxa"/>
@@ -15723,7 +15305,6 @@
               <w:bottom w:val="single" w:sz="6" w:space="0" w:color="000000"/>
               <w:right w:val="single" w:sz="6" w:space="0" w:color="000000"/>
             </w:tcBorders>
-            <w:shd w:val="clear" w:color="auto" w:fill="auto"/>
             <w:tcMar>
               <w:top w:w="0" w:type="dxa"/>
               <w:left w:w="108" w:type="dxa"/>
@@ -15750,7 +15331,6 @@
               <w:bottom w:val="single" w:sz="6" w:space="0" w:color="000000"/>
               <w:right w:val="single" w:sz="6" w:space="0" w:color="000000"/>
             </w:tcBorders>
-            <w:shd w:val="clear" w:color="auto" w:fill="auto"/>
             <w:tcMar>
               <w:top w:w="0" w:type="dxa"/>
               <w:left w:w="108" w:type="dxa"/>
@@ -15780,7 +15360,6 @@
               <w:bottom w:val="single" w:sz="6" w:space="0" w:color="000000"/>
               <w:right w:val="single" w:sz="6" w:space="0" w:color="000000"/>
             </w:tcBorders>
-            <w:shd w:val="clear" w:color="auto" w:fill="auto"/>
             <w:tcMar>
               <w:top w:w="0" w:type="dxa"/>
               <w:left w:w="108" w:type="dxa"/>
@@ -15808,7 +15387,6 @@
               <w:bottom w:val="single" w:sz="6" w:space="0" w:color="000000"/>
               <w:right w:val="single" w:sz="6" w:space="0" w:color="000000"/>
             </w:tcBorders>
-            <w:shd w:val="clear" w:color="auto" w:fill="auto"/>
             <w:tcMar>
               <w:top w:w="0" w:type="dxa"/>
               <w:left w:w="108" w:type="dxa"/>
@@ -15841,7 +15419,6 @@
               <w:bottom w:val="single" w:sz="6" w:space="0" w:color="000000"/>
               <w:right w:val="single" w:sz="6" w:space="0" w:color="000000"/>
             </w:tcBorders>
-            <w:shd w:val="clear" w:color="auto" w:fill="auto"/>
             <w:tcMar>
               <w:top w:w="0" w:type="dxa"/>
               <w:left w:w="108" w:type="dxa"/>
@@ -15868,7 +15445,6 @@
               <w:bottom w:val="single" w:sz="6" w:space="0" w:color="000000"/>
               <w:right w:val="single" w:sz="6" w:space="0" w:color="000000"/>
             </w:tcBorders>
-            <w:shd w:val="clear" w:color="auto" w:fill="auto"/>
             <w:tcMar>
               <w:top w:w="0" w:type="dxa"/>
               <w:left w:w="108" w:type="dxa"/>
@@ -15895,7 +15471,6 @@
               <w:bottom w:val="single" w:sz="6" w:space="0" w:color="000000"/>
               <w:right w:val="single" w:sz="6" w:space="0" w:color="000000"/>
             </w:tcBorders>
-            <w:shd w:val="clear" w:color="auto" w:fill="auto"/>
             <w:tcMar>
               <w:top w:w="0" w:type="dxa"/>
               <w:left w:w="108" w:type="dxa"/>
@@ -15922,7 +15497,6 @@
               <w:bottom w:val="single" w:sz="6" w:space="0" w:color="000000"/>
               <w:right w:val="single" w:sz="6" w:space="0" w:color="000000"/>
             </w:tcBorders>
-            <w:shd w:val="clear" w:color="auto" w:fill="auto"/>
             <w:tcMar>
               <w:top w:w="0" w:type="dxa"/>
               <w:left w:w="108" w:type="dxa"/>
@@ -15952,7 +15526,6 @@
               <w:bottom w:val="single" w:sz="6" w:space="0" w:color="000000"/>
               <w:right w:val="single" w:sz="6" w:space="0" w:color="000000"/>
             </w:tcBorders>
-            <w:shd w:val="clear" w:color="auto" w:fill="auto"/>
             <w:tcMar>
               <w:top w:w="0" w:type="dxa"/>
               <w:left w:w="108" w:type="dxa"/>
@@ -15980,7 +15553,6 @@
               <w:bottom w:val="single" w:sz="6" w:space="0" w:color="000000"/>
               <w:right w:val="single" w:sz="6" w:space="0" w:color="000000"/>
             </w:tcBorders>
-            <w:shd w:val="clear" w:color="auto" w:fill="auto"/>
             <w:tcMar>
               <w:top w:w="0" w:type="dxa"/>
               <w:left w:w="108" w:type="dxa"/>
@@ -16013,7 +15585,6 @@
               <w:bottom w:val="single" w:sz="6" w:space="0" w:color="000000"/>
               <w:right w:val="single" w:sz="6" w:space="0" w:color="000000"/>
             </w:tcBorders>
-            <w:shd w:val="clear" w:color="auto" w:fill="auto"/>
             <w:tcMar>
               <w:top w:w="0" w:type="dxa"/>
               <w:left w:w="108" w:type="dxa"/>
@@ -16040,7 +15611,6 @@
               <w:bottom w:val="single" w:sz="6" w:space="0" w:color="000000"/>
               <w:right w:val="single" w:sz="6" w:space="0" w:color="000000"/>
             </w:tcBorders>
-            <w:shd w:val="clear" w:color="auto" w:fill="auto"/>
             <w:tcMar>
               <w:top w:w="0" w:type="dxa"/>
               <w:left w:w="108" w:type="dxa"/>
@@ -16067,7 +15637,6 @@
               <w:bottom w:val="single" w:sz="6" w:space="0" w:color="000000"/>
               <w:right w:val="single" w:sz="6" w:space="0" w:color="000000"/>
             </w:tcBorders>
-            <w:shd w:val="clear" w:color="auto" w:fill="auto"/>
             <w:tcMar>
               <w:top w:w="0" w:type="dxa"/>
               <w:left w:w="108" w:type="dxa"/>
@@ -16094,7 +15663,6 @@
               <w:bottom w:val="single" w:sz="6" w:space="0" w:color="000000"/>
               <w:right w:val="single" w:sz="6" w:space="0" w:color="000000"/>
             </w:tcBorders>
-            <w:shd w:val="clear" w:color="auto" w:fill="auto"/>
             <w:tcMar>
               <w:top w:w="0" w:type="dxa"/>
               <w:left w:w="108" w:type="dxa"/>
@@ -16124,7 +15692,6 @@
               <w:bottom w:val="single" w:sz="6" w:space="0" w:color="000000"/>
               <w:right w:val="single" w:sz="6" w:space="0" w:color="000000"/>
             </w:tcBorders>
-            <w:shd w:val="clear" w:color="auto" w:fill="auto"/>
             <w:tcMar>
               <w:top w:w="0" w:type="dxa"/>
               <w:left w:w="108" w:type="dxa"/>
@@ -16159,7 +15726,6 @@
               <w:bottom w:val="single" w:sz="6" w:space="0" w:color="000000"/>
               <w:right w:val="single" w:sz="6" w:space="0" w:color="000000"/>
             </w:tcBorders>
-            <w:shd w:val="clear" w:color="auto" w:fill="auto"/>
             <w:tcMar>
               <w:top w:w="0" w:type="dxa"/>
               <w:left w:w="108" w:type="dxa"/>
@@ -16192,7 +15758,6 @@
               <w:bottom w:val="single" w:sz="6" w:space="0" w:color="000000"/>
               <w:right w:val="single" w:sz="6" w:space="0" w:color="000000"/>
             </w:tcBorders>
-            <w:shd w:val="clear" w:color="auto" w:fill="auto"/>
             <w:tcMar>
               <w:top w:w="0" w:type="dxa"/>
               <w:left w:w="108" w:type="dxa"/>
@@ -16219,7 +15784,6 @@
               <w:bottom w:val="single" w:sz="6" w:space="0" w:color="000000"/>
               <w:right w:val="single" w:sz="6" w:space="0" w:color="000000"/>
             </w:tcBorders>
-            <w:shd w:val="clear" w:color="auto" w:fill="auto"/>
             <w:tcMar>
               <w:top w:w="0" w:type="dxa"/>
               <w:left w:w="108" w:type="dxa"/>
@@ -16252,7 +15816,6 @@
               <w:bottom w:val="single" w:sz="6" w:space="0" w:color="000000"/>
               <w:right w:val="single" w:sz="6" w:space="0" w:color="000000"/>
             </w:tcBorders>
-            <w:shd w:val="clear" w:color="auto" w:fill="auto"/>
             <w:tcMar>
               <w:top w:w="0" w:type="dxa"/>
               <w:left w:w="108" w:type="dxa"/>
@@ -16279,7 +15842,6 @@
               <w:bottom w:val="single" w:sz="6" w:space="0" w:color="000000"/>
               <w:right w:val="single" w:sz="6" w:space="0" w:color="000000"/>
             </w:tcBorders>
-            <w:shd w:val="clear" w:color="auto" w:fill="auto"/>
             <w:tcMar>
               <w:top w:w="0" w:type="dxa"/>
               <w:left w:w="108" w:type="dxa"/>
@@ -16309,7 +15871,6 @@
               <w:bottom w:val="single" w:sz="6" w:space="0" w:color="000000"/>
               <w:right w:val="single" w:sz="6" w:space="0" w:color="000000"/>
             </w:tcBorders>
-            <w:shd w:val="clear" w:color="auto" w:fill="auto"/>
             <w:tcMar>
               <w:top w:w="0" w:type="dxa"/>
               <w:left w:w="108" w:type="dxa"/>
@@ -16337,7 +15898,6 @@
               <w:bottom w:val="single" w:sz="6" w:space="0" w:color="000000"/>
               <w:right w:val="single" w:sz="6" w:space="0" w:color="000000"/>
             </w:tcBorders>
-            <w:shd w:val="clear" w:color="auto" w:fill="auto"/>
             <w:tcMar>
               <w:top w:w="0" w:type="dxa"/>
               <w:left w:w="108" w:type="dxa"/>
@@ -16377,7 +15937,6 @@
               <w:bottom w:val="single" w:sz="6" w:space="0" w:color="000000"/>
               <w:right w:val="single" w:sz="6" w:space="0" w:color="000000"/>
             </w:tcBorders>
-            <w:shd w:val="clear" w:color="auto" w:fill="auto"/>
             <w:tcMar>
               <w:top w:w="0" w:type="dxa"/>
               <w:left w:w="108" w:type="dxa"/>
@@ -16404,7 +15963,6 @@
               <w:bottom w:val="single" w:sz="6" w:space="0" w:color="000000"/>
               <w:right w:val="single" w:sz="6" w:space="0" w:color="000000"/>
             </w:tcBorders>
-            <w:shd w:val="clear" w:color="auto" w:fill="auto"/>
             <w:tcMar>
               <w:top w:w="0" w:type="dxa"/>
               <w:left w:w="108" w:type="dxa"/>
@@ -16437,7 +15995,6 @@
               <w:bottom w:val="single" w:sz="6" w:space="0" w:color="000000"/>
               <w:right w:val="single" w:sz="6" w:space="0" w:color="000000"/>
             </w:tcBorders>
-            <w:shd w:val="clear" w:color="auto" w:fill="auto"/>
             <w:tcMar>
               <w:top w:w="0" w:type="dxa"/>
               <w:left w:w="108" w:type="dxa"/>
@@ -16464,7 +16021,6 @@
               <w:bottom w:val="single" w:sz="6" w:space="0" w:color="000000"/>
               <w:right w:val="single" w:sz="6" w:space="0" w:color="000000"/>
             </w:tcBorders>
-            <w:shd w:val="clear" w:color="auto" w:fill="auto"/>
             <w:tcMar>
               <w:top w:w="0" w:type="dxa"/>
               <w:left w:w="108" w:type="dxa"/>
@@ -16494,7 +16050,6 @@
               <w:bottom w:val="single" w:sz="6" w:space="0" w:color="000000"/>
               <w:right w:val="single" w:sz="6" w:space="0" w:color="000000"/>
             </w:tcBorders>
-            <w:shd w:val="clear" w:color="auto" w:fill="auto"/>
             <w:tcMar>
               <w:top w:w="0" w:type="dxa"/>
               <w:left w:w="108" w:type="dxa"/>
@@ -16522,7 +16077,6 @@
               <w:bottom w:val="single" w:sz="6" w:space="0" w:color="000000"/>
               <w:right w:val="single" w:sz="6" w:space="0" w:color="000000"/>
             </w:tcBorders>
-            <w:shd w:val="clear" w:color="auto" w:fill="auto"/>
             <w:tcMar>
               <w:top w:w="0" w:type="dxa"/>
               <w:left w:w="108" w:type="dxa"/>
@@ -16555,7 +16109,6 @@
               <w:bottom w:val="single" w:sz="6" w:space="0" w:color="000000"/>
               <w:right w:val="single" w:sz="6" w:space="0" w:color="000000"/>
             </w:tcBorders>
-            <w:shd w:val="clear" w:color="auto" w:fill="auto"/>
             <w:tcMar>
               <w:top w:w="0" w:type="dxa"/>
               <w:left w:w="108" w:type="dxa"/>
@@ -16582,7 +16135,6 @@
               <w:bottom w:val="single" w:sz="6" w:space="0" w:color="000000"/>
               <w:right w:val="single" w:sz="6" w:space="0" w:color="000000"/>
             </w:tcBorders>
-            <w:shd w:val="clear" w:color="auto" w:fill="auto"/>
             <w:tcMar>
               <w:top w:w="0" w:type="dxa"/>
               <w:left w:w="108" w:type="dxa"/>
@@ -16609,7 +16161,6 @@
               <w:bottom w:val="single" w:sz="6" w:space="0" w:color="000000"/>
               <w:right w:val="single" w:sz="6" w:space="0" w:color="000000"/>
             </w:tcBorders>
-            <w:shd w:val="clear" w:color="auto" w:fill="auto"/>
             <w:tcMar>
               <w:top w:w="0" w:type="dxa"/>
               <w:left w:w="108" w:type="dxa"/>
@@ -16636,7 +16187,6 @@
               <w:bottom w:val="single" w:sz="6" w:space="0" w:color="000000"/>
               <w:right w:val="single" w:sz="6" w:space="0" w:color="000000"/>
             </w:tcBorders>
-            <w:shd w:val="clear" w:color="auto" w:fill="auto"/>
             <w:tcMar>
               <w:top w:w="0" w:type="dxa"/>
               <w:left w:w="108" w:type="dxa"/>
@@ -16666,7 +16216,6 @@
               <w:bottom w:val="single" w:sz="6" w:space="0" w:color="000000"/>
               <w:right w:val="single" w:sz="6" w:space="0" w:color="000000"/>
             </w:tcBorders>
-            <w:shd w:val="clear" w:color="auto" w:fill="auto"/>
             <w:tcMar>
               <w:top w:w="0" w:type="dxa"/>
               <w:left w:w="108" w:type="dxa"/>
@@ -16694,7 +16243,6 @@
               <w:bottom w:val="single" w:sz="6" w:space="0" w:color="000000"/>
               <w:right w:val="single" w:sz="6" w:space="0" w:color="000000"/>
             </w:tcBorders>
-            <w:shd w:val="clear" w:color="auto" w:fill="auto"/>
             <w:tcMar>
               <w:top w:w="0" w:type="dxa"/>
               <w:left w:w="108" w:type="dxa"/>
@@ -16734,7 +16282,6 @@
               <w:bottom w:val="single" w:sz="6" w:space="0" w:color="000000"/>
               <w:right w:val="single" w:sz="6" w:space="0" w:color="000000"/>
             </w:tcBorders>
-            <w:shd w:val="clear" w:color="auto" w:fill="auto"/>
             <w:tcMar>
               <w:top w:w="0" w:type="dxa"/>
               <w:left w:w="108" w:type="dxa"/>
@@ -16767,7 +16314,6 @@
               <w:bottom w:val="single" w:sz="6" w:space="0" w:color="000000"/>
               <w:right w:val="single" w:sz="6" w:space="0" w:color="000000"/>
             </w:tcBorders>
-            <w:shd w:val="clear" w:color="auto" w:fill="auto"/>
             <w:tcMar>
               <w:top w:w="0" w:type="dxa"/>
               <w:left w:w="108" w:type="dxa"/>
@@ -16794,7 +16340,6 @@
               <w:bottom w:val="single" w:sz="6" w:space="0" w:color="000000"/>
               <w:right w:val="single" w:sz="6" w:space="0" w:color="000000"/>
             </w:tcBorders>
-            <w:shd w:val="clear" w:color="auto" w:fill="auto"/>
             <w:tcMar>
               <w:top w:w="0" w:type="dxa"/>
               <w:left w:w="108" w:type="dxa"/>
@@ -16821,7 +16366,6 @@
               <w:bottom w:val="single" w:sz="6" w:space="0" w:color="000000"/>
               <w:right w:val="single" w:sz="6" w:space="0" w:color="000000"/>
             </w:tcBorders>
-            <w:shd w:val="clear" w:color="auto" w:fill="auto"/>
             <w:tcMar>
               <w:top w:w="0" w:type="dxa"/>
               <w:left w:w="108" w:type="dxa"/>
@@ -16851,7 +16395,6 @@
               <w:bottom w:val="single" w:sz="6" w:space="0" w:color="000000"/>
               <w:right w:val="single" w:sz="6" w:space="0" w:color="000000"/>
             </w:tcBorders>
-            <w:shd w:val="clear" w:color="auto" w:fill="auto"/>
             <w:tcMar>
               <w:top w:w="0" w:type="dxa"/>
               <w:left w:w="108" w:type="dxa"/>
@@ -16879,7 +16422,6 @@
               <w:bottom w:val="single" w:sz="6" w:space="0" w:color="000000"/>
               <w:right w:val="single" w:sz="6" w:space="0" w:color="000000"/>
             </w:tcBorders>
-            <w:shd w:val="clear" w:color="auto" w:fill="auto"/>
             <w:tcMar>
               <w:top w:w="0" w:type="dxa"/>
               <w:left w:w="108" w:type="dxa"/>
@@ -16912,7 +16454,6 @@
               <w:bottom w:val="single" w:sz="6" w:space="0" w:color="000000"/>
               <w:right w:val="single" w:sz="6" w:space="0" w:color="000000"/>
             </w:tcBorders>
-            <w:shd w:val="clear" w:color="auto" w:fill="auto"/>
             <w:tcMar>
               <w:top w:w="0" w:type="dxa"/>
               <w:left w:w="108" w:type="dxa"/>
@@ -16939,7 +16480,6 @@
               <w:bottom w:val="single" w:sz="6" w:space="0" w:color="000000"/>
               <w:right w:val="single" w:sz="6" w:space="0" w:color="000000"/>
             </w:tcBorders>
-            <w:shd w:val="clear" w:color="auto" w:fill="auto"/>
             <w:tcMar>
               <w:top w:w="0" w:type="dxa"/>
               <w:left w:w="108" w:type="dxa"/>
@@ -16966,7 +16506,6 @@
               <w:bottom w:val="single" w:sz="6" w:space="0" w:color="000000"/>
               <w:right w:val="single" w:sz="6" w:space="0" w:color="000000"/>
             </w:tcBorders>
-            <w:shd w:val="clear" w:color="auto" w:fill="auto"/>
             <w:tcMar>
               <w:top w:w="0" w:type="dxa"/>
               <w:left w:w="108" w:type="dxa"/>
@@ -16993,7 +16532,6 @@
               <w:bottom w:val="single" w:sz="6" w:space="0" w:color="000000"/>
               <w:right w:val="single" w:sz="6" w:space="0" w:color="000000"/>
             </w:tcBorders>
-            <w:shd w:val="clear" w:color="auto" w:fill="auto"/>
             <w:tcMar>
               <w:top w:w="0" w:type="dxa"/>
               <w:left w:w="108" w:type="dxa"/>
@@ -17023,7 +16561,6 @@
               <w:bottom w:val="single" w:sz="6" w:space="0" w:color="000000"/>
               <w:right w:val="single" w:sz="6" w:space="0" w:color="000000"/>
             </w:tcBorders>
-            <w:shd w:val="clear" w:color="auto" w:fill="auto"/>
             <w:tcMar>
               <w:top w:w="0" w:type="dxa"/>
               <w:left w:w="108" w:type="dxa"/>
@@ -17051,7 +16588,6 @@
               <w:bottom w:val="single" w:sz="6" w:space="0" w:color="000000"/>
               <w:right w:val="single" w:sz="6" w:space="0" w:color="000000"/>
             </w:tcBorders>
-            <w:shd w:val="clear" w:color="auto" w:fill="auto"/>
             <w:tcMar>
               <w:top w:w="0" w:type="dxa"/>
               <w:left w:w="108" w:type="dxa"/>
@@ -17084,7 +16620,6 @@
               <w:bottom w:val="single" w:sz="6" w:space="0" w:color="000000"/>
               <w:right w:val="single" w:sz="6" w:space="0" w:color="000000"/>
             </w:tcBorders>
-            <w:shd w:val="clear" w:color="auto" w:fill="auto"/>
             <w:tcMar>
               <w:top w:w="0" w:type="dxa"/>
               <w:left w:w="108" w:type="dxa"/>
@@ -17111,7 +16646,6 @@
               <w:bottom w:val="single" w:sz="6" w:space="0" w:color="000000"/>
               <w:right w:val="single" w:sz="6" w:space="0" w:color="000000"/>
             </w:tcBorders>
-            <w:shd w:val="clear" w:color="auto" w:fill="auto"/>
             <w:tcMar>
               <w:top w:w="0" w:type="dxa"/>
               <w:left w:w="108" w:type="dxa"/>
@@ -17138,7 +16672,6 @@
               <w:bottom w:val="single" w:sz="6" w:space="0" w:color="000000"/>
               <w:right w:val="single" w:sz="6" w:space="0" w:color="000000"/>
             </w:tcBorders>
-            <w:shd w:val="clear" w:color="auto" w:fill="auto"/>
             <w:tcMar>
               <w:top w:w="0" w:type="dxa"/>
               <w:left w:w="108" w:type="dxa"/>
@@ -17165,7 +16698,6 @@
               <w:bottom w:val="single" w:sz="6" w:space="0" w:color="000000"/>
               <w:right w:val="single" w:sz="6" w:space="0" w:color="000000"/>
             </w:tcBorders>
-            <w:shd w:val="clear" w:color="auto" w:fill="auto"/>
             <w:tcMar>
               <w:top w:w="0" w:type="dxa"/>
               <w:left w:w="108" w:type="dxa"/>
@@ -17195,7 +16727,6 @@
               <w:bottom w:val="single" w:sz="6" w:space="0" w:color="000000"/>
               <w:right w:val="single" w:sz="6" w:space="0" w:color="000000"/>
             </w:tcBorders>
-            <w:shd w:val="clear" w:color="auto" w:fill="auto"/>
             <w:tcMar>
               <w:top w:w="0" w:type="dxa"/>
               <w:left w:w="108" w:type="dxa"/>
@@ -17230,7 +16761,6 @@
               <w:bottom w:val="single" w:sz="6" w:space="0" w:color="000000"/>
               <w:right w:val="single" w:sz="6" w:space="0" w:color="000000"/>
             </w:tcBorders>
-            <w:shd w:val="clear" w:color="auto" w:fill="auto"/>
             <w:tcMar>
               <w:top w:w="0" w:type="dxa"/>
               <w:left w:w="108" w:type="dxa"/>
@@ -17263,7 +16793,6 @@
               <w:bottom w:val="single" w:sz="6" w:space="0" w:color="000000"/>
               <w:right w:val="single" w:sz="6" w:space="0" w:color="000000"/>
             </w:tcBorders>
-            <w:shd w:val="clear" w:color="auto" w:fill="auto"/>
             <w:tcMar>
               <w:top w:w="0" w:type="dxa"/>
               <w:left w:w="108" w:type="dxa"/>
@@ -17290,7 +16819,6 @@
               <w:bottom w:val="single" w:sz="6" w:space="0" w:color="000000"/>
               <w:right w:val="single" w:sz="6" w:space="0" w:color="000000"/>
             </w:tcBorders>
-            <w:shd w:val="clear" w:color="auto" w:fill="auto"/>
             <w:tcMar>
               <w:top w:w="0" w:type="dxa"/>
               <w:left w:w="108" w:type="dxa"/>
@@ -17323,7 +16851,6 @@
               <w:bottom w:val="single" w:sz="6" w:space="0" w:color="000000"/>
               <w:right w:val="single" w:sz="6" w:space="0" w:color="000000"/>
             </w:tcBorders>
-            <w:shd w:val="clear" w:color="auto" w:fill="auto"/>
             <w:tcMar>
               <w:top w:w="0" w:type="dxa"/>
               <w:left w:w="108" w:type="dxa"/>
@@ -17350,7 +16877,6 @@
               <w:bottom w:val="single" w:sz="6" w:space="0" w:color="000000"/>
               <w:right w:val="single" w:sz="6" w:space="0" w:color="000000"/>
             </w:tcBorders>
-            <w:shd w:val="clear" w:color="auto" w:fill="auto"/>
             <w:tcMar>
               <w:top w:w="0" w:type="dxa"/>
               <w:left w:w="108" w:type="dxa"/>
@@ -17380,7 +16906,6 @@
               <w:bottom w:val="single" w:sz="6" w:space="0" w:color="000000"/>
               <w:right w:val="single" w:sz="6" w:space="0" w:color="000000"/>
             </w:tcBorders>
-            <w:shd w:val="clear" w:color="auto" w:fill="auto"/>
             <w:tcMar>
               <w:top w:w="0" w:type="dxa"/>
               <w:left w:w="108" w:type="dxa"/>
@@ -17409,7 +16934,6 @@
               <w:bottom w:val="single" w:sz="6" w:space="0" w:color="000000"/>
               <w:right w:val="single" w:sz="6" w:space="0" w:color="000000"/>
             </w:tcBorders>
-            <w:shd w:val="clear" w:color="auto" w:fill="auto"/>
             <w:tcMar>
               <w:top w:w="0" w:type="dxa"/>
               <w:left w:w="108" w:type="dxa"/>
@@ -17470,7 +16994,6 @@
               <w:bottom w:val="single" w:sz="6" w:space="0" w:color="000000"/>
               <w:right w:val="single" w:sz="6" w:space="0" w:color="000000"/>
             </w:tcBorders>
-            <w:shd w:val="clear" w:color="auto" w:fill="auto"/>
             <w:tcMar>
               <w:top w:w="0" w:type="dxa"/>
               <w:left w:w="108" w:type="dxa"/>
@@ -17497,7 +17020,6 @@
               <w:bottom w:val="single" w:sz="6" w:space="0" w:color="000000"/>
               <w:right w:val="single" w:sz="6" w:space="0" w:color="000000"/>
             </w:tcBorders>
-            <w:shd w:val="clear" w:color="auto" w:fill="auto"/>
             <w:tcMar>
               <w:top w:w="0" w:type="dxa"/>
               <w:left w:w="108" w:type="dxa"/>
@@ -17530,7 +17052,6 @@
               <w:bottom w:val="single" w:sz="6" w:space="0" w:color="000000"/>
               <w:right w:val="single" w:sz="6" w:space="0" w:color="000000"/>
             </w:tcBorders>
-            <w:shd w:val="clear" w:color="auto" w:fill="auto"/>
             <w:tcMar>
               <w:top w:w="0" w:type="dxa"/>
               <w:left w:w="108" w:type="dxa"/>
@@ -17557,7 +17078,6 @@
               <w:bottom w:val="single" w:sz="6" w:space="0" w:color="000000"/>
               <w:right w:val="single" w:sz="6" w:space="0" w:color="000000"/>
             </w:tcBorders>
-            <w:shd w:val="clear" w:color="auto" w:fill="auto"/>
             <w:tcMar>
               <w:top w:w="0" w:type="dxa"/>
               <w:left w:w="108" w:type="dxa"/>
@@ -17587,7 +17107,6 @@
               <w:bottom w:val="single" w:sz="6" w:space="0" w:color="000000"/>
               <w:right w:val="single" w:sz="6" w:space="0" w:color="000000"/>
             </w:tcBorders>
-            <w:shd w:val="clear" w:color="auto" w:fill="auto"/>
             <w:tcMar>
               <w:top w:w="0" w:type="dxa"/>
               <w:left w:w="108" w:type="dxa"/>
@@ -17616,7 +17135,6 @@
               <w:bottom w:val="single" w:sz="6" w:space="0" w:color="000000"/>
               <w:right w:val="single" w:sz="6" w:space="0" w:color="000000"/>
             </w:tcBorders>
-            <w:shd w:val="clear" w:color="auto" w:fill="auto"/>
             <w:tcMar>
               <w:top w:w="0" w:type="dxa"/>
               <w:left w:w="108" w:type="dxa"/>
@@ -17677,7 +17195,6 @@
               <w:bottom w:val="single" w:sz="6" w:space="0" w:color="000000"/>
               <w:right w:val="single" w:sz="6" w:space="0" w:color="000000"/>
             </w:tcBorders>
-            <w:shd w:val="clear" w:color="auto" w:fill="auto"/>
             <w:tcMar>
               <w:top w:w="0" w:type="dxa"/>
               <w:left w:w="108" w:type="dxa"/>
@@ -17704,7 +17221,6 @@
               <w:bottom w:val="single" w:sz="6" w:space="0" w:color="000000"/>
               <w:right w:val="single" w:sz="6" w:space="0" w:color="000000"/>
             </w:tcBorders>
-            <w:shd w:val="clear" w:color="auto" w:fill="auto"/>
             <w:tcMar>
               <w:top w:w="0" w:type="dxa"/>
               <w:left w:w="108" w:type="dxa"/>
@@ -17731,7 +17247,6 @@
               <w:bottom w:val="single" w:sz="6" w:space="0" w:color="000000"/>
               <w:right w:val="single" w:sz="6" w:space="0" w:color="000000"/>
             </w:tcBorders>
-            <w:shd w:val="clear" w:color="auto" w:fill="auto"/>
             <w:tcMar>
               <w:top w:w="0" w:type="dxa"/>
               <w:left w:w="108" w:type="dxa"/>
@@ -17758,7 +17273,6 @@
               <w:bottom w:val="single" w:sz="6" w:space="0" w:color="000000"/>
               <w:right w:val="single" w:sz="6" w:space="0" w:color="000000"/>
             </w:tcBorders>
-            <w:shd w:val="clear" w:color="auto" w:fill="auto"/>
             <w:tcMar>
               <w:top w:w="0" w:type="dxa"/>
               <w:left w:w="108" w:type="dxa"/>
@@ -17788,7 +17302,6 @@
               <w:bottom w:val="single" w:sz="6" w:space="0" w:color="000000"/>
               <w:right w:val="single" w:sz="6" w:space="0" w:color="000000"/>
             </w:tcBorders>
-            <w:shd w:val="clear" w:color="auto" w:fill="auto"/>
             <w:tcMar>
               <w:top w:w="0" w:type="dxa"/>
               <w:left w:w="108" w:type="dxa"/>
@@ -17817,7 +17330,6 @@
               <w:bottom w:val="single" w:sz="6" w:space="0" w:color="000000"/>
               <w:right w:val="single" w:sz="6" w:space="0" w:color="000000"/>
             </w:tcBorders>
-            <w:shd w:val="clear" w:color="auto" w:fill="auto"/>
             <w:tcMar>
               <w:top w:w="0" w:type="dxa"/>
               <w:left w:w="108" w:type="dxa"/>
@@ -17878,7 +17390,6 @@
               <w:bottom w:val="single" w:sz="6" w:space="0" w:color="000000"/>
               <w:right w:val="single" w:sz="6" w:space="0" w:color="000000"/>
             </w:tcBorders>
-            <w:shd w:val="clear" w:color="auto" w:fill="auto"/>
             <w:tcMar>
               <w:top w:w="0" w:type="dxa"/>
               <w:left w:w="108" w:type="dxa"/>
@@ -17905,7 +17416,6 @@
               <w:bottom w:val="single" w:sz="6" w:space="0" w:color="000000"/>
               <w:right w:val="single" w:sz="6" w:space="0" w:color="000000"/>
             </w:tcBorders>
-            <w:shd w:val="clear" w:color="auto" w:fill="auto"/>
             <w:tcMar>
               <w:top w:w="0" w:type="dxa"/>
               <w:left w:w="108" w:type="dxa"/>
@@ -17932,7 +17442,6 @@
               <w:bottom w:val="single" w:sz="6" w:space="0" w:color="000000"/>
               <w:right w:val="single" w:sz="6" w:space="0" w:color="000000"/>
             </w:tcBorders>
-            <w:shd w:val="clear" w:color="auto" w:fill="auto"/>
             <w:tcMar>
               <w:top w:w="0" w:type="dxa"/>
               <w:left w:w="108" w:type="dxa"/>
@@ -17965,7 +17474,6 @@
               <w:bottom w:val="single" w:sz="6" w:space="0" w:color="000000"/>
               <w:right w:val="single" w:sz="6" w:space="0" w:color="000000"/>
             </w:tcBorders>
-            <w:shd w:val="clear" w:color="auto" w:fill="auto"/>
             <w:tcMar>
               <w:top w:w="0" w:type="dxa"/>
               <w:left w:w="108" w:type="dxa"/>
@@ -17995,7 +17503,6 @@
               <w:bottom w:val="single" w:sz="6" w:space="0" w:color="000000"/>
               <w:right w:val="single" w:sz="6" w:space="0" w:color="000000"/>
             </w:tcBorders>
-            <w:shd w:val="clear" w:color="auto" w:fill="auto"/>
             <w:tcMar>
               <w:top w:w="0" w:type="dxa"/>
               <w:left w:w="108" w:type="dxa"/>
@@ -18024,7 +17531,6 @@
               <w:bottom w:val="single" w:sz="6" w:space="0" w:color="000000"/>
               <w:right w:val="single" w:sz="6" w:space="0" w:color="000000"/>
             </w:tcBorders>
-            <w:shd w:val="clear" w:color="auto" w:fill="auto"/>
             <w:tcMar>
               <w:top w:w="0" w:type="dxa"/>
               <w:left w:w="108" w:type="dxa"/>
@@ -18085,7 +17591,6 @@
               <w:bottom w:val="single" w:sz="6" w:space="0" w:color="000000"/>
               <w:right w:val="single" w:sz="6" w:space="0" w:color="000000"/>
             </w:tcBorders>
-            <w:shd w:val="clear" w:color="auto" w:fill="auto"/>
             <w:tcMar>
               <w:top w:w="0" w:type="dxa"/>
               <w:left w:w="108" w:type="dxa"/>
@@ -18112,7 +17617,6 @@
               <w:bottom w:val="single" w:sz="6" w:space="0" w:color="000000"/>
               <w:right w:val="single" w:sz="6" w:space="0" w:color="000000"/>
             </w:tcBorders>
-            <w:shd w:val="clear" w:color="auto" w:fill="auto"/>
             <w:tcMar>
               <w:top w:w="0" w:type="dxa"/>
               <w:left w:w="108" w:type="dxa"/>
@@ -18139,7 +17643,6 @@
               <w:bottom w:val="single" w:sz="6" w:space="0" w:color="000000"/>
               <w:right w:val="single" w:sz="6" w:space="0" w:color="000000"/>
             </w:tcBorders>
-            <w:shd w:val="clear" w:color="auto" w:fill="auto"/>
             <w:tcMar>
               <w:top w:w="0" w:type="dxa"/>
               <w:left w:w="108" w:type="dxa"/>
@@ -18172,7 +17675,6 @@
               <w:bottom w:val="single" w:sz="6" w:space="0" w:color="000000"/>
               <w:right w:val="single" w:sz="6" w:space="0" w:color="000000"/>
             </w:tcBorders>
-            <w:shd w:val="clear" w:color="auto" w:fill="auto"/>
             <w:tcMar>
               <w:top w:w="0" w:type="dxa"/>
               <w:left w:w="108" w:type="dxa"/>
@@ -18202,7 +17704,6 @@
               <w:bottom w:val="single" w:sz="6" w:space="0" w:color="000000"/>
               <w:right w:val="single" w:sz="6" w:space="0" w:color="000000"/>
             </w:tcBorders>
-            <w:shd w:val="clear" w:color="auto" w:fill="auto"/>
             <w:tcMar>
               <w:top w:w="0" w:type="dxa"/>
               <w:left w:w="108" w:type="dxa"/>
@@ -18231,7 +17732,6 @@
               <w:bottom w:val="single" w:sz="6" w:space="0" w:color="000000"/>
               <w:right w:val="single" w:sz="6" w:space="0" w:color="000000"/>
             </w:tcBorders>
-            <w:shd w:val="clear" w:color="auto" w:fill="auto"/>
             <w:tcMar>
               <w:top w:w="0" w:type="dxa"/>
               <w:left w:w="108" w:type="dxa"/>
@@ -18286,7 +17786,6 @@
               <w:bottom w:val="single" w:sz="6" w:space="0" w:color="000000"/>
               <w:right w:val="single" w:sz="6" w:space="0" w:color="000000"/>
             </w:tcBorders>
-            <w:shd w:val="clear" w:color="auto" w:fill="auto"/>
             <w:tcMar>
               <w:top w:w="0" w:type="dxa"/>
               <w:left w:w="108" w:type="dxa"/>
@@ -18319,7 +17818,6 @@
               <w:bottom w:val="single" w:sz="6" w:space="0" w:color="000000"/>
               <w:right w:val="single" w:sz="6" w:space="0" w:color="000000"/>
             </w:tcBorders>
-            <w:shd w:val="clear" w:color="auto" w:fill="auto"/>
             <w:tcMar>
               <w:top w:w="0" w:type="dxa"/>
               <w:left w:w="108" w:type="dxa"/>
@@ -18346,7 +17844,6 @@
               <w:bottom w:val="single" w:sz="6" w:space="0" w:color="000000"/>
               <w:right w:val="single" w:sz="6" w:space="0" w:color="000000"/>
             </w:tcBorders>
-            <w:shd w:val="clear" w:color="auto" w:fill="auto"/>
             <w:tcMar>
               <w:top w:w="0" w:type="dxa"/>
               <w:left w:w="108" w:type="dxa"/>
@@ -18373,7 +17870,6 @@
               <w:bottom w:val="single" w:sz="6" w:space="0" w:color="000000"/>
               <w:right w:val="single" w:sz="6" w:space="0" w:color="000000"/>
             </w:tcBorders>
-            <w:shd w:val="clear" w:color="auto" w:fill="auto"/>
             <w:tcMar>
               <w:top w:w="0" w:type="dxa"/>
               <w:left w:w="108" w:type="dxa"/>
@@ -18403,7 +17899,6 @@
               <w:bottom w:val="single" w:sz="6" w:space="0" w:color="000000"/>
               <w:right w:val="single" w:sz="6" w:space="0" w:color="000000"/>
             </w:tcBorders>
-            <w:shd w:val="clear" w:color="auto" w:fill="auto"/>
             <w:tcMar>
               <w:top w:w="0" w:type="dxa"/>
               <w:left w:w="108" w:type="dxa"/>
@@ -18432,7 +17927,6 @@
               <w:bottom w:val="single" w:sz="6" w:space="0" w:color="000000"/>
               <w:right w:val="single" w:sz="6" w:space="0" w:color="000000"/>
             </w:tcBorders>
-            <w:shd w:val="clear" w:color="auto" w:fill="auto"/>
             <w:tcMar>
               <w:top w:w="0" w:type="dxa"/>
               <w:left w:w="108" w:type="dxa"/>
@@ -18510,7 +18004,6 @@
               <w:bottom w:val="single" w:sz="6" w:space="0" w:color="000000"/>
               <w:right w:val="single" w:sz="6" w:space="0" w:color="000000"/>
             </w:tcBorders>
-            <w:shd w:val="clear" w:color="auto" w:fill="auto"/>
             <w:tcMar>
               <w:top w:w="0" w:type="dxa"/>
               <w:left w:w="108" w:type="dxa"/>
@@ -18537,7 +18030,6 @@
               <w:bottom w:val="single" w:sz="6" w:space="0" w:color="000000"/>
               <w:right w:val="single" w:sz="6" w:space="0" w:color="000000"/>
             </w:tcBorders>
-            <w:shd w:val="clear" w:color="auto" w:fill="auto"/>
             <w:tcMar>
               <w:top w:w="0" w:type="dxa"/>
               <w:left w:w="108" w:type="dxa"/>
@@ -18564,7 +18056,6 @@
               <w:bottom w:val="single" w:sz="6" w:space="0" w:color="000000"/>
               <w:right w:val="single" w:sz="6" w:space="0" w:color="000000"/>
             </w:tcBorders>
-            <w:shd w:val="clear" w:color="auto" w:fill="auto"/>
             <w:tcMar>
               <w:top w:w="0" w:type="dxa"/>
               <w:left w:w="108" w:type="dxa"/>
@@ -18591,7 +18082,6 @@
               <w:bottom w:val="single" w:sz="6" w:space="0" w:color="000000"/>
               <w:right w:val="single" w:sz="6" w:space="0" w:color="000000"/>
             </w:tcBorders>
-            <w:shd w:val="clear" w:color="auto" w:fill="auto"/>
             <w:tcMar>
               <w:top w:w="0" w:type="dxa"/>
               <w:left w:w="108" w:type="dxa"/>
@@ -18627,7 +18117,6 @@
               <w:bottom w:val="single" w:sz="6" w:space="0" w:color="000000"/>
               <w:right w:val="single" w:sz="6" w:space="0" w:color="000000"/>
             </w:tcBorders>
-            <w:shd w:val="clear" w:color="auto" w:fill="auto"/>
             <w:tcMar>
               <w:top w:w="0" w:type="dxa"/>
               <w:left w:w="108" w:type="dxa"/>
@@ -18656,7 +18145,6 @@
               <w:bottom w:val="single" w:sz="6" w:space="0" w:color="000000"/>
               <w:right w:val="single" w:sz="6" w:space="0" w:color="000000"/>
             </w:tcBorders>
-            <w:shd w:val="clear" w:color="auto" w:fill="auto"/>
             <w:tcMar>
               <w:top w:w="0" w:type="dxa"/>
               <w:left w:w="108" w:type="dxa"/>
@@ -18734,7 +18222,6 @@
               <w:bottom w:val="single" w:sz="6" w:space="0" w:color="000000"/>
               <w:right w:val="single" w:sz="6" w:space="0" w:color="000000"/>
             </w:tcBorders>
-            <w:shd w:val="clear" w:color="auto" w:fill="auto"/>
             <w:tcMar>
               <w:top w:w="0" w:type="dxa"/>
               <w:left w:w="108" w:type="dxa"/>
@@ -18761,7 +18248,6 @@
               <w:bottom w:val="single" w:sz="6" w:space="0" w:color="000000"/>
               <w:right w:val="single" w:sz="6" w:space="0" w:color="000000"/>
             </w:tcBorders>
-            <w:shd w:val="clear" w:color="auto" w:fill="auto"/>
             <w:tcMar>
               <w:top w:w="0" w:type="dxa"/>
               <w:left w:w="108" w:type="dxa"/>
@@ -18794,7 +18280,6 @@
               <w:bottom w:val="single" w:sz="6" w:space="0" w:color="000000"/>
               <w:right w:val="single" w:sz="6" w:space="0" w:color="000000"/>
             </w:tcBorders>
-            <w:shd w:val="clear" w:color="auto" w:fill="auto"/>
             <w:tcMar>
               <w:top w:w="0" w:type="dxa"/>
               <w:left w:w="108" w:type="dxa"/>
@@ -18821,7 +18306,6 @@
               <w:bottom w:val="single" w:sz="6" w:space="0" w:color="000000"/>
               <w:right w:val="single" w:sz="6" w:space="0" w:color="000000"/>
             </w:tcBorders>
-            <w:shd w:val="clear" w:color="auto" w:fill="auto"/>
             <w:tcMar>
               <w:top w:w="0" w:type="dxa"/>
               <w:left w:w="108" w:type="dxa"/>
@@ -18851,7 +18335,6 @@
               <w:bottom w:val="single" w:sz="6" w:space="0" w:color="000000"/>
               <w:right w:val="single" w:sz="6" w:space="0" w:color="000000"/>
             </w:tcBorders>
-            <w:shd w:val="clear" w:color="auto" w:fill="auto"/>
             <w:tcMar>
               <w:top w:w="0" w:type="dxa"/>
               <w:left w:w="108" w:type="dxa"/>
@@ -18880,7 +18363,6 @@
               <w:bottom w:val="single" w:sz="6" w:space="0" w:color="000000"/>
               <w:right w:val="single" w:sz="6" w:space="0" w:color="000000"/>
             </w:tcBorders>
-            <w:shd w:val="clear" w:color="auto" w:fill="auto"/>
             <w:tcMar>
               <w:top w:w="0" w:type="dxa"/>
               <w:left w:w="108" w:type="dxa"/>
@@ -18941,7 +18423,6 @@
               <w:bottom w:val="single" w:sz="6" w:space="0" w:color="000000"/>
               <w:right w:val="single" w:sz="6" w:space="0" w:color="000000"/>
             </w:tcBorders>
-            <w:shd w:val="clear" w:color="auto" w:fill="auto"/>
             <w:tcMar>
               <w:top w:w="0" w:type="dxa"/>
               <w:left w:w="108" w:type="dxa"/>
@@ -18974,7 +18455,6 @@
               <w:bottom w:val="single" w:sz="6" w:space="0" w:color="000000"/>
               <w:right w:val="single" w:sz="6" w:space="0" w:color="000000"/>
             </w:tcBorders>
-            <w:shd w:val="clear" w:color="auto" w:fill="auto"/>
             <w:tcMar>
               <w:top w:w="0" w:type="dxa"/>
               <w:left w:w="108" w:type="dxa"/>
@@ -18986,7 +18466,7 @@
             <w:pPr>
               <w:jc w:val="center"/>
               <w:rPr>
-                <w:rFonts w:eastAsia="標楷體" w:hint="eastAsia"/>
+                <w:rFonts w:eastAsia="標楷體"/>
                 <w:szCs w:val="22"/>
               </w:rPr>
             </w:pPr>
@@ -19001,7 +18481,6 @@
               <w:bottom w:val="single" w:sz="6" w:space="0" w:color="000000"/>
               <w:right w:val="single" w:sz="6" w:space="0" w:color="000000"/>
             </w:tcBorders>
-            <w:shd w:val="clear" w:color="auto" w:fill="auto"/>
             <w:tcMar>
               <w:top w:w="0" w:type="dxa"/>
               <w:left w:w="108" w:type="dxa"/>
@@ -19034,7 +18513,6 @@
               <w:bottom w:val="single" w:sz="6" w:space="0" w:color="000000"/>
               <w:right w:val="single" w:sz="6" w:space="0" w:color="000000"/>
             </w:tcBorders>
-            <w:shd w:val="clear" w:color="auto" w:fill="auto"/>
             <w:tcMar>
               <w:top w:w="0" w:type="dxa"/>
               <w:left w:w="108" w:type="dxa"/>
@@ -19072,7 +18550,6 @@
               <w:bottom w:val="single" w:sz="6" w:space="0" w:color="000000"/>
               <w:right w:val="single" w:sz="6" w:space="0" w:color="000000"/>
             </w:tcBorders>
-            <w:shd w:val="clear" w:color="auto" w:fill="auto"/>
             <w:tcMar>
               <w:top w:w="0" w:type="dxa"/>
               <w:left w:w="108" w:type="dxa"/>
@@ -19107,7 +18584,6 @@
               <w:bottom w:val="single" w:sz="6" w:space="0" w:color="000000"/>
               <w:right w:val="single" w:sz="6" w:space="0" w:color="000000"/>
             </w:tcBorders>
-            <w:shd w:val="clear" w:color="auto" w:fill="auto"/>
             <w:tcMar>
               <w:top w:w="0" w:type="dxa"/>
               <w:left w:w="108" w:type="dxa"/>
@@ -19142,7 +18618,6 @@
               <w:bottom w:val="single" w:sz="6" w:space="0" w:color="000000"/>
               <w:right w:val="single" w:sz="6" w:space="0" w:color="000000"/>
             </w:tcBorders>
-            <w:shd w:val="clear" w:color="auto" w:fill="auto"/>
             <w:tcMar>
               <w:top w:w="0" w:type="dxa"/>
               <w:left w:w="108" w:type="dxa"/>
@@ -19169,7 +18644,6 @@
               <w:bottom w:val="single" w:sz="6" w:space="0" w:color="000000"/>
               <w:right w:val="single" w:sz="6" w:space="0" w:color="000000"/>
             </w:tcBorders>
-            <w:shd w:val="clear" w:color="auto" w:fill="auto"/>
             <w:tcMar>
               <w:top w:w="0" w:type="dxa"/>
               <w:left w:w="108" w:type="dxa"/>
@@ -19196,7 +18670,6 @@
               <w:bottom w:val="single" w:sz="6" w:space="0" w:color="000000"/>
               <w:right w:val="single" w:sz="6" w:space="0" w:color="000000"/>
             </w:tcBorders>
-            <w:shd w:val="clear" w:color="auto" w:fill="auto"/>
             <w:tcMar>
               <w:top w:w="0" w:type="dxa"/>
               <w:left w:w="108" w:type="dxa"/>
@@ -19223,7 +18696,6 @@
               <w:bottom w:val="single" w:sz="6" w:space="0" w:color="000000"/>
               <w:right w:val="single" w:sz="6" w:space="0" w:color="000000"/>
             </w:tcBorders>
-            <w:shd w:val="clear" w:color="auto" w:fill="auto"/>
             <w:tcMar>
               <w:top w:w="0" w:type="dxa"/>
               <w:left w:w="108" w:type="dxa"/>
@@ -19253,19 +18725,11 @@
         </w:rPr>
         <w:br w:type="textWrapping" w:clear="all"/>
       </w:r>
-      <w:proofErr w:type="gramStart"/>
       <w:r>
         <w:rPr>
           <w:rFonts w:ascii="標楷體" w:eastAsia="標楷體" w:hAnsi="標楷體"/>
         </w:rPr>
-        <w:t>註</w:t>
-      </w:r>
-      <w:proofErr w:type="gramEnd"/>
-      <w:r>
-        <w:rPr>
-          <w:rFonts w:ascii="標楷體" w:eastAsia="標楷體" w:hAnsi="標楷體"/>
-        </w:rPr>
-        <w:t>：後端開發、前端開發及美術設計視各組專題功能新增項目，</w:t>
+        <w:t>註：後端開發、前端開發及美術設計視各組專題功能新增項目，</w:t>
       </w:r>
       <w:r>
         <w:rPr>
@@ -19387,7 +18851,6 @@
           <w:szCs w:val="32"/>
         </w:rPr>
       </w:pPr>
-      <w:proofErr w:type="spellStart"/>
       <w:r>
         <w:rPr>
           <w:rFonts w:ascii="Times New Roman" w:hAnsi="Times New Roman"/>
@@ -19402,16 +18865,7 @@
           <w:sz w:val="32"/>
           <w:szCs w:val="32"/>
         </w:rPr>
-        <w:t>ithub</w:t>
-      </w:r>
-      <w:proofErr w:type="spellEnd"/>
-      <w:r>
-        <w:rPr>
-          <w:rFonts w:ascii="Times New Roman" w:hAnsi="Times New Roman" w:hint="eastAsia"/>
-          <w:sz w:val="32"/>
-          <w:szCs w:val="32"/>
-        </w:rPr>
-        <w:t xml:space="preserve"> </w:t>
+        <w:t xml:space="preserve">ithub </w:t>
       </w:r>
       <w:r>
         <w:rPr>
@@ -19702,7 +19156,6 @@
           <w:szCs w:val="28"/>
         </w:rPr>
       </w:pPr>
-      <w:proofErr w:type="gramStart"/>
       <w:r>
         <w:rPr>
           <w:rFonts w:ascii="標楷體" w:eastAsia="標楷體" w:hAnsi="標楷體" w:hint="eastAsia"/>
@@ -19710,17 +19163,7 @@
           <w:sz w:val="28"/>
           <w:szCs w:val="28"/>
         </w:rPr>
-        <w:t>▼</w:t>
-      </w:r>
-      <w:proofErr w:type="gramEnd"/>
-      <w:r>
-        <w:rPr>
-          <w:rFonts w:ascii="標楷體" w:eastAsia="標楷體" w:hAnsi="標楷體" w:hint="eastAsia"/>
-          <w:kern w:val="2"/>
-          <w:sz w:val="28"/>
-          <w:szCs w:val="28"/>
-        </w:rPr>
-        <w:t>表 5-1-1 功能性需求表</w:t>
+        <w:t>▼表 5-1-1 功能性需求表</w:t>
       </w:r>
     </w:p>
     <w:p>
@@ -20228,27 +19671,7 @@
                 <w:sz w:val="28"/>
                 <w:szCs w:val="28"/>
               </w:rPr>
-              <w:t>提供常用資訊的快捷入口，包括「如何使用」、「回收站地點」等連結導</w:t>
-            </w:r>
-            <w:proofErr w:type="gramStart"/>
-            <w:r>
-              <w:rPr>
-                <w:rFonts w:ascii="標楷體" w:eastAsia="標楷體" w:hAnsi="標楷體"/>
-                <w:kern w:val="2"/>
-                <w:sz w:val="28"/>
-                <w:szCs w:val="28"/>
-              </w:rPr>
-              <w:t>覽</w:t>
-            </w:r>
-            <w:proofErr w:type="gramEnd"/>
-            <w:r>
-              <w:rPr>
-                <w:rFonts w:ascii="標楷體" w:eastAsia="標楷體" w:hAnsi="標楷體"/>
-                <w:kern w:val="2"/>
-                <w:sz w:val="28"/>
-                <w:szCs w:val="28"/>
-              </w:rPr>
-              <w:t>功能。</w:t>
+              <w:t>提供常用資訊的快捷入口，包括「如何使用」、「回收站地點」等連結導覽功能。</w:t>
             </w:r>
           </w:p>
         </w:tc>
@@ -20757,19 +20180,8 @@
           <w:sz w:val="28"/>
           <w:szCs w:val="28"/>
         </w:rPr>
-        <w:t>使用者帳號資訊需妥善加密儲存，點數與個人紀錄不得外</w:t>
-      </w:r>
-      <w:proofErr w:type="gramStart"/>
-      <w:r>
-        <w:rPr>
-          <w:rFonts w:ascii="標楷體" w:eastAsia="標楷體" w:hAnsi="標楷體"/>
-          <w:kern w:val="2"/>
-          <w:sz w:val="28"/>
-          <w:szCs w:val="28"/>
-        </w:rPr>
-        <w:t>洩</w:t>
-      </w:r>
-      <w:proofErr w:type="gramEnd"/>
+        <w:t>使用者帳號資訊需妥善加密儲存，點數與個人紀錄不得外洩</w:t>
+      </w:r>
       <w:r>
         <w:rPr>
           <w:rFonts w:ascii="標楷體" w:eastAsia="標楷體" w:hAnsi="標楷體" w:hint="eastAsia"/>
@@ -20865,7 +20277,7 @@
         <w:ind w:left="640" w:hangingChars="200" w:hanging="640"/>
         <w:jc w:val="center"/>
         <w:rPr>
-          <w:rFonts w:ascii="Times New Roman" w:hAnsi="Times New Roman" w:hint="eastAsia"/>
+          <w:rFonts w:ascii="Times New Roman" w:hAnsi="Times New Roman"/>
           <w:sz w:val="32"/>
           <w:szCs w:val="32"/>
         </w:rPr>
@@ -21052,7 +20464,7 @@
         <w:ind w:left="358" w:hanging="358"/>
         <w:jc w:val="center"/>
         <w:rPr>
-          <w:rFonts w:ascii="Times New Roman" w:hAnsi="Times New Roman" w:hint="eastAsia"/>
+          <w:rFonts w:ascii="Times New Roman" w:hAnsi="Times New Roman"/>
           <w:sz w:val="32"/>
           <w:szCs w:val="32"/>
         </w:rPr>
@@ -21455,7 +20867,7 @@
         <w:snapToGrid w:val="0"/>
         <w:jc w:val="both"/>
         <w:rPr>
-          <w:rFonts w:ascii="標楷體" w:eastAsia="標楷體" w:hAnsi="標楷體" w:hint="eastAsia"/>
+          <w:rFonts w:ascii="標楷體" w:eastAsia="標楷體" w:hAnsi="標楷體"/>
           <w:sz w:val="28"/>
           <w:szCs w:val="28"/>
         </w:rPr>
@@ -22184,7 +21596,7 @@
         <w:snapToGrid w:val="0"/>
         <w:jc w:val="both"/>
         <w:rPr>
-          <w:rFonts w:ascii="標楷體" w:eastAsia="標楷體" w:hAnsi="標楷體" w:hint="eastAsia"/>
+          <w:rFonts w:ascii="標楷體" w:eastAsia="標楷體" w:hAnsi="標楷體"/>
           <w:sz w:val="28"/>
           <w:szCs w:val="28"/>
         </w:rPr>
@@ -22814,7 +22226,7 @@
       <w:pPr>
         <w:jc w:val="center"/>
         <w:rPr>
-          <w:rFonts w:ascii="標楷體" w:eastAsia="標楷體" w:hAnsi="標楷體" w:hint="eastAsia"/>
+          <w:rFonts w:ascii="標楷體" w:eastAsia="標楷體" w:hAnsi="標楷體"/>
           <w:sz w:val="28"/>
           <w:szCs w:val="32"/>
         </w:rPr>
@@ -23740,7 +23152,7 @@
         <w:ind w:left="358" w:hanging="358"/>
         <w:jc w:val="center"/>
         <w:rPr>
-          <w:rFonts w:ascii="Times New Roman" w:hAnsi="Times New Roman" w:hint="eastAsia"/>
+          <w:rFonts w:ascii="Times New Roman" w:hAnsi="Times New Roman"/>
           <w:sz w:val="32"/>
           <w:szCs w:val="32"/>
         </w:rPr>
@@ -23823,7 +23235,7 @@
         <w:jc w:val="both"/>
         <w:textAlignment w:val="auto"/>
         <w:rPr>
-          <w:rFonts w:ascii="標楷體" w:eastAsia="標楷體" w:hAnsi="標楷體" w:hint="eastAsia"/>
+          <w:rFonts w:ascii="標楷體" w:eastAsia="標楷體" w:hAnsi="標楷體"/>
           <w:kern w:val="2"/>
           <w:sz w:val="28"/>
           <w:szCs w:val="28"/>
@@ -23913,7 +23325,7 @@
         </w:numPr>
         <w:ind w:left="358" w:hangingChars="112" w:hanging="358"/>
         <w:rPr>
-          <w:rFonts w:ascii="Times New Roman" w:hAnsi="Times New Roman" w:hint="eastAsia"/>
+          <w:rFonts w:ascii="Times New Roman" w:hAnsi="Times New Roman"/>
           <w:sz w:val="32"/>
           <w:szCs w:val="32"/>
         </w:rPr>
@@ -23928,7 +23340,7 @@
         </w:numPr>
         <w:ind w:left="358" w:hangingChars="128" w:hanging="358"/>
         <w:rPr>
-          <w:rFonts w:ascii="Times New Roman" w:hAnsi="Times New Roman" w:hint="eastAsia"/>
+          <w:rFonts w:ascii="Times New Roman" w:hAnsi="Times New Roman"/>
           <w:szCs w:val="28"/>
         </w:rPr>
       </w:pPr>
@@ -24351,7 +23763,7 @@
       <w:pPr>
         <w:jc w:val="center"/>
         <w:rPr>
-          <w:rFonts w:ascii="標楷體" w:eastAsia="標楷體" w:hAnsi="標楷體" w:hint="eastAsia"/>
+          <w:rFonts w:ascii="標楷體" w:eastAsia="標楷體" w:hAnsi="標楷體"/>
           <w:sz w:val="28"/>
           <w:szCs w:val="32"/>
         </w:rPr>
@@ -24587,7 +23999,7 @@
         <w:ind w:left="360"/>
         <w:jc w:val="center"/>
         <w:rPr>
-          <w:rFonts w:ascii="標楷體" w:eastAsia="標楷體" w:hAnsi="標楷體" w:hint="eastAsia"/>
+          <w:rFonts w:ascii="標楷體" w:eastAsia="標楷體" w:hAnsi="標楷體"/>
           <w:sz w:val="28"/>
           <w:szCs w:val="32"/>
         </w:rPr>
@@ -24742,29 +24154,19 @@
           <w:numId w:val="11"/>
         </w:numPr>
         <w:rPr>
+          <w:rFonts w:ascii="標楷體" w:eastAsia="標楷體" w:hAnsi="標楷體"/>
+          <w:sz w:val="28"/>
+          <w:szCs w:val="32"/>
+        </w:rPr>
+      </w:pPr>
+      <w:r>
+        <w:rPr>
           <w:rFonts w:ascii="標楷體" w:eastAsia="標楷體" w:hAnsi="標楷體" w:hint="eastAsia"/>
           <w:sz w:val="28"/>
           <w:szCs w:val="32"/>
         </w:rPr>
-      </w:pPr>
-      <w:proofErr w:type="gramStart"/>
-      <w:r>
-        <w:rPr>
-          <w:rFonts w:ascii="標楷體" w:eastAsia="標楷體" w:hAnsi="標楷體" w:hint="eastAsia"/>
-          <w:sz w:val="28"/>
-          <w:szCs w:val="32"/>
-        </w:rPr>
         <w:lastRenderedPageBreak/>
-        <w:t>掃碼集</w:t>
-      </w:r>
-      <w:proofErr w:type="gramEnd"/>
-      <w:r>
-        <w:rPr>
-          <w:rFonts w:ascii="標楷體" w:eastAsia="標楷體" w:hAnsi="標楷體" w:hint="eastAsia"/>
-          <w:sz w:val="28"/>
-          <w:szCs w:val="32"/>
-        </w:rPr>
-        <w:t>點</w:t>
+        <w:t>掃碼集點</w:t>
       </w:r>
     </w:p>
     <w:p>
@@ -24872,25 +24274,7 @@
           <w:sz w:val="28"/>
           <w:szCs w:val="32"/>
         </w:rPr>
-        <w:t>「</w:t>
-      </w:r>
-      <w:proofErr w:type="gramStart"/>
-      <w:r>
-        <w:rPr>
-          <w:rFonts w:ascii="標楷體" w:eastAsia="標楷體" w:hAnsi="標楷體" w:hint="eastAsia"/>
-          <w:sz w:val="28"/>
-          <w:szCs w:val="32"/>
-        </w:rPr>
-        <w:t>掃碼集</w:t>
-      </w:r>
-      <w:proofErr w:type="gramEnd"/>
-      <w:r>
-        <w:rPr>
-          <w:rFonts w:ascii="標楷體" w:eastAsia="標楷體" w:hAnsi="標楷體" w:hint="eastAsia"/>
-          <w:sz w:val="28"/>
-          <w:szCs w:val="32"/>
-        </w:rPr>
-        <w:t>點」系統循序圖</w:t>
+        <w:t>「掃碼集點」系統循序圖</w:t>
       </w:r>
     </w:p>
     <w:p>
@@ -24930,7 +24314,7 @@
         <w:ind w:left="360"/>
         <w:jc w:val="center"/>
         <w:rPr>
-          <w:rFonts w:ascii="標楷體" w:eastAsia="標楷體" w:hAnsi="標楷體" w:hint="eastAsia"/>
+          <w:rFonts w:ascii="標楷體" w:eastAsia="標楷體" w:hAnsi="標楷體"/>
           <w:sz w:val="28"/>
           <w:szCs w:val="32"/>
         </w:rPr>
@@ -24990,7 +24374,7 @@
       <w:pPr>
         <w:jc w:val="center"/>
         <w:rPr>
-          <w:rFonts w:ascii="標楷體" w:eastAsia="標楷體" w:hAnsi="標楷體" w:hint="eastAsia"/>
+          <w:rFonts w:ascii="標楷體" w:eastAsia="標楷體" w:hAnsi="標楷體"/>
           <w:sz w:val="28"/>
           <w:szCs w:val="32"/>
         </w:rPr>
@@ -25210,7 +24594,7 @@
         <w:ind w:leftChars="150" w:left="920" w:hangingChars="200" w:hanging="560"/>
         <w:jc w:val="center"/>
         <w:rPr>
-          <w:rFonts w:ascii="Times New Roman" w:hAnsi="Times New Roman" w:hint="eastAsia"/>
+          <w:rFonts w:ascii="Times New Roman" w:hAnsi="Times New Roman"/>
           <w:szCs w:val="28"/>
         </w:rPr>
       </w:pPr>
@@ -25687,7 +25071,7 @@
         </w:numPr>
         <w:jc w:val="center"/>
         <w:rPr>
-          <w:rFonts w:ascii="Times New Roman" w:hAnsi="Times New Roman" w:hint="eastAsia"/>
+          <w:rFonts w:ascii="Times New Roman" w:hAnsi="Times New Roman"/>
           <w:sz w:val="32"/>
           <w:szCs w:val="32"/>
         </w:rPr>
@@ -25842,7 +25226,6 @@
           <w:tcPr>
             <w:tcW w:w="8925" w:type="dxa"/>
             <w:gridSpan w:val="7"/>
-            <w:shd w:val="clear" w:color="auto" w:fill="auto"/>
             <w:tcMar>
               <w:top w:w="100" w:type="dxa"/>
               <w:left w:w="100" w:type="dxa"/>
@@ -25874,7 +25257,6 @@
               </w:rPr>
               <w:t xml:space="preserve">T01 </w:t>
             </w:r>
-            <w:proofErr w:type="spellStart"/>
             <w:r>
               <w:rPr>
                 <w:rFonts w:eastAsia="Times New Roman"/>
@@ -25883,7 +25265,6 @@
               </w:rPr>
               <w:t>user_profile</w:t>
             </w:r>
-            <w:proofErr w:type="spellEnd"/>
             <w:r>
               <w:rPr>
                 <w:rFonts w:ascii="標楷體" w:eastAsia="標楷體" w:hAnsi="標楷體" w:cs="標楷體"/>
@@ -26074,7 +25455,6 @@
                 <w:szCs w:val="28"/>
               </w:rPr>
             </w:pPr>
-            <w:proofErr w:type="gramStart"/>
             <w:r>
               <w:rPr>
                 <w:rFonts w:ascii="標楷體" w:eastAsia="標楷體" w:hAnsi="標楷體" w:cs="標楷體"/>
@@ -26083,7 +25463,6 @@
               </w:rPr>
               <w:t>允許空值</w:t>
             </w:r>
-            <w:proofErr w:type="gramEnd"/>
           </w:p>
         </w:tc>
         <w:tc>
@@ -26205,7 +25584,6 @@
         <w:tc>
           <w:tcPr>
             <w:tcW w:w="1395" w:type="dxa"/>
-            <w:shd w:val="clear" w:color="auto" w:fill="auto"/>
             <w:tcMar>
               <w:top w:w="100" w:type="dxa"/>
               <w:left w:w="100" w:type="dxa"/>
@@ -26242,7 +25620,6 @@
         <w:tc>
           <w:tcPr>
             <w:tcW w:w="990" w:type="dxa"/>
-            <w:shd w:val="clear" w:color="auto" w:fill="auto"/>
             <w:tcMar>
               <w:top w:w="100" w:type="dxa"/>
               <w:left w:w="100" w:type="dxa"/>
@@ -26271,7 +25648,6 @@
         <w:tc>
           <w:tcPr>
             <w:tcW w:w="1275" w:type="dxa"/>
-            <w:shd w:val="clear" w:color="auto" w:fill="auto"/>
             <w:tcMar>
               <w:top w:w="100" w:type="dxa"/>
               <w:left w:w="100" w:type="dxa"/>
@@ -26308,7 +25684,6 @@
         <w:tc>
           <w:tcPr>
             <w:tcW w:w="1350" w:type="dxa"/>
-            <w:shd w:val="clear" w:color="auto" w:fill="auto"/>
             <w:tcMar>
               <w:top w:w="100" w:type="dxa"/>
               <w:left w:w="100" w:type="dxa"/>
@@ -26345,7 +25720,6 @@
         <w:tc>
           <w:tcPr>
             <w:tcW w:w="1710" w:type="dxa"/>
-            <w:shd w:val="clear" w:color="auto" w:fill="auto"/>
             <w:tcMar>
               <w:top w:w="100" w:type="dxa"/>
               <w:left w:w="100" w:type="dxa"/>
@@ -26382,7 +25756,6 @@
         <w:tc>
           <w:tcPr>
             <w:tcW w:w="765" w:type="dxa"/>
-            <w:shd w:val="clear" w:color="auto" w:fill="auto"/>
             <w:tcMar>
               <w:top w:w="100" w:type="dxa"/>
               <w:left w:w="100" w:type="dxa"/>
@@ -26461,7 +25834,6 @@
         <w:tc>
           <w:tcPr>
             <w:tcW w:w="1395" w:type="dxa"/>
-            <w:shd w:val="clear" w:color="auto" w:fill="auto"/>
             <w:tcMar>
               <w:top w:w="100" w:type="dxa"/>
               <w:left w:w="100" w:type="dxa"/>
@@ -26498,7 +25870,6 @@
         <w:tc>
           <w:tcPr>
             <w:tcW w:w="990" w:type="dxa"/>
-            <w:shd w:val="clear" w:color="auto" w:fill="auto"/>
             <w:tcMar>
               <w:top w:w="100" w:type="dxa"/>
               <w:left w:w="100" w:type="dxa"/>
@@ -26535,7 +25906,6 @@
         <w:tc>
           <w:tcPr>
             <w:tcW w:w="1275" w:type="dxa"/>
-            <w:shd w:val="clear" w:color="auto" w:fill="auto"/>
             <w:tcMar>
               <w:top w:w="100" w:type="dxa"/>
               <w:left w:w="100" w:type="dxa"/>
@@ -26572,7 +25942,6 @@
         <w:tc>
           <w:tcPr>
             <w:tcW w:w="1350" w:type="dxa"/>
-            <w:shd w:val="clear" w:color="auto" w:fill="auto"/>
             <w:tcMar>
               <w:top w:w="100" w:type="dxa"/>
               <w:left w:w="100" w:type="dxa"/>
@@ -26609,7 +25978,6 @@
         <w:tc>
           <w:tcPr>
             <w:tcW w:w="1710" w:type="dxa"/>
-            <w:shd w:val="clear" w:color="auto" w:fill="auto"/>
             <w:tcMar>
               <w:top w:w="100" w:type="dxa"/>
               <w:left w:w="100" w:type="dxa"/>
@@ -26646,7 +26014,6 @@
         <w:tc>
           <w:tcPr>
             <w:tcW w:w="765" w:type="dxa"/>
-            <w:shd w:val="clear" w:color="auto" w:fill="auto"/>
             <w:tcMar>
               <w:top w:w="100" w:type="dxa"/>
               <w:left w:w="100" w:type="dxa"/>
@@ -26717,7 +26084,6 @@
         <w:tc>
           <w:tcPr>
             <w:tcW w:w="1395" w:type="dxa"/>
-            <w:shd w:val="clear" w:color="auto" w:fill="auto"/>
             <w:tcMar>
               <w:top w:w="100" w:type="dxa"/>
               <w:left w:w="100" w:type="dxa"/>
@@ -26747,7 +26113,6 @@
         <w:tc>
           <w:tcPr>
             <w:tcW w:w="990" w:type="dxa"/>
-            <w:shd w:val="clear" w:color="auto" w:fill="auto"/>
             <w:tcMar>
               <w:top w:w="100" w:type="dxa"/>
               <w:left w:w="100" w:type="dxa"/>
@@ -26784,7 +26149,6 @@
         <w:tc>
           <w:tcPr>
             <w:tcW w:w="1275" w:type="dxa"/>
-            <w:shd w:val="clear" w:color="auto" w:fill="auto"/>
             <w:tcMar>
               <w:top w:w="100" w:type="dxa"/>
               <w:left w:w="100" w:type="dxa"/>
@@ -26821,7 +26185,6 @@
         <w:tc>
           <w:tcPr>
             <w:tcW w:w="1350" w:type="dxa"/>
-            <w:shd w:val="clear" w:color="auto" w:fill="auto"/>
             <w:tcMar>
               <w:top w:w="100" w:type="dxa"/>
               <w:left w:w="100" w:type="dxa"/>
@@ -26858,7 +26221,6 @@
         <w:tc>
           <w:tcPr>
             <w:tcW w:w="1710" w:type="dxa"/>
-            <w:shd w:val="clear" w:color="auto" w:fill="auto"/>
             <w:tcMar>
               <w:top w:w="100" w:type="dxa"/>
               <w:left w:w="100" w:type="dxa"/>
@@ -26895,7 +26257,6 @@
         <w:tc>
           <w:tcPr>
             <w:tcW w:w="765" w:type="dxa"/>
-            <w:shd w:val="clear" w:color="auto" w:fill="auto"/>
             <w:tcMar>
               <w:top w:w="100" w:type="dxa"/>
               <w:left w:w="100" w:type="dxa"/>
@@ -26966,7 +26327,6 @@
         <w:tc>
           <w:tcPr>
             <w:tcW w:w="1395" w:type="dxa"/>
-            <w:shd w:val="clear" w:color="auto" w:fill="auto"/>
             <w:tcMar>
               <w:top w:w="100" w:type="dxa"/>
               <w:left w:w="100" w:type="dxa"/>
@@ -27003,7 +26363,6 @@
         <w:tc>
           <w:tcPr>
             <w:tcW w:w="990" w:type="dxa"/>
-            <w:shd w:val="clear" w:color="auto" w:fill="auto"/>
             <w:tcMar>
               <w:top w:w="100" w:type="dxa"/>
               <w:left w:w="100" w:type="dxa"/>
@@ -27032,7 +26391,6 @@
         <w:tc>
           <w:tcPr>
             <w:tcW w:w="1275" w:type="dxa"/>
-            <w:shd w:val="clear" w:color="auto" w:fill="auto"/>
             <w:tcMar>
               <w:top w:w="100" w:type="dxa"/>
               <w:left w:w="100" w:type="dxa"/>
@@ -27069,7 +26427,6 @@
         <w:tc>
           <w:tcPr>
             <w:tcW w:w="1350" w:type="dxa"/>
-            <w:shd w:val="clear" w:color="auto" w:fill="auto"/>
             <w:tcMar>
               <w:top w:w="100" w:type="dxa"/>
               <w:left w:w="100" w:type="dxa"/>
@@ -27106,7 +26463,6 @@
         <w:tc>
           <w:tcPr>
             <w:tcW w:w="1710" w:type="dxa"/>
-            <w:shd w:val="clear" w:color="auto" w:fill="auto"/>
             <w:tcMar>
               <w:top w:w="100" w:type="dxa"/>
               <w:left w:w="100" w:type="dxa"/>
@@ -27143,7 +26499,6 @@
         <w:tc>
           <w:tcPr>
             <w:tcW w:w="765" w:type="dxa"/>
-            <w:shd w:val="clear" w:color="auto" w:fill="auto"/>
             <w:tcMar>
               <w:top w:w="100" w:type="dxa"/>
               <w:left w:w="100" w:type="dxa"/>
@@ -27214,7 +26569,6 @@
         <w:tc>
           <w:tcPr>
             <w:tcW w:w="1395" w:type="dxa"/>
-            <w:shd w:val="clear" w:color="auto" w:fill="auto"/>
             <w:tcMar>
               <w:top w:w="100" w:type="dxa"/>
               <w:left w:w="100" w:type="dxa"/>
@@ -27251,7 +26605,6 @@
         <w:tc>
           <w:tcPr>
             <w:tcW w:w="990" w:type="dxa"/>
-            <w:shd w:val="clear" w:color="auto" w:fill="auto"/>
             <w:tcMar>
               <w:top w:w="100" w:type="dxa"/>
               <w:left w:w="100" w:type="dxa"/>
@@ -27288,7 +26641,6 @@
         <w:tc>
           <w:tcPr>
             <w:tcW w:w="1275" w:type="dxa"/>
-            <w:shd w:val="clear" w:color="auto" w:fill="auto"/>
             <w:tcMar>
               <w:top w:w="100" w:type="dxa"/>
               <w:left w:w="100" w:type="dxa"/>
@@ -27325,7 +26677,6 @@
         <w:tc>
           <w:tcPr>
             <w:tcW w:w="1350" w:type="dxa"/>
-            <w:shd w:val="clear" w:color="auto" w:fill="auto"/>
             <w:tcMar>
               <w:top w:w="100" w:type="dxa"/>
               <w:left w:w="100" w:type="dxa"/>
@@ -27362,7 +26713,6 @@
         <w:tc>
           <w:tcPr>
             <w:tcW w:w="1710" w:type="dxa"/>
-            <w:shd w:val="clear" w:color="auto" w:fill="auto"/>
             <w:tcMar>
               <w:top w:w="100" w:type="dxa"/>
               <w:left w:w="100" w:type="dxa"/>
@@ -27399,7 +26749,6 @@
         <w:tc>
           <w:tcPr>
             <w:tcW w:w="765" w:type="dxa"/>
-            <w:shd w:val="clear" w:color="auto" w:fill="auto"/>
             <w:tcMar>
               <w:top w:w="100" w:type="dxa"/>
               <w:left w:w="100" w:type="dxa"/>
@@ -27470,7 +26819,6 @@
         <w:tc>
           <w:tcPr>
             <w:tcW w:w="1395" w:type="dxa"/>
-            <w:shd w:val="clear" w:color="auto" w:fill="auto"/>
             <w:tcMar>
               <w:top w:w="100" w:type="dxa"/>
               <w:left w:w="100" w:type="dxa"/>
@@ -27494,7 +26842,6 @@
                 <w:szCs w:val="28"/>
               </w:rPr>
             </w:pPr>
-            <w:proofErr w:type="spellStart"/>
             <w:r>
               <w:rPr>
                 <w:rFonts w:eastAsia="Times New Roman"/>
@@ -27503,13 +26850,11 @@
               </w:rPr>
               <w:t>smallint</w:t>
             </w:r>
-            <w:proofErr w:type="spellEnd"/>
           </w:p>
         </w:tc>
         <w:tc>
           <w:tcPr>
             <w:tcW w:w="990" w:type="dxa"/>
-            <w:shd w:val="clear" w:color="auto" w:fill="auto"/>
             <w:tcMar>
               <w:top w:w="100" w:type="dxa"/>
               <w:left w:w="100" w:type="dxa"/>
@@ -27538,7 +26883,6 @@
         <w:tc>
           <w:tcPr>
             <w:tcW w:w="1275" w:type="dxa"/>
-            <w:shd w:val="clear" w:color="auto" w:fill="auto"/>
             <w:tcMar>
               <w:top w:w="100" w:type="dxa"/>
               <w:left w:w="100" w:type="dxa"/>
@@ -27575,7 +26919,6 @@
         <w:tc>
           <w:tcPr>
             <w:tcW w:w="1350" w:type="dxa"/>
-            <w:shd w:val="clear" w:color="auto" w:fill="auto"/>
             <w:tcMar>
               <w:top w:w="100" w:type="dxa"/>
               <w:left w:w="100" w:type="dxa"/>
@@ -27612,7 +26955,6 @@
         <w:tc>
           <w:tcPr>
             <w:tcW w:w="1710" w:type="dxa"/>
-            <w:shd w:val="clear" w:color="auto" w:fill="auto"/>
             <w:tcMar>
               <w:top w:w="100" w:type="dxa"/>
               <w:left w:w="100" w:type="dxa"/>
@@ -27649,7 +26991,6 @@
         <w:tc>
           <w:tcPr>
             <w:tcW w:w="765" w:type="dxa"/>
-            <w:shd w:val="clear" w:color="auto" w:fill="auto"/>
             <w:tcMar>
               <w:top w:w="100" w:type="dxa"/>
               <w:left w:w="100" w:type="dxa"/>
@@ -27707,7 +27048,6 @@
                 <w:szCs w:val="28"/>
               </w:rPr>
             </w:pPr>
-            <w:proofErr w:type="spellStart"/>
             <w:r>
               <w:rPr>
                 <w:rFonts w:eastAsia="Times New Roman"/>
@@ -27716,13 +27056,11 @@
               </w:rPr>
               <w:t>userImage</w:t>
             </w:r>
-            <w:proofErr w:type="spellEnd"/>
           </w:p>
         </w:tc>
         <w:tc>
           <w:tcPr>
             <w:tcW w:w="1395" w:type="dxa"/>
-            <w:shd w:val="clear" w:color="auto" w:fill="auto"/>
             <w:tcMar>
               <w:top w:w="100" w:type="dxa"/>
               <w:left w:w="100" w:type="dxa"/>
@@ -27752,7 +27090,6 @@
         <w:tc>
           <w:tcPr>
             <w:tcW w:w="990" w:type="dxa"/>
-            <w:shd w:val="clear" w:color="auto" w:fill="auto"/>
             <w:tcMar>
               <w:top w:w="100" w:type="dxa"/>
               <w:left w:w="100" w:type="dxa"/>
@@ -27789,7 +27126,6 @@
         <w:tc>
           <w:tcPr>
             <w:tcW w:w="1275" w:type="dxa"/>
-            <w:shd w:val="clear" w:color="auto" w:fill="auto"/>
             <w:tcMar>
               <w:top w:w="100" w:type="dxa"/>
               <w:left w:w="100" w:type="dxa"/>
@@ -27826,7 +27162,6 @@
         <w:tc>
           <w:tcPr>
             <w:tcW w:w="1350" w:type="dxa"/>
-            <w:shd w:val="clear" w:color="auto" w:fill="auto"/>
             <w:tcMar>
               <w:top w:w="100" w:type="dxa"/>
               <w:left w:w="100" w:type="dxa"/>
@@ -27863,7 +27198,6 @@
         <w:tc>
           <w:tcPr>
             <w:tcW w:w="1710" w:type="dxa"/>
-            <w:shd w:val="clear" w:color="auto" w:fill="auto"/>
             <w:tcMar>
               <w:top w:w="100" w:type="dxa"/>
               <w:left w:w="100" w:type="dxa"/>
@@ -27900,7 +27234,6 @@
         <w:tc>
           <w:tcPr>
             <w:tcW w:w="765" w:type="dxa"/>
-            <w:shd w:val="clear" w:color="auto" w:fill="auto"/>
             <w:tcMar>
               <w:top w:w="100" w:type="dxa"/>
               <w:left w:w="100" w:type="dxa"/>
@@ -27958,7 +27291,6 @@
                 <w:szCs w:val="28"/>
               </w:rPr>
             </w:pPr>
-            <w:proofErr w:type="spellStart"/>
             <w:r>
               <w:rPr>
                 <w:rFonts w:eastAsia="Times New Roman"/>
@@ -27967,13 +27299,11 @@
               </w:rPr>
               <w:t>isStop</w:t>
             </w:r>
-            <w:proofErr w:type="spellEnd"/>
           </w:p>
         </w:tc>
         <w:tc>
           <w:tcPr>
             <w:tcW w:w="1395" w:type="dxa"/>
-            <w:shd w:val="clear" w:color="auto" w:fill="auto"/>
             <w:tcMar>
               <w:top w:w="100" w:type="dxa"/>
               <w:left w:w="100" w:type="dxa"/>
@@ -28010,7 +27340,6 @@
         <w:tc>
           <w:tcPr>
             <w:tcW w:w="990" w:type="dxa"/>
-            <w:shd w:val="clear" w:color="auto" w:fill="auto"/>
             <w:tcMar>
               <w:top w:w="100" w:type="dxa"/>
               <w:left w:w="100" w:type="dxa"/>
@@ -28047,7 +27376,6 @@
         <w:tc>
           <w:tcPr>
             <w:tcW w:w="1275" w:type="dxa"/>
-            <w:shd w:val="clear" w:color="auto" w:fill="auto"/>
             <w:tcMar>
               <w:top w:w="100" w:type="dxa"/>
               <w:left w:w="100" w:type="dxa"/>
@@ -28084,7 +27412,6 @@
         <w:tc>
           <w:tcPr>
             <w:tcW w:w="1350" w:type="dxa"/>
-            <w:shd w:val="clear" w:color="auto" w:fill="auto"/>
             <w:tcMar>
               <w:top w:w="100" w:type="dxa"/>
               <w:left w:w="100" w:type="dxa"/>
@@ -28121,7 +27448,6 @@
         <w:tc>
           <w:tcPr>
             <w:tcW w:w="1710" w:type="dxa"/>
-            <w:shd w:val="clear" w:color="auto" w:fill="auto"/>
             <w:tcMar>
               <w:top w:w="100" w:type="dxa"/>
               <w:left w:w="100" w:type="dxa"/>
@@ -28167,7 +27493,6 @@
         <w:tc>
           <w:tcPr>
             <w:tcW w:w="765" w:type="dxa"/>
-            <w:shd w:val="clear" w:color="auto" w:fill="auto"/>
             <w:tcMar>
               <w:top w:w="100" w:type="dxa"/>
               <w:left w:w="100" w:type="dxa"/>
@@ -28225,7 +27550,6 @@
                 <w:szCs w:val="28"/>
               </w:rPr>
             </w:pPr>
-            <w:proofErr w:type="spellStart"/>
             <w:r>
               <w:rPr>
                 <w:rFonts w:eastAsia="Times New Roman"/>
@@ -28234,13 +27558,11 @@
               </w:rPr>
               <w:t>last_login_time</w:t>
             </w:r>
-            <w:proofErr w:type="spellEnd"/>
           </w:p>
         </w:tc>
         <w:tc>
           <w:tcPr>
             <w:tcW w:w="1395" w:type="dxa"/>
-            <w:shd w:val="clear" w:color="auto" w:fill="auto"/>
             <w:tcMar>
               <w:top w:w="100" w:type="dxa"/>
               <w:left w:w="100" w:type="dxa"/>
@@ -28277,7 +27599,6 @@
         <w:tc>
           <w:tcPr>
             <w:tcW w:w="990" w:type="dxa"/>
-            <w:shd w:val="clear" w:color="auto" w:fill="auto"/>
             <w:tcMar>
               <w:top w:w="100" w:type="dxa"/>
               <w:left w:w="100" w:type="dxa"/>
@@ -28306,7 +27627,6 @@
         <w:tc>
           <w:tcPr>
             <w:tcW w:w="1275" w:type="dxa"/>
-            <w:shd w:val="clear" w:color="auto" w:fill="auto"/>
             <w:tcMar>
               <w:top w:w="100" w:type="dxa"/>
               <w:left w:w="100" w:type="dxa"/>
@@ -28343,7 +27663,6 @@
         <w:tc>
           <w:tcPr>
             <w:tcW w:w="1350" w:type="dxa"/>
-            <w:shd w:val="clear" w:color="auto" w:fill="auto"/>
             <w:tcMar>
               <w:top w:w="100" w:type="dxa"/>
               <w:left w:w="100" w:type="dxa"/>
@@ -28380,7 +27699,6 @@
         <w:tc>
           <w:tcPr>
             <w:tcW w:w="1710" w:type="dxa"/>
-            <w:shd w:val="clear" w:color="auto" w:fill="auto"/>
             <w:tcMar>
               <w:top w:w="100" w:type="dxa"/>
               <w:left w:w="100" w:type="dxa"/>
@@ -28417,7 +27735,6 @@
         <w:tc>
           <w:tcPr>
             <w:tcW w:w="765" w:type="dxa"/>
-            <w:shd w:val="clear" w:color="auto" w:fill="auto"/>
             <w:tcMar>
               <w:top w:w="100" w:type="dxa"/>
               <w:left w:w="100" w:type="dxa"/>
@@ -28475,7 +27792,6 @@
                 <w:szCs w:val="28"/>
               </w:rPr>
             </w:pPr>
-            <w:proofErr w:type="spellStart"/>
             <w:r>
               <w:rPr>
                 <w:rFonts w:eastAsia="Times New Roman"/>
@@ -28484,13 +27800,11 @@
               </w:rPr>
               <w:t>create_time</w:t>
             </w:r>
-            <w:proofErr w:type="spellEnd"/>
           </w:p>
         </w:tc>
         <w:tc>
           <w:tcPr>
             <w:tcW w:w="1395" w:type="dxa"/>
-            <w:shd w:val="clear" w:color="auto" w:fill="auto"/>
             <w:tcMar>
               <w:top w:w="100" w:type="dxa"/>
               <w:left w:w="100" w:type="dxa"/>
@@ -28520,7 +27834,6 @@
         <w:tc>
           <w:tcPr>
             <w:tcW w:w="990" w:type="dxa"/>
-            <w:shd w:val="clear" w:color="auto" w:fill="auto"/>
             <w:tcMar>
               <w:top w:w="100" w:type="dxa"/>
               <w:left w:w="100" w:type="dxa"/>
@@ -28549,7 +27862,6 @@
         <w:tc>
           <w:tcPr>
             <w:tcW w:w="1275" w:type="dxa"/>
-            <w:shd w:val="clear" w:color="auto" w:fill="auto"/>
             <w:tcMar>
               <w:top w:w="100" w:type="dxa"/>
               <w:left w:w="100" w:type="dxa"/>
@@ -28586,7 +27898,6 @@
         <w:tc>
           <w:tcPr>
             <w:tcW w:w="1350" w:type="dxa"/>
-            <w:shd w:val="clear" w:color="auto" w:fill="auto"/>
             <w:tcMar>
               <w:top w:w="100" w:type="dxa"/>
               <w:left w:w="100" w:type="dxa"/>
@@ -28623,7 +27934,6 @@
         <w:tc>
           <w:tcPr>
             <w:tcW w:w="1710" w:type="dxa"/>
-            <w:shd w:val="clear" w:color="auto" w:fill="auto"/>
             <w:tcMar>
               <w:top w:w="100" w:type="dxa"/>
               <w:left w:w="100" w:type="dxa"/>
@@ -28660,7 +27970,6 @@
         <w:tc>
           <w:tcPr>
             <w:tcW w:w="765" w:type="dxa"/>
-            <w:shd w:val="clear" w:color="auto" w:fill="auto"/>
             <w:tcMar>
               <w:top w:w="100" w:type="dxa"/>
               <w:left w:w="100" w:type="dxa"/>
@@ -28718,7 +28027,6 @@
                 <w:szCs w:val="28"/>
               </w:rPr>
             </w:pPr>
-            <w:proofErr w:type="spellStart"/>
             <w:r>
               <w:rPr>
                 <w:rFonts w:eastAsia="Times New Roman"/>
@@ -28727,13 +28035,11 @@
               </w:rPr>
               <w:t>update_time</w:t>
             </w:r>
-            <w:proofErr w:type="spellEnd"/>
           </w:p>
         </w:tc>
         <w:tc>
           <w:tcPr>
             <w:tcW w:w="1395" w:type="dxa"/>
-            <w:shd w:val="clear" w:color="auto" w:fill="auto"/>
             <w:tcMar>
               <w:top w:w="100" w:type="dxa"/>
               <w:left w:w="100" w:type="dxa"/>
@@ -28763,7 +28069,6 @@
         <w:tc>
           <w:tcPr>
             <w:tcW w:w="990" w:type="dxa"/>
-            <w:shd w:val="clear" w:color="auto" w:fill="auto"/>
             <w:tcMar>
               <w:top w:w="100" w:type="dxa"/>
               <w:left w:w="100" w:type="dxa"/>
@@ -28792,7 +28097,6 @@
         <w:tc>
           <w:tcPr>
             <w:tcW w:w="1275" w:type="dxa"/>
-            <w:shd w:val="clear" w:color="auto" w:fill="auto"/>
             <w:tcMar>
               <w:top w:w="100" w:type="dxa"/>
               <w:left w:w="100" w:type="dxa"/>
@@ -28829,7 +28133,6 @@
         <w:tc>
           <w:tcPr>
             <w:tcW w:w="1350" w:type="dxa"/>
-            <w:shd w:val="clear" w:color="auto" w:fill="auto"/>
             <w:tcMar>
               <w:top w:w="100" w:type="dxa"/>
               <w:left w:w="100" w:type="dxa"/>
@@ -28866,7 +28169,6 @@
         <w:tc>
           <w:tcPr>
             <w:tcW w:w="1710" w:type="dxa"/>
-            <w:shd w:val="clear" w:color="auto" w:fill="auto"/>
             <w:tcMar>
               <w:top w:w="100" w:type="dxa"/>
               <w:left w:w="100" w:type="dxa"/>
@@ -28903,7 +28205,6 @@
         <w:tc>
           <w:tcPr>
             <w:tcW w:w="765" w:type="dxa"/>
-            <w:shd w:val="clear" w:color="auto" w:fill="auto"/>
             <w:tcMar>
               <w:top w:w="100" w:type="dxa"/>
               <w:left w:w="100" w:type="dxa"/>
@@ -28991,7 +28292,6 @@
           <w:tcPr>
             <w:tcW w:w="9225" w:type="dxa"/>
             <w:gridSpan w:val="7"/>
-            <w:shd w:val="clear" w:color="auto" w:fill="auto"/>
             <w:tcMar>
               <w:top w:w="100" w:type="dxa"/>
               <w:left w:w="100" w:type="dxa"/>
@@ -29186,7 +28486,6 @@
                 <w:szCs w:val="28"/>
               </w:rPr>
             </w:pPr>
-            <w:proofErr w:type="gramStart"/>
             <w:r>
               <w:rPr>
                 <w:rFonts w:ascii="標楷體" w:eastAsia="標楷體" w:hAnsi="標楷體" w:cs="標楷體"/>
@@ -29195,7 +28494,6 @@
               </w:rPr>
               <w:t>允許空值</w:t>
             </w:r>
-            <w:proofErr w:type="gramEnd"/>
           </w:p>
         </w:tc>
         <w:tc>
@@ -29290,7 +28588,6 @@
                 <w:szCs w:val="28"/>
               </w:rPr>
             </w:pPr>
-            <w:proofErr w:type="spellStart"/>
             <w:r>
               <w:rPr>
                 <w:rFonts w:eastAsia="Times New Roman"/>
@@ -29299,13 +28596,11 @@
               </w:rPr>
               <w:t>itemId</w:t>
             </w:r>
-            <w:proofErr w:type="spellEnd"/>
           </w:p>
         </w:tc>
         <w:tc>
           <w:tcPr>
             <w:tcW w:w="1365" w:type="dxa"/>
-            <w:shd w:val="clear" w:color="auto" w:fill="auto"/>
             <w:tcMar>
               <w:top w:w="100" w:type="dxa"/>
               <w:left w:w="100" w:type="dxa"/>
@@ -29342,7 +28637,6 @@
         <w:tc>
           <w:tcPr>
             <w:tcW w:w="1185" w:type="dxa"/>
-            <w:shd w:val="clear" w:color="auto" w:fill="auto"/>
             <w:tcMar>
               <w:top w:w="100" w:type="dxa"/>
               <w:left w:w="100" w:type="dxa"/>
@@ -29371,7 +28665,6 @@
         <w:tc>
           <w:tcPr>
             <w:tcW w:w="1320" w:type="dxa"/>
-            <w:shd w:val="clear" w:color="auto" w:fill="auto"/>
             <w:tcMar>
               <w:top w:w="100" w:type="dxa"/>
               <w:left w:w="100" w:type="dxa"/>
@@ -29408,7 +28701,6 @@
         <w:tc>
           <w:tcPr>
             <w:tcW w:w="1290" w:type="dxa"/>
-            <w:shd w:val="clear" w:color="auto" w:fill="auto"/>
             <w:tcMar>
               <w:top w:w="100" w:type="dxa"/>
               <w:left w:w="100" w:type="dxa"/>
@@ -29445,7 +28737,6 @@
         <w:tc>
           <w:tcPr>
             <w:tcW w:w="1485" w:type="dxa"/>
-            <w:shd w:val="clear" w:color="auto" w:fill="auto"/>
             <w:tcMar>
               <w:top w:w="100" w:type="dxa"/>
               <w:left w:w="100" w:type="dxa"/>
@@ -29482,7 +28773,6 @@
         <w:tc>
           <w:tcPr>
             <w:tcW w:w="1155" w:type="dxa"/>
-            <w:shd w:val="clear" w:color="auto" w:fill="auto"/>
             <w:tcMar>
               <w:top w:w="100" w:type="dxa"/>
               <w:left w:w="100" w:type="dxa"/>
@@ -29561,7 +28851,6 @@
         <w:tc>
           <w:tcPr>
             <w:tcW w:w="1365" w:type="dxa"/>
-            <w:shd w:val="clear" w:color="auto" w:fill="auto"/>
             <w:tcMar>
               <w:top w:w="100" w:type="dxa"/>
               <w:left w:w="100" w:type="dxa"/>
@@ -29598,7 +28887,6 @@
         <w:tc>
           <w:tcPr>
             <w:tcW w:w="1185" w:type="dxa"/>
-            <w:shd w:val="clear" w:color="auto" w:fill="auto"/>
             <w:tcMar>
               <w:top w:w="100" w:type="dxa"/>
               <w:left w:w="100" w:type="dxa"/>
@@ -29635,7 +28923,6 @@
         <w:tc>
           <w:tcPr>
             <w:tcW w:w="1320" w:type="dxa"/>
-            <w:shd w:val="clear" w:color="auto" w:fill="auto"/>
             <w:tcMar>
               <w:top w:w="100" w:type="dxa"/>
               <w:left w:w="100" w:type="dxa"/>
@@ -29672,7 +28959,6 @@
         <w:tc>
           <w:tcPr>
             <w:tcW w:w="1290" w:type="dxa"/>
-            <w:shd w:val="clear" w:color="auto" w:fill="auto"/>
             <w:tcMar>
               <w:top w:w="100" w:type="dxa"/>
               <w:left w:w="100" w:type="dxa"/>
@@ -29709,7 +28995,6 @@
         <w:tc>
           <w:tcPr>
             <w:tcW w:w="1485" w:type="dxa"/>
-            <w:shd w:val="clear" w:color="auto" w:fill="auto"/>
             <w:tcMar>
               <w:top w:w="100" w:type="dxa"/>
               <w:left w:w="100" w:type="dxa"/>
@@ -29746,7 +29031,6 @@
         <w:tc>
           <w:tcPr>
             <w:tcW w:w="1155" w:type="dxa"/>
-            <w:shd w:val="clear" w:color="auto" w:fill="auto"/>
             <w:tcMar>
               <w:top w:w="100" w:type="dxa"/>
               <w:left w:w="100" w:type="dxa"/>
@@ -29804,7 +29088,6 @@
                 <w:szCs w:val="28"/>
               </w:rPr>
             </w:pPr>
-            <w:proofErr w:type="spellStart"/>
             <w:r>
               <w:rPr>
                 <w:rFonts w:eastAsia="Times New Roman"/>
@@ -29813,13 +29096,11 @@
               </w:rPr>
               <w:t>pointValue</w:t>
             </w:r>
-            <w:proofErr w:type="spellEnd"/>
           </w:p>
         </w:tc>
         <w:tc>
           <w:tcPr>
             <w:tcW w:w="1365" w:type="dxa"/>
-            <w:shd w:val="clear" w:color="auto" w:fill="auto"/>
             <w:tcMar>
               <w:top w:w="100" w:type="dxa"/>
               <w:left w:w="100" w:type="dxa"/>
@@ -29849,7 +29130,6 @@
         <w:tc>
           <w:tcPr>
             <w:tcW w:w="1185" w:type="dxa"/>
-            <w:shd w:val="clear" w:color="auto" w:fill="auto"/>
             <w:tcMar>
               <w:top w:w="100" w:type="dxa"/>
               <w:left w:w="100" w:type="dxa"/>
@@ -29878,7 +29158,6 @@
         <w:tc>
           <w:tcPr>
             <w:tcW w:w="1320" w:type="dxa"/>
-            <w:shd w:val="clear" w:color="auto" w:fill="auto"/>
             <w:tcMar>
               <w:top w:w="100" w:type="dxa"/>
               <w:left w:w="100" w:type="dxa"/>
@@ -29915,7 +29194,6 @@
         <w:tc>
           <w:tcPr>
             <w:tcW w:w="1290" w:type="dxa"/>
-            <w:shd w:val="clear" w:color="auto" w:fill="auto"/>
             <w:tcMar>
               <w:top w:w="100" w:type="dxa"/>
               <w:left w:w="100" w:type="dxa"/>
@@ -29952,7 +29230,6 @@
         <w:tc>
           <w:tcPr>
             <w:tcW w:w="1485" w:type="dxa"/>
-            <w:shd w:val="clear" w:color="auto" w:fill="auto"/>
             <w:tcMar>
               <w:top w:w="100" w:type="dxa"/>
               <w:left w:w="100" w:type="dxa"/>
@@ -29989,7 +29266,6 @@
         <w:tc>
           <w:tcPr>
             <w:tcW w:w="1155" w:type="dxa"/>
-            <w:shd w:val="clear" w:color="auto" w:fill="auto"/>
             <w:tcMar>
               <w:top w:w="100" w:type="dxa"/>
               <w:left w:w="100" w:type="dxa"/>
@@ -30077,7 +29353,6 @@
           <w:tcPr>
             <w:tcW w:w="8925" w:type="dxa"/>
             <w:gridSpan w:val="7"/>
-            <w:shd w:val="clear" w:color="auto" w:fill="auto"/>
             <w:tcMar>
               <w:top w:w="100" w:type="dxa"/>
               <w:left w:w="100" w:type="dxa"/>
@@ -30265,7 +29540,6 @@
                 <w:szCs w:val="28"/>
               </w:rPr>
             </w:pPr>
-            <w:proofErr w:type="gramStart"/>
             <w:r>
               <w:rPr>
                 <w:rFonts w:ascii="標楷體" w:eastAsia="標楷體" w:hAnsi="標楷體" w:cs="標楷體"/>
@@ -30274,7 +29548,6 @@
               </w:rPr>
               <w:t>允許空值</w:t>
             </w:r>
-            <w:proofErr w:type="gramEnd"/>
           </w:p>
         </w:tc>
         <w:tc>
@@ -30382,7 +29655,6 @@
         <w:tc>
           <w:tcPr>
             <w:tcW w:w="1395" w:type="dxa"/>
-            <w:shd w:val="clear" w:color="auto" w:fill="auto"/>
             <w:tcMar>
               <w:top w:w="100" w:type="dxa"/>
               <w:left w:w="100" w:type="dxa"/>
@@ -30419,7 +29691,6 @@
         <w:tc>
           <w:tcPr>
             <w:tcW w:w="870" w:type="dxa"/>
-            <w:shd w:val="clear" w:color="auto" w:fill="auto"/>
             <w:tcMar>
               <w:top w:w="100" w:type="dxa"/>
               <w:left w:w="100" w:type="dxa"/>
@@ -30448,7 +29719,6 @@
         <w:tc>
           <w:tcPr>
             <w:tcW w:w="1275" w:type="dxa"/>
-            <w:shd w:val="clear" w:color="auto" w:fill="auto"/>
             <w:tcMar>
               <w:top w:w="100" w:type="dxa"/>
               <w:left w:w="100" w:type="dxa"/>
@@ -30485,7 +29755,6 @@
         <w:tc>
           <w:tcPr>
             <w:tcW w:w="1275" w:type="dxa"/>
-            <w:shd w:val="clear" w:color="auto" w:fill="auto"/>
             <w:tcMar>
               <w:top w:w="100" w:type="dxa"/>
               <w:left w:w="100" w:type="dxa"/>
@@ -30522,7 +29791,6 @@
         <w:tc>
           <w:tcPr>
             <w:tcW w:w="1710" w:type="dxa"/>
-            <w:shd w:val="clear" w:color="auto" w:fill="auto"/>
             <w:tcMar>
               <w:top w:w="100" w:type="dxa"/>
               <w:left w:w="100" w:type="dxa"/>
@@ -30559,7 +29827,6 @@
         <w:tc>
           <w:tcPr>
             <w:tcW w:w="840" w:type="dxa"/>
-            <w:shd w:val="clear" w:color="auto" w:fill="auto"/>
             <w:tcMar>
               <w:top w:w="100" w:type="dxa"/>
               <w:left w:w="100" w:type="dxa"/>
@@ -30638,7 +29905,6 @@
         <w:tc>
           <w:tcPr>
             <w:tcW w:w="1395" w:type="dxa"/>
-            <w:shd w:val="clear" w:color="auto" w:fill="auto"/>
             <w:tcMar>
               <w:top w:w="100" w:type="dxa"/>
               <w:left w:w="100" w:type="dxa"/>
@@ -30675,7 +29941,6 @@
         <w:tc>
           <w:tcPr>
             <w:tcW w:w="870" w:type="dxa"/>
-            <w:shd w:val="clear" w:color="auto" w:fill="auto"/>
             <w:tcMar>
               <w:top w:w="100" w:type="dxa"/>
               <w:left w:w="100" w:type="dxa"/>
@@ -30704,7 +29969,6 @@
         <w:tc>
           <w:tcPr>
             <w:tcW w:w="1275" w:type="dxa"/>
-            <w:shd w:val="clear" w:color="auto" w:fill="auto"/>
             <w:tcMar>
               <w:top w:w="100" w:type="dxa"/>
               <w:left w:w="100" w:type="dxa"/>
@@ -30741,7 +30005,6 @@
         <w:tc>
           <w:tcPr>
             <w:tcW w:w="1275" w:type="dxa"/>
-            <w:shd w:val="clear" w:color="auto" w:fill="auto"/>
             <w:tcMar>
               <w:top w:w="100" w:type="dxa"/>
               <w:left w:w="100" w:type="dxa"/>
@@ -30778,7 +30041,6 @@
         <w:tc>
           <w:tcPr>
             <w:tcW w:w="1710" w:type="dxa"/>
-            <w:shd w:val="clear" w:color="auto" w:fill="auto"/>
             <w:tcMar>
               <w:top w:w="100" w:type="dxa"/>
               <w:left w:w="100" w:type="dxa"/>
@@ -30815,7 +30077,6 @@
         <w:tc>
           <w:tcPr>
             <w:tcW w:w="840" w:type="dxa"/>
-            <w:shd w:val="clear" w:color="auto" w:fill="auto"/>
             <w:tcMar>
               <w:top w:w="100" w:type="dxa"/>
               <w:left w:w="100" w:type="dxa"/>
@@ -30894,7 +30155,6 @@
         <w:tc>
           <w:tcPr>
             <w:tcW w:w="1395" w:type="dxa"/>
-            <w:shd w:val="clear" w:color="auto" w:fill="auto"/>
             <w:tcMar>
               <w:top w:w="100" w:type="dxa"/>
               <w:left w:w="100" w:type="dxa"/>
@@ -30931,7 +30191,6 @@
         <w:tc>
           <w:tcPr>
             <w:tcW w:w="870" w:type="dxa"/>
-            <w:shd w:val="clear" w:color="auto" w:fill="auto"/>
             <w:tcMar>
               <w:top w:w="100" w:type="dxa"/>
               <w:left w:w="100" w:type="dxa"/>
@@ -30960,7 +30219,6 @@
         <w:tc>
           <w:tcPr>
             <w:tcW w:w="1275" w:type="dxa"/>
-            <w:shd w:val="clear" w:color="auto" w:fill="auto"/>
             <w:tcMar>
               <w:top w:w="100" w:type="dxa"/>
               <w:left w:w="100" w:type="dxa"/>
@@ -30997,7 +30255,6 @@
         <w:tc>
           <w:tcPr>
             <w:tcW w:w="1275" w:type="dxa"/>
-            <w:shd w:val="clear" w:color="auto" w:fill="auto"/>
             <w:tcMar>
               <w:top w:w="100" w:type="dxa"/>
               <w:left w:w="100" w:type="dxa"/>
@@ -31034,7 +30291,6 @@
         <w:tc>
           <w:tcPr>
             <w:tcW w:w="1710" w:type="dxa"/>
-            <w:shd w:val="clear" w:color="auto" w:fill="auto"/>
             <w:tcMar>
               <w:top w:w="100" w:type="dxa"/>
               <w:left w:w="100" w:type="dxa"/>
@@ -31071,7 +30327,6 @@
         <w:tc>
           <w:tcPr>
             <w:tcW w:w="840" w:type="dxa"/>
-            <w:shd w:val="clear" w:color="auto" w:fill="auto"/>
             <w:tcMar>
               <w:top w:w="100" w:type="dxa"/>
               <w:left w:w="100" w:type="dxa"/>
@@ -31150,7 +30405,6 @@
         <w:tc>
           <w:tcPr>
             <w:tcW w:w="1395" w:type="dxa"/>
-            <w:shd w:val="clear" w:color="auto" w:fill="auto"/>
             <w:tcMar>
               <w:top w:w="100" w:type="dxa"/>
               <w:left w:w="100" w:type="dxa"/>
@@ -31187,7 +30441,6 @@
         <w:tc>
           <w:tcPr>
             <w:tcW w:w="870" w:type="dxa"/>
-            <w:shd w:val="clear" w:color="auto" w:fill="auto"/>
             <w:tcMar>
               <w:top w:w="100" w:type="dxa"/>
               <w:left w:w="100" w:type="dxa"/>
@@ -31216,7 +30469,6 @@
         <w:tc>
           <w:tcPr>
             <w:tcW w:w="1275" w:type="dxa"/>
-            <w:shd w:val="clear" w:color="auto" w:fill="auto"/>
             <w:tcMar>
               <w:top w:w="100" w:type="dxa"/>
               <w:left w:w="100" w:type="dxa"/>
@@ -31253,7 +30505,6 @@
         <w:tc>
           <w:tcPr>
             <w:tcW w:w="1275" w:type="dxa"/>
-            <w:shd w:val="clear" w:color="auto" w:fill="auto"/>
             <w:tcMar>
               <w:top w:w="100" w:type="dxa"/>
               <w:left w:w="100" w:type="dxa"/>
@@ -31290,7 +30541,6 @@
         <w:tc>
           <w:tcPr>
             <w:tcW w:w="1710" w:type="dxa"/>
-            <w:shd w:val="clear" w:color="auto" w:fill="auto"/>
             <w:tcMar>
               <w:top w:w="100" w:type="dxa"/>
               <w:left w:w="100" w:type="dxa"/>
@@ -31327,7 +30577,6 @@
         <w:tc>
           <w:tcPr>
             <w:tcW w:w="840" w:type="dxa"/>
-            <w:shd w:val="clear" w:color="auto" w:fill="auto"/>
             <w:tcMar>
               <w:top w:w="100" w:type="dxa"/>
               <w:left w:w="100" w:type="dxa"/>
@@ -31385,7 +30634,6 @@
                 <w:szCs w:val="28"/>
               </w:rPr>
             </w:pPr>
-            <w:proofErr w:type="spellStart"/>
             <w:r>
               <w:rPr>
                 <w:rFonts w:eastAsia="Times New Roman"/>
@@ -31394,13 +30642,11 @@
               </w:rPr>
               <w:t>create_time</w:t>
             </w:r>
-            <w:proofErr w:type="spellEnd"/>
           </w:p>
         </w:tc>
         <w:tc>
           <w:tcPr>
             <w:tcW w:w="1395" w:type="dxa"/>
-            <w:shd w:val="clear" w:color="auto" w:fill="auto"/>
             <w:tcMar>
               <w:top w:w="100" w:type="dxa"/>
               <w:left w:w="100" w:type="dxa"/>
@@ -31437,7 +30683,6 @@
         <w:tc>
           <w:tcPr>
             <w:tcW w:w="870" w:type="dxa"/>
-            <w:shd w:val="clear" w:color="auto" w:fill="auto"/>
             <w:tcMar>
               <w:top w:w="100" w:type="dxa"/>
               <w:left w:w="100" w:type="dxa"/>
@@ -31466,7 +30711,6 @@
         <w:tc>
           <w:tcPr>
             <w:tcW w:w="1275" w:type="dxa"/>
-            <w:shd w:val="clear" w:color="auto" w:fill="auto"/>
             <w:tcMar>
               <w:top w:w="100" w:type="dxa"/>
               <w:left w:w="100" w:type="dxa"/>
@@ -31503,7 +30747,6 @@
         <w:tc>
           <w:tcPr>
             <w:tcW w:w="1275" w:type="dxa"/>
-            <w:shd w:val="clear" w:color="auto" w:fill="auto"/>
             <w:tcMar>
               <w:top w:w="100" w:type="dxa"/>
               <w:left w:w="100" w:type="dxa"/>
@@ -31540,7 +30783,6 @@
         <w:tc>
           <w:tcPr>
             <w:tcW w:w="1710" w:type="dxa"/>
-            <w:shd w:val="clear" w:color="auto" w:fill="auto"/>
             <w:tcMar>
               <w:top w:w="100" w:type="dxa"/>
               <w:left w:w="100" w:type="dxa"/>
@@ -31577,7 +30819,6 @@
         <w:tc>
           <w:tcPr>
             <w:tcW w:w="840" w:type="dxa"/>
-            <w:shd w:val="clear" w:color="auto" w:fill="auto"/>
             <w:tcMar>
               <w:top w:w="100" w:type="dxa"/>
               <w:left w:w="100" w:type="dxa"/>
@@ -31666,7 +30907,6 @@
           <w:tcPr>
             <w:tcW w:w="8925" w:type="dxa"/>
             <w:gridSpan w:val="7"/>
-            <w:shd w:val="clear" w:color="auto" w:fill="auto"/>
             <w:tcMar>
               <w:top w:w="100" w:type="dxa"/>
               <w:left w:w="100" w:type="dxa"/>
@@ -31854,7 +31094,6 @@
                 <w:szCs w:val="28"/>
               </w:rPr>
             </w:pPr>
-            <w:proofErr w:type="gramStart"/>
             <w:r>
               <w:rPr>
                 <w:rFonts w:ascii="標楷體" w:eastAsia="標楷體" w:hAnsi="標楷體" w:cs="標楷體"/>
@@ -31863,7 +31102,6 @@
               </w:rPr>
               <w:t>允許空值</w:t>
             </w:r>
-            <w:proofErr w:type="gramEnd"/>
           </w:p>
         </w:tc>
         <w:tc>
@@ -31971,7 +31209,6 @@
         <w:tc>
           <w:tcPr>
             <w:tcW w:w="1560" w:type="dxa"/>
-            <w:shd w:val="clear" w:color="auto" w:fill="auto"/>
             <w:tcMar>
               <w:top w:w="100" w:type="dxa"/>
               <w:left w:w="100" w:type="dxa"/>
@@ -32008,7 +31245,6 @@
         <w:tc>
           <w:tcPr>
             <w:tcW w:w="840" w:type="dxa"/>
-            <w:shd w:val="clear" w:color="auto" w:fill="auto"/>
             <w:tcMar>
               <w:top w:w="100" w:type="dxa"/>
               <w:left w:w="100" w:type="dxa"/>
@@ -32037,7 +31273,6 @@
         <w:tc>
           <w:tcPr>
             <w:tcW w:w="1140" w:type="dxa"/>
-            <w:shd w:val="clear" w:color="auto" w:fill="auto"/>
             <w:tcMar>
               <w:top w:w="100" w:type="dxa"/>
               <w:left w:w="100" w:type="dxa"/>
@@ -32074,7 +31309,6 @@
         <w:tc>
           <w:tcPr>
             <w:tcW w:w="1425" w:type="dxa"/>
-            <w:shd w:val="clear" w:color="auto" w:fill="auto"/>
             <w:tcMar>
               <w:top w:w="100" w:type="dxa"/>
               <w:left w:w="100" w:type="dxa"/>
@@ -32111,7 +31345,6 @@
         <w:tc>
           <w:tcPr>
             <w:tcW w:w="1425" w:type="dxa"/>
-            <w:shd w:val="clear" w:color="auto" w:fill="auto"/>
             <w:tcMar>
               <w:top w:w="100" w:type="dxa"/>
               <w:left w:w="100" w:type="dxa"/>
@@ -32148,7 +31381,6 @@
         <w:tc>
           <w:tcPr>
             <w:tcW w:w="870" w:type="dxa"/>
-            <w:shd w:val="clear" w:color="auto" w:fill="auto"/>
             <w:tcMar>
               <w:top w:w="100" w:type="dxa"/>
               <w:left w:w="100" w:type="dxa"/>
@@ -32227,7 +31459,6 @@
         <w:tc>
           <w:tcPr>
             <w:tcW w:w="1560" w:type="dxa"/>
-            <w:shd w:val="clear" w:color="auto" w:fill="auto"/>
             <w:tcMar>
               <w:top w:w="100" w:type="dxa"/>
               <w:left w:w="100" w:type="dxa"/>
@@ -32264,7 +31495,6 @@
         <w:tc>
           <w:tcPr>
             <w:tcW w:w="840" w:type="dxa"/>
-            <w:shd w:val="clear" w:color="auto" w:fill="auto"/>
             <w:tcMar>
               <w:top w:w="100" w:type="dxa"/>
               <w:left w:w="100" w:type="dxa"/>
@@ -32301,7 +31531,6 @@
         <w:tc>
           <w:tcPr>
             <w:tcW w:w="1140" w:type="dxa"/>
-            <w:shd w:val="clear" w:color="auto" w:fill="auto"/>
             <w:tcMar>
               <w:top w:w="100" w:type="dxa"/>
               <w:left w:w="100" w:type="dxa"/>
@@ -32338,7 +31567,6 @@
         <w:tc>
           <w:tcPr>
             <w:tcW w:w="1425" w:type="dxa"/>
-            <w:shd w:val="clear" w:color="auto" w:fill="auto"/>
             <w:tcMar>
               <w:top w:w="100" w:type="dxa"/>
               <w:left w:w="100" w:type="dxa"/>
@@ -32375,7 +31603,6 @@
         <w:tc>
           <w:tcPr>
             <w:tcW w:w="1425" w:type="dxa"/>
-            <w:shd w:val="clear" w:color="auto" w:fill="auto"/>
             <w:tcMar>
               <w:top w:w="100" w:type="dxa"/>
               <w:left w:w="100" w:type="dxa"/>
@@ -32412,7 +31639,6 @@
         <w:tc>
           <w:tcPr>
             <w:tcW w:w="870" w:type="dxa"/>
-            <w:shd w:val="clear" w:color="auto" w:fill="auto"/>
             <w:tcMar>
               <w:top w:w="100" w:type="dxa"/>
               <w:left w:w="100" w:type="dxa"/>
@@ -32470,7 +31696,6 @@
                 <w:szCs w:val="28"/>
               </w:rPr>
             </w:pPr>
-            <w:proofErr w:type="spellStart"/>
             <w:r>
               <w:rPr>
                 <w:rFonts w:eastAsia="Times New Roman"/>
@@ -32479,13 +31704,11 @@
               </w:rPr>
               <w:t>pointCost</w:t>
             </w:r>
-            <w:proofErr w:type="spellEnd"/>
           </w:p>
         </w:tc>
         <w:tc>
           <w:tcPr>
             <w:tcW w:w="1560" w:type="dxa"/>
-            <w:shd w:val="clear" w:color="auto" w:fill="auto"/>
             <w:tcMar>
               <w:top w:w="100" w:type="dxa"/>
               <w:left w:w="100" w:type="dxa"/>
@@ -32522,7 +31745,6 @@
         <w:tc>
           <w:tcPr>
             <w:tcW w:w="840" w:type="dxa"/>
-            <w:shd w:val="clear" w:color="auto" w:fill="auto"/>
             <w:tcMar>
               <w:top w:w="100" w:type="dxa"/>
               <w:left w:w="100" w:type="dxa"/>
@@ -32551,7 +31773,6 @@
         <w:tc>
           <w:tcPr>
             <w:tcW w:w="1140" w:type="dxa"/>
-            <w:shd w:val="clear" w:color="auto" w:fill="auto"/>
             <w:tcMar>
               <w:top w:w="100" w:type="dxa"/>
               <w:left w:w="100" w:type="dxa"/>
@@ -32588,7 +31809,6 @@
         <w:tc>
           <w:tcPr>
             <w:tcW w:w="1425" w:type="dxa"/>
-            <w:shd w:val="clear" w:color="auto" w:fill="auto"/>
             <w:tcMar>
               <w:top w:w="100" w:type="dxa"/>
               <w:left w:w="100" w:type="dxa"/>
@@ -32625,7 +31845,6 @@
         <w:tc>
           <w:tcPr>
             <w:tcW w:w="1425" w:type="dxa"/>
-            <w:shd w:val="clear" w:color="auto" w:fill="auto"/>
             <w:tcMar>
               <w:top w:w="100" w:type="dxa"/>
               <w:left w:w="100" w:type="dxa"/>
@@ -32662,7 +31881,6 @@
         <w:tc>
           <w:tcPr>
             <w:tcW w:w="870" w:type="dxa"/>
-            <w:shd w:val="clear" w:color="auto" w:fill="auto"/>
             <w:tcMar>
               <w:top w:w="100" w:type="dxa"/>
               <w:left w:w="100" w:type="dxa"/>
@@ -32733,7 +31951,6 @@
         <w:tc>
           <w:tcPr>
             <w:tcW w:w="1560" w:type="dxa"/>
-            <w:shd w:val="clear" w:color="auto" w:fill="auto"/>
             <w:tcMar>
               <w:top w:w="100" w:type="dxa"/>
               <w:left w:w="100" w:type="dxa"/>
@@ -32770,7 +31987,6 @@
         <w:tc>
           <w:tcPr>
             <w:tcW w:w="840" w:type="dxa"/>
-            <w:shd w:val="clear" w:color="auto" w:fill="auto"/>
             <w:tcMar>
               <w:top w:w="100" w:type="dxa"/>
               <w:left w:w="100" w:type="dxa"/>
@@ -32799,7 +32015,6 @@
         <w:tc>
           <w:tcPr>
             <w:tcW w:w="1140" w:type="dxa"/>
-            <w:shd w:val="clear" w:color="auto" w:fill="auto"/>
             <w:tcMar>
               <w:top w:w="100" w:type="dxa"/>
               <w:left w:w="100" w:type="dxa"/>
@@ -32836,7 +32051,6 @@
         <w:tc>
           <w:tcPr>
             <w:tcW w:w="1425" w:type="dxa"/>
-            <w:shd w:val="clear" w:color="auto" w:fill="auto"/>
             <w:tcMar>
               <w:top w:w="100" w:type="dxa"/>
               <w:left w:w="100" w:type="dxa"/>
@@ -32873,7 +32087,6 @@
         <w:tc>
           <w:tcPr>
             <w:tcW w:w="1425" w:type="dxa"/>
-            <w:shd w:val="clear" w:color="auto" w:fill="auto"/>
             <w:tcMar>
               <w:top w:w="100" w:type="dxa"/>
               <w:left w:w="100" w:type="dxa"/>
@@ -32910,7 +32123,6 @@
         <w:tc>
           <w:tcPr>
             <w:tcW w:w="870" w:type="dxa"/>
-            <w:shd w:val="clear" w:color="auto" w:fill="auto"/>
             <w:tcMar>
               <w:top w:w="100" w:type="dxa"/>
               <w:left w:w="100" w:type="dxa"/>
@@ -32961,7 +32173,6 @@
                 <w:szCs w:val="28"/>
               </w:rPr>
             </w:pPr>
-            <w:proofErr w:type="spellStart"/>
             <w:r>
               <w:rPr>
                 <w:rFonts w:eastAsia="Times New Roman"/>
@@ -32970,13 +32181,11 @@
               </w:rPr>
               <w:t>create_time</w:t>
             </w:r>
-            <w:proofErr w:type="spellEnd"/>
           </w:p>
         </w:tc>
         <w:tc>
           <w:tcPr>
             <w:tcW w:w="1560" w:type="dxa"/>
-            <w:shd w:val="clear" w:color="auto" w:fill="auto"/>
             <w:tcMar>
               <w:top w:w="100" w:type="dxa"/>
               <w:left w:w="100" w:type="dxa"/>
@@ -33006,7 +32215,6 @@
         <w:tc>
           <w:tcPr>
             <w:tcW w:w="840" w:type="dxa"/>
-            <w:shd w:val="clear" w:color="auto" w:fill="auto"/>
             <w:tcMar>
               <w:top w:w="100" w:type="dxa"/>
               <w:left w:w="100" w:type="dxa"/>
@@ -33035,7 +32243,6 @@
         <w:tc>
           <w:tcPr>
             <w:tcW w:w="1140" w:type="dxa"/>
-            <w:shd w:val="clear" w:color="auto" w:fill="auto"/>
             <w:tcMar>
               <w:top w:w="100" w:type="dxa"/>
               <w:left w:w="100" w:type="dxa"/>
@@ -33072,7 +32279,6 @@
         <w:tc>
           <w:tcPr>
             <w:tcW w:w="1425" w:type="dxa"/>
-            <w:shd w:val="clear" w:color="auto" w:fill="auto"/>
             <w:tcMar>
               <w:top w:w="100" w:type="dxa"/>
               <w:left w:w="100" w:type="dxa"/>
@@ -33109,7 +32315,6 @@
         <w:tc>
           <w:tcPr>
             <w:tcW w:w="1425" w:type="dxa"/>
-            <w:shd w:val="clear" w:color="auto" w:fill="auto"/>
             <w:tcMar>
               <w:top w:w="100" w:type="dxa"/>
               <w:left w:w="100" w:type="dxa"/>
@@ -33146,7 +32351,6 @@
         <w:tc>
           <w:tcPr>
             <w:tcW w:w="870" w:type="dxa"/>
-            <w:shd w:val="clear" w:color="auto" w:fill="auto"/>
             <w:tcMar>
               <w:top w:w="100" w:type="dxa"/>
               <w:left w:w="100" w:type="dxa"/>
@@ -33235,7 +32439,6 @@
           <w:tcPr>
             <w:tcW w:w="9450" w:type="dxa"/>
             <w:gridSpan w:val="7"/>
-            <w:shd w:val="clear" w:color="auto" w:fill="auto"/>
             <w:tcMar>
               <w:top w:w="100" w:type="dxa"/>
               <w:left w:w="100" w:type="dxa"/>
@@ -33423,7 +32626,6 @@
                 <w:szCs w:val="28"/>
               </w:rPr>
             </w:pPr>
-            <w:proofErr w:type="gramStart"/>
             <w:r>
               <w:rPr>
                 <w:rFonts w:ascii="標楷體" w:eastAsia="標楷體" w:hAnsi="標楷體" w:cs="標楷體"/>
@@ -33432,7 +32634,6 @@
               </w:rPr>
               <w:t>允許空值</w:t>
             </w:r>
-            <w:proofErr w:type="gramEnd"/>
           </w:p>
         </w:tc>
         <w:tc>
@@ -33540,7 +32741,6 @@
         <w:tc>
           <w:tcPr>
             <w:tcW w:w="1440" w:type="dxa"/>
-            <w:shd w:val="clear" w:color="auto" w:fill="auto"/>
             <w:tcMar>
               <w:top w:w="100" w:type="dxa"/>
               <w:left w:w="100" w:type="dxa"/>
@@ -33577,7 +32777,6 @@
         <w:tc>
           <w:tcPr>
             <w:tcW w:w="900" w:type="dxa"/>
-            <w:shd w:val="clear" w:color="auto" w:fill="auto"/>
             <w:tcMar>
               <w:top w:w="100" w:type="dxa"/>
               <w:left w:w="100" w:type="dxa"/>
@@ -33606,7 +32805,6 @@
         <w:tc>
           <w:tcPr>
             <w:tcW w:w="1140" w:type="dxa"/>
-            <w:shd w:val="clear" w:color="auto" w:fill="auto"/>
             <w:tcMar>
               <w:top w:w="100" w:type="dxa"/>
               <w:left w:w="100" w:type="dxa"/>
@@ -33643,7 +32841,6 @@
         <w:tc>
           <w:tcPr>
             <w:tcW w:w="1350" w:type="dxa"/>
-            <w:shd w:val="clear" w:color="auto" w:fill="auto"/>
             <w:tcMar>
               <w:top w:w="100" w:type="dxa"/>
               <w:left w:w="100" w:type="dxa"/>
@@ -33680,7 +32877,6 @@
         <w:tc>
           <w:tcPr>
             <w:tcW w:w="1695" w:type="dxa"/>
-            <w:shd w:val="clear" w:color="auto" w:fill="auto"/>
             <w:tcMar>
               <w:top w:w="100" w:type="dxa"/>
               <w:left w:w="100" w:type="dxa"/>
@@ -33717,7 +32913,6 @@
         <w:tc>
           <w:tcPr>
             <w:tcW w:w="1005" w:type="dxa"/>
-            <w:shd w:val="clear" w:color="auto" w:fill="auto"/>
             <w:tcMar>
               <w:top w:w="100" w:type="dxa"/>
               <w:left w:w="100" w:type="dxa"/>
@@ -33796,7 +32991,6 @@
         <w:tc>
           <w:tcPr>
             <w:tcW w:w="1440" w:type="dxa"/>
-            <w:shd w:val="clear" w:color="auto" w:fill="auto"/>
             <w:tcMar>
               <w:top w:w="100" w:type="dxa"/>
               <w:left w:w="100" w:type="dxa"/>
@@ -33833,7 +33027,6 @@
         <w:tc>
           <w:tcPr>
             <w:tcW w:w="900" w:type="dxa"/>
-            <w:shd w:val="clear" w:color="auto" w:fill="auto"/>
             <w:tcMar>
               <w:top w:w="100" w:type="dxa"/>
               <w:left w:w="100" w:type="dxa"/>
@@ -33862,7 +33055,6 @@
         <w:tc>
           <w:tcPr>
             <w:tcW w:w="1140" w:type="dxa"/>
-            <w:shd w:val="clear" w:color="auto" w:fill="auto"/>
             <w:tcMar>
               <w:top w:w="100" w:type="dxa"/>
               <w:left w:w="100" w:type="dxa"/>
@@ -33899,7 +33091,6 @@
         <w:tc>
           <w:tcPr>
             <w:tcW w:w="1350" w:type="dxa"/>
-            <w:shd w:val="clear" w:color="auto" w:fill="auto"/>
             <w:tcMar>
               <w:top w:w="100" w:type="dxa"/>
               <w:left w:w="100" w:type="dxa"/>
@@ -33936,7 +33127,6 @@
         <w:tc>
           <w:tcPr>
             <w:tcW w:w="1695" w:type="dxa"/>
-            <w:shd w:val="clear" w:color="auto" w:fill="auto"/>
             <w:tcMar>
               <w:top w:w="100" w:type="dxa"/>
               <w:left w:w="100" w:type="dxa"/>
@@ -33973,7 +33163,6 @@
         <w:tc>
           <w:tcPr>
             <w:tcW w:w="1005" w:type="dxa"/>
-            <w:shd w:val="clear" w:color="auto" w:fill="auto"/>
             <w:tcMar>
               <w:top w:w="100" w:type="dxa"/>
               <w:left w:w="100" w:type="dxa"/>
@@ -34052,7 +33241,6 @@
         <w:tc>
           <w:tcPr>
             <w:tcW w:w="1440" w:type="dxa"/>
-            <w:shd w:val="clear" w:color="auto" w:fill="auto"/>
             <w:tcMar>
               <w:top w:w="100" w:type="dxa"/>
               <w:left w:w="100" w:type="dxa"/>
@@ -34089,7 +33277,6 @@
         <w:tc>
           <w:tcPr>
             <w:tcW w:w="900" w:type="dxa"/>
-            <w:shd w:val="clear" w:color="auto" w:fill="auto"/>
             <w:tcMar>
               <w:top w:w="100" w:type="dxa"/>
               <w:left w:w="100" w:type="dxa"/>
@@ -34118,7 +33305,6 @@
         <w:tc>
           <w:tcPr>
             <w:tcW w:w="1140" w:type="dxa"/>
-            <w:shd w:val="clear" w:color="auto" w:fill="auto"/>
             <w:tcMar>
               <w:top w:w="100" w:type="dxa"/>
               <w:left w:w="100" w:type="dxa"/>
@@ -34155,7 +33341,6 @@
         <w:tc>
           <w:tcPr>
             <w:tcW w:w="1350" w:type="dxa"/>
-            <w:shd w:val="clear" w:color="auto" w:fill="auto"/>
             <w:tcMar>
               <w:top w:w="100" w:type="dxa"/>
               <w:left w:w="100" w:type="dxa"/>
@@ -34192,7 +33377,6 @@
         <w:tc>
           <w:tcPr>
             <w:tcW w:w="1695" w:type="dxa"/>
-            <w:shd w:val="clear" w:color="auto" w:fill="auto"/>
             <w:tcMar>
               <w:top w:w="100" w:type="dxa"/>
               <w:left w:w="100" w:type="dxa"/>
@@ -34229,7 +33413,6 @@
         <w:tc>
           <w:tcPr>
             <w:tcW w:w="1005" w:type="dxa"/>
-            <w:shd w:val="clear" w:color="auto" w:fill="auto"/>
             <w:tcMar>
               <w:top w:w="100" w:type="dxa"/>
               <w:left w:w="100" w:type="dxa"/>
@@ -34288,7 +33471,6 @@
                 <w:szCs w:val="28"/>
               </w:rPr>
             </w:pPr>
-            <w:proofErr w:type="spellStart"/>
             <w:r>
               <w:rPr>
                 <w:rFonts w:eastAsia="Times New Roman"/>
@@ -34297,13 +33479,11 @@
               </w:rPr>
               <w:t>create_time</w:t>
             </w:r>
-            <w:proofErr w:type="spellEnd"/>
           </w:p>
         </w:tc>
         <w:tc>
           <w:tcPr>
             <w:tcW w:w="1440" w:type="dxa"/>
-            <w:shd w:val="clear" w:color="auto" w:fill="auto"/>
             <w:tcMar>
               <w:top w:w="100" w:type="dxa"/>
               <w:left w:w="100" w:type="dxa"/>
@@ -34333,7 +33513,6 @@
         <w:tc>
           <w:tcPr>
             <w:tcW w:w="900" w:type="dxa"/>
-            <w:shd w:val="clear" w:color="auto" w:fill="auto"/>
             <w:tcMar>
               <w:top w:w="100" w:type="dxa"/>
               <w:left w:w="100" w:type="dxa"/>
@@ -34362,7 +33541,6 @@
         <w:tc>
           <w:tcPr>
             <w:tcW w:w="1140" w:type="dxa"/>
-            <w:shd w:val="clear" w:color="auto" w:fill="auto"/>
             <w:tcMar>
               <w:top w:w="100" w:type="dxa"/>
               <w:left w:w="100" w:type="dxa"/>
@@ -34399,7 +33577,6 @@
         <w:tc>
           <w:tcPr>
             <w:tcW w:w="1350" w:type="dxa"/>
-            <w:shd w:val="clear" w:color="auto" w:fill="auto"/>
             <w:tcMar>
               <w:top w:w="100" w:type="dxa"/>
               <w:left w:w="100" w:type="dxa"/>
@@ -34436,7 +33613,6 @@
         <w:tc>
           <w:tcPr>
             <w:tcW w:w="1695" w:type="dxa"/>
-            <w:shd w:val="clear" w:color="auto" w:fill="auto"/>
             <w:tcMar>
               <w:top w:w="100" w:type="dxa"/>
               <w:left w:w="100" w:type="dxa"/>
@@ -34473,7 +33649,6 @@
         <w:tc>
           <w:tcPr>
             <w:tcW w:w="1005" w:type="dxa"/>
-            <w:shd w:val="clear" w:color="auto" w:fill="auto"/>
             <w:tcMar>
               <w:top w:w="100" w:type="dxa"/>
               <w:left w:w="100" w:type="dxa"/>
@@ -34561,7 +33736,6 @@
           <w:tcPr>
             <w:tcW w:w="8925" w:type="dxa"/>
             <w:gridSpan w:val="7"/>
-            <w:shd w:val="clear" w:color="auto" w:fill="auto"/>
             <w:tcMar>
               <w:top w:w="100" w:type="dxa"/>
               <w:left w:w="100" w:type="dxa"/>
@@ -34749,7 +33923,6 @@
                 <w:szCs w:val="28"/>
               </w:rPr>
             </w:pPr>
-            <w:proofErr w:type="gramStart"/>
             <w:r>
               <w:rPr>
                 <w:rFonts w:ascii="標楷體" w:eastAsia="標楷體" w:hAnsi="標楷體" w:cs="標楷體"/>
@@ -34758,7 +33931,6 @@
               </w:rPr>
               <w:t>允許空值</w:t>
             </w:r>
-            <w:proofErr w:type="gramEnd"/>
           </w:p>
         </w:tc>
         <w:tc>
@@ -34866,7 +34038,6 @@
         <w:tc>
           <w:tcPr>
             <w:tcW w:w="1365" w:type="dxa"/>
-            <w:shd w:val="clear" w:color="auto" w:fill="auto"/>
             <w:tcMar>
               <w:top w:w="100" w:type="dxa"/>
               <w:left w:w="100" w:type="dxa"/>
@@ -34903,7 +34074,6 @@
         <w:tc>
           <w:tcPr>
             <w:tcW w:w="780" w:type="dxa"/>
-            <w:shd w:val="clear" w:color="auto" w:fill="auto"/>
             <w:tcMar>
               <w:top w:w="100" w:type="dxa"/>
               <w:left w:w="100" w:type="dxa"/>
@@ -34932,7 +34102,6 @@
         <w:tc>
           <w:tcPr>
             <w:tcW w:w="1185" w:type="dxa"/>
-            <w:shd w:val="clear" w:color="auto" w:fill="auto"/>
             <w:tcMar>
               <w:top w:w="100" w:type="dxa"/>
               <w:left w:w="100" w:type="dxa"/>
@@ -34969,7 +34138,6 @@
         <w:tc>
           <w:tcPr>
             <w:tcW w:w="1335" w:type="dxa"/>
-            <w:shd w:val="clear" w:color="auto" w:fill="auto"/>
             <w:tcMar>
               <w:top w:w="100" w:type="dxa"/>
               <w:left w:w="100" w:type="dxa"/>
@@ -35006,7 +34174,6 @@
         <w:tc>
           <w:tcPr>
             <w:tcW w:w="1380" w:type="dxa"/>
-            <w:shd w:val="clear" w:color="auto" w:fill="auto"/>
             <w:tcMar>
               <w:top w:w="100" w:type="dxa"/>
               <w:left w:w="100" w:type="dxa"/>
@@ -35043,7 +34210,6 @@
         <w:tc>
           <w:tcPr>
             <w:tcW w:w="795" w:type="dxa"/>
-            <w:shd w:val="clear" w:color="auto" w:fill="auto"/>
             <w:tcMar>
               <w:top w:w="100" w:type="dxa"/>
               <w:left w:w="100" w:type="dxa"/>
@@ -35115,7 +34281,6 @@
         <w:tc>
           <w:tcPr>
             <w:tcW w:w="1365" w:type="dxa"/>
-            <w:shd w:val="clear" w:color="auto" w:fill="auto"/>
             <w:tcMar>
               <w:top w:w="100" w:type="dxa"/>
               <w:left w:w="100" w:type="dxa"/>
@@ -35152,7 +34317,6 @@
         <w:tc>
           <w:tcPr>
             <w:tcW w:w="780" w:type="dxa"/>
-            <w:shd w:val="clear" w:color="auto" w:fill="auto"/>
             <w:tcMar>
               <w:top w:w="100" w:type="dxa"/>
               <w:left w:w="100" w:type="dxa"/>
@@ -35189,7 +34353,6 @@
         <w:tc>
           <w:tcPr>
             <w:tcW w:w="1185" w:type="dxa"/>
-            <w:shd w:val="clear" w:color="auto" w:fill="auto"/>
             <w:tcMar>
               <w:top w:w="100" w:type="dxa"/>
               <w:left w:w="100" w:type="dxa"/>
@@ -35226,7 +34389,6 @@
         <w:tc>
           <w:tcPr>
             <w:tcW w:w="1335" w:type="dxa"/>
-            <w:shd w:val="clear" w:color="auto" w:fill="auto"/>
             <w:tcMar>
               <w:top w:w="100" w:type="dxa"/>
               <w:left w:w="100" w:type="dxa"/>
@@ -35263,7 +34425,6 @@
         <w:tc>
           <w:tcPr>
             <w:tcW w:w="1380" w:type="dxa"/>
-            <w:shd w:val="clear" w:color="auto" w:fill="auto"/>
             <w:tcMar>
               <w:top w:w="100" w:type="dxa"/>
               <w:left w:w="100" w:type="dxa"/>
@@ -35300,7 +34461,6 @@
         <w:tc>
           <w:tcPr>
             <w:tcW w:w="795" w:type="dxa"/>
-            <w:shd w:val="clear" w:color="auto" w:fill="auto"/>
             <w:tcMar>
               <w:top w:w="100" w:type="dxa"/>
               <w:left w:w="100" w:type="dxa"/>
@@ -35372,7 +34532,6 @@
         <w:tc>
           <w:tcPr>
             <w:tcW w:w="1365" w:type="dxa"/>
-            <w:shd w:val="clear" w:color="auto" w:fill="auto"/>
             <w:tcMar>
               <w:top w:w="100" w:type="dxa"/>
               <w:left w:w="100" w:type="dxa"/>
@@ -35402,7 +34561,6 @@
         <w:tc>
           <w:tcPr>
             <w:tcW w:w="780" w:type="dxa"/>
-            <w:shd w:val="clear" w:color="auto" w:fill="auto"/>
             <w:tcMar>
               <w:top w:w="100" w:type="dxa"/>
               <w:left w:w="100" w:type="dxa"/>
@@ -35439,7 +34597,6 @@
         <w:tc>
           <w:tcPr>
             <w:tcW w:w="1185" w:type="dxa"/>
-            <w:shd w:val="clear" w:color="auto" w:fill="auto"/>
             <w:tcMar>
               <w:top w:w="100" w:type="dxa"/>
               <w:left w:w="100" w:type="dxa"/>
@@ -35476,7 +34633,6 @@
         <w:tc>
           <w:tcPr>
             <w:tcW w:w="1335" w:type="dxa"/>
-            <w:shd w:val="clear" w:color="auto" w:fill="auto"/>
             <w:tcMar>
               <w:top w:w="100" w:type="dxa"/>
               <w:left w:w="100" w:type="dxa"/>
@@ -35513,7 +34669,6 @@
         <w:tc>
           <w:tcPr>
             <w:tcW w:w="1380" w:type="dxa"/>
-            <w:shd w:val="clear" w:color="auto" w:fill="auto"/>
             <w:tcMar>
               <w:top w:w="100" w:type="dxa"/>
               <w:left w:w="100" w:type="dxa"/>
@@ -35550,7 +34705,6 @@
         <w:tc>
           <w:tcPr>
             <w:tcW w:w="795" w:type="dxa"/>
-            <w:shd w:val="clear" w:color="auto" w:fill="auto"/>
             <w:tcMar>
               <w:top w:w="100" w:type="dxa"/>
               <w:left w:w="100" w:type="dxa"/>
@@ -35638,7 +34792,6 @@
           <w:tcPr>
             <w:tcW w:w="8925" w:type="dxa"/>
             <w:gridSpan w:val="7"/>
-            <w:shd w:val="clear" w:color="auto" w:fill="auto"/>
             <w:tcMar>
               <w:top w:w="100" w:type="dxa"/>
               <w:left w:w="100" w:type="dxa"/>
@@ -35826,7 +34979,6 @@
                 <w:szCs w:val="28"/>
               </w:rPr>
             </w:pPr>
-            <w:proofErr w:type="gramStart"/>
             <w:r>
               <w:rPr>
                 <w:rFonts w:ascii="標楷體" w:eastAsia="標楷體" w:hAnsi="標楷體" w:cs="標楷體"/>
@@ -35835,7 +34987,6 @@
               </w:rPr>
               <w:t>允許空值</w:t>
             </w:r>
-            <w:proofErr w:type="gramEnd"/>
           </w:p>
         </w:tc>
         <w:tc>
@@ -35943,7 +35094,6 @@
         <w:tc>
           <w:tcPr>
             <w:tcW w:w="1455" w:type="dxa"/>
-            <w:shd w:val="clear" w:color="auto" w:fill="auto"/>
             <w:tcMar>
               <w:top w:w="100" w:type="dxa"/>
               <w:left w:w="100" w:type="dxa"/>
@@ -35980,7 +35130,6 @@
         <w:tc>
           <w:tcPr>
             <w:tcW w:w="705" w:type="dxa"/>
-            <w:shd w:val="clear" w:color="auto" w:fill="auto"/>
             <w:tcMar>
               <w:top w:w="100" w:type="dxa"/>
               <w:left w:w="100" w:type="dxa"/>
@@ -36009,7 +35158,6 @@
         <w:tc>
           <w:tcPr>
             <w:tcW w:w="1215" w:type="dxa"/>
-            <w:shd w:val="clear" w:color="auto" w:fill="auto"/>
             <w:tcMar>
               <w:top w:w="100" w:type="dxa"/>
               <w:left w:w="100" w:type="dxa"/>
@@ -36046,7 +35194,6 @@
         <w:tc>
           <w:tcPr>
             <w:tcW w:w="1335" w:type="dxa"/>
-            <w:shd w:val="clear" w:color="auto" w:fill="auto"/>
             <w:tcMar>
               <w:top w:w="100" w:type="dxa"/>
               <w:left w:w="100" w:type="dxa"/>
@@ -36083,7 +35230,6 @@
         <w:tc>
           <w:tcPr>
             <w:tcW w:w="1650" w:type="dxa"/>
-            <w:shd w:val="clear" w:color="auto" w:fill="auto"/>
             <w:tcMar>
               <w:top w:w="100" w:type="dxa"/>
               <w:left w:w="100" w:type="dxa"/>
@@ -36120,7 +35266,6 @@
         <w:tc>
           <w:tcPr>
             <w:tcW w:w="900" w:type="dxa"/>
-            <w:shd w:val="clear" w:color="auto" w:fill="auto"/>
             <w:tcMar>
               <w:top w:w="100" w:type="dxa"/>
               <w:left w:w="100" w:type="dxa"/>
@@ -36192,7 +35337,6 @@
         <w:tc>
           <w:tcPr>
             <w:tcW w:w="1455" w:type="dxa"/>
-            <w:shd w:val="clear" w:color="auto" w:fill="auto"/>
             <w:tcMar>
               <w:top w:w="100" w:type="dxa"/>
               <w:left w:w="100" w:type="dxa"/>
@@ -36229,7 +35373,6 @@
         <w:tc>
           <w:tcPr>
             <w:tcW w:w="705" w:type="dxa"/>
-            <w:shd w:val="clear" w:color="auto" w:fill="auto"/>
             <w:tcMar>
               <w:top w:w="100" w:type="dxa"/>
               <w:left w:w="100" w:type="dxa"/>
@@ -36266,7 +35409,6 @@
         <w:tc>
           <w:tcPr>
             <w:tcW w:w="1215" w:type="dxa"/>
-            <w:shd w:val="clear" w:color="auto" w:fill="auto"/>
             <w:tcMar>
               <w:top w:w="100" w:type="dxa"/>
               <w:left w:w="100" w:type="dxa"/>
@@ -36303,7 +35445,6 @@
         <w:tc>
           <w:tcPr>
             <w:tcW w:w="1335" w:type="dxa"/>
-            <w:shd w:val="clear" w:color="auto" w:fill="auto"/>
             <w:tcMar>
               <w:top w:w="100" w:type="dxa"/>
               <w:left w:w="100" w:type="dxa"/>
@@ -36340,7 +35481,6 @@
         <w:tc>
           <w:tcPr>
             <w:tcW w:w="1650" w:type="dxa"/>
-            <w:shd w:val="clear" w:color="auto" w:fill="auto"/>
             <w:tcMar>
               <w:top w:w="100" w:type="dxa"/>
               <w:left w:w="100" w:type="dxa"/>
@@ -36377,7 +35517,6 @@
         <w:tc>
           <w:tcPr>
             <w:tcW w:w="900" w:type="dxa"/>
-            <w:shd w:val="clear" w:color="auto" w:fill="auto"/>
             <w:tcMar>
               <w:top w:w="100" w:type="dxa"/>
               <w:left w:w="100" w:type="dxa"/>
@@ -36449,7 +35588,6 @@
         <w:tc>
           <w:tcPr>
             <w:tcW w:w="1455" w:type="dxa"/>
-            <w:shd w:val="clear" w:color="auto" w:fill="auto"/>
             <w:tcMar>
               <w:top w:w="100" w:type="dxa"/>
               <w:left w:w="100" w:type="dxa"/>
@@ -36479,7 +35617,6 @@
         <w:tc>
           <w:tcPr>
             <w:tcW w:w="705" w:type="dxa"/>
-            <w:shd w:val="clear" w:color="auto" w:fill="auto"/>
             <w:tcMar>
               <w:top w:w="100" w:type="dxa"/>
               <w:left w:w="100" w:type="dxa"/>
@@ -36516,7 +35653,6 @@
         <w:tc>
           <w:tcPr>
             <w:tcW w:w="1215" w:type="dxa"/>
-            <w:shd w:val="clear" w:color="auto" w:fill="auto"/>
             <w:tcMar>
               <w:top w:w="100" w:type="dxa"/>
               <w:left w:w="100" w:type="dxa"/>
@@ -36553,7 +35689,6 @@
         <w:tc>
           <w:tcPr>
             <w:tcW w:w="1335" w:type="dxa"/>
-            <w:shd w:val="clear" w:color="auto" w:fill="auto"/>
             <w:tcMar>
               <w:top w:w="100" w:type="dxa"/>
               <w:left w:w="100" w:type="dxa"/>
@@ -36590,7 +35725,6 @@
         <w:tc>
           <w:tcPr>
             <w:tcW w:w="1650" w:type="dxa"/>
-            <w:shd w:val="clear" w:color="auto" w:fill="auto"/>
             <w:tcMar>
               <w:top w:w="100" w:type="dxa"/>
               <w:left w:w="100" w:type="dxa"/>
@@ -36627,7 +35761,6 @@
         <w:tc>
           <w:tcPr>
             <w:tcW w:w="900" w:type="dxa"/>
-            <w:shd w:val="clear" w:color="auto" w:fill="auto"/>
             <w:tcMar>
               <w:top w:w="100" w:type="dxa"/>
               <w:left w:w="100" w:type="dxa"/>
@@ -36692,7 +35825,6 @@
         <w:tc>
           <w:tcPr>
             <w:tcW w:w="1455" w:type="dxa"/>
-            <w:shd w:val="clear" w:color="auto" w:fill="auto"/>
             <w:tcMar>
               <w:top w:w="100" w:type="dxa"/>
               <w:left w:w="100" w:type="dxa"/>
@@ -36722,7 +35854,6 @@
         <w:tc>
           <w:tcPr>
             <w:tcW w:w="705" w:type="dxa"/>
-            <w:shd w:val="clear" w:color="auto" w:fill="auto"/>
             <w:tcMar>
               <w:top w:w="100" w:type="dxa"/>
               <w:left w:w="100" w:type="dxa"/>
@@ -36759,7 +35890,6 @@
         <w:tc>
           <w:tcPr>
             <w:tcW w:w="1215" w:type="dxa"/>
-            <w:shd w:val="clear" w:color="auto" w:fill="auto"/>
             <w:tcMar>
               <w:top w:w="100" w:type="dxa"/>
               <w:left w:w="100" w:type="dxa"/>
@@ -36796,7 +35926,6 @@
         <w:tc>
           <w:tcPr>
             <w:tcW w:w="1335" w:type="dxa"/>
-            <w:shd w:val="clear" w:color="auto" w:fill="auto"/>
             <w:tcMar>
               <w:top w:w="100" w:type="dxa"/>
               <w:left w:w="100" w:type="dxa"/>
@@ -36833,7 +35962,6 @@
         <w:tc>
           <w:tcPr>
             <w:tcW w:w="1650" w:type="dxa"/>
-            <w:shd w:val="clear" w:color="auto" w:fill="auto"/>
             <w:tcMar>
               <w:top w:w="100" w:type="dxa"/>
               <w:left w:w="100" w:type="dxa"/>
@@ -36870,7 +35998,6 @@
         <w:tc>
           <w:tcPr>
             <w:tcW w:w="900" w:type="dxa"/>
-            <w:shd w:val="clear" w:color="auto" w:fill="auto"/>
             <w:tcMar>
               <w:top w:w="100" w:type="dxa"/>
               <w:left w:w="100" w:type="dxa"/>
@@ -36922,7 +36049,6 @@
                 <w:szCs w:val="28"/>
               </w:rPr>
             </w:pPr>
-            <w:proofErr w:type="spellStart"/>
             <w:r>
               <w:rPr>
                 <w:rFonts w:eastAsia="Times New Roman"/>
@@ -36931,13 +36057,11 @@
               </w:rPr>
               <w:t>create_time</w:t>
             </w:r>
-            <w:proofErr w:type="spellEnd"/>
           </w:p>
         </w:tc>
         <w:tc>
           <w:tcPr>
             <w:tcW w:w="1455" w:type="dxa"/>
-            <w:shd w:val="clear" w:color="auto" w:fill="auto"/>
             <w:tcMar>
               <w:top w:w="100" w:type="dxa"/>
               <w:left w:w="100" w:type="dxa"/>
@@ -36984,7 +36108,6 @@
         <w:tc>
           <w:tcPr>
             <w:tcW w:w="705" w:type="dxa"/>
-            <w:shd w:val="clear" w:color="auto" w:fill="auto"/>
             <w:tcMar>
               <w:top w:w="100" w:type="dxa"/>
               <w:left w:w="100" w:type="dxa"/>
@@ -37013,7 +36136,6 @@
         <w:tc>
           <w:tcPr>
             <w:tcW w:w="1215" w:type="dxa"/>
-            <w:shd w:val="clear" w:color="auto" w:fill="auto"/>
             <w:tcMar>
               <w:top w:w="100" w:type="dxa"/>
               <w:left w:w="100" w:type="dxa"/>
@@ -37050,7 +36172,6 @@
         <w:tc>
           <w:tcPr>
             <w:tcW w:w="1335" w:type="dxa"/>
-            <w:shd w:val="clear" w:color="auto" w:fill="auto"/>
             <w:tcMar>
               <w:top w:w="100" w:type="dxa"/>
               <w:left w:w="100" w:type="dxa"/>
@@ -37087,7 +36208,6 @@
         <w:tc>
           <w:tcPr>
             <w:tcW w:w="1650" w:type="dxa"/>
-            <w:shd w:val="clear" w:color="auto" w:fill="auto"/>
             <w:tcMar>
               <w:top w:w="100" w:type="dxa"/>
               <w:left w:w="100" w:type="dxa"/>
@@ -37124,7 +36244,6 @@
         <w:tc>
           <w:tcPr>
             <w:tcW w:w="900" w:type="dxa"/>
-            <w:shd w:val="clear" w:color="auto" w:fill="auto"/>
             <w:tcMar>
               <w:top w:w="100" w:type="dxa"/>
               <w:left w:w="100" w:type="dxa"/>
@@ -37212,7 +36331,6 @@
           <w:tcPr>
             <w:tcW w:w="9045" w:type="dxa"/>
             <w:gridSpan w:val="7"/>
-            <w:shd w:val="clear" w:color="auto" w:fill="auto"/>
             <w:tcMar>
               <w:top w:w="100" w:type="dxa"/>
               <w:left w:w="100" w:type="dxa"/>
@@ -37400,7 +36518,6 @@
                 <w:szCs w:val="28"/>
               </w:rPr>
             </w:pPr>
-            <w:proofErr w:type="gramStart"/>
             <w:r>
               <w:rPr>
                 <w:rFonts w:ascii="標楷體" w:eastAsia="標楷體" w:hAnsi="標楷體" w:cs="標楷體"/>
@@ -37409,7 +36526,6 @@
               </w:rPr>
               <w:t>允許空值</w:t>
             </w:r>
-            <w:proofErr w:type="gramEnd"/>
           </w:p>
         </w:tc>
         <w:tc>
@@ -37517,7 +36633,6 @@
         <w:tc>
           <w:tcPr>
             <w:tcW w:w="1515" w:type="dxa"/>
-            <w:shd w:val="clear" w:color="auto" w:fill="auto"/>
             <w:tcMar>
               <w:top w:w="100" w:type="dxa"/>
               <w:left w:w="100" w:type="dxa"/>
@@ -37554,7 +36669,6 @@
         <w:tc>
           <w:tcPr>
             <w:tcW w:w="885" w:type="dxa"/>
-            <w:shd w:val="clear" w:color="auto" w:fill="auto"/>
             <w:tcMar>
               <w:top w:w="100" w:type="dxa"/>
               <w:left w:w="100" w:type="dxa"/>
@@ -37583,7 +36697,6 @@
         <w:tc>
           <w:tcPr>
             <w:tcW w:w="1350" w:type="dxa"/>
-            <w:shd w:val="clear" w:color="auto" w:fill="auto"/>
             <w:tcMar>
               <w:top w:w="100" w:type="dxa"/>
               <w:left w:w="100" w:type="dxa"/>
@@ -37620,7 +36733,6 @@
         <w:tc>
           <w:tcPr>
             <w:tcW w:w="1350" w:type="dxa"/>
-            <w:shd w:val="clear" w:color="auto" w:fill="auto"/>
             <w:tcMar>
               <w:top w:w="100" w:type="dxa"/>
               <w:left w:w="100" w:type="dxa"/>
@@ -37657,7 +36769,6 @@
         <w:tc>
           <w:tcPr>
             <w:tcW w:w="1335" w:type="dxa"/>
-            <w:shd w:val="clear" w:color="auto" w:fill="auto"/>
             <w:tcMar>
               <w:top w:w="100" w:type="dxa"/>
               <w:left w:w="100" w:type="dxa"/>
@@ -37694,7 +36805,6 @@
         <w:tc>
           <w:tcPr>
             <w:tcW w:w="960" w:type="dxa"/>
-            <w:shd w:val="clear" w:color="auto" w:fill="auto"/>
             <w:tcMar>
               <w:top w:w="100" w:type="dxa"/>
               <w:left w:w="100" w:type="dxa"/>
@@ -37766,7 +36876,6 @@
         <w:tc>
           <w:tcPr>
             <w:tcW w:w="1515" w:type="dxa"/>
-            <w:shd w:val="clear" w:color="auto" w:fill="auto"/>
             <w:tcMar>
               <w:top w:w="100" w:type="dxa"/>
               <w:left w:w="100" w:type="dxa"/>
@@ -37803,7 +36912,6 @@
         <w:tc>
           <w:tcPr>
             <w:tcW w:w="885" w:type="dxa"/>
-            <w:shd w:val="clear" w:color="auto" w:fill="auto"/>
             <w:tcMar>
               <w:top w:w="100" w:type="dxa"/>
               <w:left w:w="100" w:type="dxa"/>
@@ -37840,7 +36948,6 @@
         <w:tc>
           <w:tcPr>
             <w:tcW w:w="1350" w:type="dxa"/>
-            <w:shd w:val="clear" w:color="auto" w:fill="auto"/>
             <w:tcMar>
               <w:top w:w="100" w:type="dxa"/>
               <w:left w:w="100" w:type="dxa"/>
@@ -37877,7 +36984,6 @@
         <w:tc>
           <w:tcPr>
             <w:tcW w:w="1350" w:type="dxa"/>
-            <w:shd w:val="clear" w:color="auto" w:fill="auto"/>
             <w:tcMar>
               <w:top w:w="100" w:type="dxa"/>
               <w:left w:w="100" w:type="dxa"/>
@@ -37914,7 +37020,6 @@
         <w:tc>
           <w:tcPr>
             <w:tcW w:w="1335" w:type="dxa"/>
-            <w:shd w:val="clear" w:color="auto" w:fill="auto"/>
             <w:tcMar>
               <w:top w:w="100" w:type="dxa"/>
               <w:left w:w="100" w:type="dxa"/>
@@ -37951,7 +37056,6 @@
         <w:tc>
           <w:tcPr>
             <w:tcW w:w="960" w:type="dxa"/>
-            <w:shd w:val="clear" w:color="auto" w:fill="auto"/>
             <w:tcMar>
               <w:top w:w="100" w:type="dxa"/>
               <w:left w:w="100" w:type="dxa"/>
@@ -38009,7 +37113,6 @@
                 <w:szCs w:val="28"/>
               </w:rPr>
             </w:pPr>
-            <w:proofErr w:type="spellStart"/>
             <w:r>
               <w:rPr>
                 <w:rFonts w:eastAsia="Times New Roman"/>
@@ -38018,13 +37121,11 @@
               </w:rPr>
               <w:t>contactInfo</w:t>
             </w:r>
-            <w:proofErr w:type="spellEnd"/>
           </w:p>
         </w:tc>
         <w:tc>
           <w:tcPr>
             <w:tcW w:w="1515" w:type="dxa"/>
-            <w:shd w:val="clear" w:color="auto" w:fill="auto"/>
             <w:tcMar>
               <w:top w:w="100" w:type="dxa"/>
               <w:left w:w="100" w:type="dxa"/>
@@ -38061,7 +37162,6 @@
         <w:tc>
           <w:tcPr>
             <w:tcW w:w="885" w:type="dxa"/>
-            <w:shd w:val="clear" w:color="auto" w:fill="auto"/>
             <w:tcMar>
               <w:top w:w="100" w:type="dxa"/>
               <w:left w:w="100" w:type="dxa"/>
@@ -38098,7 +37198,6 @@
         <w:tc>
           <w:tcPr>
             <w:tcW w:w="1350" w:type="dxa"/>
-            <w:shd w:val="clear" w:color="auto" w:fill="auto"/>
             <w:tcMar>
               <w:top w:w="100" w:type="dxa"/>
               <w:left w:w="100" w:type="dxa"/>
@@ -38135,7 +37234,6 @@
         <w:tc>
           <w:tcPr>
             <w:tcW w:w="1350" w:type="dxa"/>
-            <w:shd w:val="clear" w:color="auto" w:fill="auto"/>
             <w:tcMar>
               <w:top w:w="100" w:type="dxa"/>
               <w:left w:w="100" w:type="dxa"/>
@@ -38172,7 +37270,6 @@
         <w:tc>
           <w:tcPr>
             <w:tcW w:w="1335" w:type="dxa"/>
-            <w:shd w:val="clear" w:color="auto" w:fill="auto"/>
             <w:tcMar>
               <w:top w:w="100" w:type="dxa"/>
               <w:left w:w="100" w:type="dxa"/>
@@ -38209,7 +37306,6 @@
         <w:tc>
           <w:tcPr>
             <w:tcW w:w="960" w:type="dxa"/>
-            <w:shd w:val="clear" w:color="auto" w:fill="auto"/>
             <w:tcMar>
               <w:top w:w="100" w:type="dxa"/>
               <w:left w:w="100" w:type="dxa"/>
@@ -38260,7 +37356,6 @@
                 <w:szCs w:val="28"/>
               </w:rPr>
             </w:pPr>
-            <w:proofErr w:type="spellStart"/>
             <w:r>
               <w:rPr>
                 <w:rFonts w:eastAsia="Times New Roman"/>
@@ -38269,13 +37364,11 @@
               </w:rPr>
               <w:t>create_time</w:t>
             </w:r>
-            <w:proofErr w:type="spellEnd"/>
           </w:p>
         </w:tc>
         <w:tc>
           <w:tcPr>
             <w:tcW w:w="1515" w:type="dxa"/>
-            <w:shd w:val="clear" w:color="auto" w:fill="auto"/>
             <w:tcMar>
               <w:top w:w="100" w:type="dxa"/>
               <w:left w:w="100" w:type="dxa"/>
@@ -38322,7 +37415,6 @@
         <w:tc>
           <w:tcPr>
             <w:tcW w:w="885" w:type="dxa"/>
-            <w:shd w:val="clear" w:color="auto" w:fill="auto"/>
             <w:tcMar>
               <w:top w:w="100" w:type="dxa"/>
               <w:left w:w="100" w:type="dxa"/>
@@ -38351,7 +37443,6 @@
         <w:tc>
           <w:tcPr>
             <w:tcW w:w="1350" w:type="dxa"/>
-            <w:shd w:val="clear" w:color="auto" w:fill="auto"/>
             <w:tcMar>
               <w:top w:w="100" w:type="dxa"/>
               <w:left w:w="100" w:type="dxa"/>
@@ -38388,7 +37479,6 @@
         <w:tc>
           <w:tcPr>
             <w:tcW w:w="1350" w:type="dxa"/>
-            <w:shd w:val="clear" w:color="auto" w:fill="auto"/>
             <w:tcMar>
               <w:top w:w="100" w:type="dxa"/>
               <w:left w:w="100" w:type="dxa"/>
@@ -38425,7 +37515,6 @@
         <w:tc>
           <w:tcPr>
             <w:tcW w:w="1335" w:type="dxa"/>
-            <w:shd w:val="clear" w:color="auto" w:fill="auto"/>
             <w:tcMar>
               <w:top w:w="100" w:type="dxa"/>
               <w:left w:w="100" w:type="dxa"/>
@@ -38462,7 +37551,6 @@
         <w:tc>
           <w:tcPr>
             <w:tcW w:w="960" w:type="dxa"/>
-            <w:shd w:val="clear" w:color="auto" w:fill="auto"/>
             <w:tcMar>
               <w:top w:w="100" w:type="dxa"/>
               <w:left w:w="100" w:type="dxa"/>
@@ -38551,7 +37639,6 @@
           <w:tcPr>
             <w:tcW w:w="8925" w:type="dxa"/>
             <w:gridSpan w:val="7"/>
-            <w:shd w:val="clear" w:color="auto" w:fill="auto"/>
             <w:tcMar>
               <w:top w:w="100" w:type="dxa"/>
               <w:left w:w="100" w:type="dxa"/>
@@ -38740,7 +37827,6 @@
                 <w:szCs w:val="28"/>
               </w:rPr>
             </w:pPr>
-            <w:proofErr w:type="gramStart"/>
             <w:r>
               <w:rPr>
                 <w:rFonts w:ascii="標楷體" w:eastAsia="標楷體" w:hAnsi="標楷體" w:cs="標楷體"/>
@@ -38749,7 +37835,6 @@
               </w:rPr>
               <w:t>允許空值</w:t>
             </w:r>
-            <w:proofErr w:type="gramEnd"/>
           </w:p>
         </w:tc>
         <w:tc>
@@ -38857,7 +37942,6 @@
         <w:tc>
           <w:tcPr>
             <w:tcW w:w="1410" w:type="dxa"/>
-            <w:shd w:val="clear" w:color="auto" w:fill="auto"/>
             <w:tcMar>
               <w:top w:w="100" w:type="dxa"/>
               <w:left w:w="100" w:type="dxa"/>
@@ -38894,7 +37978,6 @@
         <w:tc>
           <w:tcPr>
             <w:tcW w:w="870" w:type="dxa"/>
-            <w:shd w:val="clear" w:color="auto" w:fill="auto"/>
             <w:tcMar>
               <w:top w:w="100" w:type="dxa"/>
               <w:left w:w="100" w:type="dxa"/>
@@ -38923,7 +38006,6 @@
         <w:tc>
           <w:tcPr>
             <w:tcW w:w="1050" w:type="dxa"/>
-            <w:shd w:val="clear" w:color="auto" w:fill="auto"/>
             <w:tcMar>
               <w:top w:w="100" w:type="dxa"/>
               <w:left w:w="100" w:type="dxa"/>
@@ -38960,7 +38042,6 @@
         <w:tc>
           <w:tcPr>
             <w:tcW w:w="1350" w:type="dxa"/>
-            <w:shd w:val="clear" w:color="auto" w:fill="auto"/>
             <w:tcMar>
               <w:top w:w="100" w:type="dxa"/>
               <w:left w:w="100" w:type="dxa"/>
@@ -38997,7 +38078,6 @@
         <w:tc>
           <w:tcPr>
             <w:tcW w:w="1470" w:type="dxa"/>
-            <w:shd w:val="clear" w:color="auto" w:fill="auto"/>
             <w:tcMar>
               <w:top w:w="100" w:type="dxa"/>
               <w:left w:w="100" w:type="dxa"/>
@@ -39034,7 +38114,6 @@
         <w:tc>
           <w:tcPr>
             <w:tcW w:w="810" w:type="dxa"/>
-            <w:shd w:val="clear" w:color="auto" w:fill="auto"/>
             <w:tcMar>
               <w:top w:w="100" w:type="dxa"/>
               <w:left w:w="100" w:type="dxa"/>
@@ -39106,7 +38185,6 @@
         <w:tc>
           <w:tcPr>
             <w:tcW w:w="1410" w:type="dxa"/>
-            <w:shd w:val="clear" w:color="auto" w:fill="auto"/>
             <w:tcMar>
               <w:top w:w="100" w:type="dxa"/>
               <w:left w:w="100" w:type="dxa"/>
@@ -39143,7 +38221,6 @@
         <w:tc>
           <w:tcPr>
             <w:tcW w:w="870" w:type="dxa"/>
-            <w:shd w:val="clear" w:color="auto" w:fill="auto"/>
             <w:tcMar>
               <w:top w:w="100" w:type="dxa"/>
               <w:left w:w="100" w:type="dxa"/>
@@ -39172,7 +38249,6 @@
         <w:tc>
           <w:tcPr>
             <w:tcW w:w="1050" w:type="dxa"/>
-            <w:shd w:val="clear" w:color="auto" w:fill="auto"/>
             <w:tcMar>
               <w:top w:w="100" w:type="dxa"/>
               <w:left w:w="100" w:type="dxa"/>
@@ -39209,7 +38285,6 @@
         <w:tc>
           <w:tcPr>
             <w:tcW w:w="1350" w:type="dxa"/>
-            <w:shd w:val="clear" w:color="auto" w:fill="auto"/>
             <w:tcMar>
               <w:top w:w="100" w:type="dxa"/>
               <w:left w:w="100" w:type="dxa"/>
@@ -39246,7 +38321,6 @@
         <w:tc>
           <w:tcPr>
             <w:tcW w:w="1470" w:type="dxa"/>
-            <w:shd w:val="clear" w:color="auto" w:fill="auto"/>
             <w:tcMar>
               <w:top w:w="100" w:type="dxa"/>
               <w:left w:w="100" w:type="dxa"/>
@@ -39283,7 +38357,6 @@
         <w:tc>
           <w:tcPr>
             <w:tcW w:w="810" w:type="dxa"/>
-            <w:shd w:val="clear" w:color="auto" w:fill="auto"/>
             <w:tcMar>
               <w:top w:w="100" w:type="dxa"/>
               <w:left w:w="100" w:type="dxa"/>
@@ -39355,7 +38428,6 @@
         <w:tc>
           <w:tcPr>
             <w:tcW w:w="1410" w:type="dxa"/>
-            <w:shd w:val="clear" w:color="auto" w:fill="auto"/>
             <w:tcMar>
               <w:top w:w="100" w:type="dxa"/>
               <w:left w:w="100" w:type="dxa"/>
@@ -39392,7 +38464,6 @@
         <w:tc>
           <w:tcPr>
             <w:tcW w:w="870" w:type="dxa"/>
-            <w:shd w:val="clear" w:color="auto" w:fill="auto"/>
             <w:tcMar>
               <w:top w:w="100" w:type="dxa"/>
               <w:left w:w="100" w:type="dxa"/>
@@ -39421,7 +38492,6 @@
         <w:tc>
           <w:tcPr>
             <w:tcW w:w="1050" w:type="dxa"/>
-            <w:shd w:val="clear" w:color="auto" w:fill="auto"/>
             <w:tcMar>
               <w:top w:w="100" w:type="dxa"/>
               <w:left w:w="100" w:type="dxa"/>
@@ -39458,7 +38528,6 @@
         <w:tc>
           <w:tcPr>
             <w:tcW w:w="1350" w:type="dxa"/>
-            <w:shd w:val="clear" w:color="auto" w:fill="auto"/>
             <w:tcMar>
               <w:top w:w="100" w:type="dxa"/>
               <w:left w:w="100" w:type="dxa"/>
@@ -39495,7 +38564,6 @@
         <w:tc>
           <w:tcPr>
             <w:tcW w:w="1470" w:type="dxa"/>
-            <w:shd w:val="clear" w:color="auto" w:fill="auto"/>
             <w:tcMar>
               <w:top w:w="100" w:type="dxa"/>
               <w:left w:w="100" w:type="dxa"/>
@@ -39532,7 +38600,6 @@
         <w:tc>
           <w:tcPr>
             <w:tcW w:w="810" w:type="dxa"/>
-            <w:shd w:val="clear" w:color="auto" w:fill="auto"/>
             <w:tcMar>
               <w:top w:w="100" w:type="dxa"/>
               <w:left w:w="100" w:type="dxa"/>
@@ -39604,7 +38671,6 @@
         <w:tc>
           <w:tcPr>
             <w:tcW w:w="1410" w:type="dxa"/>
-            <w:shd w:val="clear" w:color="auto" w:fill="auto"/>
             <w:tcMar>
               <w:top w:w="100" w:type="dxa"/>
               <w:left w:w="100" w:type="dxa"/>
@@ -39641,7 +38707,6 @@
         <w:tc>
           <w:tcPr>
             <w:tcW w:w="870" w:type="dxa"/>
-            <w:shd w:val="clear" w:color="auto" w:fill="auto"/>
             <w:tcMar>
               <w:top w:w="100" w:type="dxa"/>
               <w:left w:w="100" w:type="dxa"/>
@@ -39670,7 +38735,6 @@
         <w:tc>
           <w:tcPr>
             <w:tcW w:w="1050" w:type="dxa"/>
-            <w:shd w:val="clear" w:color="auto" w:fill="auto"/>
             <w:tcMar>
               <w:top w:w="100" w:type="dxa"/>
               <w:left w:w="100" w:type="dxa"/>
@@ -39707,7 +38771,6 @@
         <w:tc>
           <w:tcPr>
             <w:tcW w:w="1350" w:type="dxa"/>
-            <w:shd w:val="clear" w:color="auto" w:fill="auto"/>
             <w:tcMar>
               <w:top w:w="100" w:type="dxa"/>
               <w:left w:w="100" w:type="dxa"/>
@@ -39744,7 +38807,6 @@
         <w:tc>
           <w:tcPr>
             <w:tcW w:w="1470" w:type="dxa"/>
-            <w:shd w:val="clear" w:color="auto" w:fill="auto"/>
             <w:tcMar>
               <w:top w:w="100" w:type="dxa"/>
               <w:left w:w="100" w:type="dxa"/>
@@ -39781,7 +38843,6 @@
         <w:tc>
           <w:tcPr>
             <w:tcW w:w="810" w:type="dxa"/>
-            <w:shd w:val="clear" w:color="auto" w:fill="auto"/>
             <w:tcMar>
               <w:top w:w="100" w:type="dxa"/>
               <w:left w:w="100" w:type="dxa"/>
@@ -39852,7 +38913,6 @@
         <w:tc>
           <w:tcPr>
             <w:tcW w:w="1410" w:type="dxa"/>
-            <w:shd w:val="clear" w:color="auto" w:fill="auto"/>
             <w:tcMar>
               <w:top w:w="100" w:type="dxa"/>
               <w:left w:w="100" w:type="dxa"/>
@@ -39889,7 +38949,6 @@
         <w:tc>
           <w:tcPr>
             <w:tcW w:w="870" w:type="dxa"/>
-            <w:shd w:val="clear" w:color="auto" w:fill="auto"/>
             <w:tcMar>
               <w:top w:w="100" w:type="dxa"/>
               <w:left w:w="100" w:type="dxa"/>
@@ -39926,7 +38985,6 @@
         <w:tc>
           <w:tcPr>
             <w:tcW w:w="1050" w:type="dxa"/>
-            <w:shd w:val="clear" w:color="auto" w:fill="auto"/>
             <w:tcMar>
               <w:top w:w="100" w:type="dxa"/>
               <w:left w:w="100" w:type="dxa"/>
@@ -39963,7 +39021,6 @@
         <w:tc>
           <w:tcPr>
             <w:tcW w:w="1350" w:type="dxa"/>
-            <w:shd w:val="clear" w:color="auto" w:fill="auto"/>
             <w:tcMar>
               <w:top w:w="100" w:type="dxa"/>
               <w:left w:w="100" w:type="dxa"/>
@@ -40000,7 +39057,6 @@
         <w:tc>
           <w:tcPr>
             <w:tcW w:w="1470" w:type="dxa"/>
-            <w:shd w:val="clear" w:color="auto" w:fill="auto"/>
             <w:tcMar>
               <w:top w:w="100" w:type="dxa"/>
               <w:left w:w="100" w:type="dxa"/>
@@ -40037,7 +39093,6 @@
         <w:tc>
           <w:tcPr>
             <w:tcW w:w="810" w:type="dxa"/>
-            <w:shd w:val="clear" w:color="auto" w:fill="auto"/>
             <w:tcMar>
               <w:top w:w="100" w:type="dxa"/>
               <w:left w:w="100" w:type="dxa"/>
@@ -40088,7 +39143,6 @@
                 <w:szCs w:val="28"/>
               </w:rPr>
             </w:pPr>
-            <w:proofErr w:type="spellStart"/>
             <w:r>
               <w:rPr>
                 <w:rFonts w:eastAsia="Times New Roman"/>
@@ -40097,13 +39151,11 @@
               </w:rPr>
               <w:t>create_time</w:t>
             </w:r>
-            <w:proofErr w:type="spellEnd"/>
           </w:p>
         </w:tc>
         <w:tc>
           <w:tcPr>
             <w:tcW w:w="1410" w:type="dxa"/>
-            <w:shd w:val="clear" w:color="auto" w:fill="auto"/>
             <w:tcMar>
               <w:top w:w="100" w:type="dxa"/>
               <w:left w:w="100" w:type="dxa"/>
@@ -40133,7 +39185,6 @@
         <w:tc>
           <w:tcPr>
             <w:tcW w:w="870" w:type="dxa"/>
-            <w:shd w:val="clear" w:color="auto" w:fill="auto"/>
             <w:tcMar>
               <w:top w:w="100" w:type="dxa"/>
               <w:left w:w="100" w:type="dxa"/>
@@ -40162,7 +39213,6 @@
         <w:tc>
           <w:tcPr>
             <w:tcW w:w="1050" w:type="dxa"/>
-            <w:shd w:val="clear" w:color="auto" w:fill="auto"/>
             <w:tcMar>
               <w:top w:w="100" w:type="dxa"/>
               <w:left w:w="100" w:type="dxa"/>
@@ -40199,7 +39249,6 @@
         <w:tc>
           <w:tcPr>
             <w:tcW w:w="1350" w:type="dxa"/>
-            <w:shd w:val="clear" w:color="auto" w:fill="auto"/>
             <w:tcMar>
               <w:top w:w="100" w:type="dxa"/>
               <w:left w:w="100" w:type="dxa"/>
@@ -40236,7 +39285,6 @@
         <w:tc>
           <w:tcPr>
             <w:tcW w:w="1470" w:type="dxa"/>
-            <w:shd w:val="clear" w:color="auto" w:fill="auto"/>
             <w:tcMar>
               <w:top w:w="100" w:type="dxa"/>
               <w:left w:w="100" w:type="dxa"/>
@@ -40273,7 +39321,6 @@
         <w:tc>
           <w:tcPr>
             <w:tcW w:w="810" w:type="dxa"/>
-            <w:shd w:val="clear" w:color="auto" w:fill="auto"/>
             <w:tcMar>
               <w:top w:w="100" w:type="dxa"/>
               <w:left w:w="100" w:type="dxa"/>
@@ -40331,7 +39378,6 @@
                 <w:szCs w:val="28"/>
               </w:rPr>
             </w:pPr>
-            <w:proofErr w:type="spellStart"/>
             <w:r>
               <w:rPr>
                 <w:rFonts w:eastAsia="Times New Roman"/>
@@ -40340,13 +39386,11 @@
               </w:rPr>
               <w:t>update_time</w:t>
             </w:r>
-            <w:proofErr w:type="spellEnd"/>
           </w:p>
         </w:tc>
         <w:tc>
           <w:tcPr>
             <w:tcW w:w="1410" w:type="dxa"/>
-            <w:shd w:val="clear" w:color="auto" w:fill="auto"/>
             <w:tcMar>
               <w:top w:w="100" w:type="dxa"/>
               <w:left w:w="100" w:type="dxa"/>
@@ -40376,7 +39420,6 @@
         <w:tc>
           <w:tcPr>
             <w:tcW w:w="870" w:type="dxa"/>
-            <w:shd w:val="clear" w:color="auto" w:fill="auto"/>
             <w:tcMar>
               <w:top w:w="100" w:type="dxa"/>
               <w:left w:w="100" w:type="dxa"/>
@@ -40405,7 +39448,6 @@
         <w:tc>
           <w:tcPr>
             <w:tcW w:w="1050" w:type="dxa"/>
-            <w:shd w:val="clear" w:color="auto" w:fill="auto"/>
             <w:tcMar>
               <w:top w:w="100" w:type="dxa"/>
               <w:left w:w="100" w:type="dxa"/>
@@ -40442,7 +39484,6 @@
         <w:tc>
           <w:tcPr>
             <w:tcW w:w="1350" w:type="dxa"/>
-            <w:shd w:val="clear" w:color="auto" w:fill="auto"/>
             <w:tcMar>
               <w:top w:w="100" w:type="dxa"/>
               <w:left w:w="100" w:type="dxa"/>
@@ -40479,7 +39520,6 @@
         <w:tc>
           <w:tcPr>
             <w:tcW w:w="1470" w:type="dxa"/>
-            <w:shd w:val="clear" w:color="auto" w:fill="auto"/>
             <w:tcMar>
               <w:top w:w="100" w:type="dxa"/>
               <w:left w:w="100" w:type="dxa"/>
@@ -40516,7 +39556,6 @@
         <w:tc>
           <w:tcPr>
             <w:tcW w:w="810" w:type="dxa"/>
-            <w:shd w:val="clear" w:color="auto" w:fill="auto"/>
             <w:tcMar>
               <w:top w:w="100" w:type="dxa"/>
               <w:left w:w="100" w:type="dxa"/>
@@ -40604,7 +39643,6 @@
           <w:tcPr>
             <w:tcW w:w="8925" w:type="dxa"/>
             <w:gridSpan w:val="7"/>
-            <w:shd w:val="clear" w:color="auto" w:fill="auto"/>
             <w:tcMar>
               <w:top w:w="100" w:type="dxa"/>
               <w:left w:w="100" w:type="dxa"/>
@@ -40792,7 +39830,6 @@
                 <w:szCs w:val="28"/>
               </w:rPr>
             </w:pPr>
-            <w:proofErr w:type="gramStart"/>
             <w:r>
               <w:rPr>
                 <w:rFonts w:ascii="標楷體" w:eastAsia="標楷體" w:hAnsi="標楷體" w:cs="標楷體"/>
@@ -40801,7 +39838,6 @@
               </w:rPr>
               <w:t>允許空值</w:t>
             </w:r>
-            <w:proofErr w:type="gramEnd"/>
           </w:p>
         </w:tc>
         <w:tc>
@@ -40909,7 +39945,6 @@
         <w:tc>
           <w:tcPr>
             <w:tcW w:w="1395" w:type="dxa"/>
-            <w:shd w:val="clear" w:color="auto" w:fill="auto"/>
             <w:tcMar>
               <w:top w:w="100" w:type="dxa"/>
               <w:left w:w="100" w:type="dxa"/>
@@ -40946,7 +39981,6 @@
         <w:tc>
           <w:tcPr>
             <w:tcW w:w="795" w:type="dxa"/>
-            <w:shd w:val="clear" w:color="auto" w:fill="auto"/>
             <w:tcMar>
               <w:top w:w="100" w:type="dxa"/>
               <w:left w:w="100" w:type="dxa"/>
@@ -40975,7 +40009,6 @@
         <w:tc>
           <w:tcPr>
             <w:tcW w:w="1140" w:type="dxa"/>
-            <w:shd w:val="clear" w:color="auto" w:fill="auto"/>
             <w:tcMar>
               <w:top w:w="100" w:type="dxa"/>
               <w:left w:w="100" w:type="dxa"/>
@@ -41012,7 +40045,6 @@
         <w:tc>
           <w:tcPr>
             <w:tcW w:w="1410" w:type="dxa"/>
-            <w:shd w:val="clear" w:color="auto" w:fill="auto"/>
             <w:tcMar>
               <w:top w:w="100" w:type="dxa"/>
               <w:left w:w="100" w:type="dxa"/>
@@ -41049,7 +40081,6 @@
         <w:tc>
           <w:tcPr>
             <w:tcW w:w="1605" w:type="dxa"/>
-            <w:shd w:val="clear" w:color="auto" w:fill="auto"/>
             <w:tcMar>
               <w:top w:w="100" w:type="dxa"/>
               <w:left w:w="100" w:type="dxa"/>
@@ -41086,7 +40117,6 @@
         <w:tc>
           <w:tcPr>
             <w:tcW w:w="945" w:type="dxa"/>
-            <w:shd w:val="clear" w:color="auto" w:fill="auto"/>
             <w:tcMar>
               <w:top w:w="100" w:type="dxa"/>
               <w:left w:w="100" w:type="dxa"/>
@@ -41158,7 +40188,6 @@
         <w:tc>
           <w:tcPr>
             <w:tcW w:w="1395" w:type="dxa"/>
-            <w:shd w:val="clear" w:color="auto" w:fill="auto"/>
             <w:tcMar>
               <w:top w:w="100" w:type="dxa"/>
               <w:left w:w="100" w:type="dxa"/>
@@ -41195,7 +40224,6 @@
         <w:tc>
           <w:tcPr>
             <w:tcW w:w="795" w:type="dxa"/>
-            <w:shd w:val="clear" w:color="auto" w:fill="auto"/>
             <w:tcMar>
               <w:top w:w="100" w:type="dxa"/>
               <w:left w:w="100" w:type="dxa"/>
@@ -41232,7 +40260,6 @@
         <w:tc>
           <w:tcPr>
             <w:tcW w:w="1140" w:type="dxa"/>
-            <w:shd w:val="clear" w:color="auto" w:fill="auto"/>
             <w:tcMar>
               <w:top w:w="100" w:type="dxa"/>
               <w:left w:w="100" w:type="dxa"/>
@@ -41269,7 +40296,6 @@
         <w:tc>
           <w:tcPr>
             <w:tcW w:w="1410" w:type="dxa"/>
-            <w:shd w:val="clear" w:color="auto" w:fill="auto"/>
             <w:tcMar>
               <w:top w:w="100" w:type="dxa"/>
               <w:left w:w="100" w:type="dxa"/>
@@ -41306,7 +40332,6 @@
         <w:tc>
           <w:tcPr>
             <w:tcW w:w="1605" w:type="dxa"/>
-            <w:shd w:val="clear" w:color="auto" w:fill="auto"/>
             <w:tcMar>
               <w:top w:w="100" w:type="dxa"/>
               <w:left w:w="100" w:type="dxa"/>
@@ -41343,7 +40368,6 @@
         <w:tc>
           <w:tcPr>
             <w:tcW w:w="945" w:type="dxa"/>
-            <w:shd w:val="clear" w:color="auto" w:fill="auto"/>
             <w:tcMar>
               <w:top w:w="100" w:type="dxa"/>
               <w:left w:w="100" w:type="dxa"/>
@@ -41414,7 +40438,6 @@
         <w:tc>
           <w:tcPr>
             <w:tcW w:w="1395" w:type="dxa"/>
-            <w:shd w:val="clear" w:color="auto" w:fill="auto"/>
             <w:tcMar>
               <w:top w:w="100" w:type="dxa"/>
               <w:left w:w="100" w:type="dxa"/>
@@ -41451,7 +40474,6 @@
         <w:tc>
           <w:tcPr>
             <w:tcW w:w="795" w:type="dxa"/>
-            <w:shd w:val="clear" w:color="auto" w:fill="auto"/>
             <w:tcMar>
               <w:top w:w="100" w:type="dxa"/>
               <w:left w:w="100" w:type="dxa"/>
@@ -41488,7 +40510,6 @@
         <w:tc>
           <w:tcPr>
             <w:tcW w:w="1140" w:type="dxa"/>
-            <w:shd w:val="clear" w:color="auto" w:fill="auto"/>
             <w:tcMar>
               <w:top w:w="100" w:type="dxa"/>
               <w:left w:w="100" w:type="dxa"/>
@@ -41525,7 +40546,6 @@
         <w:tc>
           <w:tcPr>
             <w:tcW w:w="1410" w:type="dxa"/>
-            <w:shd w:val="clear" w:color="auto" w:fill="auto"/>
             <w:tcMar>
               <w:top w:w="100" w:type="dxa"/>
               <w:left w:w="100" w:type="dxa"/>
@@ -41562,7 +40582,6 @@
         <w:tc>
           <w:tcPr>
             <w:tcW w:w="1605" w:type="dxa"/>
-            <w:shd w:val="clear" w:color="auto" w:fill="auto"/>
             <w:tcMar>
               <w:top w:w="100" w:type="dxa"/>
               <w:left w:w="100" w:type="dxa"/>
@@ -41599,7 +40618,6 @@
         <w:tc>
           <w:tcPr>
             <w:tcW w:w="945" w:type="dxa"/>
-            <w:shd w:val="clear" w:color="auto" w:fill="auto"/>
             <w:tcMar>
               <w:top w:w="100" w:type="dxa"/>
               <w:left w:w="100" w:type="dxa"/>
@@ -41650,7 +40668,6 @@
                 <w:szCs w:val="28"/>
               </w:rPr>
             </w:pPr>
-            <w:proofErr w:type="spellStart"/>
             <w:r>
               <w:rPr>
                 <w:rFonts w:eastAsia="Times New Roman"/>
@@ -41659,13 +40676,11 @@
               </w:rPr>
               <w:t>create_time</w:t>
             </w:r>
-            <w:proofErr w:type="spellEnd"/>
           </w:p>
         </w:tc>
         <w:tc>
           <w:tcPr>
             <w:tcW w:w="1395" w:type="dxa"/>
-            <w:shd w:val="clear" w:color="auto" w:fill="auto"/>
             <w:tcMar>
               <w:top w:w="100" w:type="dxa"/>
               <w:left w:w="100" w:type="dxa"/>
@@ -41695,7 +40710,6 @@
         <w:tc>
           <w:tcPr>
             <w:tcW w:w="795" w:type="dxa"/>
-            <w:shd w:val="clear" w:color="auto" w:fill="auto"/>
             <w:tcMar>
               <w:top w:w="100" w:type="dxa"/>
               <w:left w:w="100" w:type="dxa"/>
@@ -41724,7 +40738,6 @@
         <w:tc>
           <w:tcPr>
             <w:tcW w:w="1140" w:type="dxa"/>
-            <w:shd w:val="clear" w:color="auto" w:fill="auto"/>
             <w:tcMar>
               <w:top w:w="100" w:type="dxa"/>
               <w:left w:w="100" w:type="dxa"/>
@@ -41761,7 +40774,6 @@
         <w:tc>
           <w:tcPr>
             <w:tcW w:w="1410" w:type="dxa"/>
-            <w:shd w:val="clear" w:color="auto" w:fill="auto"/>
             <w:tcMar>
               <w:top w:w="100" w:type="dxa"/>
               <w:left w:w="100" w:type="dxa"/>
@@ -41798,7 +40810,6 @@
         <w:tc>
           <w:tcPr>
             <w:tcW w:w="1605" w:type="dxa"/>
-            <w:shd w:val="clear" w:color="auto" w:fill="auto"/>
             <w:tcMar>
               <w:top w:w="100" w:type="dxa"/>
               <w:left w:w="100" w:type="dxa"/>
@@ -41835,7 +40846,6 @@
         <w:tc>
           <w:tcPr>
             <w:tcW w:w="945" w:type="dxa"/>
-            <w:shd w:val="clear" w:color="auto" w:fill="auto"/>
             <w:tcMar>
               <w:top w:w="100" w:type="dxa"/>
               <w:left w:w="100" w:type="dxa"/>
@@ -41886,7 +40896,6 @@
                 <w:szCs w:val="28"/>
               </w:rPr>
             </w:pPr>
-            <w:proofErr w:type="spellStart"/>
             <w:r>
               <w:rPr>
                 <w:rFonts w:eastAsia="Times New Roman"/>
@@ -41895,13 +40904,11 @@
               </w:rPr>
               <w:t>update_time</w:t>
             </w:r>
-            <w:proofErr w:type="spellEnd"/>
           </w:p>
         </w:tc>
         <w:tc>
           <w:tcPr>
             <w:tcW w:w="1395" w:type="dxa"/>
-            <w:shd w:val="clear" w:color="auto" w:fill="auto"/>
             <w:tcMar>
               <w:top w:w="100" w:type="dxa"/>
               <w:left w:w="100" w:type="dxa"/>
@@ -41931,7 +40938,6 @@
         <w:tc>
           <w:tcPr>
             <w:tcW w:w="795" w:type="dxa"/>
-            <w:shd w:val="clear" w:color="auto" w:fill="auto"/>
             <w:tcMar>
               <w:top w:w="100" w:type="dxa"/>
               <w:left w:w="100" w:type="dxa"/>
@@ -41960,7 +40966,6 @@
         <w:tc>
           <w:tcPr>
             <w:tcW w:w="1140" w:type="dxa"/>
-            <w:shd w:val="clear" w:color="auto" w:fill="auto"/>
             <w:tcMar>
               <w:top w:w="100" w:type="dxa"/>
               <w:left w:w="100" w:type="dxa"/>
@@ -41997,7 +41002,6 @@
         <w:tc>
           <w:tcPr>
             <w:tcW w:w="1410" w:type="dxa"/>
-            <w:shd w:val="clear" w:color="auto" w:fill="auto"/>
             <w:tcMar>
               <w:top w:w="100" w:type="dxa"/>
               <w:left w:w="100" w:type="dxa"/>
@@ -42034,7 +41038,6 @@
         <w:tc>
           <w:tcPr>
             <w:tcW w:w="1605" w:type="dxa"/>
-            <w:shd w:val="clear" w:color="auto" w:fill="auto"/>
             <w:tcMar>
               <w:top w:w="100" w:type="dxa"/>
               <w:left w:w="100" w:type="dxa"/>
@@ -42071,7 +41074,6 @@
         <w:tc>
           <w:tcPr>
             <w:tcW w:w="945" w:type="dxa"/>
-            <w:shd w:val="clear" w:color="auto" w:fill="auto"/>
             <w:tcMar>
               <w:top w:w="100" w:type="dxa"/>
               <w:left w:w="100" w:type="dxa"/>
@@ -42108,7 +41110,7 @@
         </w:numPr>
         <w:outlineLvl w:val="1"/>
         <w:rPr>
-          <w:rFonts w:ascii="Times New Roman" w:hAnsi="Times New Roman" w:hint="eastAsia"/>
+          <w:rFonts w:ascii="Times New Roman" w:hAnsi="Times New Roman"/>
           <w:sz w:val="32"/>
           <w:szCs w:val="32"/>
         </w:rPr>
